--- a/Camera Protocol/Camera protocol.docx
+++ b/Camera Protocol/Camera protocol.docx
@@ -1,6 +1,6 @@
 
 <file path=word/document.xml><?xml version="1.0" encoding="utf-8"?>
-<w:document xmlns:wpc="http://schemas.microsoft.com/office/word/2010/wordprocessingCanvas" xmlns:mc="http://schemas.openxmlformats.org/markup-compatibility/2006" xmlns:o="urn:schemas-microsoft-com:office:office" xmlns:r="http://schemas.openxmlformats.org/officeDocument/2006/relationships" xmlns:m="http://schemas.openxmlformats.org/officeDocument/2006/math" xmlns:v="urn:schemas-microsoft-com:vml" xmlns:wp14="http://schemas.microsoft.com/office/word/2010/wordprocessingDrawing" xmlns:wp="http://schemas.openxmlformats.org/drawingml/2006/wordprocessingDrawing" xmlns:w10="urn:schemas-microsoft-com:office:word" xmlns:w="http://schemas.openxmlformats.org/wordprocessingml/2006/main" xmlns:w14="http://schemas.microsoft.com/office/word/2010/wordml" xmlns:w15="http://schemas.microsoft.com/office/word/2012/wordml" xmlns:wpg="http://schemas.microsoft.com/office/word/2010/wordprocessingGroup" xmlns:wpi="http://schemas.microsoft.com/office/word/2010/wordprocessingInk" xmlns:wne="http://schemas.microsoft.com/office/word/2006/wordml" xmlns:wps="http://schemas.microsoft.com/office/word/2010/wordprocessingShape" mc:Ignorable="w14 w15 wp14">
+<w:document xmlns:wpc="http://schemas.microsoft.com/office/word/2010/wordprocessingCanvas" xmlns:cx="http://schemas.microsoft.com/office/drawing/2014/chartex" xmlns:cx1="http://schemas.microsoft.com/office/drawing/2015/9/8/chartex" xmlns:cx2="http://schemas.microsoft.com/office/drawing/2015/10/21/chartex" xmlns:cx3="http://schemas.microsoft.com/office/drawing/2016/5/9/chartex" xmlns:cx4="http://schemas.microsoft.com/office/drawing/2016/5/10/chartex" xmlns:cx5="http://schemas.microsoft.com/office/drawing/2016/5/11/chartex" xmlns:cx6="http://schemas.microsoft.com/office/drawing/2016/5/12/chartex" xmlns:cx7="http://schemas.microsoft.com/office/drawing/2016/5/13/chartex" xmlns:cx8="http://schemas.microsoft.com/office/drawing/2016/5/14/chartex" xmlns:mc="http://schemas.openxmlformats.org/markup-compatibility/2006" xmlns:aink="http://schemas.microsoft.com/office/drawing/2016/ink" xmlns:am3d="http://schemas.microsoft.com/office/drawing/2017/model3d" xmlns:o="urn:schemas-microsoft-com:office:office" xmlns:r="http://schemas.openxmlformats.org/officeDocument/2006/relationships" xmlns:m="http://schemas.openxmlformats.org/officeDocument/2006/math" xmlns:v="urn:schemas-microsoft-com:vml" xmlns:wp14="http://schemas.microsoft.com/office/word/2010/wordprocessingDrawing" xmlns:wp="http://schemas.openxmlformats.org/drawingml/2006/wordprocessingDrawing" xmlns:w10="urn:schemas-microsoft-com:office:word" xmlns:w="http://schemas.openxmlformats.org/wordprocessingml/2006/main" xmlns:w14="http://schemas.microsoft.com/office/word/2010/wordml" xmlns:w15="http://schemas.microsoft.com/office/word/2012/wordml" xmlns:w16cid="http://schemas.microsoft.com/office/word/2016/wordml/cid" xmlns:w16se="http://schemas.microsoft.com/office/word/2015/wordml/symex" xmlns:wpg="http://schemas.microsoft.com/office/word/2010/wordprocessingGroup" xmlns:wpi="http://schemas.microsoft.com/office/word/2010/wordprocessingInk" xmlns:wne="http://schemas.microsoft.com/office/word/2006/wordml" xmlns:wps="http://schemas.microsoft.com/office/word/2010/wordprocessingShape" mc:Ignorable="w14 w15 w16se w16cid wp14">
   <w:body>
     <w:p>
       <w:pPr>
@@ -23,20 +23,14 @@
     </w:p>
     <w:p>
       <w:pPr>
-        <w:spacing w:after="0" w:line="276" w:lineRule="auto"/>
-        <w:rPr>
-          <w:rFonts w:ascii="Times New Roman" w:hAnsi="Times New Roman" w:cs="Times New Roman"/>
-          <w:color w:val="5B9BD5" w:themeColor="accent1"/>
-          <w:sz w:val="28"/>
-          <w:szCs w:val="24"/>
-        </w:rPr>
-      </w:pPr>
-      <w:r>
-        <w:rPr>
-          <w:rFonts w:ascii="Times New Roman" w:hAnsi="Times New Roman" w:cs="Times New Roman"/>
-          <w:color w:val="5B9BD5" w:themeColor="accent1"/>
-          <w:sz w:val="28"/>
-          <w:szCs w:val="24"/>
+        <w:pStyle w:val="Heading2"/>
+        <w:rPr>
+          <w:rFonts w:ascii="Times New Roman" w:hAnsi="Times New Roman" w:cs="Times New Roman"/>
+        </w:rPr>
+      </w:pPr>
+      <w:r>
+        <w:rPr>
+          <w:rFonts w:ascii="Times New Roman" w:hAnsi="Times New Roman" w:cs="Times New Roman"/>
         </w:rPr>
         <w:t>Setting up the camera</w:t>
       </w:r>
@@ -185,17 +179,22 @@
     <w:p>
       <w:pPr>
         <w:pStyle w:val="ListParagraph"/>
-        <w:numPr>
-          <w:ilvl w:val="1"/>
-          <w:numId w:val="1"/>
-        </w:numPr>
         <w:spacing w:after="0" w:line="276" w:lineRule="auto"/>
-        <w:rPr>
-          <w:rFonts w:ascii="Times New Roman" w:hAnsi="Times New Roman" w:cs="Times New Roman"/>
-          <w:sz w:val="24"/>
-          <w:szCs w:val="24"/>
-        </w:rPr>
-      </w:pPr>
+        <w:ind w:left="1440"/>
+        <w:rPr>
+          <w:rFonts w:ascii="Times New Roman" w:hAnsi="Times New Roman" w:cs="Times New Roman"/>
+          <w:sz w:val="24"/>
+          <w:szCs w:val="24"/>
+        </w:rPr>
+      </w:pPr>
+      <w:r>
+        <w:rPr>
+          <w:rFonts w:ascii="Times New Roman" w:hAnsi="Times New Roman" w:cs="Times New Roman"/>
+          <w:sz w:val="24"/>
+          <w:szCs w:val="24"/>
+        </w:rPr>
+        <w:t>*</w:t>
+      </w:r>
       <w:r>
         <w:rPr>
           <w:rFonts w:ascii="Times New Roman" w:hAnsi="Times New Roman" w:cs="Times New Roman"/>
@@ -395,17 +394,22 @@
     <w:p>
       <w:pPr>
         <w:pStyle w:val="ListParagraph"/>
-        <w:numPr>
-          <w:ilvl w:val="1"/>
-          <w:numId w:val="1"/>
-        </w:numPr>
         <w:spacing w:after="0" w:line="276" w:lineRule="auto"/>
-        <w:rPr>
-          <w:rFonts w:ascii="Times New Roman" w:hAnsi="Times New Roman" w:cs="Times New Roman"/>
-          <w:sz w:val="24"/>
-          <w:szCs w:val="24"/>
-        </w:rPr>
-      </w:pPr>
+        <w:ind w:left="1440"/>
+        <w:rPr>
+          <w:rFonts w:ascii="Times New Roman" w:hAnsi="Times New Roman" w:cs="Times New Roman"/>
+          <w:sz w:val="24"/>
+          <w:szCs w:val="24"/>
+        </w:rPr>
+      </w:pPr>
+      <w:r>
+        <w:rPr>
+          <w:rFonts w:ascii="Times New Roman" w:hAnsi="Times New Roman" w:cs="Times New Roman"/>
+          <w:sz w:val="24"/>
+          <w:szCs w:val="24"/>
+        </w:rPr>
+        <w:t>*</w:t>
+      </w:r>
       <w:r>
         <w:rPr>
           <w:rFonts w:ascii="Times New Roman" w:hAnsi="Times New Roman" w:cs="Times New Roman"/>
@@ -827,12 +831,9 @@
     </w:p>
     <w:p>
       <w:pPr>
-        <w:spacing w:before="240" w:after="0" w:line="276" w:lineRule="auto"/>
-        <w:rPr>
-          <w:rFonts w:ascii="Times New Roman" w:hAnsi="Times New Roman" w:cs="Times New Roman"/>
-          <w:color w:val="5B9BD5" w:themeColor="accent1"/>
-          <w:sz w:val="32"/>
-          <w:szCs w:val="24"/>
+        <w:pStyle w:val="Heading2"/>
+        <w:rPr>
+          <w:rFonts w:ascii="Times New Roman" w:hAnsi="Times New Roman" w:cs="Times New Roman"/>
         </w:rPr>
       </w:pPr>
       <w:r>
@@ -840,7 +841,6 @@
           <w:rFonts w:ascii="Times New Roman" w:hAnsi="Times New Roman" w:cs="Times New Roman"/>
           <w:noProof/>
           <w:sz w:val="24"/>
-          <w:szCs w:val="24"/>
         </w:rPr>
         <w:lastRenderedPageBreak/>
         <w:drawing>
@@ -920,29 +920,8 @@
       <w:r>
         <w:rPr>
           <w:rFonts w:ascii="Times New Roman" w:hAnsi="Times New Roman" w:cs="Times New Roman"/>
-          <w:color w:val="5B9BD5" w:themeColor="accent1"/>
-          <w:sz w:val="28"/>
-          <w:szCs w:val="24"/>
-        </w:rPr>
-        <w:t>Setting</w:t>
-      </w:r>
-      <w:r>
-        <w:rPr>
-          <w:rFonts w:ascii="Times New Roman" w:hAnsi="Times New Roman" w:cs="Times New Roman"/>
-          <w:color w:val="5B9BD5" w:themeColor="accent1"/>
-          <w:sz w:val="32"/>
-          <w:szCs w:val="24"/>
-        </w:rPr>
-        <w:t xml:space="preserve"> </w:t>
-      </w:r>
-      <w:r>
-        <w:rPr>
-          <w:rFonts w:ascii="Times New Roman" w:hAnsi="Times New Roman" w:cs="Times New Roman"/>
-          <w:color w:val="5B9BD5" w:themeColor="accent1"/>
-          <w:sz w:val="28"/>
-          <w:szCs w:val="24"/>
-        </w:rPr>
-        <w:t>up Image Series Capture</w:t>
+        </w:rPr>
+        <w:t>Setting up Image Series Capture</w:t>
       </w:r>
     </w:p>
     <w:p>
@@ -1048,14 +1027,6 @@
             </w:pict>
           </mc:Fallback>
         </mc:AlternateContent>
-      </w:r>
-      <w:r>
-        <w:rPr>
-          <w:rFonts w:ascii="Times New Roman" w:hAnsi="Times New Roman" w:cs="Times New Roman"/>
-          <w:sz w:val="24"/>
-          <w:szCs w:val="24"/>
-        </w:rPr>
-        <w:t xml:space="preserve"> </w:t>
       </w:r>
       <w:r>
         <w:rPr>
@@ -1583,90 +1554,703 @@
     </w:p>
     <w:p>
       <w:pPr>
-        <w:rPr>
-          <w:rFonts w:ascii="Times New Roman" w:hAnsi="Times New Roman" w:cs="Times New Roman"/>
-          <w:color w:val="5B9BD5" w:themeColor="accent1"/>
-          <w:sz w:val="28"/>
-          <w:szCs w:val="24"/>
-        </w:rPr>
-      </w:pPr>
-      <w:r>
-        <w:rPr>
-          <w:rFonts w:ascii="Times New Roman" w:hAnsi="Times New Roman" w:cs="Times New Roman"/>
-          <w:color w:val="5B9BD5" w:themeColor="accent1"/>
-          <w:sz w:val="28"/>
-          <w:szCs w:val="24"/>
+        <w:pStyle w:val="Heading2"/>
+        <w:rPr>
+          <w:rFonts w:ascii="Times New Roman" w:hAnsi="Times New Roman" w:cs="Times New Roman"/>
+        </w:rPr>
+      </w:pPr>
+      <w:r>
+        <w:rPr>
+          <w:rFonts w:ascii="Times New Roman" w:hAnsi="Times New Roman" w:cs="Times New Roman"/>
         </w:rPr>
         <w:t>Chair Setup</w:t>
       </w:r>
+      <w:r>
+        <w:rPr>
+          <w:rFonts w:ascii="Times New Roman" w:hAnsi="Times New Roman" w:cs="Times New Roman"/>
+        </w:rPr>
+        <w:t xml:space="preserve"> and Focusing </w:t>
+      </w:r>
+    </w:p>
+    <w:p>
+      <w:pPr>
+        <w:pStyle w:val="ListParagraph"/>
+        <w:numPr>
+          <w:ilvl w:val="0"/>
+          <w:numId w:val="6"/>
+        </w:numPr>
+        <w:rPr>
+          <w:rFonts w:ascii="Times New Roman" w:hAnsi="Times New Roman" w:cs="Times New Roman"/>
+          <w:sz w:val="24"/>
+          <w:szCs w:val="24"/>
+        </w:rPr>
+      </w:pPr>
+      <w:r>
+        <w:rPr>
+          <w:rFonts w:ascii="Times New Roman" w:hAnsi="Times New Roman" w:cs="Times New Roman"/>
+          <w:sz w:val="24"/>
+          <w:szCs w:val="24"/>
+        </w:rPr>
+        <w:t xml:space="preserve">Set up chair and arm </w:t>
+      </w:r>
+      <w:proofErr w:type="gramStart"/>
+      <w:r>
+        <w:rPr>
+          <w:rFonts w:ascii="Times New Roman" w:hAnsi="Times New Roman" w:cs="Times New Roman"/>
+          <w:sz w:val="24"/>
+          <w:szCs w:val="24"/>
+        </w:rPr>
+        <w:t>supports</w:t>
+      </w:r>
+      <w:proofErr w:type="gramEnd"/>
+      <w:r>
+        <w:rPr>
+          <w:rFonts w:ascii="Times New Roman" w:hAnsi="Times New Roman" w:cs="Times New Roman"/>
+          <w:sz w:val="24"/>
+          <w:szCs w:val="24"/>
+        </w:rPr>
+        <w:t>. Have the two arm supports be at the same height.</w:t>
+      </w:r>
+    </w:p>
+    <w:p>
+      <w:pPr>
+        <w:pStyle w:val="ListParagraph"/>
+        <w:numPr>
+          <w:ilvl w:val="0"/>
+          <w:numId w:val="6"/>
+        </w:numPr>
+        <w:rPr>
+          <w:rFonts w:ascii="Times New Roman" w:hAnsi="Times New Roman" w:cs="Times New Roman"/>
+          <w:sz w:val="24"/>
+          <w:szCs w:val="24"/>
+        </w:rPr>
+      </w:pPr>
+      <w:r>
+        <w:rPr>
+          <w:rFonts w:ascii="Times New Roman" w:hAnsi="Times New Roman" w:cs="Times New Roman"/>
+          <w:sz w:val="24"/>
+          <w:szCs w:val="24"/>
+        </w:rPr>
+        <w:t>Have someone sit in the chair for the initial setup.</w:t>
+      </w:r>
+    </w:p>
+    <w:p>
+      <w:pPr>
+        <w:pStyle w:val="ListParagraph"/>
+        <w:spacing w:after="0"/>
+        <w:ind w:left="1440"/>
+        <w:rPr>
+          <w:rFonts w:ascii="Times New Roman" w:hAnsi="Times New Roman" w:cs="Times New Roman"/>
+          <w:sz w:val="24"/>
+          <w:szCs w:val="24"/>
+        </w:rPr>
+      </w:pPr>
+      <w:r>
+        <w:rPr>
+          <w:rFonts w:ascii="Times New Roman" w:hAnsi="Times New Roman" w:cs="Times New Roman"/>
+          <w:sz w:val="24"/>
+          <w:szCs w:val="24"/>
+        </w:rPr>
+        <w:t>*This will need to be adjusted when the patient arrives</w:t>
+      </w:r>
+    </w:p>
+    <w:p>
+      <w:pPr>
+        <w:pStyle w:val="ListParagraph"/>
+        <w:numPr>
+          <w:ilvl w:val="0"/>
+          <w:numId w:val="6"/>
+        </w:numPr>
+        <w:spacing w:after="0"/>
+        <w:rPr>
+          <w:rFonts w:ascii="Times New Roman" w:hAnsi="Times New Roman" w:cs="Times New Roman"/>
+          <w:sz w:val="24"/>
+          <w:szCs w:val="24"/>
+        </w:rPr>
+      </w:pPr>
+      <w:r>
+        <w:rPr>
+          <w:rFonts w:ascii="Times New Roman" w:hAnsi="Times New Roman" w:cs="Times New Roman"/>
+          <w:sz w:val="24"/>
+          <w:szCs w:val="24"/>
+        </w:rPr>
+        <w:t>Point the camera directly at the chair and adjust the focus on the camera</w:t>
+      </w:r>
+    </w:p>
+    <w:p>
+      <w:pPr>
+        <w:spacing w:after="0"/>
+        <w:ind w:left="720" w:firstLine="720"/>
+        <w:rPr>
+          <w:rFonts w:ascii="Times New Roman" w:hAnsi="Times New Roman" w:cs="Times New Roman"/>
+          <w:sz w:val="24"/>
+          <w:szCs w:val="24"/>
+        </w:rPr>
+      </w:pPr>
+      <w:r>
+        <w:rPr>
+          <w:rFonts w:ascii="Times New Roman" w:hAnsi="Times New Roman" w:cs="Times New Roman"/>
+          <w:sz w:val="24"/>
+          <w:szCs w:val="24"/>
+        </w:rPr>
+        <w:t xml:space="preserve">* Careful not to unscrew </w:t>
+      </w:r>
+      <w:r>
+        <w:rPr>
+          <w:rFonts w:ascii="Times New Roman" w:hAnsi="Times New Roman" w:cs="Times New Roman"/>
+          <w:sz w:val="24"/>
+          <w:szCs w:val="24"/>
+        </w:rPr>
+        <w:t xml:space="preserve">or touch </w:t>
+      </w:r>
+      <w:r>
+        <w:rPr>
+          <w:rFonts w:ascii="Times New Roman" w:hAnsi="Times New Roman" w:cs="Times New Roman"/>
+          <w:sz w:val="24"/>
+          <w:szCs w:val="24"/>
+        </w:rPr>
+        <w:t xml:space="preserve">the lens </w:t>
+      </w:r>
+    </w:p>
+    <w:p>
+      <w:pPr>
+        <w:spacing w:after="0"/>
+        <w:ind w:left="720" w:firstLine="720"/>
+        <w:rPr>
+          <w:rFonts w:ascii="Times New Roman" w:hAnsi="Times New Roman" w:cs="Times New Roman"/>
+          <w:sz w:val="24"/>
+          <w:szCs w:val="24"/>
+        </w:rPr>
+      </w:pPr>
+      <w:r>
+        <w:rPr>
+          <w:rFonts w:ascii="Times New Roman" w:hAnsi="Times New Roman" w:cs="Times New Roman"/>
+          <w:sz w:val="24"/>
+          <w:szCs w:val="24"/>
+        </w:rPr>
+        <w:t xml:space="preserve">* </w:t>
+      </w:r>
+      <w:r>
+        <w:rPr>
+          <w:rFonts w:ascii="Times New Roman" w:hAnsi="Times New Roman" w:cs="Times New Roman"/>
+          <w:sz w:val="24"/>
+          <w:szCs w:val="24"/>
+        </w:rPr>
+        <w:t xml:space="preserve">Have the patient hold an object like a watch or headphones to better focus </w:t>
+      </w:r>
+    </w:p>
+    <w:p>
+      <w:pPr>
+        <w:spacing w:after="0"/>
+        <w:ind w:left="720" w:firstLine="720"/>
+        <w:rPr>
+          <w:rFonts w:ascii="Times New Roman" w:hAnsi="Times New Roman" w:cs="Times New Roman"/>
+          <w:sz w:val="24"/>
+          <w:szCs w:val="24"/>
+        </w:rPr>
+      </w:pPr>
+      <w:r>
+        <w:rPr>
+          <w:rFonts w:ascii="Times New Roman" w:hAnsi="Times New Roman" w:cs="Times New Roman"/>
+          <w:sz w:val="24"/>
+          <w:szCs w:val="24"/>
+        </w:rPr>
+        <w:t xml:space="preserve">* If necessary use the sliding part of the platform to help focus </w:t>
+      </w:r>
+    </w:p>
+    <w:p>
+      <w:pPr>
+        <w:pStyle w:val="ListParagraph"/>
+        <w:numPr>
+          <w:ilvl w:val="0"/>
+          <w:numId w:val="6"/>
+        </w:numPr>
+        <w:spacing w:after="0"/>
+        <w:rPr>
+          <w:rFonts w:ascii="Times New Roman" w:hAnsi="Times New Roman" w:cs="Times New Roman"/>
+          <w:sz w:val="24"/>
+          <w:szCs w:val="24"/>
+        </w:rPr>
+      </w:pPr>
+      <w:r>
+        <w:rPr>
+          <w:rFonts w:ascii="Times New Roman" w:hAnsi="Times New Roman" w:cs="Times New Roman"/>
+          <w:sz w:val="24"/>
+          <w:szCs w:val="24"/>
+        </w:rPr>
+        <w:t xml:space="preserve">Turn the camera to point at one of the side mirrors. </w:t>
+      </w:r>
+      <w:r>
+        <w:rPr>
+          <w:rFonts w:ascii="Times New Roman" w:hAnsi="Times New Roman" w:cs="Times New Roman"/>
+          <w:sz w:val="24"/>
+          <w:szCs w:val="24"/>
+        </w:rPr>
+        <w:t>Mark the position that you turn the</w:t>
+      </w:r>
+      <w:r>
+        <w:rPr>
+          <w:rFonts w:ascii="Times New Roman" w:hAnsi="Times New Roman" w:cs="Times New Roman"/>
+          <w:sz w:val="24"/>
+          <w:szCs w:val="24"/>
+        </w:rPr>
+        <w:t xml:space="preserve"> </w:t>
+      </w:r>
+      <w:proofErr w:type="gramStart"/>
+      <w:r>
+        <w:rPr>
+          <w:rFonts w:ascii="Times New Roman" w:hAnsi="Times New Roman" w:cs="Times New Roman"/>
+          <w:sz w:val="24"/>
+          <w:szCs w:val="24"/>
+        </w:rPr>
+        <w:t>camera</w:t>
+      </w:r>
+      <w:proofErr w:type="gramEnd"/>
+      <w:r>
+        <w:rPr>
+          <w:rFonts w:ascii="Times New Roman" w:hAnsi="Times New Roman" w:cs="Times New Roman"/>
+          <w:sz w:val="24"/>
+          <w:szCs w:val="24"/>
+        </w:rPr>
+        <w:t xml:space="preserve"> </w:t>
+      </w:r>
+      <w:r>
+        <w:rPr>
+          <w:rFonts w:ascii="Times New Roman" w:hAnsi="Times New Roman" w:cs="Times New Roman"/>
+          <w:sz w:val="24"/>
+          <w:szCs w:val="24"/>
+        </w:rPr>
+        <w:t>so it is easy to return to later</w:t>
+      </w:r>
+    </w:p>
+    <w:p>
+      <w:pPr>
+        <w:spacing w:after="0"/>
+        <w:ind w:left="1440"/>
+        <w:rPr>
+          <w:rFonts w:ascii="Times New Roman" w:hAnsi="Times New Roman" w:cs="Times New Roman"/>
+          <w:sz w:val="24"/>
+          <w:szCs w:val="24"/>
+        </w:rPr>
+      </w:pPr>
+      <w:r>
+        <w:rPr>
+          <w:rFonts w:ascii="Times New Roman" w:hAnsi="Times New Roman" w:cs="Times New Roman"/>
+          <w:sz w:val="24"/>
+          <w:szCs w:val="24"/>
+        </w:rPr>
+        <w:t xml:space="preserve">* Do not turn the plate because it will likely come off the </w:t>
+      </w:r>
+      <w:r>
+        <w:rPr>
+          <w:rFonts w:ascii="Times New Roman" w:hAnsi="Times New Roman" w:cs="Times New Roman"/>
+          <w:sz w:val="24"/>
+          <w:szCs w:val="24"/>
+        </w:rPr>
+        <w:t xml:space="preserve">tripod. Instead turn </w:t>
+      </w:r>
+      <w:proofErr w:type="gramStart"/>
+      <w:r>
+        <w:rPr>
+          <w:rFonts w:ascii="Times New Roman" w:hAnsi="Times New Roman" w:cs="Times New Roman"/>
+          <w:sz w:val="24"/>
+          <w:szCs w:val="24"/>
+        </w:rPr>
+        <w:t xml:space="preserve">the </w:t>
+      </w:r>
+      <w:r>
+        <w:rPr>
+          <w:rFonts w:ascii="Times New Roman" w:hAnsi="Times New Roman" w:cs="Times New Roman"/>
+          <w:sz w:val="24"/>
+          <w:szCs w:val="24"/>
+        </w:rPr>
+        <w:t xml:space="preserve"> </w:t>
+      </w:r>
+      <w:r>
+        <w:rPr>
+          <w:rFonts w:ascii="Times New Roman" w:hAnsi="Times New Roman" w:cs="Times New Roman"/>
+          <w:sz w:val="24"/>
+          <w:szCs w:val="24"/>
+        </w:rPr>
+        <w:t>actual</w:t>
+      </w:r>
+      <w:proofErr w:type="gramEnd"/>
+      <w:r>
+        <w:rPr>
+          <w:rFonts w:ascii="Times New Roman" w:hAnsi="Times New Roman" w:cs="Times New Roman"/>
+          <w:sz w:val="24"/>
+          <w:szCs w:val="24"/>
+        </w:rPr>
+        <w:t xml:space="preserve"> </w:t>
+      </w:r>
+    </w:p>
+    <w:p>
+      <w:pPr>
+        <w:pStyle w:val="ListParagraph"/>
+        <w:numPr>
+          <w:ilvl w:val="0"/>
+          <w:numId w:val="6"/>
+        </w:numPr>
+        <w:spacing w:after="0"/>
+        <w:rPr>
+          <w:rFonts w:ascii="Times New Roman" w:hAnsi="Times New Roman" w:cs="Times New Roman"/>
+          <w:sz w:val="24"/>
+          <w:szCs w:val="24"/>
+        </w:rPr>
+      </w:pPr>
+      <w:r>
+        <w:rPr>
+          <w:rFonts w:ascii="Times New Roman" w:hAnsi="Times New Roman" w:cs="Times New Roman"/>
+          <w:sz w:val="24"/>
+          <w:szCs w:val="24"/>
+        </w:rPr>
+        <w:t>Position the side mirror</w:t>
+      </w:r>
+      <w:r>
+        <w:rPr>
+          <w:rFonts w:ascii="Times New Roman" w:hAnsi="Times New Roman" w:cs="Times New Roman"/>
+          <w:sz w:val="24"/>
+          <w:szCs w:val="24"/>
+        </w:rPr>
+        <w:t xml:space="preserve"> on the pole </w:t>
+      </w:r>
+      <w:r>
+        <w:rPr>
+          <w:rFonts w:ascii="Times New Roman" w:hAnsi="Times New Roman" w:cs="Times New Roman"/>
+          <w:sz w:val="24"/>
+          <w:szCs w:val="24"/>
+        </w:rPr>
+        <w:t xml:space="preserve">of the </w:t>
+      </w:r>
+      <w:r>
+        <w:rPr>
+          <w:rFonts w:ascii="Times New Roman" w:hAnsi="Times New Roman" w:cs="Times New Roman"/>
+          <w:sz w:val="24"/>
+          <w:szCs w:val="24"/>
+        </w:rPr>
+        <w:t xml:space="preserve">arm support so as much of the side of the breast is visible as possible. Once the mirror is in place, use the red knob on the flex bars to lock them in place. </w:t>
+      </w:r>
+    </w:p>
+    <w:p>
+      <w:pPr>
+        <w:pStyle w:val="ListParagraph"/>
+        <w:numPr>
+          <w:ilvl w:val="0"/>
+          <w:numId w:val="6"/>
+        </w:numPr>
+        <w:spacing w:after="0"/>
+        <w:rPr>
+          <w:rFonts w:ascii="Times New Roman" w:hAnsi="Times New Roman" w:cs="Times New Roman"/>
+          <w:sz w:val="24"/>
+          <w:szCs w:val="24"/>
+        </w:rPr>
+      </w:pPr>
+      <w:r>
+        <w:rPr>
+          <w:rFonts w:ascii="Times New Roman" w:hAnsi="Times New Roman" w:cs="Times New Roman"/>
+          <w:sz w:val="24"/>
+          <w:szCs w:val="24"/>
+        </w:rPr>
+        <w:t>If necessary, adjust the focus so the breast on the mirror is in focus</w:t>
+      </w:r>
+    </w:p>
+    <w:p>
+      <w:pPr>
+        <w:spacing w:after="0"/>
+        <w:ind w:left="1440"/>
+        <w:rPr>
+          <w:rFonts w:ascii="Times New Roman" w:hAnsi="Times New Roman" w:cs="Times New Roman"/>
+          <w:sz w:val="24"/>
+          <w:szCs w:val="24"/>
+        </w:rPr>
+      </w:pPr>
+      <w:r>
+        <w:rPr>
+          <w:rFonts w:ascii="Times New Roman" w:hAnsi="Times New Roman" w:cs="Times New Roman"/>
+          <w:sz w:val="24"/>
+          <w:szCs w:val="24"/>
+        </w:rPr>
+        <w:t>* Make sure to focus on the mirror and not the patient</w:t>
+      </w:r>
+    </w:p>
+    <w:p>
+      <w:pPr>
+        <w:spacing w:after="0"/>
+        <w:ind w:left="1440"/>
+        <w:rPr>
+          <w:rFonts w:ascii="Times New Roman" w:hAnsi="Times New Roman" w:cs="Times New Roman"/>
+          <w:sz w:val="24"/>
+          <w:szCs w:val="24"/>
+        </w:rPr>
+      </w:pPr>
+      <w:r>
+        <w:rPr>
+          <w:rFonts w:ascii="Times New Roman" w:hAnsi="Times New Roman" w:cs="Times New Roman"/>
+          <w:sz w:val="24"/>
+          <w:szCs w:val="24"/>
+        </w:rPr>
+        <w:t xml:space="preserve">* If the focus needed to be adjusted make note of where the lens is in focus for each patient. </w:t>
+      </w:r>
+    </w:p>
+    <w:p>
+      <w:pPr>
+        <w:pStyle w:val="ListParagraph"/>
+        <w:numPr>
+          <w:ilvl w:val="0"/>
+          <w:numId w:val="6"/>
+        </w:numPr>
+        <w:spacing w:after="0"/>
+        <w:rPr>
+          <w:rFonts w:ascii="Times New Roman" w:hAnsi="Times New Roman" w:cs="Times New Roman"/>
+          <w:sz w:val="24"/>
+          <w:szCs w:val="24"/>
+        </w:rPr>
+      </w:pPr>
+      <w:r>
+        <w:rPr>
+          <w:rFonts w:ascii="Times New Roman" w:hAnsi="Times New Roman" w:cs="Times New Roman"/>
+          <w:sz w:val="24"/>
+          <w:szCs w:val="24"/>
+        </w:rPr>
+        <w:t>Do the same for the other side mirror</w:t>
+      </w:r>
+    </w:p>
+    <w:p>
+      <w:pPr>
+        <w:spacing w:after="0"/>
+        <w:rPr>
+          <w:rFonts w:ascii="Times New Roman" w:hAnsi="Times New Roman" w:cs="Times New Roman"/>
+          <w:sz w:val="24"/>
+          <w:szCs w:val="24"/>
+        </w:rPr>
+      </w:pPr>
+    </w:p>
+    <w:p>
+      <w:pPr>
+        <w:spacing w:after="0"/>
+        <w:rPr>
+          <w:rFonts w:ascii="Times New Roman" w:hAnsi="Times New Roman" w:cs="Times New Roman"/>
+          <w:sz w:val="24"/>
+          <w:szCs w:val="24"/>
+        </w:rPr>
+      </w:pPr>
+      <w:r>
+        <w:rPr>
+          <w:rFonts w:ascii="Times New Roman" w:hAnsi="Times New Roman" w:cs="Times New Roman"/>
+          <w:sz w:val="24"/>
+          <w:szCs w:val="24"/>
+        </w:rPr>
+        <w:t xml:space="preserve"> </w:t>
+      </w:r>
+      <w:r>
+        <w:rPr>
+          <w:rFonts w:ascii="Times New Roman" w:hAnsi="Times New Roman" w:cs="Times New Roman"/>
+          <w:sz w:val="24"/>
+          <w:szCs w:val="24"/>
+        </w:rPr>
+        <w:t xml:space="preserve"> </w:t>
+      </w:r>
+      <w:r>
+        <w:rPr>
+          <w:rFonts w:ascii="Times New Roman" w:hAnsi="Times New Roman" w:cs="Times New Roman"/>
+          <w:u w:val="single"/>
+        </w:rPr>
+        <w:br w:type="page"/>
+      </w:r>
+    </w:p>
+    <w:p>
+      <w:pPr>
+        <w:pStyle w:val="Heading1"/>
+        <w:spacing w:after="240"/>
+        <w:rPr>
+          <w:rFonts w:ascii="Times New Roman" w:hAnsi="Times New Roman" w:cs="Times New Roman"/>
+          <w:sz w:val="36"/>
+          <w:u w:val="single"/>
+        </w:rPr>
+      </w:pPr>
+      <w:r>
+        <w:rPr>
+          <w:rFonts w:ascii="Times New Roman" w:hAnsi="Times New Roman" w:cs="Times New Roman"/>
+          <w:sz w:val="36"/>
+          <w:u w:val="single"/>
+        </w:rPr>
+        <w:lastRenderedPageBreak/>
+        <w:t>After Patient Arrives</w:t>
+      </w:r>
+    </w:p>
+    <w:p>
+      <w:pPr>
+        <w:pStyle w:val="ListParagraph"/>
+        <w:numPr>
+          <w:ilvl w:val="0"/>
+          <w:numId w:val="15"/>
+        </w:numPr>
+        <w:spacing w:after="0"/>
+        <w:rPr>
+          <w:rFonts w:ascii="Times New Roman" w:hAnsi="Times New Roman" w:cs="Times New Roman"/>
+          <w:sz w:val="24"/>
+          <w:szCs w:val="24"/>
+        </w:rPr>
+      </w:pPr>
+      <w:r>
+        <w:rPr>
+          <w:rFonts w:ascii="Times New Roman" w:hAnsi="Times New Roman" w:cs="Times New Roman"/>
+          <w:sz w:val="24"/>
+          <w:szCs w:val="24"/>
+        </w:rPr>
+        <w:t>Welcome the patient and thank her for her time.</w:t>
+      </w:r>
+    </w:p>
+    <w:p>
+      <w:pPr>
+        <w:pStyle w:val="ListParagraph"/>
+        <w:numPr>
+          <w:ilvl w:val="0"/>
+          <w:numId w:val="15"/>
+        </w:numPr>
+        <w:spacing w:after="0"/>
+        <w:rPr>
+          <w:rFonts w:ascii="Times New Roman" w:hAnsi="Times New Roman" w:cs="Times New Roman"/>
+          <w:sz w:val="24"/>
+          <w:szCs w:val="24"/>
+        </w:rPr>
+      </w:pPr>
+      <w:r>
+        <w:rPr>
+          <w:rFonts w:ascii="Times New Roman" w:hAnsi="Times New Roman" w:cs="Times New Roman"/>
+          <w:sz w:val="24"/>
+          <w:szCs w:val="24"/>
+        </w:rPr>
+        <w:t xml:space="preserve">Explain the procedure including key points: </w:t>
+      </w:r>
+    </w:p>
+    <w:p>
+      <w:pPr>
+        <w:spacing w:after="0"/>
+        <w:ind w:left="720" w:firstLine="720"/>
+        <w:rPr>
+          <w:rFonts w:ascii="Times New Roman" w:hAnsi="Times New Roman" w:cs="Times New Roman"/>
+          <w:sz w:val="24"/>
+          <w:szCs w:val="24"/>
+        </w:rPr>
+      </w:pPr>
+      <w:r>
+        <w:rPr>
+          <w:rFonts w:ascii="Times New Roman" w:hAnsi="Times New Roman" w:cs="Times New Roman"/>
+          <w:sz w:val="24"/>
+          <w:szCs w:val="24"/>
+        </w:rPr>
+        <w:t xml:space="preserve">* </w:t>
+      </w:r>
+      <w:r>
+        <w:rPr>
+          <w:rFonts w:ascii="Times New Roman" w:hAnsi="Times New Roman" w:cs="Times New Roman"/>
+          <w:sz w:val="24"/>
+          <w:szCs w:val="24"/>
+        </w:rPr>
+        <w:t>Imaging will take 15 minutes after she undresses</w:t>
+      </w:r>
+    </w:p>
+    <w:p>
+      <w:pPr>
+        <w:spacing w:after="0"/>
+        <w:ind w:left="720" w:firstLine="720"/>
+        <w:rPr>
+          <w:rFonts w:ascii="Times New Roman" w:hAnsi="Times New Roman" w:cs="Times New Roman"/>
+          <w:sz w:val="24"/>
+          <w:szCs w:val="24"/>
+        </w:rPr>
+      </w:pPr>
+      <w:r>
+        <w:rPr>
+          <w:rFonts w:ascii="Times New Roman" w:hAnsi="Times New Roman" w:cs="Times New Roman"/>
+          <w:sz w:val="24"/>
+          <w:szCs w:val="24"/>
+        </w:rPr>
+        <w:t xml:space="preserve">* </w:t>
+      </w:r>
+      <w:r>
+        <w:rPr>
+          <w:rFonts w:ascii="Times New Roman" w:hAnsi="Times New Roman" w:cs="Times New Roman"/>
+          <w:sz w:val="24"/>
+          <w:szCs w:val="24"/>
+        </w:rPr>
+        <w:t>She needs to stay as still as possible for the entire time</w:t>
+      </w:r>
+    </w:p>
+    <w:p>
+      <w:pPr>
+        <w:pStyle w:val="Heading2"/>
+        <w:rPr>
+          <w:rFonts w:ascii="Times New Roman" w:hAnsi="Times New Roman" w:cs="Times New Roman"/>
+        </w:rPr>
+      </w:pPr>
+      <w:r>
+        <w:rPr>
+          <w:rFonts w:ascii="Times New Roman" w:hAnsi="Times New Roman" w:cs="Times New Roman"/>
+        </w:rPr>
+        <w:t>Adjust Chair Setup</w:t>
+      </w:r>
+    </w:p>
+    <w:p>
+      <w:pPr>
+        <w:pStyle w:val="ListParagraph"/>
+        <w:numPr>
+          <w:ilvl w:val="0"/>
+          <w:numId w:val="12"/>
+        </w:numPr>
+        <w:rPr>
+          <w:rFonts w:ascii="Times New Roman" w:hAnsi="Times New Roman" w:cs="Times New Roman"/>
+          <w:sz w:val="24"/>
+          <w:szCs w:val="24"/>
+        </w:rPr>
+      </w:pPr>
+      <w:r>
+        <w:rPr>
+          <w:rFonts w:ascii="Times New Roman" w:hAnsi="Times New Roman" w:cs="Times New Roman"/>
+          <w:sz w:val="24"/>
+          <w:szCs w:val="24"/>
+        </w:rPr>
+        <w:t xml:space="preserve">With her clothes on, adjust the height of the arm rests to make the patient comfortable. </w:t>
+      </w:r>
+    </w:p>
+    <w:p>
+      <w:pPr>
+        <w:pStyle w:val="ListParagraph"/>
+        <w:numPr>
+          <w:ilvl w:val="0"/>
+          <w:numId w:val="12"/>
+        </w:numPr>
+        <w:rPr>
+          <w:rFonts w:ascii="Times New Roman" w:hAnsi="Times New Roman" w:cs="Times New Roman"/>
+          <w:sz w:val="24"/>
+          <w:szCs w:val="24"/>
+        </w:rPr>
+      </w:pPr>
+      <w:r>
+        <w:rPr>
+          <w:rFonts w:ascii="Times New Roman" w:hAnsi="Times New Roman" w:cs="Times New Roman"/>
+          <w:sz w:val="24"/>
+          <w:szCs w:val="24"/>
+        </w:rPr>
+        <w:t>Also adjust the height and position of the camera to get as much of her chest as possible</w:t>
+      </w:r>
+    </w:p>
+    <w:p>
+      <w:pPr>
+        <w:pStyle w:val="ListParagraph"/>
+        <w:numPr>
+          <w:ilvl w:val="0"/>
+          <w:numId w:val="12"/>
+        </w:numPr>
+        <w:rPr>
+          <w:rFonts w:ascii="Times New Roman" w:hAnsi="Times New Roman" w:cs="Times New Roman"/>
+          <w:sz w:val="24"/>
+          <w:szCs w:val="24"/>
+        </w:rPr>
+      </w:pPr>
       <w:bookmarkStart w:id="0" w:name="_GoBack"/>
       <w:bookmarkEnd w:id="0"/>
-    </w:p>
-    <w:p>
-      <w:pPr>
-        <w:rPr>
-          <w:rFonts w:ascii="Times New Roman" w:eastAsiaTheme="majorEastAsia" w:hAnsi="Times New Roman" w:cs="Times New Roman"/>
-          <w:color w:val="2E74B5" w:themeColor="accent1" w:themeShade="BF"/>
-          <w:sz w:val="32"/>
-          <w:szCs w:val="32"/>
-          <w:u w:val="single"/>
-        </w:rPr>
-      </w:pPr>
-      <w:r>
-        <w:rPr>
-          <w:rFonts w:ascii="Times New Roman" w:hAnsi="Times New Roman" w:cs="Times New Roman"/>
-          <w:u w:val="single"/>
-        </w:rPr>
-        <w:br w:type="page"/>
-      </w:r>
-    </w:p>
-    <w:p>
-      <w:pPr>
-        <w:pStyle w:val="Heading1"/>
-        <w:spacing w:after="240"/>
-        <w:rPr>
-          <w:rFonts w:ascii="Times New Roman" w:hAnsi="Times New Roman" w:cs="Times New Roman"/>
-          <w:sz w:val="36"/>
-          <w:u w:val="single"/>
-        </w:rPr>
-      </w:pPr>
-      <w:r>
-        <w:rPr>
-          <w:rFonts w:ascii="Times New Roman" w:hAnsi="Times New Roman" w:cs="Times New Roman"/>
-          <w:sz w:val="36"/>
-          <w:u w:val="single"/>
-        </w:rPr>
-        <w:lastRenderedPageBreak/>
-        <w:t>After Patient Arrives</w:t>
-      </w:r>
-    </w:p>
-    <w:p>
-      <w:pPr>
-        <w:rPr>
-          <w:rFonts w:ascii="Times New Roman" w:hAnsi="Times New Roman" w:cs="Times New Roman"/>
-          <w:color w:val="5B9BD5" w:themeColor="accent1"/>
-          <w:sz w:val="28"/>
-          <w:szCs w:val="24"/>
-        </w:rPr>
-      </w:pPr>
-      <w:r>
-        <w:rPr>
-          <w:rFonts w:ascii="Times New Roman" w:hAnsi="Times New Roman" w:cs="Times New Roman"/>
-          <w:color w:val="5B9BD5" w:themeColor="accent1"/>
-          <w:sz w:val="28"/>
-          <w:szCs w:val="24"/>
-        </w:rPr>
-        <w:t xml:space="preserve">Adjust </w:t>
-      </w:r>
-      <w:r>
-        <w:rPr>
-          <w:rFonts w:ascii="Times New Roman" w:hAnsi="Times New Roman" w:cs="Times New Roman"/>
-          <w:color w:val="5B9BD5" w:themeColor="accent1"/>
-          <w:sz w:val="28"/>
-          <w:szCs w:val="24"/>
-        </w:rPr>
-        <w:t>Chair Setup</w:t>
-      </w:r>
     </w:p>
     <w:p>
       <w:pPr>
@@ -1830,7 +2414,7 @@
 </file>
 
 <file path=word/endnotes.xml><?xml version="1.0" encoding="utf-8"?>
-<w:endnotes xmlns:wpc="http://schemas.microsoft.com/office/word/2010/wordprocessingCanvas" xmlns:mc="http://schemas.openxmlformats.org/markup-compatibility/2006" xmlns:o="urn:schemas-microsoft-com:office:office" xmlns:r="http://schemas.openxmlformats.org/officeDocument/2006/relationships" xmlns:m="http://schemas.openxmlformats.org/officeDocument/2006/math" xmlns:v="urn:schemas-microsoft-com:vml" xmlns:wp14="http://schemas.microsoft.com/office/word/2010/wordprocessingDrawing" xmlns:wp="http://schemas.openxmlformats.org/drawingml/2006/wordprocessingDrawing" xmlns:w10="urn:schemas-microsoft-com:office:word" xmlns:w="http://schemas.openxmlformats.org/wordprocessingml/2006/main" xmlns:w14="http://schemas.microsoft.com/office/word/2010/wordml" xmlns:w15="http://schemas.microsoft.com/office/word/2012/wordml" xmlns:wpg="http://schemas.microsoft.com/office/word/2010/wordprocessingGroup" xmlns:wpi="http://schemas.microsoft.com/office/word/2010/wordprocessingInk" xmlns:wne="http://schemas.microsoft.com/office/word/2006/wordml" xmlns:wps="http://schemas.microsoft.com/office/word/2010/wordprocessingShape" mc:Ignorable="w14 w15 wp14">
+<w:endnotes xmlns:wpc="http://schemas.microsoft.com/office/word/2010/wordprocessingCanvas" xmlns:cx="http://schemas.microsoft.com/office/drawing/2014/chartex" xmlns:cx1="http://schemas.microsoft.com/office/drawing/2015/9/8/chartex" xmlns:cx2="http://schemas.microsoft.com/office/drawing/2015/10/21/chartex" xmlns:cx3="http://schemas.microsoft.com/office/drawing/2016/5/9/chartex" xmlns:cx4="http://schemas.microsoft.com/office/drawing/2016/5/10/chartex" xmlns:cx5="http://schemas.microsoft.com/office/drawing/2016/5/11/chartex" xmlns:cx6="http://schemas.microsoft.com/office/drawing/2016/5/12/chartex" xmlns:cx7="http://schemas.microsoft.com/office/drawing/2016/5/13/chartex" xmlns:cx8="http://schemas.microsoft.com/office/drawing/2016/5/14/chartex" xmlns:mc="http://schemas.openxmlformats.org/markup-compatibility/2006" xmlns:aink="http://schemas.microsoft.com/office/drawing/2016/ink" xmlns:am3d="http://schemas.microsoft.com/office/drawing/2017/model3d" xmlns:o="urn:schemas-microsoft-com:office:office" xmlns:r="http://schemas.openxmlformats.org/officeDocument/2006/relationships" xmlns:m="http://schemas.openxmlformats.org/officeDocument/2006/math" xmlns:v="urn:schemas-microsoft-com:vml" xmlns:wp14="http://schemas.microsoft.com/office/word/2010/wordprocessingDrawing" xmlns:wp="http://schemas.openxmlformats.org/drawingml/2006/wordprocessingDrawing" xmlns:w10="urn:schemas-microsoft-com:office:word" xmlns:w="http://schemas.openxmlformats.org/wordprocessingml/2006/main" xmlns:w14="http://schemas.microsoft.com/office/word/2010/wordml" xmlns:w15="http://schemas.microsoft.com/office/word/2012/wordml" xmlns:w16cid="http://schemas.microsoft.com/office/word/2016/wordml/cid" xmlns:w16se="http://schemas.microsoft.com/office/word/2015/wordml/symex" xmlns:wpg="http://schemas.microsoft.com/office/word/2010/wordprocessingGroup" xmlns:wpi="http://schemas.microsoft.com/office/word/2010/wordprocessingInk" xmlns:wne="http://schemas.microsoft.com/office/word/2006/wordml" xmlns:wps="http://schemas.microsoft.com/office/word/2010/wordprocessingShape" mc:Ignorable="w14 w15 w16se w16cid wp14">
   <w:endnote w:type="separator" w:id="-1">
     <w:p>
       <w:pPr>
@@ -1855,7 +2439,7 @@
 </file>
 
 <file path=word/footnotes.xml><?xml version="1.0" encoding="utf-8"?>
-<w:footnotes xmlns:wpc="http://schemas.microsoft.com/office/word/2010/wordprocessingCanvas" xmlns:mc="http://schemas.openxmlformats.org/markup-compatibility/2006" xmlns:o="urn:schemas-microsoft-com:office:office" xmlns:r="http://schemas.openxmlformats.org/officeDocument/2006/relationships" xmlns:m="http://schemas.openxmlformats.org/officeDocument/2006/math" xmlns:v="urn:schemas-microsoft-com:vml" xmlns:wp14="http://schemas.microsoft.com/office/word/2010/wordprocessingDrawing" xmlns:wp="http://schemas.openxmlformats.org/drawingml/2006/wordprocessingDrawing" xmlns:w10="urn:schemas-microsoft-com:office:word" xmlns:w="http://schemas.openxmlformats.org/wordprocessingml/2006/main" xmlns:w14="http://schemas.microsoft.com/office/word/2010/wordml" xmlns:w15="http://schemas.microsoft.com/office/word/2012/wordml" xmlns:wpg="http://schemas.microsoft.com/office/word/2010/wordprocessingGroup" xmlns:wpi="http://schemas.microsoft.com/office/word/2010/wordprocessingInk" xmlns:wne="http://schemas.microsoft.com/office/word/2006/wordml" xmlns:wps="http://schemas.microsoft.com/office/word/2010/wordprocessingShape" mc:Ignorable="w14 w15 wp14">
+<w:footnotes xmlns:wpc="http://schemas.microsoft.com/office/word/2010/wordprocessingCanvas" xmlns:cx="http://schemas.microsoft.com/office/drawing/2014/chartex" xmlns:cx1="http://schemas.microsoft.com/office/drawing/2015/9/8/chartex" xmlns:cx2="http://schemas.microsoft.com/office/drawing/2015/10/21/chartex" xmlns:cx3="http://schemas.microsoft.com/office/drawing/2016/5/9/chartex" xmlns:cx4="http://schemas.microsoft.com/office/drawing/2016/5/10/chartex" xmlns:cx5="http://schemas.microsoft.com/office/drawing/2016/5/11/chartex" xmlns:cx6="http://schemas.microsoft.com/office/drawing/2016/5/12/chartex" xmlns:cx7="http://schemas.microsoft.com/office/drawing/2016/5/13/chartex" xmlns:cx8="http://schemas.microsoft.com/office/drawing/2016/5/14/chartex" xmlns:mc="http://schemas.openxmlformats.org/markup-compatibility/2006" xmlns:aink="http://schemas.microsoft.com/office/drawing/2016/ink" xmlns:am3d="http://schemas.microsoft.com/office/drawing/2017/model3d" xmlns:o="urn:schemas-microsoft-com:office:office" xmlns:r="http://schemas.openxmlformats.org/officeDocument/2006/relationships" xmlns:m="http://schemas.openxmlformats.org/officeDocument/2006/math" xmlns:v="urn:schemas-microsoft-com:vml" xmlns:wp14="http://schemas.microsoft.com/office/word/2010/wordprocessingDrawing" xmlns:wp="http://schemas.openxmlformats.org/drawingml/2006/wordprocessingDrawing" xmlns:w10="urn:schemas-microsoft-com:office:word" xmlns:w="http://schemas.openxmlformats.org/wordprocessingml/2006/main" xmlns:w14="http://schemas.microsoft.com/office/word/2010/wordml" xmlns:w15="http://schemas.microsoft.com/office/word/2012/wordml" xmlns:w16cid="http://schemas.microsoft.com/office/word/2016/wordml/cid" xmlns:w16se="http://schemas.microsoft.com/office/word/2015/wordml/symex" xmlns:wpg="http://schemas.microsoft.com/office/word/2010/wordprocessingGroup" xmlns:wpi="http://schemas.microsoft.com/office/word/2010/wordprocessingInk" xmlns:wne="http://schemas.microsoft.com/office/word/2006/wordml" xmlns:wps="http://schemas.microsoft.com/office/word/2010/wordprocessingShape" mc:Ignorable="w14 w15 w16se w16cid wp14">
   <w:footnote w:type="separator" w:id="-1">
     <w:p>
       <w:pPr>
@@ -1880,7 +2464,7 @@
 </file>
 
 <file path=word/header1.xml><?xml version="1.0" encoding="utf-8"?>
-<w:hdr xmlns:wpc="http://schemas.microsoft.com/office/word/2010/wordprocessingCanvas" xmlns:mc="http://schemas.openxmlformats.org/markup-compatibility/2006" xmlns:o="urn:schemas-microsoft-com:office:office" xmlns:r="http://schemas.openxmlformats.org/officeDocument/2006/relationships" xmlns:m="http://schemas.openxmlformats.org/officeDocument/2006/math" xmlns:v="urn:schemas-microsoft-com:vml" xmlns:wp14="http://schemas.microsoft.com/office/word/2010/wordprocessingDrawing" xmlns:wp="http://schemas.openxmlformats.org/drawingml/2006/wordprocessingDrawing" xmlns:w10="urn:schemas-microsoft-com:office:word" xmlns:w="http://schemas.openxmlformats.org/wordprocessingml/2006/main" xmlns:w14="http://schemas.microsoft.com/office/word/2010/wordml" xmlns:w15="http://schemas.microsoft.com/office/word/2012/wordml" xmlns:wpg="http://schemas.microsoft.com/office/word/2010/wordprocessingGroup" xmlns:wpi="http://schemas.microsoft.com/office/word/2010/wordprocessingInk" xmlns:wne="http://schemas.microsoft.com/office/word/2006/wordml" xmlns:wps="http://schemas.microsoft.com/office/word/2010/wordprocessingShape" mc:Ignorable="w14 w15 wp14">
+<w:hdr xmlns:wpc="http://schemas.microsoft.com/office/word/2010/wordprocessingCanvas" xmlns:cx="http://schemas.microsoft.com/office/drawing/2014/chartex" xmlns:cx1="http://schemas.microsoft.com/office/drawing/2015/9/8/chartex" xmlns:cx2="http://schemas.microsoft.com/office/drawing/2015/10/21/chartex" xmlns:cx3="http://schemas.microsoft.com/office/drawing/2016/5/9/chartex" xmlns:cx4="http://schemas.microsoft.com/office/drawing/2016/5/10/chartex" xmlns:cx5="http://schemas.microsoft.com/office/drawing/2016/5/11/chartex" xmlns:cx6="http://schemas.microsoft.com/office/drawing/2016/5/12/chartex" xmlns:cx7="http://schemas.microsoft.com/office/drawing/2016/5/13/chartex" xmlns:cx8="http://schemas.microsoft.com/office/drawing/2016/5/14/chartex" xmlns:mc="http://schemas.openxmlformats.org/markup-compatibility/2006" xmlns:aink="http://schemas.microsoft.com/office/drawing/2016/ink" xmlns:am3d="http://schemas.microsoft.com/office/drawing/2017/model3d" xmlns:o="urn:schemas-microsoft-com:office:office" xmlns:r="http://schemas.openxmlformats.org/officeDocument/2006/relationships" xmlns:m="http://schemas.openxmlformats.org/officeDocument/2006/math" xmlns:v="urn:schemas-microsoft-com:vml" xmlns:wp14="http://schemas.microsoft.com/office/word/2010/wordprocessingDrawing" xmlns:wp="http://schemas.openxmlformats.org/drawingml/2006/wordprocessingDrawing" xmlns:w10="urn:schemas-microsoft-com:office:word" xmlns:w="http://schemas.openxmlformats.org/wordprocessingml/2006/main" xmlns:w14="http://schemas.microsoft.com/office/word/2010/wordml" xmlns:w15="http://schemas.microsoft.com/office/word/2012/wordml" xmlns:w16cid="http://schemas.microsoft.com/office/word/2016/wordml/cid" xmlns:w16se="http://schemas.microsoft.com/office/word/2015/wordml/symex" xmlns:wpg="http://schemas.microsoft.com/office/word/2010/wordprocessingGroup" xmlns:wpi="http://schemas.microsoft.com/office/word/2010/wordprocessingInk" xmlns:wne="http://schemas.microsoft.com/office/word/2006/wordml" xmlns:wps="http://schemas.microsoft.com/office/word/2010/wordprocessingShape" mc:Ignorable="w14 w15 w16se w16cid wp14">
   <w:p>
     <w:pPr>
       <w:spacing w:after="0" w:line="276" w:lineRule="auto"/>
@@ -1900,7 +2484,7 @@
 </file>
 
 <file path=word/header2.xml><?xml version="1.0" encoding="utf-8"?>
-<w:hdr xmlns:wpc="http://schemas.microsoft.com/office/word/2010/wordprocessingCanvas" xmlns:mc="http://schemas.openxmlformats.org/markup-compatibility/2006" xmlns:o="urn:schemas-microsoft-com:office:office" xmlns:r="http://schemas.openxmlformats.org/officeDocument/2006/relationships" xmlns:m="http://schemas.openxmlformats.org/officeDocument/2006/math" xmlns:v="urn:schemas-microsoft-com:vml" xmlns:wp14="http://schemas.microsoft.com/office/word/2010/wordprocessingDrawing" xmlns:wp="http://schemas.openxmlformats.org/drawingml/2006/wordprocessingDrawing" xmlns:w10="urn:schemas-microsoft-com:office:word" xmlns:w="http://schemas.openxmlformats.org/wordprocessingml/2006/main" xmlns:w14="http://schemas.microsoft.com/office/word/2010/wordml" xmlns:w15="http://schemas.microsoft.com/office/word/2012/wordml" xmlns:wpg="http://schemas.microsoft.com/office/word/2010/wordprocessingGroup" xmlns:wpi="http://schemas.microsoft.com/office/word/2010/wordprocessingInk" xmlns:wne="http://schemas.microsoft.com/office/word/2006/wordml" xmlns:wps="http://schemas.microsoft.com/office/word/2010/wordprocessingShape" mc:Ignorable="w14 w15 wp14">
+<w:hdr xmlns:wpc="http://schemas.microsoft.com/office/word/2010/wordprocessingCanvas" xmlns:cx="http://schemas.microsoft.com/office/drawing/2014/chartex" xmlns:cx1="http://schemas.microsoft.com/office/drawing/2015/9/8/chartex" xmlns:cx2="http://schemas.microsoft.com/office/drawing/2015/10/21/chartex" xmlns:cx3="http://schemas.microsoft.com/office/drawing/2016/5/9/chartex" xmlns:cx4="http://schemas.microsoft.com/office/drawing/2016/5/10/chartex" xmlns:cx5="http://schemas.microsoft.com/office/drawing/2016/5/11/chartex" xmlns:cx6="http://schemas.microsoft.com/office/drawing/2016/5/12/chartex" xmlns:cx7="http://schemas.microsoft.com/office/drawing/2016/5/13/chartex" xmlns:cx8="http://schemas.microsoft.com/office/drawing/2016/5/14/chartex" xmlns:mc="http://schemas.openxmlformats.org/markup-compatibility/2006" xmlns:aink="http://schemas.microsoft.com/office/drawing/2016/ink" xmlns:am3d="http://schemas.microsoft.com/office/drawing/2017/model3d" xmlns:o="urn:schemas-microsoft-com:office:office" xmlns:r="http://schemas.openxmlformats.org/officeDocument/2006/relationships" xmlns:m="http://schemas.openxmlformats.org/officeDocument/2006/math" xmlns:v="urn:schemas-microsoft-com:vml" xmlns:wp14="http://schemas.microsoft.com/office/word/2010/wordprocessingDrawing" xmlns:wp="http://schemas.openxmlformats.org/drawingml/2006/wordprocessingDrawing" xmlns:w10="urn:schemas-microsoft-com:office:word" xmlns:w="http://schemas.openxmlformats.org/wordprocessingml/2006/main" xmlns:w14="http://schemas.microsoft.com/office/word/2010/wordml" xmlns:w15="http://schemas.microsoft.com/office/word/2012/wordml" xmlns:w16cid="http://schemas.microsoft.com/office/word/2016/wordml/cid" xmlns:w16se="http://schemas.microsoft.com/office/word/2015/wordml/symex" xmlns:wpg="http://schemas.microsoft.com/office/word/2010/wordprocessingGroup" xmlns:wpi="http://schemas.microsoft.com/office/word/2010/wordprocessingInk" xmlns:wne="http://schemas.microsoft.com/office/word/2006/wordml" xmlns:wps="http://schemas.microsoft.com/office/word/2010/wordprocessingShape" mc:Ignorable="w14 w15 w16se w16cid wp14">
   <w:p>
     <w:pPr>
       <w:spacing w:after="0" w:line="276" w:lineRule="auto"/>
@@ -1948,8 +2532,8 @@
 </file>
 
 <file path=word/numbering.xml><?xml version="1.0" encoding="utf-8"?>
-<w:numbering xmlns:wpc="http://schemas.microsoft.com/office/word/2010/wordprocessingCanvas" xmlns:mc="http://schemas.openxmlformats.org/markup-compatibility/2006" xmlns:o="urn:schemas-microsoft-com:office:office" xmlns:r="http://schemas.openxmlformats.org/officeDocument/2006/relationships" xmlns:m="http://schemas.openxmlformats.org/officeDocument/2006/math" xmlns:v="urn:schemas-microsoft-com:vml" xmlns:wp14="http://schemas.microsoft.com/office/word/2010/wordprocessingDrawing" xmlns:wp="http://schemas.openxmlformats.org/drawingml/2006/wordprocessingDrawing" xmlns:w10="urn:schemas-microsoft-com:office:word" xmlns:w="http://schemas.openxmlformats.org/wordprocessingml/2006/main" xmlns:w14="http://schemas.microsoft.com/office/word/2010/wordml" xmlns:w15="http://schemas.microsoft.com/office/word/2012/wordml" xmlns:wpg="http://schemas.microsoft.com/office/word/2010/wordprocessingGroup" xmlns:wpi="http://schemas.microsoft.com/office/word/2010/wordprocessingInk" xmlns:wne="http://schemas.microsoft.com/office/word/2006/wordml" xmlns:wps="http://schemas.microsoft.com/office/word/2010/wordprocessingShape" mc:Ignorable="w14 w15 wp14">
-  <w:abstractNum w:abstractNumId="0">
+<w:numbering xmlns:wpc="http://schemas.microsoft.com/office/word/2010/wordprocessingCanvas" xmlns:cx="http://schemas.microsoft.com/office/drawing/2014/chartex" xmlns:cx1="http://schemas.microsoft.com/office/drawing/2015/9/8/chartex" xmlns:cx2="http://schemas.microsoft.com/office/drawing/2015/10/21/chartex" xmlns:cx3="http://schemas.microsoft.com/office/drawing/2016/5/9/chartex" xmlns:cx4="http://schemas.microsoft.com/office/drawing/2016/5/10/chartex" xmlns:cx5="http://schemas.microsoft.com/office/drawing/2016/5/11/chartex" xmlns:cx6="http://schemas.microsoft.com/office/drawing/2016/5/12/chartex" xmlns:cx7="http://schemas.microsoft.com/office/drawing/2016/5/13/chartex" xmlns:cx8="http://schemas.microsoft.com/office/drawing/2016/5/14/chartex" xmlns:mc="http://schemas.openxmlformats.org/markup-compatibility/2006" xmlns:aink="http://schemas.microsoft.com/office/drawing/2016/ink" xmlns:am3d="http://schemas.microsoft.com/office/drawing/2017/model3d" xmlns:o="urn:schemas-microsoft-com:office:office" xmlns:r="http://schemas.openxmlformats.org/officeDocument/2006/relationships" xmlns:m="http://schemas.openxmlformats.org/officeDocument/2006/math" xmlns:v="urn:schemas-microsoft-com:vml" xmlns:wp14="http://schemas.microsoft.com/office/word/2010/wordprocessingDrawing" xmlns:wp="http://schemas.openxmlformats.org/drawingml/2006/wordprocessingDrawing" xmlns:w10="urn:schemas-microsoft-com:office:word" xmlns:w="http://schemas.openxmlformats.org/wordprocessingml/2006/main" xmlns:w14="http://schemas.microsoft.com/office/word/2010/wordml" xmlns:w15="http://schemas.microsoft.com/office/word/2012/wordml" xmlns:w16cid="http://schemas.microsoft.com/office/word/2016/wordml/cid" xmlns:w16se="http://schemas.microsoft.com/office/word/2015/wordml/symex" xmlns:wpg="http://schemas.microsoft.com/office/word/2010/wordprocessingGroup" xmlns:wpi="http://schemas.microsoft.com/office/word/2010/wordprocessingInk" xmlns:wne="http://schemas.microsoft.com/office/word/2006/wordml" xmlns:wps="http://schemas.microsoft.com/office/word/2010/wordprocessingShape" mc:Ignorable="w14 w15 w16se w16cid wp14">
+  <w:abstractNum w:abstractNumId="0" w15:restartNumberingAfterBreak="0">
     <w:nsid w:val="021916D7"/>
     <w:multiLevelType w:val="hybridMultilevel"/>
     <w:tmpl w:val="EBC0C21C"/>
@@ -2062,7 +2646,7 @@
       </w:rPr>
     </w:lvl>
   </w:abstractNum>
-  <w:abstractNum w:abstractNumId="1">
+  <w:abstractNum w:abstractNumId="1" w15:restartNumberingAfterBreak="0">
     <w:nsid w:val="0A9E759A"/>
     <w:multiLevelType w:val="hybridMultilevel"/>
     <w:tmpl w:val="A8682FB0"/>
@@ -2174,7 +2758,435 @@
       </w:rPr>
     </w:lvl>
   </w:abstractNum>
-  <w:abstractNum w:abstractNumId="2">
+  <w:abstractNum w:abstractNumId="2" w15:restartNumberingAfterBreak="0">
+    <w:nsid w:val="11BA399C"/>
+    <w:multiLevelType w:val="hybridMultilevel"/>
+    <w:tmpl w:val="F39AF856"/>
+    <w:lvl w:ilvl="0" w:tplc="21E82424">
+      <w:start w:val="2"/>
+      <w:numFmt w:val="bullet"/>
+      <w:lvlText w:val=""/>
+      <w:lvlJc w:val="left"/>
+      <w:pPr>
+        <w:ind w:left="1800" w:hanging="360"/>
+      </w:pPr>
+      <w:rPr>
+        <w:rFonts w:ascii="Symbol" w:eastAsiaTheme="minorHAnsi" w:hAnsi="Symbol" w:cs="Times New Roman" w:hint="default"/>
+      </w:rPr>
+    </w:lvl>
+    <w:lvl w:ilvl="1" w:tplc="04090003" w:tentative="1">
+      <w:start w:val="1"/>
+      <w:numFmt w:val="bullet"/>
+      <w:lvlText w:val="o"/>
+      <w:lvlJc w:val="left"/>
+      <w:pPr>
+        <w:ind w:left="2520" w:hanging="360"/>
+      </w:pPr>
+      <w:rPr>
+        <w:rFonts w:ascii="Courier New" w:hAnsi="Courier New" w:cs="Courier New" w:hint="default"/>
+      </w:rPr>
+    </w:lvl>
+    <w:lvl w:ilvl="2" w:tplc="04090005" w:tentative="1">
+      <w:start w:val="1"/>
+      <w:numFmt w:val="bullet"/>
+      <w:lvlText w:val=""/>
+      <w:lvlJc w:val="left"/>
+      <w:pPr>
+        <w:ind w:left="3240" w:hanging="360"/>
+      </w:pPr>
+      <w:rPr>
+        <w:rFonts w:ascii="Wingdings" w:hAnsi="Wingdings" w:hint="default"/>
+      </w:rPr>
+    </w:lvl>
+    <w:lvl w:ilvl="3" w:tplc="04090001" w:tentative="1">
+      <w:start w:val="1"/>
+      <w:numFmt w:val="bullet"/>
+      <w:lvlText w:val=""/>
+      <w:lvlJc w:val="left"/>
+      <w:pPr>
+        <w:ind w:left="3960" w:hanging="360"/>
+      </w:pPr>
+      <w:rPr>
+        <w:rFonts w:ascii="Symbol" w:hAnsi="Symbol" w:hint="default"/>
+      </w:rPr>
+    </w:lvl>
+    <w:lvl w:ilvl="4" w:tplc="04090003" w:tentative="1">
+      <w:start w:val="1"/>
+      <w:numFmt w:val="bullet"/>
+      <w:lvlText w:val="o"/>
+      <w:lvlJc w:val="left"/>
+      <w:pPr>
+        <w:ind w:left="4680" w:hanging="360"/>
+      </w:pPr>
+      <w:rPr>
+        <w:rFonts w:ascii="Courier New" w:hAnsi="Courier New" w:cs="Courier New" w:hint="default"/>
+      </w:rPr>
+    </w:lvl>
+    <w:lvl w:ilvl="5" w:tplc="04090005" w:tentative="1">
+      <w:start w:val="1"/>
+      <w:numFmt w:val="bullet"/>
+      <w:lvlText w:val=""/>
+      <w:lvlJc w:val="left"/>
+      <w:pPr>
+        <w:ind w:left="5400" w:hanging="360"/>
+      </w:pPr>
+      <w:rPr>
+        <w:rFonts w:ascii="Wingdings" w:hAnsi="Wingdings" w:hint="default"/>
+      </w:rPr>
+    </w:lvl>
+    <w:lvl w:ilvl="6" w:tplc="04090001" w:tentative="1">
+      <w:start w:val="1"/>
+      <w:numFmt w:val="bullet"/>
+      <w:lvlText w:val=""/>
+      <w:lvlJc w:val="left"/>
+      <w:pPr>
+        <w:ind w:left="6120" w:hanging="360"/>
+      </w:pPr>
+      <w:rPr>
+        <w:rFonts w:ascii="Symbol" w:hAnsi="Symbol" w:hint="default"/>
+      </w:rPr>
+    </w:lvl>
+    <w:lvl w:ilvl="7" w:tplc="04090003" w:tentative="1">
+      <w:start w:val="1"/>
+      <w:numFmt w:val="bullet"/>
+      <w:lvlText w:val="o"/>
+      <w:lvlJc w:val="left"/>
+      <w:pPr>
+        <w:ind w:left="6840" w:hanging="360"/>
+      </w:pPr>
+      <w:rPr>
+        <w:rFonts w:ascii="Courier New" w:hAnsi="Courier New" w:cs="Courier New" w:hint="default"/>
+      </w:rPr>
+    </w:lvl>
+    <w:lvl w:ilvl="8" w:tplc="04090005" w:tentative="1">
+      <w:start w:val="1"/>
+      <w:numFmt w:val="bullet"/>
+      <w:lvlText w:val=""/>
+      <w:lvlJc w:val="left"/>
+      <w:pPr>
+        <w:ind w:left="7560" w:hanging="360"/>
+      </w:pPr>
+      <w:rPr>
+        <w:rFonts w:ascii="Wingdings" w:hAnsi="Wingdings" w:hint="default"/>
+      </w:rPr>
+    </w:lvl>
+  </w:abstractNum>
+  <w:abstractNum w:abstractNumId="3" w15:restartNumberingAfterBreak="0">
+    <w:nsid w:val="16B12C48"/>
+    <w:multiLevelType w:val="hybridMultilevel"/>
+    <w:tmpl w:val="746AA964"/>
+    <w:lvl w:ilvl="0" w:tplc="797CF012">
+      <w:start w:val="3"/>
+      <w:numFmt w:val="bullet"/>
+      <w:lvlText w:val=""/>
+      <w:lvlJc w:val="left"/>
+      <w:pPr>
+        <w:ind w:left="1800" w:hanging="360"/>
+      </w:pPr>
+      <w:rPr>
+        <w:rFonts w:ascii="Symbol" w:eastAsiaTheme="minorHAnsi" w:hAnsi="Symbol" w:cs="Times New Roman" w:hint="default"/>
+      </w:rPr>
+    </w:lvl>
+    <w:lvl w:ilvl="1" w:tplc="04090003" w:tentative="1">
+      <w:start w:val="1"/>
+      <w:numFmt w:val="bullet"/>
+      <w:lvlText w:val="o"/>
+      <w:lvlJc w:val="left"/>
+      <w:pPr>
+        <w:ind w:left="2520" w:hanging="360"/>
+      </w:pPr>
+      <w:rPr>
+        <w:rFonts w:ascii="Courier New" w:hAnsi="Courier New" w:cs="Courier New" w:hint="default"/>
+      </w:rPr>
+    </w:lvl>
+    <w:lvl w:ilvl="2" w:tplc="04090005" w:tentative="1">
+      <w:start w:val="1"/>
+      <w:numFmt w:val="bullet"/>
+      <w:lvlText w:val=""/>
+      <w:lvlJc w:val="left"/>
+      <w:pPr>
+        <w:ind w:left="3240" w:hanging="360"/>
+      </w:pPr>
+      <w:rPr>
+        <w:rFonts w:ascii="Wingdings" w:hAnsi="Wingdings" w:hint="default"/>
+      </w:rPr>
+    </w:lvl>
+    <w:lvl w:ilvl="3" w:tplc="04090001" w:tentative="1">
+      <w:start w:val="1"/>
+      <w:numFmt w:val="bullet"/>
+      <w:lvlText w:val=""/>
+      <w:lvlJc w:val="left"/>
+      <w:pPr>
+        <w:ind w:left="3960" w:hanging="360"/>
+      </w:pPr>
+      <w:rPr>
+        <w:rFonts w:ascii="Symbol" w:hAnsi="Symbol" w:hint="default"/>
+      </w:rPr>
+    </w:lvl>
+    <w:lvl w:ilvl="4" w:tplc="04090003" w:tentative="1">
+      <w:start w:val="1"/>
+      <w:numFmt w:val="bullet"/>
+      <w:lvlText w:val="o"/>
+      <w:lvlJc w:val="left"/>
+      <w:pPr>
+        <w:ind w:left="4680" w:hanging="360"/>
+      </w:pPr>
+      <w:rPr>
+        <w:rFonts w:ascii="Courier New" w:hAnsi="Courier New" w:cs="Courier New" w:hint="default"/>
+      </w:rPr>
+    </w:lvl>
+    <w:lvl w:ilvl="5" w:tplc="04090005" w:tentative="1">
+      <w:start w:val="1"/>
+      <w:numFmt w:val="bullet"/>
+      <w:lvlText w:val=""/>
+      <w:lvlJc w:val="left"/>
+      <w:pPr>
+        <w:ind w:left="5400" w:hanging="360"/>
+      </w:pPr>
+      <w:rPr>
+        <w:rFonts w:ascii="Wingdings" w:hAnsi="Wingdings" w:hint="default"/>
+      </w:rPr>
+    </w:lvl>
+    <w:lvl w:ilvl="6" w:tplc="04090001" w:tentative="1">
+      <w:start w:val="1"/>
+      <w:numFmt w:val="bullet"/>
+      <w:lvlText w:val=""/>
+      <w:lvlJc w:val="left"/>
+      <w:pPr>
+        <w:ind w:left="6120" w:hanging="360"/>
+      </w:pPr>
+      <w:rPr>
+        <w:rFonts w:ascii="Symbol" w:hAnsi="Symbol" w:hint="default"/>
+      </w:rPr>
+    </w:lvl>
+    <w:lvl w:ilvl="7" w:tplc="04090003" w:tentative="1">
+      <w:start w:val="1"/>
+      <w:numFmt w:val="bullet"/>
+      <w:lvlText w:val="o"/>
+      <w:lvlJc w:val="left"/>
+      <w:pPr>
+        <w:ind w:left="6840" w:hanging="360"/>
+      </w:pPr>
+      <w:rPr>
+        <w:rFonts w:ascii="Courier New" w:hAnsi="Courier New" w:cs="Courier New" w:hint="default"/>
+      </w:rPr>
+    </w:lvl>
+    <w:lvl w:ilvl="8" w:tplc="04090005" w:tentative="1">
+      <w:start w:val="1"/>
+      <w:numFmt w:val="bullet"/>
+      <w:lvlText w:val=""/>
+      <w:lvlJc w:val="left"/>
+      <w:pPr>
+        <w:ind w:left="7560" w:hanging="360"/>
+      </w:pPr>
+      <w:rPr>
+        <w:rFonts w:ascii="Wingdings" w:hAnsi="Wingdings" w:hint="default"/>
+      </w:rPr>
+    </w:lvl>
+  </w:abstractNum>
+  <w:abstractNum w:abstractNumId="4" w15:restartNumberingAfterBreak="0">
+    <w:nsid w:val="349F7F0E"/>
+    <w:multiLevelType w:val="hybridMultilevel"/>
+    <w:tmpl w:val="D43A3E7E"/>
+    <w:lvl w:ilvl="0" w:tplc="0409000F">
+      <w:start w:val="1"/>
+      <w:numFmt w:val="decimal"/>
+      <w:lvlText w:val="%1."/>
+      <w:lvlJc w:val="left"/>
+      <w:pPr>
+        <w:ind w:left="720" w:hanging="360"/>
+      </w:pPr>
+      <w:rPr>
+        <w:rFonts w:hint="default"/>
+      </w:rPr>
+    </w:lvl>
+    <w:lvl w:ilvl="1" w:tplc="04090019" w:tentative="1">
+      <w:start w:val="1"/>
+      <w:numFmt w:val="lowerLetter"/>
+      <w:lvlText w:val="%2."/>
+      <w:lvlJc w:val="left"/>
+      <w:pPr>
+        <w:ind w:left="1440" w:hanging="360"/>
+      </w:pPr>
+    </w:lvl>
+    <w:lvl w:ilvl="2" w:tplc="0409001B" w:tentative="1">
+      <w:start w:val="1"/>
+      <w:numFmt w:val="lowerRoman"/>
+      <w:lvlText w:val="%3."/>
+      <w:lvlJc w:val="right"/>
+      <w:pPr>
+        <w:ind w:left="2160" w:hanging="180"/>
+      </w:pPr>
+    </w:lvl>
+    <w:lvl w:ilvl="3" w:tplc="0409000F" w:tentative="1">
+      <w:start w:val="1"/>
+      <w:numFmt w:val="decimal"/>
+      <w:lvlText w:val="%4."/>
+      <w:lvlJc w:val="left"/>
+      <w:pPr>
+        <w:ind w:left="2880" w:hanging="360"/>
+      </w:pPr>
+    </w:lvl>
+    <w:lvl w:ilvl="4" w:tplc="04090019" w:tentative="1">
+      <w:start w:val="1"/>
+      <w:numFmt w:val="lowerLetter"/>
+      <w:lvlText w:val="%5."/>
+      <w:lvlJc w:val="left"/>
+      <w:pPr>
+        <w:ind w:left="3600" w:hanging="360"/>
+      </w:pPr>
+    </w:lvl>
+    <w:lvl w:ilvl="5" w:tplc="0409001B" w:tentative="1">
+      <w:start w:val="1"/>
+      <w:numFmt w:val="lowerRoman"/>
+      <w:lvlText w:val="%6."/>
+      <w:lvlJc w:val="right"/>
+      <w:pPr>
+        <w:ind w:left="4320" w:hanging="180"/>
+      </w:pPr>
+    </w:lvl>
+    <w:lvl w:ilvl="6" w:tplc="0409000F" w:tentative="1">
+      <w:start w:val="1"/>
+      <w:numFmt w:val="decimal"/>
+      <w:lvlText w:val="%7."/>
+      <w:lvlJc w:val="left"/>
+      <w:pPr>
+        <w:ind w:left="5040" w:hanging="360"/>
+      </w:pPr>
+    </w:lvl>
+    <w:lvl w:ilvl="7" w:tplc="04090019" w:tentative="1">
+      <w:start w:val="1"/>
+      <w:numFmt w:val="lowerLetter"/>
+      <w:lvlText w:val="%8."/>
+      <w:lvlJc w:val="left"/>
+      <w:pPr>
+        <w:ind w:left="5760" w:hanging="360"/>
+      </w:pPr>
+    </w:lvl>
+    <w:lvl w:ilvl="8" w:tplc="0409001B" w:tentative="1">
+      <w:start w:val="1"/>
+      <w:numFmt w:val="lowerRoman"/>
+      <w:lvlText w:val="%9."/>
+      <w:lvlJc w:val="right"/>
+      <w:pPr>
+        <w:ind w:left="6480" w:hanging="180"/>
+      </w:pPr>
+    </w:lvl>
+  </w:abstractNum>
+  <w:abstractNum w:abstractNumId="5" w15:restartNumberingAfterBreak="0">
+    <w:nsid w:val="3A446F7E"/>
+    <w:multiLevelType w:val="hybridMultilevel"/>
+    <w:tmpl w:val="0F28C57C"/>
+    <w:lvl w:ilvl="0" w:tplc="BF384016">
+      <w:start w:val="2"/>
+      <w:numFmt w:val="bullet"/>
+      <w:lvlText w:val=""/>
+      <w:lvlJc w:val="left"/>
+      <w:pPr>
+        <w:ind w:left="720" w:hanging="360"/>
+      </w:pPr>
+      <w:rPr>
+        <w:rFonts w:ascii="Symbol" w:eastAsiaTheme="minorHAnsi" w:hAnsi="Symbol" w:cs="Times New Roman" w:hint="default"/>
+      </w:rPr>
+    </w:lvl>
+    <w:lvl w:ilvl="1" w:tplc="04090003" w:tentative="1">
+      <w:start w:val="1"/>
+      <w:numFmt w:val="bullet"/>
+      <w:lvlText w:val="o"/>
+      <w:lvlJc w:val="left"/>
+      <w:pPr>
+        <w:ind w:left="1440" w:hanging="360"/>
+      </w:pPr>
+      <w:rPr>
+        <w:rFonts w:ascii="Courier New" w:hAnsi="Courier New" w:cs="Courier New" w:hint="default"/>
+      </w:rPr>
+    </w:lvl>
+    <w:lvl w:ilvl="2" w:tplc="04090005" w:tentative="1">
+      <w:start w:val="1"/>
+      <w:numFmt w:val="bullet"/>
+      <w:lvlText w:val=""/>
+      <w:lvlJc w:val="left"/>
+      <w:pPr>
+        <w:ind w:left="2160" w:hanging="360"/>
+      </w:pPr>
+      <w:rPr>
+        <w:rFonts w:ascii="Wingdings" w:hAnsi="Wingdings" w:hint="default"/>
+      </w:rPr>
+    </w:lvl>
+    <w:lvl w:ilvl="3" w:tplc="04090001" w:tentative="1">
+      <w:start w:val="1"/>
+      <w:numFmt w:val="bullet"/>
+      <w:lvlText w:val=""/>
+      <w:lvlJc w:val="left"/>
+      <w:pPr>
+        <w:ind w:left="2880" w:hanging="360"/>
+      </w:pPr>
+      <w:rPr>
+        <w:rFonts w:ascii="Symbol" w:hAnsi="Symbol" w:hint="default"/>
+      </w:rPr>
+    </w:lvl>
+    <w:lvl w:ilvl="4" w:tplc="04090003" w:tentative="1">
+      <w:start w:val="1"/>
+      <w:numFmt w:val="bullet"/>
+      <w:lvlText w:val="o"/>
+      <w:lvlJc w:val="left"/>
+      <w:pPr>
+        <w:ind w:left="3600" w:hanging="360"/>
+      </w:pPr>
+      <w:rPr>
+        <w:rFonts w:ascii="Courier New" w:hAnsi="Courier New" w:cs="Courier New" w:hint="default"/>
+      </w:rPr>
+    </w:lvl>
+    <w:lvl w:ilvl="5" w:tplc="04090005" w:tentative="1">
+      <w:start w:val="1"/>
+      <w:numFmt w:val="bullet"/>
+      <w:lvlText w:val=""/>
+      <w:lvlJc w:val="left"/>
+      <w:pPr>
+        <w:ind w:left="4320" w:hanging="360"/>
+      </w:pPr>
+      <w:rPr>
+        <w:rFonts w:ascii="Wingdings" w:hAnsi="Wingdings" w:hint="default"/>
+      </w:rPr>
+    </w:lvl>
+    <w:lvl w:ilvl="6" w:tplc="04090001" w:tentative="1">
+      <w:start w:val="1"/>
+      <w:numFmt w:val="bullet"/>
+      <w:lvlText w:val=""/>
+      <w:lvlJc w:val="left"/>
+      <w:pPr>
+        <w:ind w:left="5040" w:hanging="360"/>
+      </w:pPr>
+      <w:rPr>
+        <w:rFonts w:ascii="Symbol" w:hAnsi="Symbol" w:hint="default"/>
+      </w:rPr>
+    </w:lvl>
+    <w:lvl w:ilvl="7" w:tplc="04090003" w:tentative="1">
+      <w:start w:val="1"/>
+      <w:numFmt w:val="bullet"/>
+      <w:lvlText w:val="o"/>
+      <w:lvlJc w:val="left"/>
+      <w:pPr>
+        <w:ind w:left="5760" w:hanging="360"/>
+      </w:pPr>
+      <w:rPr>
+        <w:rFonts w:ascii="Courier New" w:hAnsi="Courier New" w:cs="Courier New" w:hint="default"/>
+      </w:rPr>
+    </w:lvl>
+    <w:lvl w:ilvl="8" w:tplc="04090005" w:tentative="1">
+      <w:start w:val="1"/>
+      <w:numFmt w:val="bullet"/>
+      <w:lvlText w:val=""/>
+      <w:lvlJc w:val="left"/>
+      <w:pPr>
+        <w:ind w:left="6480" w:hanging="360"/>
+      </w:pPr>
+      <w:rPr>
+        <w:rFonts w:ascii="Wingdings" w:hAnsi="Wingdings" w:hint="default"/>
+      </w:rPr>
+    </w:lvl>
+  </w:abstractNum>
+  <w:abstractNum w:abstractNumId="6" w15:restartNumberingAfterBreak="0">
     <w:nsid w:val="3D4831E1"/>
     <w:multiLevelType w:val="hybridMultilevel"/>
     <w:tmpl w:val="86F84ED6"/>
@@ -2260,7 +3272,7 @@
       </w:pPr>
     </w:lvl>
   </w:abstractNum>
-  <w:abstractNum w:abstractNumId="3">
+  <w:abstractNum w:abstractNumId="7" w15:restartNumberingAfterBreak="0">
     <w:nsid w:val="3E881B29"/>
     <w:multiLevelType w:val="hybridMultilevel"/>
     <w:tmpl w:val="E9727CFC"/>
@@ -2372,7 +3384,464 @@
       </w:rPr>
     </w:lvl>
   </w:abstractNum>
-  <w:abstractNum w:abstractNumId="4">
+  <w:abstractNum w:abstractNumId="8" w15:restartNumberingAfterBreak="0">
+    <w:nsid w:val="44803674"/>
+    <w:multiLevelType w:val="hybridMultilevel"/>
+    <w:tmpl w:val="1332B0D4"/>
+    <w:lvl w:ilvl="0" w:tplc="0409000F">
+      <w:start w:val="1"/>
+      <w:numFmt w:val="decimal"/>
+      <w:lvlText w:val="%1."/>
+      <w:lvlJc w:val="left"/>
+      <w:pPr>
+        <w:ind w:left="720" w:hanging="360"/>
+      </w:pPr>
+    </w:lvl>
+    <w:lvl w:ilvl="1" w:tplc="04090019">
+      <w:start w:val="1"/>
+      <w:numFmt w:val="lowerLetter"/>
+      <w:lvlText w:val="%2."/>
+      <w:lvlJc w:val="left"/>
+      <w:pPr>
+        <w:ind w:left="1440" w:hanging="360"/>
+      </w:pPr>
+    </w:lvl>
+    <w:lvl w:ilvl="2" w:tplc="0409001B" w:tentative="1">
+      <w:start w:val="1"/>
+      <w:numFmt w:val="lowerRoman"/>
+      <w:lvlText w:val="%3."/>
+      <w:lvlJc w:val="right"/>
+      <w:pPr>
+        <w:ind w:left="2160" w:hanging="180"/>
+      </w:pPr>
+    </w:lvl>
+    <w:lvl w:ilvl="3" w:tplc="0409000F" w:tentative="1">
+      <w:start w:val="1"/>
+      <w:numFmt w:val="decimal"/>
+      <w:lvlText w:val="%4."/>
+      <w:lvlJc w:val="left"/>
+      <w:pPr>
+        <w:ind w:left="2880" w:hanging="360"/>
+      </w:pPr>
+    </w:lvl>
+    <w:lvl w:ilvl="4" w:tplc="04090019" w:tentative="1">
+      <w:start w:val="1"/>
+      <w:numFmt w:val="lowerLetter"/>
+      <w:lvlText w:val="%5."/>
+      <w:lvlJc w:val="left"/>
+      <w:pPr>
+        <w:ind w:left="3600" w:hanging="360"/>
+      </w:pPr>
+    </w:lvl>
+    <w:lvl w:ilvl="5" w:tplc="0409001B" w:tentative="1">
+      <w:start w:val="1"/>
+      <w:numFmt w:val="lowerRoman"/>
+      <w:lvlText w:val="%6."/>
+      <w:lvlJc w:val="right"/>
+      <w:pPr>
+        <w:ind w:left="4320" w:hanging="180"/>
+      </w:pPr>
+    </w:lvl>
+    <w:lvl w:ilvl="6" w:tplc="0409000F" w:tentative="1">
+      <w:start w:val="1"/>
+      <w:numFmt w:val="decimal"/>
+      <w:lvlText w:val="%7."/>
+      <w:lvlJc w:val="left"/>
+      <w:pPr>
+        <w:ind w:left="5040" w:hanging="360"/>
+      </w:pPr>
+    </w:lvl>
+    <w:lvl w:ilvl="7" w:tplc="04090019" w:tentative="1">
+      <w:start w:val="1"/>
+      <w:numFmt w:val="lowerLetter"/>
+      <w:lvlText w:val="%8."/>
+      <w:lvlJc w:val="left"/>
+      <w:pPr>
+        <w:ind w:left="5760" w:hanging="360"/>
+      </w:pPr>
+    </w:lvl>
+    <w:lvl w:ilvl="8" w:tplc="0409001B" w:tentative="1">
+      <w:start w:val="1"/>
+      <w:numFmt w:val="lowerRoman"/>
+      <w:lvlText w:val="%9."/>
+      <w:lvlJc w:val="right"/>
+      <w:pPr>
+        <w:ind w:left="6480" w:hanging="180"/>
+      </w:pPr>
+    </w:lvl>
+  </w:abstractNum>
+  <w:abstractNum w:abstractNumId="9" w15:restartNumberingAfterBreak="0">
+    <w:nsid w:val="4B6813A8"/>
+    <w:multiLevelType w:val="hybridMultilevel"/>
+    <w:tmpl w:val="C120A11E"/>
+    <w:lvl w:ilvl="0" w:tplc="0409000F">
+      <w:start w:val="1"/>
+      <w:numFmt w:val="decimal"/>
+      <w:lvlText w:val="%1."/>
+      <w:lvlJc w:val="left"/>
+      <w:pPr>
+        <w:ind w:left="720" w:hanging="360"/>
+      </w:pPr>
+    </w:lvl>
+    <w:lvl w:ilvl="1" w:tplc="04090019">
+      <w:start w:val="1"/>
+      <w:numFmt w:val="lowerLetter"/>
+      <w:lvlText w:val="%2."/>
+      <w:lvlJc w:val="left"/>
+      <w:pPr>
+        <w:ind w:left="1440" w:hanging="360"/>
+      </w:pPr>
+    </w:lvl>
+    <w:lvl w:ilvl="2" w:tplc="0409001B" w:tentative="1">
+      <w:start w:val="1"/>
+      <w:numFmt w:val="lowerRoman"/>
+      <w:lvlText w:val="%3."/>
+      <w:lvlJc w:val="right"/>
+      <w:pPr>
+        <w:ind w:left="2160" w:hanging="180"/>
+      </w:pPr>
+    </w:lvl>
+    <w:lvl w:ilvl="3" w:tplc="0409000F" w:tentative="1">
+      <w:start w:val="1"/>
+      <w:numFmt w:val="decimal"/>
+      <w:lvlText w:val="%4."/>
+      <w:lvlJc w:val="left"/>
+      <w:pPr>
+        <w:ind w:left="2880" w:hanging="360"/>
+      </w:pPr>
+    </w:lvl>
+    <w:lvl w:ilvl="4" w:tplc="04090019" w:tentative="1">
+      <w:start w:val="1"/>
+      <w:numFmt w:val="lowerLetter"/>
+      <w:lvlText w:val="%5."/>
+      <w:lvlJc w:val="left"/>
+      <w:pPr>
+        <w:ind w:left="3600" w:hanging="360"/>
+      </w:pPr>
+    </w:lvl>
+    <w:lvl w:ilvl="5" w:tplc="0409001B" w:tentative="1">
+      <w:start w:val="1"/>
+      <w:numFmt w:val="lowerRoman"/>
+      <w:lvlText w:val="%6."/>
+      <w:lvlJc w:val="right"/>
+      <w:pPr>
+        <w:ind w:left="4320" w:hanging="180"/>
+      </w:pPr>
+    </w:lvl>
+    <w:lvl w:ilvl="6" w:tplc="0409000F" w:tentative="1">
+      <w:start w:val="1"/>
+      <w:numFmt w:val="decimal"/>
+      <w:lvlText w:val="%7."/>
+      <w:lvlJc w:val="left"/>
+      <w:pPr>
+        <w:ind w:left="5040" w:hanging="360"/>
+      </w:pPr>
+    </w:lvl>
+    <w:lvl w:ilvl="7" w:tplc="04090019" w:tentative="1">
+      <w:start w:val="1"/>
+      <w:numFmt w:val="lowerLetter"/>
+      <w:lvlText w:val="%8."/>
+      <w:lvlJc w:val="left"/>
+      <w:pPr>
+        <w:ind w:left="5760" w:hanging="360"/>
+      </w:pPr>
+    </w:lvl>
+    <w:lvl w:ilvl="8" w:tplc="0409001B" w:tentative="1">
+      <w:start w:val="1"/>
+      <w:numFmt w:val="lowerRoman"/>
+      <w:lvlText w:val="%9."/>
+      <w:lvlJc w:val="right"/>
+      <w:pPr>
+        <w:ind w:left="6480" w:hanging="180"/>
+      </w:pPr>
+    </w:lvl>
+  </w:abstractNum>
+  <w:abstractNum w:abstractNumId="10" w15:restartNumberingAfterBreak="0">
+    <w:nsid w:val="54D12163"/>
+    <w:multiLevelType w:val="hybridMultilevel"/>
+    <w:tmpl w:val="038A3B9C"/>
+    <w:lvl w:ilvl="0" w:tplc="0409000F">
+      <w:start w:val="1"/>
+      <w:numFmt w:val="decimal"/>
+      <w:lvlText w:val="%1."/>
+      <w:lvlJc w:val="left"/>
+      <w:pPr>
+        <w:ind w:left="720" w:hanging="360"/>
+      </w:pPr>
+    </w:lvl>
+    <w:lvl w:ilvl="1" w:tplc="04090019" w:tentative="1">
+      <w:start w:val="1"/>
+      <w:numFmt w:val="lowerLetter"/>
+      <w:lvlText w:val="%2."/>
+      <w:lvlJc w:val="left"/>
+      <w:pPr>
+        <w:ind w:left="1440" w:hanging="360"/>
+      </w:pPr>
+    </w:lvl>
+    <w:lvl w:ilvl="2" w:tplc="0409001B" w:tentative="1">
+      <w:start w:val="1"/>
+      <w:numFmt w:val="lowerRoman"/>
+      <w:lvlText w:val="%3."/>
+      <w:lvlJc w:val="right"/>
+      <w:pPr>
+        <w:ind w:left="2160" w:hanging="180"/>
+      </w:pPr>
+    </w:lvl>
+    <w:lvl w:ilvl="3" w:tplc="0409000F" w:tentative="1">
+      <w:start w:val="1"/>
+      <w:numFmt w:val="decimal"/>
+      <w:lvlText w:val="%4."/>
+      <w:lvlJc w:val="left"/>
+      <w:pPr>
+        <w:ind w:left="2880" w:hanging="360"/>
+      </w:pPr>
+    </w:lvl>
+    <w:lvl w:ilvl="4" w:tplc="04090019" w:tentative="1">
+      <w:start w:val="1"/>
+      <w:numFmt w:val="lowerLetter"/>
+      <w:lvlText w:val="%5."/>
+      <w:lvlJc w:val="left"/>
+      <w:pPr>
+        <w:ind w:left="3600" w:hanging="360"/>
+      </w:pPr>
+    </w:lvl>
+    <w:lvl w:ilvl="5" w:tplc="0409001B" w:tentative="1">
+      <w:start w:val="1"/>
+      <w:numFmt w:val="lowerRoman"/>
+      <w:lvlText w:val="%6."/>
+      <w:lvlJc w:val="right"/>
+      <w:pPr>
+        <w:ind w:left="4320" w:hanging="180"/>
+      </w:pPr>
+    </w:lvl>
+    <w:lvl w:ilvl="6" w:tplc="0409000F" w:tentative="1">
+      <w:start w:val="1"/>
+      <w:numFmt w:val="decimal"/>
+      <w:lvlText w:val="%7."/>
+      <w:lvlJc w:val="left"/>
+      <w:pPr>
+        <w:ind w:left="5040" w:hanging="360"/>
+      </w:pPr>
+    </w:lvl>
+    <w:lvl w:ilvl="7" w:tplc="04090019" w:tentative="1">
+      <w:start w:val="1"/>
+      <w:numFmt w:val="lowerLetter"/>
+      <w:lvlText w:val="%8."/>
+      <w:lvlJc w:val="left"/>
+      <w:pPr>
+        <w:ind w:left="5760" w:hanging="360"/>
+      </w:pPr>
+    </w:lvl>
+    <w:lvl w:ilvl="8" w:tplc="0409001B" w:tentative="1">
+      <w:start w:val="1"/>
+      <w:numFmt w:val="lowerRoman"/>
+      <w:lvlText w:val="%9."/>
+      <w:lvlJc w:val="right"/>
+      <w:pPr>
+        <w:ind w:left="6480" w:hanging="180"/>
+      </w:pPr>
+    </w:lvl>
+  </w:abstractNum>
+  <w:abstractNum w:abstractNumId="11" w15:restartNumberingAfterBreak="0">
+    <w:nsid w:val="5D204F2C"/>
+    <w:multiLevelType w:val="hybridMultilevel"/>
+    <w:tmpl w:val="8398082A"/>
+    <w:lvl w:ilvl="0" w:tplc="D4BE1C42">
+      <w:start w:val="3"/>
+      <w:numFmt w:val="bullet"/>
+      <w:lvlText w:val=""/>
+      <w:lvlJc w:val="left"/>
+      <w:pPr>
+        <w:ind w:left="720" w:hanging="360"/>
+      </w:pPr>
+      <w:rPr>
+        <w:rFonts w:ascii="Symbol" w:eastAsiaTheme="minorHAnsi" w:hAnsi="Symbol" w:cs="Times New Roman" w:hint="default"/>
+      </w:rPr>
+    </w:lvl>
+    <w:lvl w:ilvl="1" w:tplc="04090003" w:tentative="1">
+      <w:start w:val="1"/>
+      <w:numFmt w:val="bullet"/>
+      <w:lvlText w:val="o"/>
+      <w:lvlJc w:val="left"/>
+      <w:pPr>
+        <w:ind w:left="1440" w:hanging="360"/>
+      </w:pPr>
+      <w:rPr>
+        <w:rFonts w:ascii="Courier New" w:hAnsi="Courier New" w:cs="Courier New" w:hint="default"/>
+      </w:rPr>
+    </w:lvl>
+    <w:lvl w:ilvl="2" w:tplc="04090005" w:tentative="1">
+      <w:start w:val="1"/>
+      <w:numFmt w:val="bullet"/>
+      <w:lvlText w:val=""/>
+      <w:lvlJc w:val="left"/>
+      <w:pPr>
+        <w:ind w:left="2160" w:hanging="360"/>
+      </w:pPr>
+      <w:rPr>
+        <w:rFonts w:ascii="Wingdings" w:hAnsi="Wingdings" w:hint="default"/>
+      </w:rPr>
+    </w:lvl>
+    <w:lvl w:ilvl="3" w:tplc="04090001" w:tentative="1">
+      <w:start w:val="1"/>
+      <w:numFmt w:val="bullet"/>
+      <w:lvlText w:val=""/>
+      <w:lvlJc w:val="left"/>
+      <w:pPr>
+        <w:ind w:left="2880" w:hanging="360"/>
+      </w:pPr>
+      <w:rPr>
+        <w:rFonts w:ascii="Symbol" w:hAnsi="Symbol" w:hint="default"/>
+      </w:rPr>
+    </w:lvl>
+    <w:lvl w:ilvl="4" w:tplc="04090003" w:tentative="1">
+      <w:start w:val="1"/>
+      <w:numFmt w:val="bullet"/>
+      <w:lvlText w:val="o"/>
+      <w:lvlJc w:val="left"/>
+      <w:pPr>
+        <w:ind w:left="3600" w:hanging="360"/>
+      </w:pPr>
+      <w:rPr>
+        <w:rFonts w:ascii="Courier New" w:hAnsi="Courier New" w:cs="Courier New" w:hint="default"/>
+      </w:rPr>
+    </w:lvl>
+    <w:lvl w:ilvl="5" w:tplc="04090005" w:tentative="1">
+      <w:start w:val="1"/>
+      <w:numFmt w:val="bullet"/>
+      <w:lvlText w:val=""/>
+      <w:lvlJc w:val="left"/>
+      <w:pPr>
+        <w:ind w:left="4320" w:hanging="360"/>
+      </w:pPr>
+      <w:rPr>
+        <w:rFonts w:ascii="Wingdings" w:hAnsi="Wingdings" w:hint="default"/>
+      </w:rPr>
+    </w:lvl>
+    <w:lvl w:ilvl="6" w:tplc="04090001" w:tentative="1">
+      <w:start w:val="1"/>
+      <w:numFmt w:val="bullet"/>
+      <w:lvlText w:val=""/>
+      <w:lvlJc w:val="left"/>
+      <w:pPr>
+        <w:ind w:left="5040" w:hanging="360"/>
+      </w:pPr>
+      <w:rPr>
+        <w:rFonts w:ascii="Symbol" w:hAnsi="Symbol" w:hint="default"/>
+      </w:rPr>
+    </w:lvl>
+    <w:lvl w:ilvl="7" w:tplc="04090003" w:tentative="1">
+      <w:start w:val="1"/>
+      <w:numFmt w:val="bullet"/>
+      <w:lvlText w:val="o"/>
+      <w:lvlJc w:val="left"/>
+      <w:pPr>
+        <w:ind w:left="5760" w:hanging="360"/>
+      </w:pPr>
+      <w:rPr>
+        <w:rFonts w:ascii="Courier New" w:hAnsi="Courier New" w:cs="Courier New" w:hint="default"/>
+      </w:rPr>
+    </w:lvl>
+    <w:lvl w:ilvl="8" w:tplc="04090005" w:tentative="1">
+      <w:start w:val="1"/>
+      <w:numFmt w:val="bullet"/>
+      <w:lvlText w:val=""/>
+      <w:lvlJc w:val="left"/>
+      <w:pPr>
+        <w:ind w:left="6480" w:hanging="360"/>
+      </w:pPr>
+      <w:rPr>
+        <w:rFonts w:ascii="Wingdings" w:hAnsi="Wingdings" w:hint="default"/>
+      </w:rPr>
+    </w:lvl>
+  </w:abstractNum>
+  <w:abstractNum w:abstractNumId="12" w15:restartNumberingAfterBreak="0">
+    <w:nsid w:val="5DF3729E"/>
+    <w:multiLevelType w:val="hybridMultilevel"/>
+    <w:tmpl w:val="F03845BE"/>
+    <w:lvl w:ilvl="0" w:tplc="0409000F">
+      <w:start w:val="1"/>
+      <w:numFmt w:val="decimal"/>
+      <w:lvlText w:val="%1."/>
+      <w:lvlJc w:val="left"/>
+      <w:pPr>
+        <w:ind w:left="720" w:hanging="360"/>
+      </w:pPr>
+    </w:lvl>
+    <w:lvl w:ilvl="1" w:tplc="04090019" w:tentative="1">
+      <w:start w:val="1"/>
+      <w:numFmt w:val="lowerLetter"/>
+      <w:lvlText w:val="%2."/>
+      <w:lvlJc w:val="left"/>
+      <w:pPr>
+        <w:ind w:left="1440" w:hanging="360"/>
+      </w:pPr>
+    </w:lvl>
+    <w:lvl w:ilvl="2" w:tplc="0409001B" w:tentative="1">
+      <w:start w:val="1"/>
+      <w:numFmt w:val="lowerRoman"/>
+      <w:lvlText w:val="%3."/>
+      <w:lvlJc w:val="right"/>
+      <w:pPr>
+        <w:ind w:left="2160" w:hanging="180"/>
+      </w:pPr>
+    </w:lvl>
+    <w:lvl w:ilvl="3" w:tplc="0409000F" w:tentative="1">
+      <w:start w:val="1"/>
+      <w:numFmt w:val="decimal"/>
+      <w:lvlText w:val="%4."/>
+      <w:lvlJc w:val="left"/>
+      <w:pPr>
+        <w:ind w:left="2880" w:hanging="360"/>
+      </w:pPr>
+    </w:lvl>
+    <w:lvl w:ilvl="4" w:tplc="04090019" w:tentative="1">
+      <w:start w:val="1"/>
+      <w:numFmt w:val="lowerLetter"/>
+      <w:lvlText w:val="%5."/>
+      <w:lvlJc w:val="left"/>
+      <w:pPr>
+        <w:ind w:left="3600" w:hanging="360"/>
+      </w:pPr>
+    </w:lvl>
+    <w:lvl w:ilvl="5" w:tplc="0409001B" w:tentative="1">
+      <w:start w:val="1"/>
+      <w:numFmt w:val="lowerRoman"/>
+      <w:lvlText w:val="%6."/>
+      <w:lvlJc w:val="right"/>
+      <w:pPr>
+        <w:ind w:left="4320" w:hanging="180"/>
+      </w:pPr>
+    </w:lvl>
+    <w:lvl w:ilvl="6" w:tplc="0409000F" w:tentative="1">
+      <w:start w:val="1"/>
+      <w:numFmt w:val="decimal"/>
+      <w:lvlText w:val="%7."/>
+      <w:lvlJc w:val="left"/>
+      <w:pPr>
+        <w:ind w:left="5040" w:hanging="360"/>
+      </w:pPr>
+    </w:lvl>
+    <w:lvl w:ilvl="7" w:tplc="04090019" w:tentative="1">
+      <w:start w:val="1"/>
+      <w:numFmt w:val="lowerLetter"/>
+      <w:lvlText w:val="%8."/>
+      <w:lvlJc w:val="left"/>
+      <w:pPr>
+        <w:ind w:left="5760" w:hanging="360"/>
+      </w:pPr>
+    </w:lvl>
+    <w:lvl w:ilvl="8" w:tplc="0409001B" w:tentative="1">
+      <w:start w:val="1"/>
+      <w:numFmt w:val="lowerRoman"/>
+      <w:lvlText w:val="%9."/>
+      <w:lvlJc w:val="right"/>
+      <w:pPr>
+        <w:ind w:left="6480" w:hanging="180"/>
+      </w:pPr>
+    </w:lvl>
+  </w:abstractNum>
+  <w:abstractNum w:abstractNumId="13" w15:restartNumberingAfterBreak="0">
     <w:nsid w:val="62047CCA"/>
     <w:multiLevelType w:val="hybridMultilevel"/>
     <w:tmpl w:val="244035A0"/>
@@ -2458,26 +3927,347 @@
       </w:pPr>
     </w:lvl>
   </w:abstractNum>
+  <w:abstractNum w:abstractNumId="14" w15:restartNumberingAfterBreak="0">
+    <w:nsid w:val="62A10EDA"/>
+    <w:multiLevelType w:val="hybridMultilevel"/>
+    <w:tmpl w:val="D182EA60"/>
+    <w:lvl w:ilvl="0" w:tplc="E500C338">
+      <w:start w:val="1"/>
+      <w:numFmt w:val="bullet"/>
+      <w:lvlText w:val="-"/>
+      <w:lvlJc w:val="left"/>
+      <w:pPr>
+        <w:ind w:left="720" w:hanging="360"/>
+      </w:pPr>
+      <w:rPr>
+        <w:rFonts w:ascii="Times New Roman" w:eastAsiaTheme="minorHAnsi" w:hAnsi="Times New Roman" w:cs="Times New Roman" w:hint="default"/>
+      </w:rPr>
+    </w:lvl>
+    <w:lvl w:ilvl="1" w:tplc="04090003" w:tentative="1">
+      <w:start w:val="1"/>
+      <w:numFmt w:val="bullet"/>
+      <w:lvlText w:val="o"/>
+      <w:lvlJc w:val="left"/>
+      <w:pPr>
+        <w:ind w:left="1440" w:hanging="360"/>
+      </w:pPr>
+      <w:rPr>
+        <w:rFonts w:ascii="Courier New" w:hAnsi="Courier New" w:cs="Courier New" w:hint="default"/>
+      </w:rPr>
+    </w:lvl>
+    <w:lvl w:ilvl="2" w:tplc="04090005" w:tentative="1">
+      <w:start w:val="1"/>
+      <w:numFmt w:val="bullet"/>
+      <w:lvlText w:val=""/>
+      <w:lvlJc w:val="left"/>
+      <w:pPr>
+        <w:ind w:left="2160" w:hanging="360"/>
+      </w:pPr>
+      <w:rPr>
+        <w:rFonts w:ascii="Wingdings" w:hAnsi="Wingdings" w:hint="default"/>
+      </w:rPr>
+    </w:lvl>
+    <w:lvl w:ilvl="3" w:tplc="04090001" w:tentative="1">
+      <w:start w:val="1"/>
+      <w:numFmt w:val="bullet"/>
+      <w:lvlText w:val=""/>
+      <w:lvlJc w:val="left"/>
+      <w:pPr>
+        <w:ind w:left="2880" w:hanging="360"/>
+      </w:pPr>
+      <w:rPr>
+        <w:rFonts w:ascii="Symbol" w:hAnsi="Symbol" w:hint="default"/>
+      </w:rPr>
+    </w:lvl>
+    <w:lvl w:ilvl="4" w:tplc="04090003" w:tentative="1">
+      <w:start w:val="1"/>
+      <w:numFmt w:val="bullet"/>
+      <w:lvlText w:val="o"/>
+      <w:lvlJc w:val="left"/>
+      <w:pPr>
+        <w:ind w:left="3600" w:hanging="360"/>
+      </w:pPr>
+      <w:rPr>
+        <w:rFonts w:ascii="Courier New" w:hAnsi="Courier New" w:cs="Courier New" w:hint="default"/>
+      </w:rPr>
+    </w:lvl>
+    <w:lvl w:ilvl="5" w:tplc="04090005" w:tentative="1">
+      <w:start w:val="1"/>
+      <w:numFmt w:val="bullet"/>
+      <w:lvlText w:val=""/>
+      <w:lvlJc w:val="left"/>
+      <w:pPr>
+        <w:ind w:left="4320" w:hanging="360"/>
+      </w:pPr>
+      <w:rPr>
+        <w:rFonts w:ascii="Wingdings" w:hAnsi="Wingdings" w:hint="default"/>
+      </w:rPr>
+    </w:lvl>
+    <w:lvl w:ilvl="6" w:tplc="04090001" w:tentative="1">
+      <w:start w:val="1"/>
+      <w:numFmt w:val="bullet"/>
+      <w:lvlText w:val=""/>
+      <w:lvlJc w:val="left"/>
+      <w:pPr>
+        <w:ind w:left="5040" w:hanging="360"/>
+      </w:pPr>
+      <w:rPr>
+        <w:rFonts w:ascii="Symbol" w:hAnsi="Symbol" w:hint="default"/>
+      </w:rPr>
+    </w:lvl>
+    <w:lvl w:ilvl="7" w:tplc="04090003" w:tentative="1">
+      <w:start w:val="1"/>
+      <w:numFmt w:val="bullet"/>
+      <w:lvlText w:val="o"/>
+      <w:lvlJc w:val="left"/>
+      <w:pPr>
+        <w:ind w:left="5760" w:hanging="360"/>
+      </w:pPr>
+      <w:rPr>
+        <w:rFonts w:ascii="Courier New" w:hAnsi="Courier New" w:cs="Courier New" w:hint="default"/>
+      </w:rPr>
+    </w:lvl>
+    <w:lvl w:ilvl="8" w:tplc="04090005" w:tentative="1">
+      <w:start w:val="1"/>
+      <w:numFmt w:val="bullet"/>
+      <w:lvlText w:val=""/>
+      <w:lvlJc w:val="left"/>
+      <w:pPr>
+        <w:ind w:left="6480" w:hanging="360"/>
+      </w:pPr>
+      <w:rPr>
+        <w:rFonts w:ascii="Wingdings" w:hAnsi="Wingdings" w:hint="default"/>
+      </w:rPr>
+    </w:lvl>
+  </w:abstractNum>
+  <w:abstractNum w:abstractNumId="15" w15:restartNumberingAfterBreak="0">
+    <w:nsid w:val="66841CE8"/>
+    <w:multiLevelType w:val="hybridMultilevel"/>
+    <w:tmpl w:val="A57AE9A4"/>
+    <w:lvl w:ilvl="0" w:tplc="0409000F">
+      <w:start w:val="1"/>
+      <w:numFmt w:val="decimal"/>
+      <w:lvlText w:val="%1."/>
+      <w:lvlJc w:val="left"/>
+      <w:pPr>
+        <w:ind w:left="720" w:hanging="360"/>
+      </w:pPr>
+    </w:lvl>
+    <w:lvl w:ilvl="1" w:tplc="04090019">
+      <w:start w:val="1"/>
+      <w:numFmt w:val="lowerLetter"/>
+      <w:lvlText w:val="%2."/>
+      <w:lvlJc w:val="left"/>
+      <w:pPr>
+        <w:ind w:left="1440" w:hanging="360"/>
+      </w:pPr>
+    </w:lvl>
+    <w:lvl w:ilvl="2" w:tplc="0409001B" w:tentative="1">
+      <w:start w:val="1"/>
+      <w:numFmt w:val="lowerRoman"/>
+      <w:lvlText w:val="%3."/>
+      <w:lvlJc w:val="right"/>
+      <w:pPr>
+        <w:ind w:left="2160" w:hanging="180"/>
+      </w:pPr>
+    </w:lvl>
+    <w:lvl w:ilvl="3" w:tplc="0409000F" w:tentative="1">
+      <w:start w:val="1"/>
+      <w:numFmt w:val="decimal"/>
+      <w:lvlText w:val="%4."/>
+      <w:lvlJc w:val="left"/>
+      <w:pPr>
+        <w:ind w:left="2880" w:hanging="360"/>
+      </w:pPr>
+    </w:lvl>
+    <w:lvl w:ilvl="4" w:tplc="04090019" w:tentative="1">
+      <w:start w:val="1"/>
+      <w:numFmt w:val="lowerLetter"/>
+      <w:lvlText w:val="%5."/>
+      <w:lvlJc w:val="left"/>
+      <w:pPr>
+        <w:ind w:left="3600" w:hanging="360"/>
+      </w:pPr>
+    </w:lvl>
+    <w:lvl w:ilvl="5" w:tplc="0409001B" w:tentative="1">
+      <w:start w:val="1"/>
+      <w:numFmt w:val="lowerRoman"/>
+      <w:lvlText w:val="%6."/>
+      <w:lvlJc w:val="right"/>
+      <w:pPr>
+        <w:ind w:left="4320" w:hanging="180"/>
+      </w:pPr>
+    </w:lvl>
+    <w:lvl w:ilvl="6" w:tplc="0409000F" w:tentative="1">
+      <w:start w:val="1"/>
+      <w:numFmt w:val="decimal"/>
+      <w:lvlText w:val="%7."/>
+      <w:lvlJc w:val="left"/>
+      <w:pPr>
+        <w:ind w:left="5040" w:hanging="360"/>
+      </w:pPr>
+    </w:lvl>
+    <w:lvl w:ilvl="7" w:tplc="04090019" w:tentative="1">
+      <w:start w:val="1"/>
+      <w:numFmt w:val="lowerLetter"/>
+      <w:lvlText w:val="%8."/>
+      <w:lvlJc w:val="left"/>
+      <w:pPr>
+        <w:ind w:left="5760" w:hanging="360"/>
+      </w:pPr>
+    </w:lvl>
+    <w:lvl w:ilvl="8" w:tplc="0409001B" w:tentative="1">
+      <w:start w:val="1"/>
+      <w:numFmt w:val="lowerRoman"/>
+      <w:lvlText w:val="%9."/>
+      <w:lvlJc w:val="right"/>
+      <w:pPr>
+        <w:ind w:left="6480" w:hanging="180"/>
+      </w:pPr>
+    </w:lvl>
+  </w:abstractNum>
+  <w:abstractNum w:abstractNumId="16" w15:restartNumberingAfterBreak="0">
+    <w:nsid w:val="78AC3189"/>
+    <w:multiLevelType w:val="hybridMultilevel"/>
+    <w:tmpl w:val="0DD606F8"/>
+    <w:lvl w:ilvl="0" w:tplc="0409000F">
+      <w:start w:val="1"/>
+      <w:numFmt w:val="decimal"/>
+      <w:lvlText w:val="%1."/>
+      <w:lvlJc w:val="left"/>
+      <w:pPr>
+        <w:ind w:left="720" w:hanging="360"/>
+      </w:pPr>
+    </w:lvl>
+    <w:lvl w:ilvl="1" w:tplc="04090019" w:tentative="1">
+      <w:start w:val="1"/>
+      <w:numFmt w:val="lowerLetter"/>
+      <w:lvlText w:val="%2."/>
+      <w:lvlJc w:val="left"/>
+      <w:pPr>
+        <w:ind w:left="1440" w:hanging="360"/>
+      </w:pPr>
+    </w:lvl>
+    <w:lvl w:ilvl="2" w:tplc="0409001B" w:tentative="1">
+      <w:start w:val="1"/>
+      <w:numFmt w:val="lowerRoman"/>
+      <w:lvlText w:val="%3."/>
+      <w:lvlJc w:val="right"/>
+      <w:pPr>
+        <w:ind w:left="2160" w:hanging="180"/>
+      </w:pPr>
+    </w:lvl>
+    <w:lvl w:ilvl="3" w:tplc="0409000F" w:tentative="1">
+      <w:start w:val="1"/>
+      <w:numFmt w:val="decimal"/>
+      <w:lvlText w:val="%4."/>
+      <w:lvlJc w:val="left"/>
+      <w:pPr>
+        <w:ind w:left="2880" w:hanging="360"/>
+      </w:pPr>
+    </w:lvl>
+    <w:lvl w:ilvl="4" w:tplc="04090019" w:tentative="1">
+      <w:start w:val="1"/>
+      <w:numFmt w:val="lowerLetter"/>
+      <w:lvlText w:val="%5."/>
+      <w:lvlJc w:val="left"/>
+      <w:pPr>
+        <w:ind w:left="3600" w:hanging="360"/>
+      </w:pPr>
+    </w:lvl>
+    <w:lvl w:ilvl="5" w:tplc="0409001B" w:tentative="1">
+      <w:start w:val="1"/>
+      <w:numFmt w:val="lowerRoman"/>
+      <w:lvlText w:val="%6."/>
+      <w:lvlJc w:val="right"/>
+      <w:pPr>
+        <w:ind w:left="4320" w:hanging="180"/>
+      </w:pPr>
+    </w:lvl>
+    <w:lvl w:ilvl="6" w:tplc="0409000F" w:tentative="1">
+      <w:start w:val="1"/>
+      <w:numFmt w:val="decimal"/>
+      <w:lvlText w:val="%7."/>
+      <w:lvlJc w:val="left"/>
+      <w:pPr>
+        <w:ind w:left="5040" w:hanging="360"/>
+      </w:pPr>
+    </w:lvl>
+    <w:lvl w:ilvl="7" w:tplc="04090019" w:tentative="1">
+      <w:start w:val="1"/>
+      <w:numFmt w:val="lowerLetter"/>
+      <w:lvlText w:val="%8."/>
+      <w:lvlJc w:val="left"/>
+      <w:pPr>
+        <w:ind w:left="5760" w:hanging="360"/>
+      </w:pPr>
+    </w:lvl>
+    <w:lvl w:ilvl="8" w:tplc="0409001B" w:tentative="1">
+      <w:start w:val="1"/>
+      <w:numFmt w:val="lowerRoman"/>
+      <w:lvlText w:val="%9."/>
+      <w:lvlJc w:val="right"/>
+      <w:pPr>
+        <w:ind w:left="6480" w:hanging="180"/>
+      </w:pPr>
+    </w:lvl>
+  </w:abstractNum>
   <w:num w:numId="1">
-    <w:abstractNumId w:val="4"/>
+    <w:abstractNumId w:val="13"/>
   </w:num>
   <w:num w:numId="2">
     <w:abstractNumId w:val="0"/>
   </w:num>
   <w:num w:numId="3">
-    <w:abstractNumId w:val="2"/>
+    <w:abstractNumId w:val="6"/>
   </w:num>
   <w:num w:numId="4">
-    <w:abstractNumId w:val="3"/>
+    <w:abstractNumId w:val="7"/>
   </w:num>
   <w:num w:numId="5">
     <w:abstractNumId w:val="1"/>
+  </w:num>
+  <w:num w:numId="6">
+    <w:abstractNumId w:val="8"/>
+  </w:num>
+  <w:num w:numId="7">
+    <w:abstractNumId w:val="16"/>
+  </w:num>
+  <w:num w:numId="8">
+    <w:abstractNumId w:val="12"/>
+  </w:num>
+  <w:num w:numId="9">
+    <w:abstractNumId w:val="3"/>
+  </w:num>
+  <w:num w:numId="10">
+    <w:abstractNumId w:val="11"/>
+  </w:num>
+  <w:num w:numId="11">
+    <w:abstractNumId w:val="10"/>
+  </w:num>
+  <w:num w:numId="12">
+    <w:abstractNumId w:val="9"/>
+  </w:num>
+  <w:num w:numId="13">
+    <w:abstractNumId w:val="15"/>
+  </w:num>
+  <w:num w:numId="14">
+    <w:abstractNumId w:val="14"/>
+  </w:num>
+  <w:num w:numId="15">
+    <w:abstractNumId w:val="4"/>
+  </w:num>
+  <w:num w:numId="16">
+    <w:abstractNumId w:val="2"/>
+  </w:num>
+  <w:num w:numId="17">
+    <w:abstractNumId w:val="5"/>
   </w:num>
 </w:numbering>
 </file>
 
 <file path=word/styles.xml><?xml version="1.0" encoding="utf-8"?>
-<w:styles xmlns:mc="http://schemas.openxmlformats.org/markup-compatibility/2006" xmlns:r="http://schemas.openxmlformats.org/officeDocument/2006/relationships" xmlns:w="http://schemas.openxmlformats.org/wordprocessingml/2006/main" xmlns:w14="http://schemas.microsoft.com/office/word/2010/wordml" xmlns:w15="http://schemas.microsoft.com/office/word/2012/wordml" mc:Ignorable="w14 w15">
+<w:styles xmlns:mc="http://schemas.openxmlformats.org/markup-compatibility/2006" xmlns:r="http://schemas.openxmlformats.org/officeDocument/2006/relationships" xmlns:w="http://schemas.openxmlformats.org/wordprocessingml/2006/main" xmlns:w14="http://schemas.microsoft.com/office/word/2010/wordml" xmlns:w15="http://schemas.microsoft.com/office/word/2012/wordml" xmlns:w16cid="http://schemas.microsoft.com/office/word/2016/wordml/cid" xmlns:w16se="http://schemas.microsoft.com/office/word/2015/wordml/symex" mc:Ignorable="w14 w15 w16se w16cid">
   <w:docDefaults>
     <w:rPrDefault>
       <w:rPr>
@@ -2493,7 +4283,7 @@
       </w:pPr>
     </w:pPrDefault>
   </w:docDefaults>
-  <w:latentStyles w:defLockedState="0" w:defUIPriority="99" w:defSemiHidden="0" w:defUnhideWhenUsed="0" w:defQFormat="0" w:count="371">
+  <w:latentStyles w:defLockedState="0" w:defUIPriority="99" w:defSemiHidden="0" w:defUnhideWhenUsed="0" w:defQFormat="0" w:count="375">
     <w:lsdException w:name="Normal" w:uiPriority="0" w:qFormat="1"/>
     <w:lsdException w:name="heading 1" w:uiPriority="9" w:qFormat="1"/>
     <w:lsdException w:name="heading 2" w:semiHidden="1" w:uiPriority="9" w:unhideWhenUsed="1" w:qFormat="1"/>
@@ -2599,7 +4389,6 @@
     <w:lsdException w:name="HTML Sample" w:semiHidden="1" w:unhideWhenUsed="1"/>
     <w:lsdException w:name="HTML Typewriter" w:semiHidden="1" w:unhideWhenUsed="1"/>
     <w:lsdException w:name="HTML Variable" w:semiHidden="1" w:unhideWhenUsed="1"/>
-    <w:lsdException w:name="Normal Table" w:semiHidden="1" w:unhideWhenUsed="1"/>
     <w:lsdException w:name="annotation subject" w:semiHidden="1" w:unhideWhenUsed="1"/>
     <w:lsdException w:name="No List" w:semiHidden="1" w:unhideWhenUsed="1"/>
     <w:lsdException w:name="Outline List 1" w:semiHidden="1" w:unhideWhenUsed="1"/>
@@ -2643,10 +4432,8 @@
     <w:lsdException w:name="Table Elegant" w:semiHidden="1" w:unhideWhenUsed="1"/>
     <w:lsdException w:name="Table Professional" w:semiHidden="1" w:unhideWhenUsed="1"/>
     <w:lsdException w:name="Table Subtle 1" w:semiHidden="1" w:unhideWhenUsed="1"/>
-    <w:lsdException w:name="Table Subtle 2" w:semiHidden="1" w:unhideWhenUsed="1"/>
     <w:lsdException w:name="Table Web 1" w:semiHidden="1" w:unhideWhenUsed="1"/>
     <w:lsdException w:name="Table Web 2" w:semiHidden="1" w:unhideWhenUsed="1"/>
-    <w:lsdException w:name="Table Web 3" w:semiHidden="1" w:unhideWhenUsed="1"/>
     <w:lsdException w:name="Balloon Text" w:semiHidden="1" w:unhideWhenUsed="1"/>
     <w:lsdException w:name="Table Grid" w:uiPriority="39"/>
     <w:lsdException w:name="Table Theme" w:semiHidden="1" w:unhideWhenUsed="1"/>
@@ -2865,6 +4652,10 @@
     <w:lsdException w:name="List Table 5 Dark Accent 6" w:uiPriority="50"/>
     <w:lsdException w:name="List Table 6 Colorful Accent 6" w:uiPriority="51"/>
     <w:lsdException w:name="List Table 7 Colorful Accent 6" w:uiPriority="52"/>
+    <w:lsdException w:name="Mention" w:semiHidden="1" w:unhideWhenUsed="1"/>
+    <w:lsdException w:name="Smart Hyperlink" w:semiHidden="1" w:unhideWhenUsed="1"/>
+    <w:lsdException w:name="Hashtag" w:semiHidden="1" w:unhideWhenUsed="1"/>
+    <w:lsdException w:name="Unresolved Mention" w:semiHidden="1" w:unhideWhenUsed="1"/>
   </w:latentStyles>
   <w:style w:type="paragraph" w:default="1" w:styleId="Normal">
     <w:name w:val="Normal"/>
@@ -2889,6 +4680,28 @@
       <w:color w:val="2E74B5" w:themeColor="accent1" w:themeShade="BF"/>
       <w:sz w:val="32"/>
       <w:szCs w:val="32"/>
+    </w:rPr>
+  </w:style>
+  <w:style w:type="paragraph" w:styleId="Heading2">
+    <w:name w:val="heading 2"/>
+    <w:basedOn w:val="Normal"/>
+    <w:next w:val="Normal"/>
+    <w:link w:val="Heading2Char"/>
+    <w:uiPriority w:val="9"/>
+    <w:unhideWhenUsed/>
+    <w:qFormat/>
+    <w:rsid w:val="00A623D7"/>
+    <w:pPr>
+      <w:keepNext/>
+      <w:keepLines/>
+      <w:spacing w:before="40" w:after="0"/>
+      <w:outlineLvl w:val="1"/>
+    </w:pPr>
+    <w:rPr>
+      <w:rFonts w:asciiTheme="majorHAnsi" w:eastAsiaTheme="majorEastAsia" w:hAnsiTheme="majorHAnsi" w:cstheme="majorBidi"/>
+      <w:color w:val="2E74B5" w:themeColor="accent1" w:themeShade="BF"/>
+      <w:sz w:val="26"/>
+      <w:szCs w:val="26"/>
     </w:rPr>
   </w:style>
   <w:style w:type="character" w:default="1" w:styleId="DefaultParagraphFont">
@@ -2985,6 +4798,19 @@
     <w:link w:val="Footer"/>
     <w:uiPriority w:val="99"/>
     <w:rsid w:val="001B2D01"/>
+  </w:style>
+  <w:style w:type="character" w:customStyle="1" w:styleId="Heading2Char">
+    <w:name w:val="Heading 2 Char"/>
+    <w:basedOn w:val="DefaultParagraphFont"/>
+    <w:link w:val="Heading2"/>
+    <w:uiPriority w:val="9"/>
+    <w:rsid w:val="00A623D7"/>
+    <w:rPr>
+      <w:rFonts w:asciiTheme="majorHAnsi" w:eastAsiaTheme="majorEastAsia" w:hAnsiTheme="majorHAnsi" w:cstheme="majorBidi"/>
+      <w:color w:val="2E74B5" w:themeColor="accent1" w:themeShade="BF"/>
+      <w:sz w:val="26"/>
+      <w:szCs w:val="26"/>
+    </w:rPr>
   </w:style>
 </w:styles>
 </file>

--- a/Camera Protocol/Camera protocol.docx
+++ b/Camera Protocol/Camera protocol.docx
@@ -1,6 +1,6 @@
 
 <file path=word/document.xml><?xml version="1.0" encoding="utf-8"?>
-<w:document xmlns:wpc="http://schemas.microsoft.com/office/word/2010/wordprocessingCanvas" xmlns:cx="http://schemas.microsoft.com/office/drawing/2014/chartex" xmlns:cx1="http://schemas.microsoft.com/office/drawing/2015/9/8/chartex" xmlns:cx2="http://schemas.microsoft.com/office/drawing/2015/10/21/chartex" xmlns:cx3="http://schemas.microsoft.com/office/drawing/2016/5/9/chartex" xmlns:cx4="http://schemas.microsoft.com/office/drawing/2016/5/10/chartex" xmlns:cx5="http://schemas.microsoft.com/office/drawing/2016/5/11/chartex" xmlns:cx6="http://schemas.microsoft.com/office/drawing/2016/5/12/chartex" xmlns:cx7="http://schemas.microsoft.com/office/drawing/2016/5/13/chartex" xmlns:cx8="http://schemas.microsoft.com/office/drawing/2016/5/14/chartex" xmlns:mc="http://schemas.openxmlformats.org/markup-compatibility/2006" xmlns:aink="http://schemas.microsoft.com/office/drawing/2016/ink" xmlns:am3d="http://schemas.microsoft.com/office/drawing/2017/model3d" xmlns:o="urn:schemas-microsoft-com:office:office" xmlns:r="http://schemas.openxmlformats.org/officeDocument/2006/relationships" xmlns:m="http://schemas.openxmlformats.org/officeDocument/2006/math" xmlns:v="urn:schemas-microsoft-com:vml" xmlns:wp14="http://schemas.microsoft.com/office/word/2010/wordprocessingDrawing" xmlns:wp="http://schemas.openxmlformats.org/drawingml/2006/wordprocessingDrawing" xmlns:w10="urn:schemas-microsoft-com:office:word" xmlns:w="http://schemas.openxmlformats.org/wordprocessingml/2006/main" xmlns:w14="http://schemas.microsoft.com/office/word/2010/wordml" xmlns:w15="http://schemas.microsoft.com/office/word/2012/wordml" xmlns:w16cid="http://schemas.microsoft.com/office/word/2016/wordml/cid" xmlns:w16se="http://schemas.microsoft.com/office/word/2015/wordml/symex" xmlns:wpg="http://schemas.microsoft.com/office/word/2010/wordprocessingGroup" xmlns:wpi="http://schemas.microsoft.com/office/word/2010/wordprocessingInk" xmlns:wne="http://schemas.microsoft.com/office/word/2006/wordml" xmlns:wps="http://schemas.microsoft.com/office/word/2010/wordprocessingShape" mc:Ignorable="w14 w15 w16se w16cid wp14">
+<w:document xmlns:wpc="http://schemas.microsoft.com/office/word/2010/wordprocessingCanvas" xmlns:mc="http://schemas.openxmlformats.org/markup-compatibility/2006" xmlns:o="urn:schemas-microsoft-com:office:office" xmlns:r="http://schemas.openxmlformats.org/officeDocument/2006/relationships" xmlns:m="http://schemas.openxmlformats.org/officeDocument/2006/math" xmlns:v="urn:schemas-microsoft-com:vml" xmlns:wp14="http://schemas.microsoft.com/office/word/2010/wordprocessingDrawing" xmlns:wp="http://schemas.openxmlformats.org/drawingml/2006/wordprocessingDrawing" xmlns:w10="urn:schemas-microsoft-com:office:word" xmlns:w="http://schemas.openxmlformats.org/wordprocessingml/2006/main" xmlns:w14="http://schemas.microsoft.com/office/word/2010/wordml" xmlns:w15="http://schemas.microsoft.com/office/word/2012/wordml" xmlns:wpg="http://schemas.microsoft.com/office/word/2010/wordprocessingGroup" xmlns:wpi="http://schemas.microsoft.com/office/word/2010/wordprocessingInk" xmlns:wne="http://schemas.microsoft.com/office/word/2006/wordml" xmlns:wps="http://schemas.microsoft.com/office/word/2010/wordprocessingShape" mc:Ignorable="w14 w15 wp14">
   <w:body>
     <w:p>
       <w:pPr>
@@ -18,7 +18,7 @@
           <w:sz w:val="36"/>
           <w:u w:val="single"/>
         </w:rPr>
-        <w:t>Before Patient Arrives</w:t>
+        <w:t>General Camera Instructions</w:t>
       </w:r>
     </w:p>
     <w:p>
@@ -78,15 +78,7 @@
           <w:sz w:val="24"/>
           <w:szCs w:val="24"/>
         </w:rPr>
-        <w:t>Set camera up on tripod by attaching it to the base plate using the screw to secure it so it does not move</w:t>
-      </w:r>
-      <w:r>
-        <w:rPr>
-          <w:rFonts w:ascii="Times New Roman" w:hAnsi="Times New Roman" w:cs="Times New Roman"/>
-          <w:sz w:val="24"/>
-          <w:szCs w:val="24"/>
-        </w:rPr>
-        <w:t>.</w:t>
+        <w:t>Set camera up on tripod by attaching it to the base plate using the screw to secure it so it does not move.</w:t>
       </w:r>
     </w:p>
     <w:p>
@@ -193,15 +185,7 @@
           <w:sz w:val="24"/>
           <w:szCs w:val="24"/>
         </w:rPr>
-        <w:t>*</w:t>
-      </w:r>
-      <w:r>
-        <w:rPr>
-          <w:rFonts w:ascii="Times New Roman" w:hAnsi="Times New Roman" w:cs="Times New Roman"/>
-          <w:sz w:val="24"/>
-          <w:szCs w:val="24"/>
-        </w:rPr>
-        <w:t>You should be able to see a live image showing up</w:t>
+        <w:t>*You should be able to see a live image showing up</w:t>
       </w:r>
     </w:p>
     <w:p>
@@ -296,16 +280,7 @@
           <w:sz w:val="24"/>
           <w:szCs w:val="24"/>
         </w:rPr>
-        <w:t xml:space="preserve"> </w:t>
-      </w:r>
-      <w:r>
-        <w:rPr>
-          <w:rFonts w:ascii="Times New Roman" w:hAnsi="Times New Roman" w:cs="Times New Roman"/>
-          <w:b/>
-          <w:sz w:val="24"/>
-          <w:szCs w:val="24"/>
-        </w:rPr>
-        <w:t>box</w:t>
+        <w:t xml:space="preserve"> box</w:t>
       </w:r>
     </w:p>
     <w:p>
@@ -380,15 +355,7 @@
           <w:sz w:val="24"/>
           <w:szCs w:val="24"/>
         </w:rPr>
-        <w:t xml:space="preserve"> values </w:t>
-      </w:r>
-      <w:r>
-        <w:rPr>
-          <w:rFonts w:ascii="Times New Roman" w:hAnsi="Times New Roman" w:cs="Times New Roman"/>
-          <w:sz w:val="24"/>
-          <w:szCs w:val="24"/>
-        </w:rPr>
-        <w:t>based on the histogram to have the best contrast</w:t>
+        <w:t xml:space="preserve"> values based on the histogram to have the best contrast</w:t>
       </w:r>
     </w:p>
     <w:p>
@@ -408,23 +375,7 @@
           <w:sz w:val="24"/>
           <w:szCs w:val="24"/>
         </w:rPr>
-        <w:t>*</w:t>
-      </w:r>
-      <w:r>
-        <w:rPr>
-          <w:rFonts w:ascii="Times New Roman" w:hAnsi="Times New Roman" w:cs="Times New Roman"/>
-          <w:sz w:val="24"/>
-          <w:szCs w:val="24"/>
-        </w:rPr>
-        <w:t>Generally,</w:t>
-      </w:r>
-      <w:r>
-        <w:rPr>
-          <w:rFonts w:ascii="Times New Roman" w:hAnsi="Times New Roman" w:cs="Times New Roman"/>
-          <w:sz w:val="24"/>
-          <w:szCs w:val="24"/>
-        </w:rPr>
-        <w:t xml:space="preserve"> min around 23 and max around 38</w:t>
+        <w:t>*Generally, min around 23 and max around 38</w:t>
       </w:r>
     </w:p>
     <w:p>
@@ -449,13 +400,13 @@
           <w:szCs w:val="24"/>
         </w:rPr>
         <w:drawing>
-          <wp:anchor distT="0" distB="0" distL="114300" distR="114300" simplePos="0" relativeHeight="251658240" behindDoc="1" locked="0" layoutInCell="1" allowOverlap="1" wp14:anchorId="5C9EE3C7" wp14:editId="56952A2D">
+          <wp:anchor distT="0" distB="0" distL="114300" distR="114300" simplePos="0" relativeHeight="251668480" behindDoc="1" locked="0" layoutInCell="1" allowOverlap="1" wp14:anchorId="351DBA34" wp14:editId="507D372E">
             <wp:simplePos x="0" y="0"/>
             <wp:positionH relativeFrom="margin">
               <wp:align>center</wp:align>
             </wp:positionH>
             <wp:positionV relativeFrom="paragraph">
-              <wp:posOffset>345440</wp:posOffset>
+              <wp:posOffset>257658</wp:posOffset>
             </wp:positionV>
             <wp:extent cx="6273800" cy="2393950"/>
             <wp:effectExtent l="0" t="0" r="0" b="6350"/>
@@ -529,7 +480,7 @@
         <mc:AlternateContent>
           <mc:Choice Requires="wps">
             <w:drawing>
-              <wp:anchor distT="0" distB="0" distL="114300" distR="114300" simplePos="0" relativeHeight="251663360" behindDoc="0" locked="0" layoutInCell="1" allowOverlap="1" wp14:anchorId="337FD4DE" wp14:editId="4A161E4B">
+              <wp:anchor distT="0" distB="0" distL="114300" distR="114300" simplePos="0" relativeHeight="251671552" behindDoc="0" locked="0" layoutInCell="1" allowOverlap="1" wp14:anchorId="6EBAB4D4" wp14:editId="0BB8100C">
                 <wp:simplePos x="0" y="0"/>
                 <wp:positionH relativeFrom="column">
                   <wp:posOffset>4038600</wp:posOffset>
@@ -597,7 +548,7 @@
           </mc:Choice>
           <mc:Fallback>
             <w:pict>
-              <v:rect w14:anchorId="33FCE7C0" id="Rectangle 8" o:spid="_x0000_s1026" style="position:absolute;margin-left:318pt;margin-top:43.55pt;width:160pt;height:15.5pt;z-index:251663360;visibility:visible;mso-wrap-style:square;mso-width-percent:0;mso-height-percent:0;mso-wrap-distance-left:9pt;mso-wrap-distance-top:0;mso-wrap-distance-right:9pt;mso-wrap-distance-bottom:0;mso-position-horizontal:absolute;mso-position-horizontal-relative:text;mso-position-vertical:absolute;mso-position-vertical-relative:text;mso-width-percent:0;mso-height-percent:0;mso-width-relative:margin;mso-height-relative:margin;v-text-anchor:middle" o:gfxdata="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" filled="f" strokecolor="#ffc000 [3207]" strokeweight="3pt"/>
+              <v:rect w14:anchorId="2132FDED" id="Rectangle 8" o:spid="_x0000_s1026" style="position:absolute;margin-left:318pt;margin-top:43.55pt;width:160pt;height:15.5pt;z-index:251671552;visibility:visible;mso-wrap-style:square;mso-width-percent:0;mso-height-percent:0;mso-wrap-distance-left:9pt;mso-wrap-distance-top:0;mso-wrap-distance-right:9pt;mso-wrap-distance-bottom:0;mso-position-horizontal:absolute;mso-position-horizontal-relative:text;mso-position-vertical:absolute;mso-position-vertical-relative:text;mso-width-percent:0;mso-height-percent:0;mso-width-relative:margin;mso-height-relative:margin;v-text-anchor:middle" o:gfxdata="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" filled="f" strokecolor="#ffc000 [3207]" strokeweight="3pt"/>
             </w:pict>
           </mc:Fallback>
         </mc:AlternateContent>
@@ -612,7 +563,7 @@
         <mc:AlternateContent>
           <mc:Choice Requires="wps">
             <w:drawing>
-              <wp:anchor distT="0" distB="0" distL="114300" distR="114300" simplePos="0" relativeHeight="251661312" behindDoc="0" locked="0" layoutInCell="1" allowOverlap="1" wp14:anchorId="4D94EE53" wp14:editId="6587C024">
+              <wp:anchor distT="0" distB="0" distL="114300" distR="114300" simplePos="0" relativeHeight="251670528" behindDoc="0" locked="0" layoutInCell="1" allowOverlap="1" wp14:anchorId="2F4C468C" wp14:editId="1C3B2674">
                 <wp:simplePos x="0" y="0"/>
                 <wp:positionH relativeFrom="column">
                   <wp:posOffset>2921000</wp:posOffset>
@@ -680,7 +631,7 @@
           </mc:Choice>
           <mc:Fallback>
             <w:pict>
-              <v:rect w14:anchorId="6E1F45B5" id="Rectangle 7" o:spid="_x0000_s1026" style="position:absolute;margin-left:230pt;margin-top:56.05pt;width:35pt;height:144.5pt;z-index:251661312;visibility:visible;mso-wrap-style:square;mso-width-percent:0;mso-height-percent:0;mso-wrap-distance-left:9pt;mso-wrap-distance-top:0;mso-wrap-distance-right:9pt;mso-wrap-distance-bottom:0;mso-position-horizontal:absolute;mso-position-horizontal-relative:text;mso-position-vertical:absolute;mso-position-vertical-relative:text;mso-width-percent:0;mso-height-percent:0;mso-width-relative:margin;mso-height-relative:margin;v-text-anchor:middle" o:gfxdata="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" filled="f" strokecolor="#ffc000 [3207]" strokeweight="3pt"/>
+              <v:rect w14:anchorId="1A196F0E" id="Rectangle 7" o:spid="_x0000_s1026" style="position:absolute;margin-left:230pt;margin-top:56.05pt;width:35pt;height:144.5pt;z-index:251670528;visibility:visible;mso-wrap-style:square;mso-width-percent:0;mso-height-percent:0;mso-wrap-distance-left:9pt;mso-wrap-distance-top:0;mso-wrap-distance-right:9pt;mso-wrap-distance-bottom:0;mso-position-horizontal:absolute;mso-position-horizontal-relative:text;mso-position-vertical:absolute;mso-position-vertical-relative:text;mso-width-percent:0;mso-height-percent:0;mso-width-relative:margin;mso-height-relative:margin;v-text-anchor:middle" o:gfxdata="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" filled="f" strokecolor="#ffc000 [3207]" strokeweight="3pt"/>
             </w:pict>
           </mc:Fallback>
         </mc:AlternateContent>
@@ -695,7 +646,7 @@
         <mc:AlternateContent>
           <mc:Choice Requires="wps">
             <w:drawing>
-              <wp:anchor distT="0" distB="0" distL="114300" distR="114300" simplePos="0" relativeHeight="251659264" behindDoc="0" locked="0" layoutInCell="1" allowOverlap="1" wp14:anchorId="23E304B0" wp14:editId="5737A515">
+              <wp:anchor distT="0" distB="0" distL="114300" distR="114300" simplePos="0" relativeHeight="251669504" behindDoc="0" locked="0" layoutInCell="1" allowOverlap="1" wp14:anchorId="243EEF75" wp14:editId="1D7521A4">
                 <wp:simplePos x="0" y="0"/>
                 <wp:positionH relativeFrom="column">
                   <wp:posOffset>-152400</wp:posOffset>
@@ -760,7 +711,7 @@
           </mc:Choice>
           <mc:Fallback>
             <w:pict>
-              <v:rect w14:anchorId="19C280C3" id="Rectangle 6" o:spid="_x0000_s1026" style="position:absolute;margin-left:-12pt;margin-top:42.05pt;width:39pt;height:34pt;z-index:251659264;visibility:visible;mso-wrap-style:square;mso-height-percent:0;mso-wrap-distance-left:9pt;mso-wrap-distance-top:0;mso-wrap-distance-right:9pt;mso-wrap-distance-bottom:0;mso-position-horizontal:absolute;mso-position-horizontal-relative:text;mso-position-vertical:absolute;mso-position-vertical-relative:text;mso-height-percent:0;mso-height-relative:margin;v-text-anchor:middle" o:gfxdata="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" filled="f" strokecolor="#ffc000 [3207]" strokeweight="3pt"/>
+              <v:rect w14:anchorId="17B0CC8C" id="Rectangle 6" o:spid="_x0000_s1026" style="position:absolute;margin-left:-12pt;margin-top:42.05pt;width:39pt;height:34pt;z-index:251669504;visibility:visible;mso-wrap-style:square;mso-height-percent:0;mso-wrap-distance-left:9pt;mso-wrap-distance-top:0;mso-wrap-distance-right:9pt;mso-wrap-distance-bottom:0;mso-position-horizontal:absolute;mso-position-horizontal-relative:text;mso-position-vertical:absolute;mso-position-vertical-relative:text;mso-height-percent:0;mso-height-relative:margin;v-text-anchor:middle" o:gfxdata="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" filled="f" strokecolor="#ffc000 [3207]" strokeweight="3pt"/>
             </w:pict>
           </mc:Fallback>
         </mc:AlternateContent>
@@ -813,18 +764,15 @@
     <w:p>
       <w:pPr>
         <w:rPr>
-          <w:rFonts w:ascii="Times New Roman" w:hAnsi="Times New Roman" w:cs="Times New Roman"/>
-          <w:color w:val="5B9BD5" w:themeColor="accent1"/>
-          <w:sz w:val="28"/>
-          <w:szCs w:val="24"/>
-        </w:rPr>
-      </w:pPr>
-      <w:r>
-        <w:rPr>
-          <w:rFonts w:ascii="Times New Roman" w:hAnsi="Times New Roman" w:cs="Times New Roman"/>
-          <w:color w:val="5B9BD5" w:themeColor="accent1"/>
-          <w:sz w:val="28"/>
-          <w:szCs w:val="24"/>
+          <w:rFonts w:ascii="Times New Roman" w:eastAsiaTheme="majorEastAsia" w:hAnsi="Times New Roman" w:cs="Times New Roman"/>
+          <w:color w:val="2E74B5" w:themeColor="accent1" w:themeShade="BF"/>
+          <w:sz w:val="26"/>
+          <w:szCs w:val="26"/>
+        </w:rPr>
+      </w:pPr>
+      <w:r>
+        <w:rPr>
+          <w:rFonts w:ascii="Times New Roman" w:hAnsi="Times New Roman" w:cs="Times New Roman"/>
         </w:rPr>
         <w:br w:type="page"/>
       </w:r>
@@ -839,89 +787,211 @@
       <w:r>
         <w:rPr>
           <w:rFonts w:ascii="Times New Roman" w:hAnsi="Times New Roman" w:cs="Times New Roman"/>
+        </w:rPr>
+        <w:lastRenderedPageBreak/>
+        <w:t xml:space="preserve">Taking an Image Series </w:t>
+      </w:r>
+    </w:p>
+    <w:p>
+      <w:pPr>
+        <w:pStyle w:val="Heading2"/>
+        <w:numPr>
+          <w:ilvl w:val="0"/>
+          <w:numId w:val="3"/>
+        </w:numPr>
+        <w:rPr>
+          <w:rFonts w:ascii="Times New Roman" w:hAnsi="Times New Roman" w:cs="Times New Roman"/>
+          <w:color w:val="auto"/>
+          <w:sz w:val="24"/>
+          <w:szCs w:val="24"/>
+        </w:rPr>
+      </w:pPr>
+      <w:r>
+        <w:rPr>
+          <w:rFonts w:ascii="Times New Roman" w:hAnsi="Times New Roman" w:cs="Times New Roman"/>
           <w:noProof/>
-          <w:sz w:val="24"/>
-        </w:rPr>
-        <w:lastRenderedPageBreak/>
-        <w:drawing>
-          <wp:anchor distT="0" distB="0" distL="114300" distR="114300" simplePos="0" relativeHeight="251664384" behindDoc="1" locked="0" layoutInCell="1" allowOverlap="1" wp14:anchorId="06A9A11C" wp14:editId="3496663F">
-            <wp:simplePos x="0" y="0"/>
-            <wp:positionH relativeFrom="margin">
-              <wp:posOffset>3905250</wp:posOffset>
-            </wp:positionH>
-            <wp:positionV relativeFrom="paragraph">
-              <wp:posOffset>0</wp:posOffset>
-            </wp:positionV>
-            <wp:extent cx="2171065" cy="1549400"/>
-            <wp:effectExtent l="0" t="0" r="635" b="0"/>
-            <wp:wrapTight wrapText="bothSides">
-              <wp:wrapPolygon edited="0">
-                <wp:start x="0" y="0"/>
-                <wp:lineTo x="0" y="21246"/>
-                <wp:lineTo x="21417" y="21246"/>
-                <wp:lineTo x="21417" y="0"/>
-                <wp:lineTo x="0" y="0"/>
-              </wp:wrapPolygon>
-            </wp:wrapTight>
-            <wp:docPr id="9" name="Picture 9" descr="E:\Protocol Screenshots\image series.png"/>
-            <wp:cNvGraphicFramePr>
-              <a:graphicFrameLocks xmlns:a="http://schemas.openxmlformats.org/drawingml/2006/main" noChangeAspect="1"/>
-            </wp:cNvGraphicFramePr>
-            <a:graphic xmlns:a="http://schemas.openxmlformats.org/drawingml/2006/main">
-              <a:graphicData uri="http://schemas.openxmlformats.org/drawingml/2006/picture">
-                <pic:pic xmlns:pic="http://schemas.openxmlformats.org/drawingml/2006/picture">
-                  <pic:nvPicPr>
-                    <pic:cNvPr id="0" name="Picture 3" descr="E:\Protocol Screenshots\image series.png"/>
-                    <pic:cNvPicPr>
-                      <a:picLocks noChangeAspect="1" noChangeArrowheads="1"/>
-                    </pic:cNvPicPr>
-                  </pic:nvPicPr>
-                  <pic:blipFill rotWithShape="1">
-                    <a:blip r:embed="rId8" cstate="print">
-                      <a:extLst>
-                        <a:ext uri="{28A0092B-C50C-407E-A947-70E740481C1C}">
-                          <a14:useLocalDpi xmlns:a14="http://schemas.microsoft.com/office/drawing/2010/main" val="0"/>
-                        </a:ext>
-                      </a:extLst>
-                    </a:blip>
-                    <a:srcRect r="67808" b="63284"/>
-                    <a:stretch/>
-                  </pic:blipFill>
-                  <pic:spPr bwMode="auto">
-                    <a:xfrm>
-                      <a:off x="0" y="0"/>
-                      <a:ext cx="2171065" cy="1549400"/>
-                    </a:xfrm>
-                    <a:prstGeom prst="rect">
-                      <a:avLst/>
-                    </a:prstGeom>
-                    <a:noFill/>
-                    <a:ln>
-                      <a:noFill/>
-                    </a:ln>
-                    <a:extLst>
-                      <a:ext uri="{53640926-AAD7-44D8-BBD7-CCE9431645EC}">
-                        <a14:shadowObscured xmlns:a14="http://schemas.microsoft.com/office/drawing/2010/main"/>
-                      </a:ext>
-                    </a:extLst>
-                  </pic:spPr>
-                </pic:pic>
-              </a:graphicData>
-            </a:graphic>
-            <wp14:sizeRelH relativeFrom="margin">
-              <wp14:pctWidth>0</wp14:pctWidth>
-            </wp14:sizeRelH>
-            <wp14:sizeRelV relativeFrom="margin">
-              <wp14:pctHeight>0</wp14:pctHeight>
-            </wp14:sizeRelV>
-          </wp:anchor>
-        </w:drawing>
-      </w:r>
-      <w:r>
-        <w:rPr>
-          <w:rFonts w:ascii="Times New Roman" w:hAnsi="Times New Roman" w:cs="Times New Roman"/>
-        </w:rPr>
-        <w:t>Setting up Image Series Capture</w:t>
+          <w:color w:val="auto"/>
+          <w:sz w:val="24"/>
+          <w:szCs w:val="24"/>
+        </w:rPr>
+        <mc:AlternateContent>
+          <mc:Choice Requires="wpg">
+            <w:drawing>
+              <wp:anchor distT="0" distB="0" distL="114300" distR="114300" simplePos="0" relativeHeight="251676672" behindDoc="0" locked="0" layoutInCell="1" allowOverlap="1" wp14:anchorId="2B237E7A" wp14:editId="0BB7D8E1">
+                <wp:simplePos x="0" y="0"/>
+                <wp:positionH relativeFrom="column">
+                  <wp:posOffset>3282721</wp:posOffset>
+                </wp:positionH>
+                <wp:positionV relativeFrom="paragraph">
+                  <wp:posOffset>100457</wp:posOffset>
+                </wp:positionV>
+                <wp:extent cx="2968421" cy="1549400"/>
+                <wp:effectExtent l="0" t="0" r="3810" b="0"/>
+                <wp:wrapTight wrapText="bothSides">
+                  <wp:wrapPolygon edited="0">
+                    <wp:start x="5546" y="0"/>
+                    <wp:lineTo x="0" y="266"/>
+                    <wp:lineTo x="0" y="1062"/>
+                    <wp:lineTo x="5546" y="4249"/>
+                    <wp:lineTo x="5546" y="21246"/>
+                    <wp:lineTo x="21489" y="21246"/>
+                    <wp:lineTo x="21489" y="0"/>
+                    <wp:lineTo x="5546" y="0"/>
+                  </wp:wrapPolygon>
+                </wp:wrapTight>
+                <wp:docPr id="3" name="Group 3"/>
+                <wp:cNvGraphicFramePr/>
+                <a:graphic xmlns:a="http://schemas.openxmlformats.org/drawingml/2006/main">
+                  <a:graphicData uri="http://schemas.microsoft.com/office/word/2010/wordprocessingGroup">
+                    <wpg:wgp>
+                      <wpg:cNvGrpSpPr/>
+                      <wpg:grpSpPr>
+                        <a:xfrm>
+                          <a:off x="0" y="0"/>
+                          <a:ext cx="2968421" cy="1549400"/>
+                          <a:chOff x="0" y="0"/>
+                          <a:chExt cx="2968421" cy="1549400"/>
+                        </a:xfrm>
+                      </wpg:grpSpPr>
+                      <pic:pic xmlns:pic="http://schemas.openxmlformats.org/drawingml/2006/picture">
+                        <pic:nvPicPr>
+                          <pic:cNvPr id="9" name="Picture 9" descr="E:\Protocol Screenshots\image series.png"/>
+                          <pic:cNvPicPr>
+                            <a:picLocks noChangeAspect="1"/>
+                          </pic:cNvPicPr>
+                        </pic:nvPicPr>
+                        <pic:blipFill rotWithShape="1">
+                          <a:blip r:embed="rId8" cstate="print">
+                            <a:extLst>
+                              <a:ext uri="{28A0092B-C50C-407E-A947-70E740481C1C}">
+                                <a14:useLocalDpi xmlns:a14="http://schemas.microsoft.com/office/drawing/2010/main" val="0"/>
+                              </a:ext>
+                            </a:extLst>
+                          </a:blip>
+                          <a:srcRect r="67808" b="63284"/>
+                          <a:stretch/>
+                        </pic:blipFill>
+                        <pic:spPr bwMode="auto">
+                          <a:xfrm>
+                            <a:off x="797356" y="0"/>
+                            <a:ext cx="2171065" cy="1549400"/>
+                          </a:xfrm>
+                          <a:prstGeom prst="rect">
+                            <a:avLst/>
+                          </a:prstGeom>
+                          <a:noFill/>
+                          <a:ln>
+                            <a:noFill/>
+                          </a:ln>
+                          <a:extLst>
+                            <a:ext uri="{53640926-AAD7-44D8-BBD7-CCE9431645EC}">
+                              <a14:shadowObscured xmlns:a14="http://schemas.microsoft.com/office/drawing/2010/main"/>
+                            </a:ext>
+                          </a:extLst>
+                        </pic:spPr>
+                      </pic:pic>
+                      <wps:wsp>
+                        <wps:cNvPr id="11" name="Straight Arrow Connector 11"/>
+                        <wps:cNvCnPr/>
+                        <wps:spPr>
+                          <a:xfrm>
+                            <a:off x="0" y="29260"/>
+                            <a:ext cx="987425" cy="299720"/>
+                          </a:xfrm>
+                          <a:prstGeom prst="straightConnector1">
+                            <a:avLst/>
+                          </a:prstGeom>
+                          <a:ln>
+                            <a:tailEnd type="triangle"/>
+                          </a:ln>
+                        </wps:spPr>
+                        <wps:style>
+                          <a:lnRef idx="3">
+                            <a:schemeClr val="accent4"/>
+                          </a:lnRef>
+                          <a:fillRef idx="0">
+                            <a:schemeClr val="accent4"/>
+                          </a:fillRef>
+                          <a:effectRef idx="2">
+                            <a:schemeClr val="accent4"/>
+                          </a:effectRef>
+                          <a:fontRef idx="minor">
+                            <a:schemeClr val="tx1"/>
+                          </a:fontRef>
+                        </wps:style>
+                        <wps:bodyPr/>
+                      </wps:wsp>
+                    </wpg:wgp>
+                  </a:graphicData>
+                </a:graphic>
+              </wp:anchor>
+            </w:drawing>
+          </mc:Choice>
+          <mc:Fallback>
+            <w:pict>
+              <v:group w14:anchorId="5369B369" id="Group 3" o:spid="_x0000_s1026" style="position:absolute;margin-left:258.5pt;margin-top:7.9pt;width:233.75pt;height:122pt;z-index:251676672" coordsize="29684,15494" o:gfxdata="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">
+                <v:shapetype id="_x0000_t75" coordsize="21600,21600" o:spt="75" o:preferrelative="t" path="m@4@5l@4@11@9@11@9@5xe" filled="f" stroked="f">
+                  <v:stroke joinstyle="miter"/>
+                  <v:formulas>
+                    <v:f eqn="if lineDrawn pixelLineWidth 0"/>
+                    <v:f eqn="sum @0 1 0"/>
+                    <v:f eqn="sum 0 0 @1"/>
+                    <v:f eqn="prod @2 1 2"/>
+                    <v:f eqn="prod @3 21600 pixelWidth"/>
+                    <v:f eqn="prod @3 21600 pixelHeight"/>
+                    <v:f eqn="sum @0 0 1"/>
+                    <v:f eqn="prod @6 1 2"/>
+                    <v:f eqn="prod @7 21600 pixelWidth"/>
+                    <v:f eqn="sum @8 21600 0"/>
+                    <v:f eqn="prod @7 21600 pixelHeight"/>
+                    <v:f eqn="sum @10 21600 0"/>
+                  </v:formulas>
+                  <v:path o:extrusionok="f" gradientshapeok="t" o:connecttype="rect"/>
+                  <o:lock v:ext="edit" aspectratio="t"/>
+                </v:shapetype>
+                <v:shape id="Picture 9" o:spid="_x0000_s1027" type="#_x0000_t75" style="position:absolute;left:7973;width:21711;height:15494;visibility:visible;mso-wrap-style:square" o:gfxdata="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">
+                  <v:imagedata r:id="rId9" o:title="image series" cropbottom="41474f" cropright="44439f"/>
+                  <v:path arrowok="t"/>
+                </v:shape>
+                <v:shapetype id="_x0000_t32" coordsize="21600,21600" o:spt="32" o:oned="t" path="m,l21600,21600e" filled="f">
+                  <v:path arrowok="t" fillok="f" o:connecttype="none"/>
+                  <o:lock v:ext="edit" shapetype="t"/>
+                </v:shapetype>
+                <v:shape id="Straight Arrow Connector 11" o:spid="_x0000_s1028" type="#_x0000_t32" style="position:absolute;top:292;width:9874;height:2997;visibility:visible;mso-wrap-style:square" o:connectortype="straight" o:gfxdata="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" strokecolor="#ffc000 [3207]" strokeweight="1.5pt">
+                  <v:stroke endarrow="block" joinstyle="miter"/>
+                </v:shape>
+                <w10:wrap type="tight"/>
+              </v:group>
+            </w:pict>
+          </mc:Fallback>
+        </mc:AlternateContent>
+      </w:r>
+      <w:r>
+        <w:rPr>
+          <w:rFonts w:ascii="Times New Roman" w:hAnsi="Times New Roman" w:cs="Times New Roman"/>
+          <w:color w:val="auto"/>
+          <w:sz w:val="24"/>
+          <w:szCs w:val="24"/>
+        </w:rPr>
+        <w:t xml:space="preserve">Select Video </w:t>
+      </w:r>
+      <w:r>
+        <w:rPr>
+          <w:rFonts w:ascii="Times New Roman" w:hAnsi="Times New Roman" w:cs="Times New Roman"/>
+          <w:color w:val="auto"/>
+          <w:sz w:val="24"/>
+          <w:szCs w:val="24"/>
+        </w:rPr>
+        <w:sym w:font="Wingdings" w:char="F0E0"/>
+      </w:r>
+      <w:r>
+        <w:rPr>
+          <w:rFonts w:ascii="Times New Roman" w:hAnsi="Times New Roman" w:cs="Times New Roman"/>
+          <w:color w:val="auto"/>
+          <w:sz w:val="24"/>
+          <w:szCs w:val="24"/>
+        </w:rPr>
+        <w:t xml:space="preserve"> Capture Image Settings</w:t>
       </w:r>
     </w:p>
     <w:p>
@@ -941,6 +1011,658 @@
       <w:r>
         <w:rPr>
           <w:rFonts w:ascii="Times New Roman" w:hAnsi="Times New Roman" w:cs="Times New Roman"/>
+          <w:sz w:val="24"/>
+          <w:szCs w:val="24"/>
+        </w:rPr>
+        <w:t xml:space="preserve">Set </w:t>
+      </w:r>
+      <w:r>
+        <w:rPr>
+          <w:rFonts w:ascii="Times New Roman" w:hAnsi="Times New Roman" w:cs="Times New Roman"/>
+          <w:sz w:val="24"/>
+          <w:szCs w:val="24"/>
+          <w:highlight w:val="yellow"/>
+        </w:rPr>
+        <w:t>Capture Type</w:t>
+      </w:r>
+      <w:r>
+        <w:rPr>
+          <w:rFonts w:ascii="Times New Roman" w:hAnsi="Times New Roman" w:cs="Times New Roman"/>
+          <w:sz w:val="24"/>
+          <w:szCs w:val="24"/>
+        </w:rPr>
+        <w:t xml:space="preserve"> to </w:t>
+      </w:r>
+      <w:r>
+        <w:rPr>
+          <w:rFonts w:ascii="Times New Roman" w:hAnsi="Times New Roman" w:cs="Times New Roman"/>
+          <w:sz w:val="24"/>
+          <w:szCs w:val="24"/>
+          <w:highlight w:val="yellow"/>
+        </w:rPr>
+        <w:t>“Capture for fixed time”</w:t>
+      </w:r>
+      <w:r>
+        <w:rPr>
+          <w:rFonts w:ascii="Times New Roman" w:hAnsi="Times New Roman" w:cs="Times New Roman"/>
+          <w:sz w:val="24"/>
+          <w:szCs w:val="24"/>
+        </w:rPr>
+        <w:t xml:space="preserve"> </w:t>
+      </w:r>
+    </w:p>
+    <w:p>
+      <w:pPr>
+        <w:pStyle w:val="ListParagraph"/>
+        <w:numPr>
+          <w:ilvl w:val="0"/>
+          <w:numId w:val="3"/>
+        </w:numPr>
+        <w:spacing w:after="0" w:line="276" w:lineRule="auto"/>
+        <w:rPr>
+          <w:rFonts w:ascii="Times New Roman" w:hAnsi="Times New Roman" w:cs="Times New Roman"/>
+          <w:sz w:val="24"/>
+          <w:szCs w:val="24"/>
+        </w:rPr>
+      </w:pPr>
+      <w:r>
+        <w:rPr>
+          <w:rFonts w:ascii="Times New Roman" w:hAnsi="Times New Roman" w:cs="Times New Roman"/>
+          <w:sz w:val="24"/>
+          <w:szCs w:val="24"/>
+        </w:rPr>
+        <w:t xml:space="preserve">Set </w:t>
+      </w:r>
+      <w:r>
+        <w:rPr>
+          <w:rFonts w:ascii="Times New Roman" w:hAnsi="Times New Roman" w:cs="Times New Roman"/>
+          <w:sz w:val="24"/>
+          <w:szCs w:val="24"/>
+          <w:highlight w:val="yellow"/>
+        </w:rPr>
+        <w:t>Time</w:t>
+      </w:r>
+      <w:r>
+        <w:rPr>
+          <w:rFonts w:ascii="Times New Roman" w:hAnsi="Times New Roman" w:cs="Times New Roman"/>
+          <w:sz w:val="24"/>
+          <w:szCs w:val="24"/>
+        </w:rPr>
+        <w:t xml:space="preserve"> to </w:t>
+      </w:r>
+      <w:r>
+        <w:rPr>
+          <w:rFonts w:ascii="Times New Roman" w:hAnsi="Times New Roman" w:cs="Times New Roman"/>
+          <w:sz w:val="24"/>
+          <w:szCs w:val="24"/>
+          <w:highlight w:val="yellow"/>
+        </w:rPr>
+        <w:t>0 hours 15 minutes 0 seconds</w:t>
+      </w:r>
+      <w:r>
+        <w:rPr>
+          <w:rFonts w:ascii="Times New Roman" w:hAnsi="Times New Roman" w:cs="Times New Roman"/>
+          <w:sz w:val="24"/>
+          <w:szCs w:val="24"/>
+        </w:rPr>
+        <w:t xml:space="preserve">. </w:t>
+      </w:r>
+    </w:p>
+    <w:p>
+      <w:pPr>
+        <w:pStyle w:val="ListParagraph"/>
+        <w:numPr>
+          <w:ilvl w:val="0"/>
+          <w:numId w:val="3"/>
+        </w:numPr>
+        <w:spacing w:after="0" w:line="276" w:lineRule="auto"/>
+        <w:rPr>
+          <w:rFonts w:ascii="Times New Roman" w:hAnsi="Times New Roman" w:cs="Times New Roman"/>
+          <w:sz w:val="24"/>
+          <w:szCs w:val="24"/>
+        </w:rPr>
+      </w:pPr>
+      <w:r>
+        <w:rPr>
+          <w:rFonts w:ascii="Times New Roman" w:hAnsi="Times New Roman" w:cs="Times New Roman"/>
+          <w:sz w:val="24"/>
+          <w:szCs w:val="24"/>
+        </w:rPr>
+        <w:t xml:space="preserve">Change </w:t>
+      </w:r>
+      <w:r>
+        <w:rPr>
+          <w:rFonts w:ascii="Times New Roman" w:hAnsi="Times New Roman" w:cs="Times New Roman"/>
+          <w:sz w:val="24"/>
+          <w:szCs w:val="24"/>
+          <w:highlight w:val="yellow"/>
+        </w:rPr>
+        <w:t>Capture Rate</w:t>
+      </w:r>
+      <w:r>
+        <w:rPr>
+          <w:rFonts w:ascii="Times New Roman" w:hAnsi="Times New Roman" w:cs="Times New Roman"/>
+          <w:sz w:val="24"/>
+          <w:szCs w:val="24"/>
+        </w:rPr>
+        <w:t xml:space="preserve"> to </w:t>
+      </w:r>
+      <w:r>
+        <w:rPr>
+          <w:rFonts w:ascii="Times New Roman" w:hAnsi="Times New Roman" w:cs="Times New Roman"/>
+          <w:sz w:val="24"/>
+          <w:szCs w:val="24"/>
+          <w:highlight w:val="yellow"/>
+        </w:rPr>
+        <w:t xml:space="preserve">2 </w:t>
+      </w:r>
+      <w:proofErr w:type="gramStart"/>
+      <w:r>
+        <w:rPr>
+          <w:rFonts w:ascii="Times New Roman" w:hAnsi="Times New Roman" w:cs="Times New Roman"/>
+          <w:sz w:val="24"/>
+          <w:szCs w:val="24"/>
+          <w:highlight w:val="yellow"/>
+        </w:rPr>
+        <w:t>Per</w:t>
+      </w:r>
+      <w:proofErr w:type="gramEnd"/>
+      <w:r>
+        <w:rPr>
+          <w:rFonts w:ascii="Times New Roman" w:hAnsi="Times New Roman" w:cs="Times New Roman"/>
+          <w:sz w:val="24"/>
+          <w:szCs w:val="24"/>
+          <w:highlight w:val="yellow"/>
+        </w:rPr>
+        <w:t xml:space="preserve"> Minute</w:t>
+      </w:r>
+      <w:r>
+        <w:rPr>
+          <w:noProof/>
+        </w:rPr>
+        <mc:AlternateContent>
+          <mc:Choice Requires="wpg">
+            <w:drawing>
+              <wp:anchor distT="0" distB="0" distL="114300" distR="114300" simplePos="0" relativeHeight="251679744" behindDoc="0" locked="0" layoutInCell="1" allowOverlap="1" wp14:anchorId="3B8F5C3D" wp14:editId="05D273E5">
+                <wp:simplePos x="0" y="0"/>
+                <wp:positionH relativeFrom="column">
+                  <wp:posOffset>153619</wp:posOffset>
+                </wp:positionH>
+                <wp:positionV relativeFrom="paragraph">
+                  <wp:posOffset>328498</wp:posOffset>
+                </wp:positionV>
+                <wp:extent cx="3568700" cy="1852930"/>
+                <wp:effectExtent l="0" t="0" r="0" b="0"/>
+                <wp:wrapTight wrapText="bothSides">
+                  <wp:wrapPolygon edited="0">
+                    <wp:start x="0" y="0"/>
+                    <wp:lineTo x="0" y="21319"/>
+                    <wp:lineTo x="21446" y="21319"/>
+                    <wp:lineTo x="21446" y="0"/>
+                    <wp:lineTo x="0" y="0"/>
+                  </wp:wrapPolygon>
+                </wp:wrapTight>
+                <wp:docPr id="2" name="Group 2"/>
+                <wp:cNvGraphicFramePr/>
+                <a:graphic xmlns:a="http://schemas.openxmlformats.org/drawingml/2006/main">
+                  <a:graphicData uri="http://schemas.microsoft.com/office/word/2010/wordprocessingGroup">
+                    <wpg:wgp>
+                      <wpg:cNvGrpSpPr/>
+                      <wpg:grpSpPr>
+                        <a:xfrm>
+                          <a:off x="0" y="0"/>
+                          <a:ext cx="3568700" cy="1852930"/>
+                          <a:chOff x="0" y="0"/>
+                          <a:chExt cx="3568700" cy="1852930"/>
+                        </a:xfrm>
+                      </wpg:grpSpPr>
+                      <pic:pic xmlns:pic="http://schemas.openxmlformats.org/drawingml/2006/picture">
+                        <pic:nvPicPr>
+                          <pic:cNvPr id="10" name="Picture 10" descr="E:\Protocol Screenshots\series capture setup.PNG"/>
+                          <pic:cNvPicPr>
+                            <a:picLocks noChangeAspect="1"/>
+                          </pic:cNvPicPr>
+                        </pic:nvPicPr>
+                        <pic:blipFill>
+                          <a:blip r:embed="rId10">
+                            <a:extLst>
+                              <a:ext uri="{28A0092B-C50C-407E-A947-70E740481C1C}">
+                                <a14:useLocalDpi xmlns:a14="http://schemas.microsoft.com/office/drawing/2010/main" val="0"/>
+                              </a:ext>
+                            </a:extLst>
+                          </a:blip>
+                          <a:srcRect/>
+                          <a:stretch>
+                            <a:fillRect/>
+                          </a:stretch>
+                        </pic:blipFill>
+                        <pic:spPr bwMode="auto">
+                          <a:xfrm>
+                            <a:off x="0" y="0"/>
+                            <a:ext cx="3568700" cy="1852930"/>
+                          </a:xfrm>
+                          <a:prstGeom prst="rect">
+                            <a:avLst/>
+                          </a:prstGeom>
+                          <a:noFill/>
+                          <a:ln>
+                            <a:noFill/>
+                          </a:ln>
+                        </pic:spPr>
+                      </pic:pic>
+                      <wps:wsp>
+                        <wps:cNvPr id="12" name="Rectangle 12"/>
+                        <wps:cNvSpPr/>
+                        <wps:spPr>
+                          <a:xfrm>
+                            <a:off x="153619" y="570586"/>
+                            <a:ext cx="3340100" cy="285750"/>
+                          </a:xfrm>
+                          <a:prstGeom prst="rect">
+                            <a:avLst/>
+                          </a:prstGeom>
+                          <a:noFill/>
+                          <a:ln w="38100">
+                            <a:solidFill>
+                              <a:schemeClr val="accent4"/>
+                            </a:solidFill>
+                          </a:ln>
+                        </wps:spPr>
+                        <wps:style>
+                          <a:lnRef idx="2">
+                            <a:schemeClr val="accent1">
+                              <a:shade val="50000"/>
+                            </a:schemeClr>
+                          </a:lnRef>
+                          <a:fillRef idx="1">
+                            <a:schemeClr val="accent1"/>
+                          </a:fillRef>
+                          <a:effectRef idx="0">
+                            <a:schemeClr val="accent1"/>
+                          </a:effectRef>
+                          <a:fontRef idx="minor">
+                            <a:schemeClr val="lt1"/>
+                          </a:fontRef>
+                        </wps:style>
+                        <wps:bodyPr rot="0" spcFirstLastPara="0" vertOverflow="overflow" horzOverflow="overflow" vert="horz" wrap="square" lIns="91440" tIns="45720" rIns="91440" bIns="45720" numCol="1" spcCol="0" rtlCol="0" fromWordArt="0" anchor="ctr" anchorCtr="0" forceAA="0" compatLnSpc="1">
+                          <a:prstTxWarp prst="textNoShape">
+                            <a:avLst/>
+                          </a:prstTxWarp>
+                          <a:noAutofit/>
+                        </wps:bodyPr>
+                      </wps:wsp>
+                      <wps:wsp>
+                        <wps:cNvPr id="13" name="Rectangle 13"/>
+                        <wps:cNvSpPr/>
+                        <wps:spPr>
+                          <a:xfrm>
+                            <a:off x="160935" y="1294791"/>
+                            <a:ext cx="1530350" cy="254000"/>
+                          </a:xfrm>
+                          <a:prstGeom prst="rect">
+                            <a:avLst/>
+                          </a:prstGeom>
+                          <a:noFill/>
+                          <a:ln w="38100">
+                            <a:solidFill>
+                              <a:schemeClr val="accent4"/>
+                            </a:solidFill>
+                          </a:ln>
+                        </wps:spPr>
+                        <wps:style>
+                          <a:lnRef idx="2">
+                            <a:schemeClr val="accent1">
+                              <a:shade val="50000"/>
+                            </a:schemeClr>
+                          </a:lnRef>
+                          <a:fillRef idx="1">
+                            <a:schemeClr val="accent1"/>
+                          </a:fillRef>
+                          <a:effectRef idx="0">
+                            <a:schemeClr val="accent1"/>
+                          </a:effectRef>
+                          <a:fontRef idx="minor">
+                            <a:schemeClr val="lt1"/>
+                          </a:fontRef>
+                        </wps:style>
+                        <wps:bodyPr rot="0" spcFirstLastPara="0" vertOverflow="overflow" horzOverflow="overflow" vert="horz" wrap="square" lIns="91440" tIns="45720" rIns="91440" bIns="45720" numCol="1" spcCol="0" rtlCol="0" fromWordArt="0" anchor="ctr" anchorCtr="0" forceAA="0" compatLnSpc="1">
+                          <a:prstTxWarp prst="textNoShape">
+                            <a:avLst/>
+                          </a:prstTxWarp>
+                          <a:noAutofit/>
+                        </wps:bodyPr>
+                      </wps:wsp>
+                    </wpg:wgp>
+                  </a:graphicData>
+                </a:graphic>
+              </wp:anchor>
+            </w:drawing>
+          </mc:Choice>
+          <mc:Fallback>
+            <w:pict>
+              <v:group w14:anchorId="19E79012" id="Group 2" o:spid="_x0000_s1026" style="position:absolute;margin-left:12.1pt;margin-top:25.85pt;width:281pt;height:145.9pt;z-index:251679744" coordsize="35687,18529" o:gfxdata="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">
+                <v:shape id="Picture 10" o:spid="_x0000_s1027" type="#_x0000_t75" style="position:absolute;width:35687;height:18529;visibility:visible;mso-wrap-style:square" o:gfxdata="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">
+                  <v:imagedata r:id="rId11" o:title="series capture setup"/>
+                  <v:path arrowok="t"/>
+                </v:shape>
+                <v:rect id="Rectangle 12" o:spid="_x0000_s1028" style="position:absolute;left:1536;top:5705;width:33401;height:2858;visibility:visible;mso-wrap-style:square;v-text-anchor:middle" o:gfxdata="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" filled="f" strokecolor="#ffc000 [3207]" strokeweight="3pt"/>
+                <v:rect id="Rectangle 13" o:spid="_x0000_s1029" style="position:absolute;left:1609;top:12947;width:15303;height:2540;visibility:visible;mso-wrap-style:square;v-text-anchor:middle" o:gfxdata="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" filled="f" strokecolor="#ffc000 [3207]" strokeweight="3pt"/>
+                <w10:wrap type="tight"/>
+              </v:group>
+            </w:pict>
+          </mc:Fallback>
+        </mc:AlternateContent>
+      </w:r>
+      <w:r>
+        <w:rPr>
+          <w:rFonts w:ascii="Times New Roman" w:hAnsi="Times New Roman" w:cs="Times New Roman"/>
+          <w:sz w:val="24"/>
+          <w:szCs w:val="24"/>
+        </w:rPr>
+        <w:t xml:space="preserve">. </w:t>
+      </w:r>
+      <w:r>
+        <w:rPr>
+          <w:rFonts w:ascii="Times New Roman" w:hAnsi="Times New Roman" w:cs="Times New Roman"/>
+          <w:sz w:val="24"/>
+          <w:szCs w:val="24"/>
+        </w:rPr>
+        <w:t>Select OK</w:t>
+      </w:r>
+    </w:p>
+    <w:p>
+      <w:pPr>
+        <w:spacing w:after="0" w:line="276" w:lineRule="auto"/>
+        <w:ind w:left="360"/>
+        <w:rPr>
+          <w:rFonts w:ascii="Times New Roman" w:hAnsi="Times New Roman" w:cs="Times New Roman"/>
+          <w:sz w:val="24"/>
+          <w:szCs w:val="24"/>
+        </w:rPr>
+      </w:pPr>
+    </w:p>
+    <w:p>
+      <w:pPr>
+        <w:spacing w:after="0" w:line="276" w:lineRule="auto"/>
+        <w:ind w:left="360"/>
+        <w:rPr>
+          <w:rFonts w:ascii="Times New Roman" w:hAnsi="Times New Roman" w:cs="Times New Roman"/>
+          <w:sz w:val="24"/>
+          <w:szCs w:val="24"/>
+        </w:rPr>
+      </w:pPr>
+    </w:p>
+    <w:p>
+      <w:pPr>
+        <w:spacing w:after="0" w:line="276" w:lineRule="auto"/>
+        <w:ind w:left="360"/>
+        <w:rPr>
+          <w:rFonts w:ascii="Times New Roman" w:hAnsi="Times New Roman" w:cs="Times New Roman"/>
+          <w:sz w:val="24"/>
+          <w:szCs w:val="24"/>
+        </w:rPr>
+      </w:pPr>
+    </w:p>
+    <w:p>
+      <w:pPr>
+        <w:spacing w:after="0" w:line="276" w:lineRule="auto"/>
+        <w:ind w:left="360"/>
+        <w:rPr>
+          <w:rFonts w:ascii="Times New Roman" w:hAnsi="Times New Roman" w:cs="Times New Roman"/>
+          <w:sz w:val="24"/>
+          <w:szCs w:val="24"/>
+        </w:rPr>
+      </w:pPr>
+    </w:p>
+    <w:p>
+      <w:pPr>
+        <w:spacing w:after="0" w:line="276" w:lineRule="auto"/>
+        <w:ind w:left="360"/>
+        <w:rPr>
+          <w:rFonts w:ascii="Times New Roman" w:hAnsi="Times New Roman" w:cs="Times New Roman"/>
+          <w:sz w:val="24"/>
+          <w:szCs w:val="24"/>
+        </w:rPr>
+      </w:pPr>
+    </w:p>
+    <w:p>
+      <w:pPr>
+        <w:spacing w:after="0" w:line="276" w:lineRule="auto"/>
+        <w:ind w:left="360"/>
+        <w:rPr>
+          <w:rFonts w:ascii="Times New Roman" w:hAnsi="Times New Roman" w:cs="Times New Roman"/>
+          <w:sz w:val="24"/>
+          <w:szCs w:val="24"/>
+        </w:rPr>
+      </w:pPr>
+    </w:p>
+    <w:p>
+      <w:pPr>
+        <w:spacing w:after="0" w:line="276" w:lineRule="auto"/>
+        <w:ind w:left="360"/>
+        <w:rPr>
+          <w:rFonts w:ascii="Times New Roman" w:hAnsi="Times New Roman" w:cs="Times New Roman"/>
+          <w:sz w:val="24"/>
+          <w:szCs w:val="24"/>
+        </w:rPr>
+      </w:pPr>
+    </w:p>
+    <w:p>
+      <w:pPr>
+        <w:spacing w:after="0" w:line="276" w:lineRule="auto"/>
+        <w:ind w:left="360"/>
+        <w:rPr>
+          <w:rFonts w:ascii="Times New Roman" w:hAnsi="Times New Roman" w:cs="Times New Roman"/>
+          <w:sz w:val="24"/>
+          <w:szCs w:val="24"/>
+        </w:rPr>
+      </w:pPr>
+      <w:r>
+        <w:rPr>
+          <w:rFonts w:ascii="Times New Roman" w:hAnsi="Times New Roman" w:cs="Times New Roman"/>
+          <w:noProof/>
+          <w:sz w:val="24"/>
+          <w:szCs w:val="24"/>
+        </w:rPr>
+        <mc:AlternateContent>
+          <mc:Choice Requires="wpg">
+            <w:drawing>
+              <wp:anchor distT="0" distB="0" distL="114300" distR="114300" simplePos="0" relativeHeight="251682816" behindDoc="0" locked="0" layoutInCell="1" allowOverlap="1" wp14:anchorId="66BBDD64" wp14:editId="5029405C">
+                <wp:simplePos x="0" y="0"/>
+                <wp:positionH relativeFrom="column">
+                  <wp:posOffset>3976360</wp:posOffset>
+                </wp:positionH>
+                <wp:positionV relativeFrom="paragraph">
+                  <wp:posOffset>60827</wp:posOffset>
+                </wp:positionV>
+                <wp:extent cx="2479675" cy="563245"/>
+                <wp:effectExtent l="0" t="0" r="0" b="8255"/>
+                <wp:wrapNone/>
+                <wp:docPr id="16" name="Group 16"/>
+                <wp:cNvGraphicFramePr/>
+                <a:graphic xmlns:a="http://schemas.openxmlformats.org/drawingml/2006/main">
+                  <a:graphicData uri="http://schemas.microsoft.com/office/word/2010/wordprocessingGroup">
+                    <wpg:wgp>
+                      <wpg:cNvGrpSpPr/>
+                      <wpg:grpSpPr>
+                        <a:xfrm>
+                          <a:off x="0" y="0"/>
+                          <a:ext cx="2479675" cy="563245"/>
+                          <a:chOff x="0" y="0"/>
+                          <a:chExt cx="2479675" cy="563245"/>
+                        </a:xfrm>
+                      </wpg:grpSpPr>
+                      <pic:pic xmlns:pic="http://schemas.openxmlformats.org/drawingml/2006/picture">
+                        <pic:nvPicPr>
+                          <pic:cNvPr id="14" name="Picture 14" descr="C:\Users\smbailes\Documents\GitHub\loewlab\Camera Protocol\Protocol Screenshots\start.PNG"/>
+                          <pic:cNvPicPr>
+                            <a:picLocks noChangeAspect="1"/>
+                          </pic:cNvPicPr>
+                        </pic:nvPicPr>
+                        <pic:blipFill>
+                          <a:blip r:embed="rId12">
+                            <a:extLst>
+                              <a:ext uri="{28A0092B-C50C-407E-A947-70E740481C1C}">
+                                <a14:useLocalDpi xmlns:a14="http://schemas.microsoft.com/office/drawing/2010/main" val="0"/>
+                              </a:ext>
+                            </a:extLst>
+                          </a:blip>
+                          <a:srcRect/>
+                          <a:stretch>
+                            <a:fillRect/>
+                          </a:stretch>
+                        </pic:blipFill>
+                        <pic:spPr bwMode="auto">
+                          <a:xfrm>
+                            <a:off x="0" y="0"/>
+                            <a:ext cx="2479675" cy="563245"/>
+                          </a:xfrm>
+                          <a:prstGeom prst="rect">
+                            <a:avLst/>
+                          </a:prstGeom>
+                          <a:noFill/>
+                          <a:ln>
+                            <a:noFill/>
+                          </a:ln>
+                        </pic:spPr>
+                      </pic:pic>
+                      <wps:wsp>
+                        <wps:cNvPr id="15" name="Rectangle 15"/>
+                        <wps:cNvSpPr/>
+                        <wps:spPr>
+                          <a:xfrm>
+                            <a:off x="1111911" y="43892"/>
+                            <a:ext cx="506657" cy="431597"/>
+                          </a:xfrm>
+                          <a:prstGeom prst="rect">
+                            <a:avLst/>
+                          </a:prstGeom>
+                          <a:noFill/>
+                          <a:ln w="28575">
+                            <a:solidFill>
+                              <a:schemeClr val="accent4"/>
+                            </a:solidFill>
+                          </a:ln>
+                        </wps:spPr>
+                        <wps:style>
+                          <a:lnRef idx="2">
+                            <a:schemeClr val="accent1">
+                              <a:shade val="50000"/>
+                            </a:schemeClr>
+                          </a:lnRef>
+                          <a:fillRef idx="1">
+                            <a:schemeClr val="accent1"/>
+                          </a:fillRef>
+                          <a:effectRef idx="0">
+                            <a:schemeClr val="accent1"/>
+                          </a:effectRef>
+                          <a:fontRef idx="minor">
+                            <a:schemeClr val="lt1"/>
+                          </a:fontRef>
+                        </wps:style>
+                        <wps:bodyPr rot="0" spcFirstLastPara="0" vertOverflow="overflow" horzOverflow="overflow" vert="horz" wrap="square" lIns="91440" tIns="45720" rIns="91440" bIns="45720" numCol="1" spcCol="0" rtlCol="0" fromWordArt="0" anchor="ctr" anchorCtr="0" forceAA="0" compatLnSpc="1">
+                          <a:prstTxWarp prst="textNoShape">
+                            <a:avLst/>
+                          </a:prstTxWarp>
+                          <a:noAutofit/>
+                        </wps:bodyPr>
+                      </wps:wsp>
+                    </wpg:wgp>
+                  </a:graphicData>
+                </a:graphic>
+              </wp:anchor>
+            </w:drawing>
+          </mc:Choice>
+          <mc:Fallback>
+            <w:pict>
+              <v:group w14:anchorId="25A67A8E" id="Group 16" o:spid="_x0000_s1026" style="position:absolute;margin-left:313.1pt;margin-top:4.8pt;width:195.25pt;height:44.35pt;z-index:251682816" coordsize="24796,5632" o:gfxdata="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">
+                <v:shape id="Picture 14" o:spid="_x0000_s1027" type="#_x0000_t75" style="position:absolute;width:24796;height:5632;visibility:visible;mso-wrap-style:square" o:gfxdata="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">
+                  <v:imagedata r:id="rId13" o:title="start"/>
+                  <v:path arrowok="t"/>
+                </v:shape>
+                <v:rect id="Rectangle 15" o:spid="_x0000_s1028" style="position:absolute;left:11119;top:438;width:5066;height:4316;visibility:visible;mso-wrap-style:square;v-text-anchor:middle" o:gfxdata="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" filled="f" strokecolor="#ffc000 [3207]" strokeweight="2.25pt"/>
+              </v:group>
+            </w:pict>
+          </mc:Fallback>
+        </mc:AlternateContent>
+      </w:r>
+    </w:p>
+    <w:p>
+      <w:pPr>
+        <w:pStyle w:val="ListParagraph"/>
+        <w:numPr>
+          <w:ilvl w:val="0"/>
+          <w:numId w:val="3"/>
+        </w:numPr>
+        <w:spacing w:after="0" w:line="276" w:lineRule="auto"/>
+        <w:rPr>
+          <w:rFonts w:ascii="Times New Roman" w:hAnsi="Times New Roman" w:cs="Times New Roman"/>
+          <w:sz w:val="24"/>
+          <w:szCs w:val="24"/>
+        </w:rPr>
+      </w:pPr>
+      <w:r>
+        <w:rPr>
+          <w:rFonts w:ascii="Times New Roman" w:hAnsi="Times New Roman" w:cs="Times New Roman"/>
+          <w:sz w:val="24"/>
+          <w:szCs w:val="24"/>
+        </w:rPr>
+        <w:t xml:space="preserve">To begin the image series click the </w:t>
+      </w:r>
+      <w:r>
+        <w:rPr>
+          <w:rFonts w:ascii="Times New Roman" w:hAnsi="Times New Roman" w:cs="Times New Roman"/>
+          <w:sz w:val="24"/>
+          <w:szCs w:val="24"/>
+          <w:highlight w:val="yellow"/>
+        </w:rPr>
+        <w:t>red record</w:t>
+      </w:r>
+      <w:r>
+        <w:rPr>
+          <w:rFonts w:ascii="Times New Roman" w:hAnsi="Times New Roman" w:cs="Times New Roman"/>
+          <w:sz w:val="24"/>
+          <w:szCs w:val="24"/>
+        </w:rPr>
+        <w:t xml:space="preserve"> button: </w:t>
+      </w:r>
+    </w:p>
+    <w:p>
+      <w:pPr>
+        <w:pStyle w:val="ListParagraph"/>
+        <w:numPr>
+          <w:ilvl w:val="0"/>
+          <w:numId w:val="3"/>
+        </w:numPr>
+        <w:spacing w:after="0" w:line="276" w:lineRule="auto"/>
+        <w:rPr>
+          <w:rFonts w:ascii="Times New Roman" w:hAnsi="Times New Roman" w:cs="Times New Roman"/>
+          <w:sz w:val="24"/>
+          <w:szCs w:val="24"/>
+        </w:rPr>
+      </w:pPr>
+      <w:r>
+        <w:rPr>
+          <w:rFonts w:ascii="Times New Roman" w:hAnsi="Times New Roman" w:cs="Times New Roman"/>
+          <w:sz w:val="24"/>
+          <w:szCs w:val="24"/>
+        </w:rPr>
+        <w:t>To save all the images from the series, select</w:t>
+      </w:r>
+    </w:p>
+    <w:p>
+      <w:pPr>
+        <w:pStyle w:val="ListParagraph"/>
+        <w:spacing w:after="0" w:line="276" w:lineRule="auto"/>
+        <w:rPr>
+          <w:rFonts w:ascii="Times New Roman" w:hAnsi="Times New Roman" w:cs="Times New Roman"/>
+          <w:sz w:val="24"/>
+          <w:szCs w:val="24"/>
+        </w:rPr>
+      </w:pPr>
+      <w:r>
+        <w:rPr>
+          <w:rFonts w:ascii="Times New Roman" w:hAnsi="Times New Roman" w:cs="Times New Roman"/>
           <w:noProof/>
           <w:sz w:val="24"/>
           <w:szCs w:val="24"/>
@@ -948,40 +1670,32 @@
         <mc:AlternateContent>
           <mc:Choice Requires="wps">
             <w:drawing>
-              <wp:anchor distT="0" distB="0" distL="114300" distR="114300" simplePos="0" relativeHeight="251666432" behindDoc="1" locked="0" layoutInCell="1" allowOverlap="1">
+              <wp:anchor distT="0" distB="0" distL="114300" distR="114300" simplePos="0" relativeHeight="251685888" behindDoc="0" locked="0" layoutInCell="1" allowOverlap="1">
                 <wp:simplePos x="0" y="0"/>
-                <wp:positionH relativeFrom="column">
-                  <wp:posOffset>3092450</wp:posOffset>
+                <wp:positionH relativeFrom="margin">
+                  <wp:posOffset>222637</wp:posOffset>
                 </wp:positionH>
                 <wp:positionV relativeFrom="paragraph">
-                  <wp:posOffset>62865</wp:posOffset>
+                  <wp:posOffset>88432</wp:posOffset>
                 </wp:positionV>
-                <wp:extent cx="1035050" cy="45085"/>
-                <wp:effectExtent l="0" t="38100" r="31750" b="88265"/>
-                <wp:wrapTight wrapText="bothSides">
-                  <wp:wrapPolygon edited="0">
-                    <wp:start x="0" y="-18254"/>
-                    <wp:lineTo x="18685" y="36507"/>
-                    <wp:lineTo x="19082" y="54761"/>
-                    <wp:lineTo x="21467" y="54761"/>
-                    <wp:lineTo x="21865" y="0"/>
-                    <wp:lineTo x="7553" y="-18254"/>
-                    <wp:lineTo x="0" y="-18254"/>
-                  </wp:wrapPolygon>
-                </wp:wrapTight>
-                <wp:docPr id="11" name="Straight Arrow Connector 11"/>
+                <wp:extent cx="230146" cy="1272208"/>
+                <wp:effectExtent l="285750" t="0" r="17780" b="61595"/>
+                <wp:wrapNone/>
+                <wp:docPr id="21" name="Curved Connector 21"/>
                 <wp:cNvGraphicFramePr/>
                 <a:graphic xmlns:a="http://schemas.openxmlformats.org/drawingml/2006/main">
                   <a:graphicData uri="http://schemas.microsoft.com/office/word/2010/wordprocessingShape">
                     <wps:wsp>
                       <wps:cNvCnPr/>
                       <wps:spPr>
-                        <a:xfrm>
+                        <a:xfrm flipH="1">
                           <a:off x="0" y="0"/>
-                          <a:ext cx="1035050" cy="45085"/>
+                          <a:ext cx="230146" cy="1272208"/>
                         </a:xfrm>
-                        <a:prstGeom prst="straightConnector1">
-                          <a:avLst/>
+                        <a:prstGeom prst="curvedConnector3">
+                          <a:avLst>
+                            <a:gd name="adj1" fmla="val 219178"/>
+                          </a:avLst>
                         </a:prstGeom>
                         <a:ln>
                           <a:tailEnd type="triangle"/>
@@ -1016,13 +1730,21 @@
           </mc:Choice>
           <mc:Fallback>
             <w:pict>
-              <v:shapetype w14:anchorId="3F57C633" id="_x0000_t32" coordsize="21600,21600" o:spt="32" o:oned="t" path="m,l21600,21600e" filled="f">
+              <v:shapetype w14:anchorId="09A5C23C" id="_x0000_t38" coordsize="21600,21600" o:spt="38" o:oned="t" path="m,c@0,0@1,5400@1,10800@1,16200@2,21600,21600,21600e" filled="f">
+                <v:formulas>
+                  <v:f eqn="mid #0 0"/>
+                  <v:f eqn="val #0"/>
+                  <v:f eqn="mid #0 21600"/>
+                </v:formulas>
                 <v:path arrowok="t" fillok="f" o:connecttype="none"/>
+                <v:handles>
+                  <v:h position="#0,center"/>
+                </v:handles>
                 <o:lock v:ext="edit" shapetype="t"/>
               </v:shapetype>
-              <v:shape id="Straight Arrow Connector 11" o:spid="_x0000_s1026" type="#_x0000_t32" style="position:absolute;margin-left:243.5pt;margin-top:4.95pt;width:81.5pt;height:3.55pt;z-index:-251650048;visibility:visible;mso-wrap-style:square;mso-width-percent:0;mso-height-percent:0;mso-wrap-distance-left:9pt;mso-wrap-distance-top:0;mso-wrap-distance-right:9pt;mso-wrap-distance-bottom:0;mso-position-horizontal:absolute;mso-position-horizontal-relative:text;mso-position-vertical:absolute;mso-position-vertical-relative:text;mso-width-percent:0;mso-height-percent:0;mso-width-relative:margin;mso-height-relative:margin" o:gfxdata="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" strokecolor="#ffc000 [3207]" strokeweight="1.5pt">
+              <v:shape id="Curved Connector 21" o:spid="_x0000_s1026" type="#_x0000_t38" style="position:absolute;margin-left:17.55pt;margin-top:6.95pt;width:18.1pt;height:100.15pt;flip:x;z-index:251685888;visibility:visible;mso-wrap-style:square;mso-width-percent:0;mso-height-percent:0;mso-wrap-distance-left:9pt;mso-wrap-distance-top:0;mso-wrap-distance-right:9pt;mso-wrap-distance-bottom:0;mso-position-horizontal:absolute;mso-position-horizontal-relative:margin;mso-position-vertical:absolute;mso-position-vertical-relative:text;mso-width-percent:0;mso-height-percent:0;mso-width-relative:margin;mso-height-relative:margin" o:gfxdata="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" adj="47342" strokecolor="#ffc000 [3207]" strokeweight="1.5pt">
                 <v:stroke endarrow="block" joinstyle="miter"/>
-                <w10:wrap type="tight"/>
+                <w10:wrap anchorx="margin"/>
               </v:shape>
             </w:pict>
           </mc:Fallback>
@@ -1034,7 +1756,7 @@
           <w:sz w:val="24"/>
           <w:szCs w:val="24"/>
         </w:rPr>
-        <w:t xml:space="preserve">Select Video </w:t>
+        <w:t xml:space="preserve"> File </w:t>
       </w:r>
       <w:r>
         <w:rPr>
@@ -1050,211 +1772,194 @@
           <w:sz w:val="24"/>
           <w:szCs w:val="24"/>
         </w:rPr>
-        <w:t xml:space="preserve"> Capture Image Settings</w:t>
-      </w:r>
-    </w:p>
-    <w:p>
-      <w:pPr>
-        <w:pStyle w:val="ListParagraph"/>
-        <w:numPr>
-          <w:ilvl w:val="0"/>
-          <w:numId w:val="3"/>
-        </w:numPr>
+        <w:t xml:space="preserve"> Save </w:t>
+      </w:r>
+      <w:proofErr w:type="gramStart"/>
+      <w:r>
+        <w:rPr>
+          <w:rFonts w:ascii="Times New Roman" w:hAnsi="Times New Roman" w:cs="Times New Roman"/>
+          <w:sz w:val="24"/>
+          <w:szCs w:val="24"/>
+        </w:rPr>
+        <w:t>All</w:t>
+      </w:r>
+      <w:proofErr w:type="gramEnd"/>
+      <w:r>
+        <w:rPr>
+          <w:rFonts w:ascii="Times New Roman" w:hAnsi="Times New Roman" w:cs="Times New Roman"/>
+          <w:sz w:val="24"/>
+          <w:szCs w:val="24"/>
+        </w:rPr>
+        <w:t xml:space="preserve"> and make sure to save as a Raw 16 Bits</w:t>
+      </w:r>
+    </w:p>
+    <w:p>
+      <w:pPr>
         <w:spacing w:after="0" w:line="276" w:lineRule="auto"/>
-        <w:rPr>
-          <w:rFonts w:ascii="Times New Roman" w:hAnsi="Times New Roman" w:cs="Times New Roman"/>
-          <w:sz w:val="24"/>
-          <w:szCs w:val="24"/>
-        </w:rPr>
-      </w:pPr>
-      <w:r>
-        <w:rPr>
-          <w:rFonts w:ascii="Times New Roman" w:hAnsi="Times New Roman" w:cs="Times New Roman"/>
-          <w:sz w:val="24"/>
-          <w:szCs w:val="24"/>
-        </w:rPr>
-        <w:t xml:space="preserve">Set </w:t>
-      </w:r>
-      <w:r>
-        <w:rPr>
-          <w:rFonts w:ascii="Times New Roman" w:hAnsi="Times New Roman" w:cs="Times New Roman"/>
-          <w:sz w:val="24"/>
-          <w:szCs w:val="24"/>
-          <w:highlight w:val="yellow"/>
-        </w:rPr>
-        <w:t>Capture Type</w:t>
-      </w:r>
-      <w:r>
-        <w:rPr>
-          <w:rFonts w:ascii="Times New Roman" w:hAnsi="Times New Roman" w:cs="Times New Roman"/>
-          <w:sz w:val="24"/>
-          <w:szCs w:val="24"/>
-        </w:rPr>
-        <w:t xml:space="preserve"> to </w:t>
-      </w:r>
-      <w:r>
-        <w:rPr>
-          <w:rFonts w:ascii="Times New Roman" w:hAnsi="Times New Roman" w:cs="Times New Roman"/>
-          <w:sz w:val="24"/>
-          <w:szCs w:val="24"/>
-          <w:highlight w:val="yellow"/>
-        </w:rPr>
-        <w:t>“Capture for fixed time”</w:t>
-      </w:r>
-      <w:r>
-        <w:rPr>
-          <w:rFonts w:ascii="Times New Roman" w:hAnsi="Times New Roman" w:cs="Times New Roman"/>
-          <w:sz w:val="24"/>
-          <w:szCs w:val="24"/>
-        </w:rPr>
-        <w:t xml:space="preserve"> </w:t>
-      </w:r>
-    </w:p>
-    <w:p>
-      <w:pPr>
-        <w:pStyle w:val="ListParagraph"/>
-        <w:numPr>
-          <w:ilvl w:val="0"/>
-          <w:numId w:val="3"/>
-        </w:numPr>
-        <w:spacing w:after="0" w:line="276" w:lineRule="auto"/>
-        <w:rPr>
-          <w:rFonts w:ascii="Times New Roman" w:hAnsi="Times New Roman" w:cs="Times New Roman"/>
-          <w:sz w:val="24"/>
-          <w:szCs w:val="24"/>
-        </w:rPr>
-      </w:pPr>
-      <w:r>
-        <w:rPr>
-          <w:rFonts w:ascii="Times New Roman" w:hAnsi="Times New Roman" w:cs="Times New Roman"/>
-          <w:sz w:val="24"/>
-          <w:szCs w:val="24"/>
-        </w:rPr>
-        <w:t xml:space="preserve">Set </w:t>
-      </w:r>
-      <w:r>
-        <w:rPr>
-          <w:rFonts w:ascii="Times New Roman" w:hAnsi="Times New Roman" w:cs="Times New Roman"/>
-          <w:sz w:val="24"/>
-          <w:szCs w:val="24"/>
-          <w:highlight w:val="yellow"/>
-        </w:rPr>
-        <w:t>Time</w:t>
-      </w:r>
-      <w:r>
-        <w:rPr>
-          <w:rFonts w:ascii="Times New Roman" w:hAnsi="Times New Roman" w:cs="Times New Roman"/>
-          <w:sz w:val="24"/>
-          <w:szCs w:val="24"/>
-        </w:rPr>
-        <w:t xml:space="preserve"> to </w:t>
-      </w:r>
-      <w:r>
-        <w:rPr>
-          <w:rFonts w:ascii="Times New Roman" w:hAnsi="Times New Roman" w:cs="Times New Roman"/>
-          <w:sz w:val="24"/>
-          <w:szCs w:val="24"/>
-          <w:highlight w:val="yellow"/>
-        </w:rPr>
-        <w:t>0 hours 15 minutes 0 seconds</w:t>
-      </w:r>
-    </w:p>
-    <w:p>
-      <w:pPr>
-        <w:pStyle w:val="ListParagraph"/>
-        <w:numPr>
-          <w:ilvl w:val="0"/>
-          <w:numId w:val="3"/>
-        </w:numPr>
-        <w:spacing w:after="0" w:line="276" w:lineRule="auto"/>
-        <w:rPr>
-          <w:rFonts w:ascii="Times New Roman" w:hAnsi="Times New Roman" w:cs="Times New Roman"/>
-          <w:sz w:val="24"/>
-          <w:szCs w:val="24"/>
-        </w:rPr>
-      </w:pPr>
-      <w:r>
-        <w:rPr>
-          <w:rFonts w:ascii="Times New Roman" w:hAnsi="Times New Roman" w:cs="Times New Roman"/>
-          <w:sz w:val="24"/>
-          <w:szCs w:val="24"/>
-        </w:rPr>
-        <w:t xml:space="preserve">Change </w:t>
-      </w:r>
-      <w:r>
-        <w:rPr>
-          <w:rFonts w:ascii="Times New Roman" w:hAnsi="Times New Roman" w:cs="Times New Roman"/>
-          <w:sz w:val="24"/>
-          <w:szCs w:val="24"/>
-          <w:highlight w:val="yellow"/>
-        </w:rPr>
-        <w:t>Capture Rate</w:t>
-      </w:r>
-      <w:r>
-        <w:rPr>
-          <w:rFonts w:ascii="Times New Roman" w:hAnsi="Times New Roman" w:cs="Times New Roman"/>
-          <w:sz w:val="24"/>
-          <w:szCs w:val="24"/>
-        </w:rPr>
-        <w:t xml:space="preserve"> to </w:t>
-      </w:r>
-      <w:r>
-        <w:rPr>
-          <w:rFonts w:ascii="Times New Roman" w:hAnsi="Times New Roman" w:cs="Times New Roman"/>
-          <w:sz w:val="24"/>
-          <w:szCs w:val="24"/>
-          <w:highlight w:val="yellow"/>
-        </w:rPr>
-        <w:t>2 Per Minute</w:t>
-      </w:r>
-    </w:p>
-    <w:p>
-      <w:pPr>
-        <w:pStyle w:val="ListParagraph"/>
-        <w:numPr>
-          <w:ilvl w:val="0"/>
-          <w:numId w:val="3"/>
-        </w:numPr>
-        <w:spacing w:after="0" w:line="276" w:lineRule="auto"/>
-        <w:rPr>
-          <w:rFonts w:ascii="Times New Roman" w:hAnsi="Times New Roman" w:cs="Times New Roman"/>
-          <w:sz w:val="24"/>
-          <w:szCs w:val="24"/>
-        </w:rPr>
-      </w:pPr>
-      <w:r>
-        <w:rPr>
-          <w:rFonts w:ascii="Times New Roman" w:hAnsi="Times New Roman" w:cs="Times New Roman"/>
-          <w:sz w:val="24"/>
-          <w:szCs w:val="24"/>
-        </w:rPr>
-        <w:t>Select OK</w:t>
-      </w:r>
-      <w:r>
-        <w:rPr>
+        <w:ind w:firstLine="720"/>
+        <w:rPr>
+          <w:rFonts w:ascii="Times New Roman" w:hAnsi="Times New Roman" w:cs="Times New Roman"/>
+          <w:sz w:val="24"/>
+          <w:szCs w:val="24"/>
+        </w:rPr>
+      </w:pPr>
+      <w:r>
+        <w:rPr>
+          <w:rFonts w:ascii="Times New Roman" w:hAnsi="Times New Roman" w:cs="Times New Roman"/>
           <w:noProof/>
+          <w:sz w:val="24"/>
+          <w:szCs w:val="24"/>
+        </w:rPr>
+        <mc:AlternateContent>
+          <mc:Choice Requires="wpg">
+            <w:drawing>
+              <wp:anchor distT="0" distB="0" distL="114300" distR="114300" simplePos="0" relativeHeight="251687936" behindDoc="0" locked="0" layoutInCell="1" allowOverlap="1">
+                <wp:simplePos x="0" y="0"/>
+                <wp:positionH relativeFrom="column">
+                  <wp:posOffset>2353586</wp:posOffset>
+                </wp:positionH>
+                <wp:positionV relativeFrom="paragraph">
+                  <wp:posOffset>260847</wp:posOffset>
+                </wp:positionV>
+                <wp:extent cx="3930015" cy="2608580"/>
+                <wp:effectExtent l="0" t="0" r="0" b="1270"/>
+                <wp:wrapNone/>
+                <wp:docPr id="23" name="Group 23"/>
+                <wp:cNvGraphicFramePr/>
+                <a:graphic xmlns:a="http://schemas.openxmlformats.org/drawingml/2006/main">
+                  <a:graphicData uri="http://schemas.microsoft.com/office/word/2010/wordprocessingGroup">
+                    <wpg:wgp>
+                      <wpg:cNvGrpSpPr/>
+                      <wpg:grpSpPr>
+                        <a:xfrm>
+                          <a:off x="0" y="0"/>
+                          <a:ext cx="3930015" cy="2608580"/>
+                          <a:chOff x="0" y="0"/>
+                          <a:chExt cx="3930015" cy="2608580"/>
+                        </a:xfrm>
+                      </wpg:grpSpPr>
+                      <pic:pic xmlns:pic="http://schemas.openxmlformats.org/drawingml/2006/picture">
+                        <pic:nvPicPr>
+                          <pic:cNvPr id="18" name="Picture 18" descr="C:\Users\smbailes\Documents\GitHub\loewlab\Camera Protocol\Protocol Screenshots\save as tif.PNG"/>
+                          <pic:cNvPicPr>
+                            <a:picLocks noChangeAspect="1"/>
+                          </pic:cNvPicPr>
+                        </pic:nvPicPr>
+                        <pic:blipFill>
+                          <a:blip r:embed="rId14">
+                            <a:extLst>
+                              <a:ext uri="{28A0092B-C50C-407E-A947-70E740481C1C}">
+                                <a14:useLocalDpi xmlns:a14="http://schemas.microsoft.com/office/drawing/2010/main" val="0"/>
+                              </a:ext>
+                            </a:extLst>
+                          </a:blip>
+                          <a:srcRect/>
+                          <a:stretch>
+                            <a:fillRect/>
+                          </a:stretch>
+                        </pic:blipFill>
+                        <pic:spPr bwMode="auto">
+                          <a:xfrm>
+                            <a:off x="0" y="0"/>
+                            <a:ext cx="3930015" cy="2608580"/>
+                          </a:xfrm>
+                          <a:prstGeom prst="rect">
+                            <a:avLst/>
+                          </a:prstGeom>
+                          <a:noFill/>
+                          <a:ln>
+                            <a:noFill/>
+                          </a:ln>
+                        </pic:spPr>
+                      </pic:pic>
+                      <wps:wsp>
+                        <wps:cNvPr id="22" name="Rectangle 22"/>
+                        <wps:cNvSpPr/>
+                        <wps:spPr>
+                          <a:xfrm>
+                            <a:off x="286247" y="2130950"/>
+                            <a:ext cx="1789043" cy="230588"/>
+                          </a:xfrm>
+                          <a:prstGeom prst="rect">
+                            <a:avLst/>
+                          </a:prstGeom>
+                          <a:noFill/>
+                          <a:ln w="28575">
+                            <a:solidFill>
+                              <a:schemeClr val="accent4"/>
+                            </a:solidFill>
+                          </a:ln>
+                        </wps:spPr>
+                        <wps:style>
+                          <a:lnRef idx="2">
+                            <a:schemeClr val="accent1">
+                              <a:shade val="50000"/>
+                            </a:schemeClr>
+                          </a:lnRef>
+                          <a:fillRef idx="1">
+                            <a:schemeClr val="accent1"/>
+                          </a:fillRef>
+                          <a:effectRef idx="0">
+                            <a:schemeClr val="accent1"/>
+                          </a:effectRef>
+                          <a:fontRef idx="minor">
+                            <a:schemeClr val="lt1"/>
+                          </a:fontRef>
+                        </wps:style>
+                        <wps:bodyPr rot="0" spcFirstLastPara="0" vertOverflow="overflow" horzOverflow="overflow" vert="horz" wrap="square" lIns="91440" tIns="45720" rIns="91440" bIns="45720" numCol="1" spcCol="0" rtlCol="0" fromWordArt="0" anchor="ctr" anchorCtr="0" forceAA="0" compatLnSpc="1">
+                          <a:prstTxWarp prst="textNoShape">
+                            <a:avLst/>
+                          </a:prstTxWarp>
+                          <a:noAutofit/>
+                        </wps:bodyPr>
+                      </wps:wsp>
+                    </wpg:wgp>
+                  </a:graphicData>
+                </a:graphic>
+              </wp:anchor>
+            </w:drawing>
+          </mc:Choice>
+          <mc:Fallback>
+            <w:pict>
+              <v:group w14:anchorId="4F9014BE" id="Group 23" o:spid="_x0000_s1026" style="position:absolute;margin-left:185.3pt;margin-top:20.55pt;width:309.45pt;height:205.4pt;z-index:251687936" coordsize="39300,26085" o:gfxdata="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">
+                <v:shape id="Picture 18" o:spid="_x0000_s1027" type="#_x0000_t75" style="position:absolute;width:39300;height:26085;visibility:visible;mso-wrap-style:square" o:gfxdata="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">
+                  <v:imagedata r:id="rId15" o:title="save as tif"/>
+                  <v:path arrowok="t"/>
+                </v:shape>
+                <v:rect id="Rectangle 22" o:spid="_x0000_s1028" style="position:absolute;left:2862;top:21309;width:17890;height:2306;visibility:visible;mso-wrap-style:square;v-text-anchor:middle" o:gfxdata="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" filled="f" strokecolor="#ffc000 [3207]" strokeweight="2.25pt"/>
+              </v:group>
+            </w:pict>
+          </mc:Fallback>
+        </mc:AlternateContent>
+      </w:r>
+      <w:r>
+        <w:rPr>
+          <w:rFonts w:ascii="Times New Roman" w:hAnsi="Times New Roman" w:cs="Times New Roman"/>
+          <w:noProof/>
+          <w:sz w:val="24"/>
+          <w:szCs w:val="24"/>
         </w:rPr>
         <w:drawing>
-          <wp:anchor distT="0" distB="0" distL="114300" distR="114300" simplePos="0" relativeHeight="251665408" behindDoc="1" locked="0" layoutInCell="1" allowOverlap="1" wp14:anchorId="112B7DB3" wp14:editId="4C81FE1D">
+          <wp:anchor distT="0" distB="0" distL="114300" distR="114300" simplePos="0" relativeHeight="251683840" behindDoc="1" locked="0" layoutInCell="1" allowOverlap="1" wp14:anchorId="088039A9" wp14:editId="3A30C7EF">
             <wp:simplePos x="0" y="0"/>
             <wp:positionH relativeFrom="column">
-              <wp:posOffset>146050</wp:posOffset>
+              <wp:posOffset>190500</wp:posOffset>
             </wp:positionH>
             <wp:positionV relativeFrom="paragraph">
-              <wp:posOffset>266700</wp:posOffset>
+              <wp:posOffset>283210</wp:posOffset>
             </wp:positionV>
-            <wp:extent cx="3568700" cy="1852930"/>
-            <wp:effectExtent l="0" t="0" r="0" b="0"/>
+            <wp:extent cx="1812290" cy="2265045"/>
+            <wp:effectExtent l="0" t="0" r="0" b="1905"/>
             <wp:wrapTight wrapText="bothSides">
               <wp:wrapPolygon edited="0">
                 <wp:start x="0" y="0"/>
-                <wp:lineTo x="0" y="21319"/>
-                <wp:lineTo x="21446" y="21319"/>
-                <wp:lineTo x="21446" y="0"/>
+                <wp:lineTo x="0" y="21437"/>
+                <wp:lineTo x="21343" y="21437"/>
+                <wp:lineTo x="21343" y="0"/>
                 <wp:lineTo x="0" y="0"/>
               </wp:wrapPolygon>
             </wp:wrapTight>
-            <wp:docPr id="10" name="Picture 10" descr="E:\Protocol Screenshots\series capture setup.PNG"/>
+            <wp:docPr id="17" name="Picture 17" descr="C:\Users\smbailes\Documents\GitHub\loewlab\Camera Protocol\Protocol Screenshots\save all.png"/>
             <wp:cNvGraphicFramePr>
               <a:graphicFrameLocks xmlns:a="http://schemas.openxmlformats.org/drawingml/2006/main" noChangeAspect="1"/>
             </wp:cNvGraphicFramePr>
@@ -1262,13 +1967,13 @@
               <a:graphicData uri="http://schemas.openxmlformats.org/drawingml/2006/picture">
                 <pic:pic xmlns:pic="http://schemas.openxmlformats.org/drawingml/2006/picture">
                   <pic:nvPicPr>
-                    <pic:cNvPr id="0" name="Picture 4" descr="E:\Protocol Screenshots\series capture setup.PNG"/>
+                    <pic:cNvPr id="0" name="Picture 2" descr="C:\Users\smbailes\Documents\GitHub\loewlab\Camera Protocol\Protocol Screenshots\save all.png"/>
                     <pic:cNvPicPr>
                       <a:picLocks noChangeAspect="1" noChangeArrowheads="1"/>
                     </pic:cNvPicPr>
                   </pic:nvPicPr>
                   <pic:blipFill>
-                    <a:blip r:embed="rId9">
+                    <a:blip r:embed="rId16">
                       <a:extLst>
                         <a:ext uri="{28A0092B-C50C-407E-A947-70E740481C1C}">
                           <a14:useLocalDpi xmlns:a14="http://schemas.microsoft.com/office/drawing/2010/main" val="0"/>
@@ -1283,7 +1988,7 @@
                   <pic:spPr bwMode="auto">
                     <a:xfrm>
                       <a:off x="0" y="0"/>
-                      <a:ext cx="3568700" cy="1852930"/>
+                      <a:ext cx="1812290" cy="2265045"/>
                     </a:xfrm>
                     <a:prstGeom prst="rect">
                       <a:avLst/>
@@ -1305,6 +2010,54 @@
           </wp:anchor>
         </w:drawing>
       </w:r>
+      <w:r>
+        <w:rPr>
+          <w:rFonts w:ascii="Times New Roman" w:hAnsi="Times New Roman" w:cs="Times New Roman"/>
+          <w:sz w:val="24"/>
+          <w:szCs w:val="24"/>
+        </w:rPr>
+        <w:t xml:space="preserve"> TIF File</w:t>
+      </w:r>
+    </w:p>
+    <w:p>
+      <w:pPr>
+        <w:spacing w:after="0" w:line="276" w:lineRule="auto"/>
+        <w:rPr>
+          <w:rFonts w:ascii="Times New Roman" w:hAnsi="Times New Roman" w:cs="Times New Roman"/>
+          <w:sz w:val="24"/>
+          <w:szCs w:val="24"/>
+        </w:rPr>
+      </w:pPr>
+    </w:p>
+    <w:p>
+      <w:pPr>
+        <w:spacing w:after="0" w:line="276" w:lineRule="auto"/>
+        <w:rPr>
+          <w:rFonts w:ascii="Times New Roman" w:hAnsi="Times New Roman" w:cs="Times New Roman"/>
+          <w:sz w:val="24"/>
+          <w:szCs w:val="24"/>
+        </w:rPr>
+      </w:pPr>
+    </w:p>
+    <w:p>
+      <w:pPr>
+        <w:spacing w:after="0" w:line="276" w:lineRule="auto"/>
+        <w:rPr>
+          <w:rFonts w:ascii="Times New Roman" w:hAnsi="Times New Roman" w:cs="Times New Roman"/>
+          <w:sz w:val="24"/>
+          <w:szCs w:val="24"/>
+        </w:rPr>
+      </w:pPr>
+    </w:p>
+    <w:p>
+      <w:pPr>
+        <w:spacing w:after="0" w:line="276" w:lineRule="auto"/>
+        <w:rPr>
+          <w:rFonts w:ascii="Times New Roman" w:hAnsi="Times New Roman" w:cs="Times New Roman"/>
+          <w:sz w:val="24"/>
+          <w:szCs w:val="24"/>
+        </w:rPr>
+      </w:pPr>
     </w:p>
     <w:p>
       <w:pPr>
@@ -1322,6 +2075,2428 @@
           <w:rFonts w:ascii="Times New Roman" w:hAnsi="Times New Roman" w:cs="Times New Roman"/>
           <w:color w:val="5B9BD5" w:themeColor="accent1"/>
           <w:sz w:val="28"/>
+          <w:szCs w:val="24"/>
+        </w:rPr>
+      </w:pPr>
+    </w:p>
+    <w:p>
+      <w:pPr>
+        <w:rPr>
+          <w:rFonts w:ascii="Times New Roman" w:hAnsi="Times New Roman" w:cs="Times New Roman"/>
+          <w:color w:val="5B9BD5" w:themeColor="accent1"/>
+          <w:sz w:val="28"/>
+          <w:szCs w:val="24"/>
+        </w:rPr>
+      </w:pPr>
+    </w:p>
+    <w:p>
+      <w:pPr>
+        <w:rPr>
+          <w:rFonts w:ascii="Times New Roman" w:hAnsi="Times New Roman" w:cs="Times New Roman"/>
+          <w:color w:val="5B9BD5" w:themeColor="accent1"/>
+          <w:sz w:val="28"/>
+          <w:szCs w:val="24"/>
+        </w:rPr>
+      </w:pPr>
+    </w:p>
+    <w:p/>
+    <w:p/>
+    <w:p>
+      <w:pPr>
+        <w:rPr>
+          <w:rFonts w:ascii="Times New Roman" w:eastAsiaTheme="majorEastAsia" w:hAnsi="Times New Roman" w:cs="Times New Roman"/>
+          <w:color w:val="2E74B5" w:themeColor="accent1" w:themeShade="BF"/>
+          <w:sz w:val="26"/>
+          <w:szCs w:val="26"/>
+        </w:rPr>
+      </w:pPr>
+      <w:r>
+        <w:rPr>
+          <w:rFonts w:ascii="Times New Roman" w:hAnsi="Times New Roman" w:cs="Times New Roman"/>
+        </w:rPr>
+        <w:br w:type="page"/>
+      </w:r>
+    </w:p>
+    <w:p>
+      <w:pPr>
+        <w:pStyle w:val="Heading2"/>
+        <w:rPr>
+          <w:rFonts w:ascii="Times New Roman" w:hAnsi="Times New Roman" w:cs="Times New Roman"/>
+        </w:rPr>
+      </w:pPr>
+      <w:r>
+        <w:rPr>
+          <w:rFonts w:ascii="Times New Roman" w:hAnsi="Times New Roman" w:cs="Times New Roman"/>
+        </w:rPr>
+        <w:lastRenderedPageBreak/>
+        <w:t>Taking a Single Image</w:t>
+      </w:r>
+    </w:p>
+    <w:p>
+      <w:pPr>
+        <w:pStyle w:val="ListParagraph"/>
+        <w:numPr>
+          <w:ilvl w:val="0"/>
+          <w:numId w:val="29"/>
+        </w:numPr>
+        <w:rPr>
+          <w:rFonts w:ascii="Times New Roman" w:hAnsi="Times New Roman" w:cs="Times New Roman"/>
+          <w:sz w:val="24"/>
+        </w:rPr>
+      </w:pPr>
+      <w:r>
+        <w:rPr>
+          <w:rFonts w:ascii="Times New Roman" w:hAnsi="Times New Roman" w:cs="Times New Roman"/>
+          <w:noProof/>
+          <w:sz w:val="24"/>
+        </w:rPr>
+        <mc:AlternateContent>
+          <mc:Choice Requires="wpg">
+            <w:drawing>
+              <wp:anchor distT="0" distB="0" distL="114300" distR="114300" simplePos="0" relativeHeight="251692032" behindDoc="0" locked="0" layoutInCell="1" allowOverlap="1">
+                <wp:simplePos x="0" y="0"/>
+                <wp:positionH relativeFrom="column">
+                  <wp:posOffset>4315515</wp:posOffset>
+                </wp:positionH>
+                <wp:positionV relativeFrom="paragraph">
+                  <wp:posOffset>6985</wp:posOffset>
+                </wp:positionV>
+                <wp:extent cx="2188845" cy="572135"/>
+                <wp:effectExtent l="0" t="0" r="1905" b="0"/>
+                <wp:wrapNone/>
+                <wp:docPr id="31" name="Group 31"/>
+                <wp:cNvGraphicFramePr/>
+                <a:graphic xmlns:a="http://schemas.openxmlformats.org/drawingml/2006/main">
+                  <a:graphicData uri="http://schemas.microsoft.com/office/word/2010/wordprocessingGroup">
+                    <wpg:wgp>
+                      <wpg:cNvGrpSpPr/>
+                      <wpg:grpSpPr>
+                        <a:xfrm>
+                          <a:off x="0" y="0"/>
+                          <a:ext cx="2188845" cy="572135"/>
+                          <a:chOff x="0" y="0"/>
+                          <a:chExt cx="2188845" cy="572135"/>
+                        </a:xfrm>
+                      </wpg:grpSpPr>
+                      <pic:pic xmlns:pic="http://schemas.openxmlformats.org/drawingml/2006/picture">
+                        <pic:nvPicPr>
+                          <pic:cNvPr id="24" name="Picture 24" descr="C:\Users\smbailes\Documents\GitHub\loewlab\Camera Protocol\Protocol Screenshots\configure image series.png"/>
+                          <pic:cNvPicPr>
+                            <a:picLocks noChangeAspect="1"/>
+                          </pic:cNvPicPr>
+                        </pic:nvPicPr>
+                        <pic:blipFill rotWithShape="1">
+                          <a:blip r:embed="rId17" cstate="print">
+                            <a:extLst>
+                              <a:ext uri="{28A0092B-C50C-407E-A947-70E740481C1C}">
+                                <a14:useLocalDpi xmlns:a14="http://schemas.microsoft.com/office/drawing/2010/main" val="0"/>
+                              </a:ext>
+                            </a:extLst>
+                          </a:blip>
+                          <a:srcRect l="7095" t="59096" r="75496" b="33621"/>
+                          <a:stretch/>
+                        </pic:blipFill>
+                        <pic:spPr bwMode="auto">
+                          <a:xfrm>
+                            <a:off x="0" y="0"/>
+                            <a:ext cx="2188845" cy="572135"/>
+                          </a:xfrm>
+                          <a:prstGeom prst="rect">
+                            <a:avLst/>
+                          </a:prstGeom>
+                          <a:noFill/>
+                          <a:ln>
+                            <a:noFill/>
+                          </a:ln>
+                          <a:extLst>
+                            <a:ext uri="{53640926-AAD7-44D8-BBD7-CCE9431645EC}">
+                              <a14:shadowObscured xmlns:a14="http://schemas.microsoft.com/office/drawing/2010/main"/>
+                            </a:ext>
+                          </a:extLst>
+                        </pic:spPr>
+                      </pic:pic>
+                      <wps:wsp>
+                        <wps:cNvPr id="26" name="Rectangle 26"/>
+                        <wps:cNvSpPr/>
+                        <wps:spPr>
+                          <a:xfrm>
+                            <a:off x="1582310" y="39756"/>
+                            <a:ext cx="482803" cy="431597"/>
+                          </a:xfrm>
+                          <a:prstGeom prst="rect">
+                            <a:avLst/>
+                          </a:prstGeom>
+                          <a:noFill/>
+                          <a:ln w="38100">
+                            <a:solidFill>
+                              <a:schemeClr val="accent4"/>
+                            </a:solidFill>
+                          </a:ln>
+                        </wps:spPr>
+                        <wps:style>
+                          <a:lnRef idx="2">
+                            <a:schemeClr val="accent1">
+                              <a:shade val="50000"/>
+                            </a:schemeClr>
+                          </a:lnRef>
+                          <a:fillRef idx="1">
+                            <a:schemeClr val="accent1"/>
+                          </a:fillRef>
+                          <a:effectRef idx="0">
+                            <a:schemeClr val="accent1"/>
+                          </a:effectRef>
+                          <a:fontRef idx="minor">
+                            <a:schemeClr val="lt1"/>
+                          </a:fontRef>
+                        </wps:style>
+                        <wps:bodyPr rot="0" spcFirstLastPara="0" vertOverflow="overflow" horzOverflow="overflow" vert="horz" wrap="square" lIns="91440" tIns="45720" rIns="91440" bIns="45720" numCol="1" spcCol="0" rtlCol="0" fromWordArt="0" anchor="ctr" anchorCtr="0" forceAA="0" compatLnSpc="1">
+                          <a:prstTxWarp prst="textNoShape">
+                            <a:avLst/>
+                          </a:prstTxWarp>
+                          <a:noAutofit/>
+                        </wps:bodyPr>
+                      </wps:wsp>
+                    </wpg:wgp>
+                  </a:graphicData>
+                </a:graphic>
+              </wp:anchor>
+            </w:drawing>
+          </mc:Choice>
+          <mc:Fallback>
+            <w:pict>
+              <v:group w14:anchorId="4ED039C6" id="Group 31" o:spid="_x0000_s1026" style="position:absolute;margin-left:339.8pt;margin-top:.55pt;width:172.35pt;height:45.05pt;z-index:251692032" coordsize="21888,5721" o:gfxdata="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">
+                <v:shape id="Picture 24" o:spid="_x0000_s1027" type="#_x0000_t75" style="position:absolute;width:21888;height:5721;visibility:visible;mso-wrap-style:square" o:gfxdata="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">
+                  <v:imagedata r:id="rId18" o:title="configure image series" croptop="38729f" cropbottom="22034f" cropleft="4650f" cropright="49477f"/>
+                  <v:path arrowok="t"/>
+                </v:shape>
+                <v:rect id="Rectangle 26" o:spid="_x0000_s1028" style="position:absolute;left:15823;top:397;width:4828;height:4316;visibility:visible;mso-wrap-style:square;v-text-anchor:middle" o:gfxdata="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" filled="f" strokecolor="#ffc000 [3207]" strokeweight="3pt"/>
+              </v:group>
+            </w:pict>
+          </mc:Fallback>
+        </mc:AlternateContent>
+      </w:r>
+      <w:r>
+        <w:rPr>
+          <w:rFonts w:ascii="Times New Roman" w:hAnsi="Times New Roman" w:cs="Times New Roman"/>
+          <w:sz w:val="24"/>
+        </w:rPr>
+        <w:t xml:space="preserve">Select Video </w:t>
+      </w:r>
+      <w:r>
+        <w:rPr>
+          <w:rFonts w:ascii="Times New Roman" w:hAnsi="Times New Roman" w:cs="Times New Roman"/>
+          <w:sz w:val="24"/>
+        </w:rPr>
+        <w:sym w:font="Wingdings" w:char="F0E0"/>
+      </w:r>
+      <w:r>
+        <w:rPr>
+          <w:rFonts w:ascii="Times New Roman" w:hAnsi="Times New Roman" w:cs="Times New Roman"/>
+          <w:sz w:val="24"/>
+        </w:rPr>
+        <w:t xml:space="preserve"> Capture Single Images</w:t>
+      </w:r>
+    </w:p>
+    <w:p>
+      <w:pPr>
+        <w:pStyle w:val="ListParagraph"/>
+        <w:numPr>
+          <w:ilvl w:val="0"/>
+          <w:numId w:val="29"/>
+        </w:numPr>
+        <w:rPr>
+          <w:rFonts w:ascii="Times New Roman" w:hAnsi="Times New Roman" w:cs="Times New Roman"/>
+          <w:sz w:val="24"/>
+        </w:rPr>
+      </w:pPr>
+      <w:r>
+        <w:rPr>
+          <w:rFonts w:ascii="Times New Roman" w:hAnsi="Times New Roman" w:cs="Times New Roman"/>
+          <w:sz w:val="24"/>
+        </w:rPr>
+        <w:t xml:space="preserve">To take an image click the camera button </w:t>
+      </w:r>
+    </w:p>
+    <w:p>
+      <w:pPr>
+        <w:pStyle w:val="ListParagraph"/>
+        <w:numPr>
+          <w:ilvl w:val="0"/>
+          <w:numId w:val="29"/>
+        </w:numPr>
+        <w:rPr>
+          <w:rFonts w:ascii="Times New Roman" w:hAnsi="Times New Roman" w:cs="Times New Roman"/>
+          <w:sz w:val="24"/>
+        </w:rPr>
+      </w:pPr>
+      <w:r>
+        <w:rPr>
+          <w:rFonts w:ascii="Times New Roman" w:hAnsi="Times New Roman" w:cs="Times New Roman"/>
+          <w:sz w:val="24"/>
+        </w:rPr>
+        <w:t>To save the image, select the image and click Save Image</w:t>
+      </w:r>
+    </w:p>
+    <w:p>
+      <w:pPr>
+        <w:pStyle w:val="Heading2"/>
+        <w:rPr>
+          <w:rFonts w:ascii="Times New Roman" w:hAnsi="Times New Roman" w:cs="Times New Roman"/>
+        </w:rPr>
+      </w:pPr>
+      <w:r>
+        <w:rPr>
+          <w:rFonts w:ascii="Times New Roman" w:hAnsi="Times New Roman" w:cs="Times New Roman"/>
+          <w:noProof/>
+        </w:rPr>
+        <mc:AlternateContent>
+          <mc:Choice Requires="wpg">
+            <w:drawing>
+              <wp:anchor distT="0" distB="0" distL="114300" distR="114300" simplePos="0" relativeHeight="251693056" behindDoc="0" locked="0" layoutInCell="1" allowOverlap="1" wp14:anchorId="10FA5438" wp14:editId="6E7DA9C1">
+                <wp:simplePos x="0" y="0"/>
+                <wp:positionH relativeFrom="column">
+                  <wp:posOffset>416865</wp:posOffset>
+                </wp:positionH>
+                <wp:positionV relativeFrom="paragraph">
+                  <wp:posOffset>4166</wp:posOffset>
+                </wp:positionV>
+                <wp:extent cx="4826000" cy="1685290"/>
+                <wp:effectExtent l="0" t="0" r="0" b="0"/>
+                <wp:wrapNone/>
+                <wp:docPr id="29" name="Group 29"/>
+                <wp:cNvGraphicFramePr/>
+                <a:graphic xmlns:a="http://schemas.openxmlformats.org/drawingml/2006/main">
+                  <a:graphicData uri="http://schemas.microsoft.com/office/word/2010/wordprocessingGroup">
+                    <wpg:wgp>
+                      <wpg:cNvGrpSpPr/>
+                      <wpg:grpSpPr>
+                        <a:xfrm>
+                          <a:off x="0" y="0"/>
+                          <a:ext cx="4826000" cy="1685290"/>
+                          <a:chOff x="0" y="0"/>
+                          <a:chExt cx="4826000" cy="1685290"/>
+                        </a:xfrm>
+                      </wpg:grpSpPr>
+                      <pic:pic xmlns:pic="http://schemas.openxmlformats.org/drawingml/2006/picture">
+                        <pic:nvPicPr>
+                          <pic:cNvPr id="25" name="Picture 25" descr="C:\Users\smbailes\Documents\GitHub\loewlab\Camera Protocol\Protocol Screenshots\save single.png"/>
+                          <pic:cNvPicPr>
+                            <a:picLocks noChangeAspect="1"/>
+                          </pic:cNvPicPr>
+                        </pic:nvPicPr>
+                        <pic:blipFill>
+                          <a:blip r:embed="rId19">
+                            <a:extLst>
+                              <a:ext uri="{28A0092B-C50C-407E-A947-70E740481C1C}">
+                                <a14:useLocalDpi xmlns:a14="http://schemas.microsoft.com/office/drawing/2010/main" val="0"/>
+                              </a:ext>
+                            </a:extLst>
+                          </a:blip>
+                          <a:srcRect/>
+                          <a:stretch>
+                            <a:fillRect/>
+                          </a:stretch>
+                        </pic:blipFill>
+                        <pic:spPr bwMode="auto">
+                          <a:xfrm>
+                            <a:off x="0" y="0"/>
+                            <a:ext cx="4826000" cy="1685290"/>
+                          </a:xfrm>
+                          <a:prstGeom prst="rect">
+                            <a:avLst/>
+                          </a:prstGeom>
+                          <a:noFill/>
+                          <a:ln>
+                            <a:noFill/>
+                          </a:ln>
+                        </pic:spPr>
+                      </pic:pic>
+                      <wps:wsp>
+                        <wps:cNvPr id="27" name="Rectangle 27"/>
+                        <wps:cNvSpPr/>
+                        <wps:spPr>
+                          <a:xfrm>
+                            <a:off x="1272844" y="1316736"/>
+                            <a:ext cx="1119226" cy="277546"/>
+                          </a:xfrm>
+                          <a:prstGeom prst="rect">
+                            <a:avLst/>
+                          </a:prstGeom>
+                          <a:noFill/>
+                          <a:ln w="38100">
+                            <a:solidFill>
+                              <a:schemeClr val="accent4"/>
+                            </a:solidFill>
+                          </a:ln>
+                        </wps:spPr>
+                        <wps:style>
+                          <a:lnRef idx="2">
+                            <a:schemeClr val="accent1">
+                              <a:shade val="50000"/>
+                            </a:schemeClr>
+                          </a:lnRef>
+                          <a:fillRef idx="1">
+                            <a:schemeClr val="accent1"/>
+                          </a:fillRef>
+                          <a:effectRef idx="0">
+                            <a:schemeClr val="accent1"/>
+                          </a:effectRef>
+                          <a:fontRef idx="minor">
+                            <a:schemeClr val="lt1"/>
+                          </a:fontRef>
+                        </wps:style>
+                        <wps:bodyPr rot="0" spcFirstLastPara="0" vertOverflow="overflow" horzOverflow="overflow" vert="horz" wrap="square" lIns="91440" tIns="45720" rIns="91440" bIns="45720" numCol="1" spcCol="0" rtlCol="0" fromWordArt="0" anchor="ctr" anchorCtr="0" forceAA="0" compatLnSpc="1">
+                          <a:prstTxWarp prst="textNoShape">
+                            <a:avLst/>
+                          </a:prstTxWarp>
+                          <a:noAutofit/>
+                        </wps:bodyPr>
+                      </wps:wsp>
+                      <wps:wsp>
+                        <wps:cNvPr id="28" name="Rectangle 28"/>
+                        <wps:cNvSpPr/>
+                        <wps:spPr>
+                          <a:xfrm>
+                            <a:off x="43891" y="160935"/>
+                            <a:ext cx="1316736" cy="1046073"/>
+                          </a:xfrm>
+                          <a:prstGeom prst="rect">
+                            <a:avLst/>
+                          </a:prstGeom>
+                          <a:noFill/>
+                          <a:ln w="38100">
+                            <a:solidFill>
+                              <a:schemeClr val="accent4"/>
+                            </a:solidFill>
+                          </a:ln>
+                        </wps:spPr>
+                        <wps:style>
+                          <a:lnRef idx="2">
+                            <a:schemeClr val="accent1">
+                              <a:shade val="50000"/>
+                            </a:schemeClr>
+                          </a:lnRef>
+                          <a:fillRef idx="1">
+                            <a:schemeClr val="accent1"/>
+                          </a:fillRef>
+                          <a:effectRef idx="0">
+                            <a:schemeClr val="accent1"/>
+                          </a:effectRef>
+                          <a:fontRef idx="minor">
+                            <a:schemeClr val="lt1"/>
+                          </a:fontRef>
+                        </wps:style>
+                        <wps:bodyPr rot="0" spcFirstLastPara="0" vertOverflow="overflow" horzOverflow="overflow" vert="horz" wrap="square" lIns="91440" tIns="45720" rIns="91440" bIns="45720" numCol="1" spcCol="0" rtlCol="0" fromWordArt="0" anchor="ctr" anchorCtr="0" forceAA="0" compatLnSpc="1">
+                          <a:prstTxWarp prst="textNoShape">
+                            <a:avLst/>
+                          </a:prstTxWarp>
+                          <a:noAutofit/>
+                        </wps:bodyPr>
+                      </wps:wsp>
+                    </wpg:wgp>
+                  </a:graphicData>
+                </a:graphic>
+              </wp:anchor>
+            </w:drawing>
+          </mc:Choice>
+          <mc:Fallback>
+            <w:pict>
+              <v:group w14:anchorId="604371CF" id="Group 29" o:spid="_x0000_s1026" style="position:absolute;margin-left:32.8pt;margin-top:.35pt;width:380pt;height:132.7pt;z-index:251693056" coordsize="48260,16852" o:gfxdata="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">
+                <v:shape id="Picture 25" o:spid="_x0000_s1027" type="#_x0000_t75" style="position:absolute;width:48260;height:16852;visibility:visible;mso-wrap-style:square" o:gfxdata="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">
+                  <v:imagedata r:id="rId20" o:title="save single"/>
+                  <v:path arrowok="t"/>
+                </v:shape>
+                <v:rect id="Rectangle 27" o:spid="_x0000_s1028" style="position:absolute;left:12728;top:13167;width:11192;height:2775;visibility:visible;mso-wrap-style:square;v-text-anchor:middle" o:gfxdata="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" filled="f" strokecolor="#ffc000 [3207]" strokeweight="3pt"/>
+                <v:rect id="Rectangle 28" o:spid="_x0000_s1029" style="position:absolute;left:438;top:1609;width:13168;height:10461;visibility:visible;mso-wrap-style:square;v-text-anchor:middle" o:gfxdata="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" filled="f" strokecolor="#ffc000 [3207]" strokeweight="3pt"/>
+              </v:group>
+            </w:pict>
+          </mc:Fallback>
+        </mc:AlternateContent>
+      </w:r>
+    </w:p>
+    <w:p>
+      <w:pPr>
+        <w:pStyle w:val="Heading2"/>
+        <w:tabs>
+          <w:tab w:val="left" w:pos="5656"/>
+        </w:tabs>
+        <w:rPr>
+          <w:rFonts w:ascii="Times New Roman" w:hAnsi="Times New Roman" w:cs="Times New Roman"/>
+        </w:rPr>
+      </w:pPr>
+      <w:r>
+        <w:rPr>
+          <w:rFonts w:ascii="Times New Roman" w:hAnsi="Times New Roman" w:cs="Times New Roman"/>
+        </w:rPr>
+        <w:tab/>
+      </w:r>
+    </w:p>
+    <w:p>
+      <w:pPr>
+        <w:rPr>
+          <w:rFonts w:ascii="Times New Roman" w:eastAsiaTheme="majorEastAsia" w:hAnsi="Times New Roman" w:cs="Times New Roman"/>
+          <w:color w:val="2E74B5" w:themeColor="accent1" w:themeShade="BF"/>
+          <w:sz w:val="26"/>
+          <w:szCs w:val="26"/>
+        </w:rPr>
+      </w:pPr>
+      <w:r>
+        <w:rPr>
+          <w:rFonts w:ascii="Times New Roman" w:hAnsi="Times New Roman" w:cs="Times New Roman"/>
+        </w:rPr>
+        <w:br w:type="page"/>
+      </w:r>
+    </w:p>
+    <w:p>
+      <w:pPr>
+        <w:pStyle w:val="Heading1"/>
+        <w:spacing w:after="240"/>
+        <w:rPr>
+          <w:rFonts w:ascii="Times New Roman" w:hAnsi="Times New Roman" w:cs="Times New Roman"/>
+          <w:sz w:val="36"/>
+          <w:u w:val="single"/>
+        </w:rPr>
+      </w:pPr>
+      <w:r>
+        <w:rPr>
+          <w:rFonts w:ascii="Times New Roman" w:hAnsi="Times New Roman" w:cs="Times New Roman"/>
+          <w:sz w:val="36"/>
+          <w:u w:val="single"/>
+        </w:rPr>
+        <w:lastRenderedPageBreak/>
+        <w:t>Before Patient Arrives</w:t>
+      </w:r>
+    </w:p>
+    <w:p>
+      <w:pPr>
+        <w:pStyle w:val="Heading2"/>
+        <w:rPr>
+          <w:rFonts w:ascii="Times New Roman" w:hAnsi="Times New Roman" w:cs="Times New Roman"/>
+        </w:rPr>
+      </w:pPr>
+      <w:r>
+        <w:rPr>
+          <w:rFonts w:ascii="Times New Roman" w:hAnsi="Times New Roman" w:cs="Times New Roman"/>
+        </w:rPr>
+        <w:t>Set up Camera</w:t>
+      </w:r>
+    </w:p>
+    <w:p>
+      <w:pPr>
+        <w:pStyle w:val="Heading2"/>
+        <w:numPr>
+          <w:ilvl w:val="0"/>
+          <w:numId w:val="28"/>
+        </w:numPr>
+        <w:rPr>
+          <w:rFonts w:ascii="Times New Roman" w:hAnsi="Times New Roman" w:cs="Times New Roman"/>
+          <w:color w:val="auto"/>
+          <w:sz w:val="24"/>
+        </w:rPr>
+      </w:pPr>
+      <w:r>
+        <w:rPr>
+          <w:rFonts w:ascii="Times New Roman" w:hAnsi="Times New Roman" w:cs="Times New Roman"/>
+          <w:color w:val="auto"/>
+          <w:sz w:val="24"/>
+        </w:rPr>
+        <w:t>Set up the camera on the tripod and plug it into the laptop</w:t>
+      </w:r>
+      <w:r>
+        <w:rPr>
+          <w:rFonts w:ascii="Times New Roman" w:hAnsi="Times New Roman" w:cs="Times New Roman"/>
+          <w:color w:val="auto"/>
+          <w:sz w:val="24"/>
+        </w:rPr>
+        <w:t>. Remove the lens cap.</w:t>
+      </w:r>
+    </w:p>
+    <w:p>
+      <w:pPr>
+        <w:pStyle w:val="ListParagraph"/>
+        <w:numPr>
+          <w:ilvl w:val="0"/>
+          <w:numId w:val="28"/>
+        </w:numPr>
+      </w:pPr>
+      <w:r>
+        <w:rPr>
+          <w:rFonts w:ascii="Times New Roman" w:hAnsi="Times New Roman" w:cs="Times New Roman"/>
+          <w:sz w:val="24"/>
+          <w:szCs w:val="24"/>
+        </w:rPr>
+        <w:t>Open up the IR Flash Software and set up the camera as described above</w:t>
+      </w:r>
+    </w:p>
+    <w:p>
+      <w:pPr>
+        <w:pStyle w:val="ListParagraph"/>
+        <w:numPr>
+          <w:ilvl w:val="0"/>
+          <w:numId w:val="28"/>
+        </w:numPr>
+      </w:pPr>
+      <w:r>
+        <w:rPr>
+          <w:rFonts w:ascii="Times New Roman" w:hAnsi="Times New Roman" w:cs="Times New Roman"/>
+          <w:sz w:val="24"/>
+          <w:szCs w:val="24"/>
+        </w:rPr>
+        <w:t xml:space="preserve">Let the camera warm up while setting up. The camera should be allowed at least ___ minutes to warm up. </w:t>
+      </w:r>
+    </w:p>
+    <w:p>
+      <w:pPr>
+        <w:pStyle w:val="ListParagraph"/>
+        <w:numPr>
+          <w:ilvl w:val="0"/>
+          <w:numId w:val="28"/>
+        </w:numPr>
+      </w:pPr>
+      <w:r>
+        <w:rPr>
+          <w:rFonts w:ascii="Times New Roman" w:hAnsi="Times New Roman" w:cs="Times New Roman"/>
+          <w:sz w:val="24"/>
+          <w:szCs w:val="24"/>
+        </w:rPr>
+        <w:t>Go ahead and configure the image series as</w:t>
+      </w:r>
+      <w:r>
+        <w:rPr>
+          <w:rFonts w:ascii="Times New Roman" w:hAnsi="Times New Roman" w:cs="Times New Roman"/>
+          <w:sz w:val="24"/>
+          <w:szCs w:val="24"/>
+        </w:rPr>
+        <w:t xml:space="preserve"> described above</w:t>
+      </w:r>
+    </w:p>
+    <w:p>
+      <w:pPr>
+        <w:pStyle w:val="Heading2"/>
+        <w:rPr>
+          <w:rFonts w:ascii="Times New Roman" w:hAnsi="Times New Roman" w:cs="Times New Roman"/>
+        </w:rPr>
+      </w:pPr>
+    </w:p>
+    <w:p>
+      <w:pPr>
+        <w:pStyle w:val="Heading2"/>
+        <w:rPr>
+          <w:rFonts w:ascii="Times New Roman" w:hAnsi="Times New Roman" w:cs="Times New Roman"/>
+        </w:rPr>
+      </w:pPr>
+      <w:r>
+        <w:rPr>
+          <w:rFonts w:ascii="Times New Roman" w:hAnsi="Times New Roman" w:cs="Times New Roman"/>
+        </w:rPr>
+        <w:t>Chair Setup</w:t>
+      </w:r>
+      <w:r>
+        <w:rPr>
+          <w:rFonts w:ascii="Times New Roman" w:hAnsi="Times New Roman" w:cs="Times New Roman"/>
+        </w:rPr>
+        <w:t xml:space="preserve"> and Focusing </w:t>
+      </w:r>
+    </w:p>
+    <w:p>
+      <w:pPr>
+        <w:pStyle w:val="ListParagraph"/>
+        <w:numPr>
+          <w:ilvl w:val="0"/>
+          <w:numId w:val="6"/>
+        </w:numPr>
+        <w:rPr>
+          <w:rFonts w:ascii="Times New Roman" w:hAnsi="Times New Roman" w:cs="Times New Roman"/>
+          <w:sz w:val="24"/>
+          <w:szCs w:val="24"/>
+        </w:rPr>
+      </w:pPr>
+      <w:r>
+        <w:rPr>
+          <w:rFonts w:ascii="Times New Roman" w:hAnsi="Times New Roman" w:cs="Times New Roman"/>
+          <w:sz w:val="24"/>
+          <w:szCs w:val="24"/>
+        </w:rPr>
+        <w:t>Set up chair and arm supports. Have the two arm supports be at the same height.</w:t>
+      </w:r>
+    </w:p>
+    <w:p>
+      <w:pPr>
+        <w:pStyle w:val="ListParagraph"/>
+        <w:numPr>
+          <w:ilvl w:val="0"/>
+          <w:numId w:val="6"/>
+        </w:numPr>
+        <w:rPr>
+          <w:rFonts w:ascii="Times New Roman" w:hAnsi="Times New Roman" w:cs="Times New Roman"/>
+          <w:sz w:val="24"/>
+          <w:szCs w:val="24"/>
+        </w:rPr>
+      </w:pPr>
+      <w:r>
+        <w:rPr>
+          <w:rFonts w:ascii="Times New Roman" w:hAnsi="Times New Roman" w:cs="Times New Roman"/>
+          <w:sz w:val="24"/>
+          <w:szCs w:val="24"/>
+        </w:rPr>
+        <w:t>Have someone sit in the chair for the initial setup.</w:t>
+      </w:r>
+    </w:p>
+    <w:p>
+      <w:pPr>
+        <w:pStyle w:val="ListParagraph"/>
+        <w:spacing w:after="0"/>
+        <w:ind w:left="1440"/>
+        <w:rPr>
+          <w:rFonts w:ascii="Times New Roman" w:hAnsi="Times New Roman" w:cs="Times New Roman"/>
+          <w:sz w:val="24"/>
+          <w:szCs w:val="24"/>
+        </w:rPr>
+      </w:pPr>
+      <w:r>
+        <w:rPr>
+          <w:rFonts w:ascii="Times New Roman" w:hAnsi="Times New Roman" w:cs="Times New Roman"/>
+          <w:sz w:val="24"/>
+          <w:szCs w:val="24"/>
+        </w:rPr>
+        <w:t>*This will need to be adjusted when the patient arrives</w:t>
+      </w:r>
+    </w:p>
+    <w:p>
+      <w:pPr>
+        <w:pStyle w:val="ListParagraph"/>
+        <w:numPr>
+          <w:ilvl w:val="0"/>
+          <w:numId w:val="6"/>
+        </w:numPr>
+        <w:spacing w:after="0"/>
+        <w:rPr>
+          <w:rFonts w:ascii="Times New Roman" w:hAnsi="Times New Roman" w:cs="Times New Roman"/>
+          <w:sz w:val="24"/>
+          <w:szCs w:val="24"/>
+        </w:rPr>
+      </w:pPr>
+      <w:r>
+        <w:rPr>
+          <w:rFonts w:ascii="Times New Roman" w:hAnsi="Times New Roman" w:cs="Times New Roman"/>
+          <w:sz w:val="24"/>
+          <w:szCs w:val="24"/>
+        </w:rPr>
+        <w:t>Point the camera directly at the chair and adjust the focus on the camera</w:t>
+      </w:r>
+    </w:p>
+    <w:p>
+      <w:pPr>
+        <w:spacing w:after="0"/>
+        <w:ind w:left="720" w:firstLine="720"/>
+        <w:rPr>
+          <w:rFonts w:ascii="Times New Roman" w:hAnsi="Times New Roman" w:cs="Times New Roman"/>
+          <w:sz w:val="24"/>
+          <w:szCs w:val="24"/>
+        </w:rPr>
+      </w:pPr>
+      <w:r>
+        <w:rPr>
+          <w:rFonts w:ascii="Times New Roman" w:hAnsi="Times New Roman" w:cs="Times New Roman"/>
+          <w:sz w:val="24"/>
+          <w:szCs w:val="24"/>
+        </w:rPr>
+        <w:t xml:space="preserve">* Careful not to unscrew </w:t>
+      </w:r>
+      <w:r>
+        <w:rPr>
+          <w:rFonts w:ascii="Times New Roman" w:hAnsi="Times New Roman" w:cs="Times New Roman"/>
+          <w:sz w:val="24"/>
+          <w:szCs w:val="24"/>
+        </w:rPr>
+        <w:t xml:space="preserve">or touch </w:t>
+      </w:r>
+      <w:r>
+        <w:rPr>
+          <w:rFonts w:ascii="Times New Roman" w:hAnsi="Times New Roman" w:cs="Times New Roman"/>
+          <w:sz w:val="24"/>
+          <w:szCs w:val="24"/>
+        </w:rPr>
+        <w:t xml:space="preserve">the lens </w:t>
+      </w:r>
+    </w:p>
+    <w:p>
+      <w:pPr>
+        <w:spacing w:after="0"/>
+        <w:ind w:left="720" w:firstLine="720"/>
+        <w:rPr>
+          <w:rFonts w:ascii="Times New Roman" w:hAnsi="Times New Roman" w:cs="Times New Roman"/>
+          <w:sz w:val="24"/>
+          <w:szCs w:val="24"/>
+        </w:rPr>
+      </w:pPr>
+      <w:r>
+        <w:rPr>
+          <w:rFonts w:ascii="Times New Roman" w:hAnsi="Times New Roman" w:cs="Times New Roman"/>
+          <w:sz w:val="24"/>
+          <w:szCs w:val="24"/>
+        </w:rPr>
+        <w:t xml:space="preserve">* </w:t>
+      </w:r>
+      <w:r>
+        <w:rPr>
+          <w:rFonts w:ascii="Times New Roman" w:hAnsi="Times New Roman" w:cs="Times New Roman"/>
+          <w:sz w:val="24"/>
+          <w:szCs w:val="24"/>
+        </w:rPr>
+        <w:t xml:space="preserve">Have the patient hold an object like a watch or headphones to better focus </w:t>
+      </w:r>
+    </w:p>
+    <w:p>
+      <w:pPr>
+        <w:spacing w:after="0"/>
+        <w:ind w:left="720" w:firstLine="720"/>
+        <w:rPr>
+          <w:rFonts w:ascii="Times New Roman" w:hAnsi="Times New Roman" w:cs="Times New Roman"/>
+          <w:sz w:val="24"/>
+          <w:szCs w:val="24"/>
+        </w:rPr>
+      </w:pPr>
+      <w:r>
+        <w:rPr>
+          <w:rFonts w:ascii="Times New Roman" w:hAnsi="Times New Roman" w:cs="Times New Roman"/>
+          <w:sz w:val="24"/>
+          <w:szCs w:val="24"/>
+        </w:rPr>
+        <w:t xml:space="preserve">* If necessary use the sliding part of the platform to help focus </w:t>
+      </w:r>
+    </w:p>
+    <w:p>
+      <w:pPr>
+        <w:pStyle w:val="ListParagraph"/>
+        <w:numPr>
+          <w:ilvl w:val="0"/>
+          <w:numId w:val="6"/>
+        </w:numPr>
+        <w:spacing w:after="0"/>
+        <w:rPr>
+          <w:rFonts w:ascii="Times New Roman" w:hAnsi="Times New Roman" w:cs="Times New Roman"/>
+          <w:sz w:val="24"/>
+          <w:szCs w:val="24"/>
+        </w:rPr>
+      </w:pPr>
+      <w:r>
+        <w:rPr>
+          <w:rFonts w:ascii="Times New Roman" w:hAnsi="Times New Roman" w:cs="Times New Roman"/>
+          <w:sz w:val="24"/>
+          <w:szCs w:val="24"/>
+        </w:rPr>
+        <w:t xml:space="preserve">Turn the camera to point at one of the side mirrors. </w:t>
+      </w:r>
+      <w:r>
+        <w:rPr>
+          <w:rFonts w:ascii="Times New Roman" w:hAnsi="Times New Roman" w:cs="Times New Roman"/>
+          <w:sz w:val="24"/>
+          <w:szCs w:val="24"/>
+        </w:rPr>
+        <w:t>Mark the position that you turn the</w:t>
+      </w:r>
+      <w:r>
+        <w:rPr>
+          <w:rFonts w:ascii="Times New Roman" w:hAnsi="Times New Roman" w:cs="Times New Roman"/>
+          <w:sz w:val="24"/>
+          <w:szCs w:val="24"/>
+        </w:rPr>
+        <w:t xml:space="preserve"> camera </w:t>
+      </w:r>
+      <w:r>
+        <w:rPr>
+          <w:rFonts w:ascii="Times New Roman" w:hAnsi="Times New Roman" w:cs="Times New Roman"/>
+          <w:sz w:val="24"/>
+          <w:szCs w:val="24"/>
+        </w:rPr>
+        <w:t>so it is easy to return to later</w:t>
+      </w:r>
+    </w:p>
+    <w:p>
+      <w:pPr>
+        <w:spacing w:after="0"/>
+        <w:ind w:left="1440"/>
+        <w:rPr>
+          <w:rFonts w:ascii="Times New Roman" w:hAnsi="Times New Roman" w:cs="Times New Roman"/>
+          <w:sz w:val="24"/>
+          <w:szCs w:val="24"/>
+        </w:rPr>
+      </w:pPr>
+      <w:r>
+        <w:rPr>
+          <w:rFonts w:ascii="Times New Roman" w:hAnsi="Times New Roman" w:cs="Times New Roman"/>
+          <w:sz w:val="24"/>
+          <w:szCs w:val="24"/>
+        </w:rPr>
+        <w:t xml:space="preserve">* Do not turn the plate because it will likely come off the </w:t>
+      </w:r>
+      <w:r>
+        <w:rPr>
+          <w:rFonts w:ascii="Times New Roman" w:hAnsi="Times New Roman" w:cs="Times New Roman"/>
+          <w:sz w:val="24"/>
+          <w:szCs w:val="24"/>
+        </w:rPr>
+        <w:t xml:space="preserve">tripod. Instead turn the handles </w:t>
+      </w:r>
+    </w:p>
+    <w:p>
+      <w:pPr>
+        <w:pStyle w:val="ListParagraph"/>
+        <w:numPr>
+          <w:ilvl w:val="0"/>
+          <w:numId w:val="6"/>
+        </w:numPr>
+        <w:spacing w:after="0"/>
+        <w:rPr>
+          <w:rFonts w:ascii="Times New Roman" w:hAnsi="Times New Roman" w:cs="Times New Roman"/>
+          <w:sz w:val="24"/>
+          <w:szCs w:val="24"/>
+        </w:rPr>
+      </w:pPr>
+      <w:r>
+        <w:rPr>
+          <w:rFonts w:ascii="Times New Roman" w:hAnsi="Times New Roman" w:cs="Times New Roman"/>
+          <w:sz w:val="24"/>
+          <w:szCs w:val="24"/>
+        </w:rPr>
+        <w:t>Position the side mirror</w:t>
+      </w:r>
+      <w:r>
+        <w:rPr>
+          <w:rFonts w:ascii="Times New Roman" w:hAnsi="Times New Roman" w:cs="Times New Roman"/>
+          <w:sz w:val="24"/>
+          <w:szCs w:val="24"/>
+        </w:rPr>
+        <w:t xml:space="preserve"> on the pole </w:t>
+      </w:r>
+      <w:r>
+        <w:rPr>
+          <w:rFonts w:ascii="Times New Roman" w:hAnsi="Times New Roman" w:cs="Times New Roman"/>
+          <w:sz w:val="24"/>
+          <w:szCs w:val="24"/>
+        </w:rPr>
+        <w:t xml:space="preserve">of the </w:t>
+      </w:r>
+      <w:r>
+        <w:rPr>
+          <w:rFonts w:ascii="Times New Roman" w:hAnsi="Times New Roman" w:cs="Times New Roman"/>
+          <w:sz w:val="24"/>
+          <w:szCs w:val="24"/>
+        </w:rPr>
+        <w:t xml:space="preserve">arm support so as much of the side of the breast is visible as possible. Once the mirror is in place, use the red knob on the flex bars to lock them in place. </w:t>
+      </w:r>
+    </w:p>
+    <w:p>
+      <w:pPr>
+        <w:pStyle w:val="ListParagraph"/>
+        <w:numPr>
+          <w:ilvl w:val="0"/>
+          <w:numId w:val="6"/>
+        </w:numPr>
+        <w:spacing w:after="0"/>
+        <w:rPr>
+          <w:rFonts w:ascii="Times New Roman" w:hAnsi="Times New Roman" w:cs="Times New Roman"/>
+          <w:sz w:val="24"/>
+          <w:szCs w:val="24"/>
+        </w:rPr>
+      </w:pPr>
+      <w:r>
+        <w:rPr>
+          <w:rFonts w:ascii="Times New Roman" w:hAnsi="Times New Roman" w:cs="Times New Roman"/>
+          <w:sz w:val="24"/>
+          <w:szCs w:val="24"/>
+        </w:rPr>
+        <w:t>If necessary, adjust the focus so the breast on the mirror is in focus</w:t>
+      </w:r>
+    </w:p>
+    <w:p>
+      <w:pPr>
+        <w:spacing w:after="0"/>
+        <w:ind w:left="1440"/>
+        <w:rPr>
+          <w:rFonts w:ascii="Times New Roman" w:hAnsi="Times New Roman" w:cs="Times New Roman"/>
+          <w:sz w:val="24"/>
+          <w:szCs w:val="24"/>
+        </w:rPr>
+      </w:pPr>
+      <w:r>
+        <w:rPr>
+          <w:rFonts w:ascii="Times New Roman" w:hAnsi="Times New Roman" w:cs="Times New Roman"/>
+          <w:sz w:val="24"/>
+          <w:szCs w:val="24"/>
+        </w:rPr>
+        <w:t>* Make sure to focus on the mirror and not the patient</w:t>
+      </w:r>
+    </w:p>
+    <w:p>
+      <w:pPr>
+        <w:spacing w:after="0"/>
+        <w:ind w:left="1440"/>
+        <w:rPr>
+          <w:rFonts w:ascii="Times New Roman" w:hAnsi="Times New Roman" w:cs="Times New Roman"/>
+          <w:sz w:val="24"/>
+          <w:szCs w:val="24"/>
+        </w:rPr>
+      </w:pPr>
+      <w:r>
+        <w:rPr>
+          <w:rFonts w:ascii="Times New Roman" w:hAnsi="Times New Roman" w:cs="Times New Roman"/>
+          <w:sz w:val="24"/>
+          <w:szCs w:val="24"/>
+        </w:rPr>
+        <w:t xml:space="preserve">* If the focus needed to be adjusted make note of where the lens is in focus for each patient. </w:t>
+      </w:r>
+    </w:p>
+    <w:p>
+      <w:pPr>
+        <w:pStyle w:val="ListParagraph"/>
+        <w:numPr>
+          <w:ilvl w:val="0"/>
+          <w:numId w:val="6"/>
+        </w:numPr>
+        <w:spacing w:after="0"/>
+        <w:rPr>
+          <w:rFonts w:ascii="Times New Roman" w:hAnsi="Times New Roman" w:cs="Times New Roman"/>
+          <w:sz w:val="24"/>
+          <w:szCs w:val="24"/>
+        </w:rPr>
+      </w:pPr>
+      <w:r>
+        <w:rPr>
+          <w:rFonts w:ascii="Times New Roman" w:hAnsi="Times New Roman" w:cs="Times New Roman"/>
+          <w:sz w:val="24"/>
+          <w:szCs w:val="24"/>
+        </w:rPr>
+        <w:t>Do the same for the other side mirror</w:t>
+      </w:r>
+    </w:p>
+    <w:p>
+      <w:pPr>
+        <w:spacing w:after="0"/>
+        <w:rPr>
+          <w:rFonts w:ascii="Times New Roman" w:hAnsi="Times New Roman" w:cs="Times New Roman"/>
+          <w:sz w:val="24"/>
+          <w:szCs w:val="24"/>
+        </w:rPr>
+      </w:pPr>
+    </w:p>
+    <w:p>
+      <w:pPr>
+        <w:spacing w:after="0"/>
+        <w:rPr>
+          <w:rFonts w:ascii="Times New Roman" w:hAnsi="Times New Roman" w:cs="Times New Roman"/>
+          <w:sz w:val="24"/>
+          <w:szCs w:val="24"/>
+        </w:rPr>
+      </w:pPr>
+      <w:r>
+        <w:rPr>
+          <w:rFonts w:ascii="Times New Roman" w:hAnsi="Times New Roman" w:cs="Times New Roman"/>
+          <w:sz w:val="24"/>
+          <w:szCs w:val="24"/>
+        </w:rPr>
+        <w:t xml:space="preserve"> </w:t>
+      </w:r>
+      <w:r>
+        <w:rPr>
+          <w:rFonts w:ascii="Times New Roman" w:hAnsi="Times New Roman" w:cs="Times New Roman"/>
+          <w:sz w:val="24"/>
+          <w:szCs w:val="24"/>
+        </w:rPr>
+        <w:t xml:space="preserve"> </w:t>
+      </w:r>
+      <w:r>
+        <w:rPr>
+          <w:rFonts w:ascii="Times New Roman" w:hAnsi="Times New Roman" w:cs="Times New Roman"/>
+          <w:u w:val="single"/>
+        </w:rPr>
+        <w:br w:type="page"/>
+      </w:r>
+    </w:p>
+    <w:p>
+      <w:pPr>
+        <w:pStyle w:val="Heading1"/>
+        <w:spacing w:after="240"/>
+        <w:rPr>
+          <w:rFonts w:ascii="Times New Roman" w:hAnsi="Times New Roman" w:cs="Times New Roman"/>
+          <w:sz w:val="36"/>
+          <w:u w:val="single"/>
+        </w:rPr>
+      </w:pPr>
+      <w:r>
+        <w:rPr>
+          <w:rFonts w:ascii="Times New Roman" w:hAnsi="Times New Roman" w:cs="Times New Roman"/>
+          <w:sz w:val="36"/>
+          <w:u w:val="single"/>
+        </w:rPr>
+        <w:lastRenderedPageBreak/>
+        <w:t>After Patient Arrives</w:t>
+      </w:r>
+    </w:p>
+    <w:p>
+      <w:pPr>
+        <w:pStyle w:val="ListParagraph"/>
+        <w:numPr>
+          <w:ilvl w:val="0"/>
+          <w:numId w:val="15"/>
+        </w:numPr>
+        <w:spacing w:after="0"/>
+        <w:rPr>
+          <w:rFonts w:ascii="Times New Roman" w:hAnsi="Times New Roman" w:cs="Times New Roman"/>
+          <w:sz w:val="24"/>
+          <w:szCs w:val="24"/>
+        </w:rPr>
+      </w:pPr>
+      <w:r>
+        <w:rPr>
+          <w:rFonts w:ascii="Times New Roman" w:hAnsi="Times New Roman" w:cs="Times New Roman"/>
+          <w:sz w:val="24"/>
+          <w:szCs w:val="24"/>
+        </w:rPr>
+        <w:t>Welcome the patient and thank her for her time.</w:t>
+      </w:r>
+    </w:p>
+    <w:p>
+      <w:pPr>
+        <w:pStyle w:val="ListParagraph"/>
+        <w:numPr>
+          <w:ilvl w:val="0"/>
+          <w:numId w:val="15"/>
+        </w:numPr>
+        <w:spacing w:after="0"/>
+        <w:rPr>
+          <w:rFonts w:ascii="Times New Roman" w:hAnsi="Times New Roman" w:cs="Times New Roman"/>
+          <w:sz w:val="24"/>
+          <w:szCs w:val="24"/>
+        </w:rPr>
+      </w:pPr>
+      <w:r>
+        <w:rPr>
+          <w:rFonts w:ascii="Times New Roman" w:hAnsi="Times New Roman" w:cs="Times New Roman"/>
+          <w:sz w:val="24"/>
+          <w:szCs w:val="24"/>
+        </w:rPr>
+        <w:t xml:space="preserve">Explain the procedure including key points: </w:t>
+      </w:r>
+    </w:p>
+    <w:p>
+      <w:pPr>
+        <w:spacing w:after="0"/>
+        <w:ind w:left="720" w:firstLine="720"/>
+        <w:rPr>
+          <w:rFonts w:ascii="Times New Roman" w:hAnsi="Times New Roman" w:cs="Times New Roman"/>
+          <w:sz w:val="24"/>
+          <w:szCs w:val="24"/>
+        </w:rPr>
+      </w:pPr>
+      <w:r>
+        <w:rPr>
+          <w:rFonts w:ascii="Times New Roman" w:hAnsi="Times New Roman" w:cs="Times New Roman"/>
+          <w:sz w:val="24"/>
+          <w:szCs w:val="24"/>
+        </w:rPr>
+        <w:t xml:space="preserve">* </w:t>
+      </w:r>
+      <w:r>
+        <w:rPr>
+          <w:rFonts w:ascii="Times New Roman" w:hAnsi="Times New Roman" w:cs="Times New Roman"/>
+          <w:sz w:val="24"/>
+          <w:szCs w:val="24"/>
+        </w:rPr>
+        <w:t>Imaging will take 15 minutes after she undresses</w:t>
+      </w:r>
+    </w:p>
+    <w:p>
+      <w:pPr>
+        <w:spacing w:after="0"/>
+        <w:ind w:left="720" w:firstLine="720"/>
+        <w:rPr>
+          <w:rFonts w:ascii="Times New Roman" w:hAnsi="Times New Roman" w:cs="Times New Roman"/>
+          <w:sz w:val="24"/>
+          <w:szCs w:val="24"/>
+        </w:rPr>
+      </w:pPr>
+      <w:r>
+        <w:rPr>
+          <w:rFonts w:ascii="Times New Roman" w:hAnsi="Times New Roman" w:cs="Times New Roman"/>
+          <w:sz w:val="24"/>
+          <w:szCs w:val="24"/>
+        </w:rPr>
+        <w:t xml:space="preserve">* </w:t>
+      </w:r>
+      <w:r>
+        <w:rPr>
+          <w:rFonts w:ascii="Times New Roman" w:hAnsi="Times New Roman" w:cs="Times New Roman"/>
+          <w:sz w:val="24"/>
+          <w:szCs w:val="24"/>
+        </w:rPr>
+        <w:t>She needs to stay as still as possible for the entire time</w:t>
+      </w:r>
+    </w:p>
+    <w:p>
+      <w:pPr>
+        <w:pStyle w:val="Heading2"/>
+        <w:rPr>
+          <w:rFonts w:ascii="Times New Roman" w:hAnsi="Times New Roman" w:cs="Times New Roman"/>
+        </w:rPr>
+      </w:pPr>
+      <w:r>
+        <w:rPr>
+          <w:rFonts w:ascii="Times New Roman" w:hAnsi="Times New Roman" w:cs="Times New Roman"/>
+        </w:rPr>
+        <w:t>Adjust Chair Setup</w:t>
+      </w:r>
+      <w:r>
+        <w:rPr>
+          <w:rFonts w:ascii="Times New Roman" w:hAnsi="Times New Roman" w:cs="Times New Roman"/>
+        </w:rPr>
+        <w:t xml:space="preserve"> and Camera for Patient </w:t>
+      </w:r>
+    </w:p>
+    <w:p>
+      <w:pPr>
+        <w:pStyle w:val="ListParagraph"/>
+        <w:numPr>
+          <w:ilvl w:val="0"/>
+          <w:numId w:val="12"/>
+        </w:numPr>
+        <w:rPr>
+          <w:rFonts w:ascii="Times New Roman" w:hAnsi="Times New Roman" w:cs="Times New Roman"/>
+          <w:sz w:val="24"/>
+          <w:szCs w:val="24"/>
+        </w:rPr>
+      </w:pPr>
+      <w:r>
+        <w:rPr>
+          <w:rFonts w:ascii="Times New Roman" w:hAnsi="Times New Roman" w:cs="Times New Roman"/>
+          <w:sz w:val="24"/>
+          <w:szCs w:val="24"/>
+        </w:rPr>
+        <w:t xml:space="preserve">With her clothes on, adjust the height of the arm rests to make the patient comfortable. </w:t>
+      </w:r>
+    </w:p>
+    <w:p>
+      <w:pPr>
+        <w:pStyle w:val="ListParagraph"/>
+        <w:numPr>
+          <w:ilvl w:val="0"/>
+          <w:numId w:val="12"/>
+        </w:numPr>
+        <w:rPr>
+          <w:rFonts w:ascii="Times New Roman" w:hAnsi="Times New Roman" w:cs="Times New Roman"/>
+          <w:sz w:val="24"/>
+          <w:szCs w:val="24"/>
+        </w:rPr>
+      </w:pPr>
+      <w:r>
+        <w:rPr>
+          <w:rFonts w:ascii="Times New Roman" w:hAnsi="Times New Roman" w:cs="Times New Roman"/>
+          <w:sz w:val="24"/>
+          <w:szCs w:val="24"/>
+        </w:rPr>
+        <w:t>Also adjust the height and position of the camera to get as much of her chest as possible</w:t>
+      </w:r>
+    </w:p>
+    <w:p>
+      <w:pPr>
+        <w:pStyle w:val="ListParagraph"/>
+        <w:numPr>
+          <w:ilvl w:val="0"/>
+          <w:numId w:val="12"/>
+        </w:numPr>
+        <w:spacing w:after="0"/>
+        <w:rPr>
+          <w:rFonts w:ascii="Times New Roman" w:hAnsi="Times New Roman" w:cs="Times New Roman"/>
+          <w:sz w:val="24"/>
+          <w:szCs w:val="24"/>
+        </w:rPr>
+      </w:pPr>
+      <w:r>
+        <w:rPr>
+          <w:rFonts w:ascii="Times New Roman" w:hAnsi="Times New Roman" w:cs="Times New Roman"/>
+          <w:sz w:val="24"/>
+          <w:szCs w:val="24"/>
+        </w:rPr>
+        <w:t xml:space="preserve">Adjust </w:t>
+      </w:r>
+      <w:r>
+        <w:rPr>
+          <w:rFonts w:ascii="Times New Roman" w:hAnsi="Times New Roman" w:cs="Times New Roman"/>
+          <w:sz w:val="24"/>
+          <w:szCs w:val="24"/>
+        </w:rPr>
+        <w:t xml:space="preserve">the position of the mirrors, </w:t>
+      </w:r>
+      <w:r>
+        <w:rPr>
+          <w:rFonts w:ascii="Times New Roman" w:hAnsi="Times New Roman" w:cs="Times New Roman"/>
+          <w:sz w:val="24"/>
+          <w:szCs w:val="24"/>
+        </w:rPr>
+        <w:t>so that it shows the full side of the breast. Make sure the mirrors are not in contact with the patient. (See attached images for reference)</w:t>
+      </w:r>
+    </w:p>
+    <w:p>
+      <w:pPr>
+        <w:pStyle w:val="ListParagraph"/>
+        <w:numPr>
+          <w:ilvl w:val="0"/>
+          <w:numId w:val="12"/>
+        </w:numPr>
+        <w:spacing w:after="0"/>
+        <w:rPr>
+          <w:rFonts w:ascii="Times New Roman" w:hAnsi="Times New Roman" w:cs="Times New Roman"/>
+          <w:sz w:val="24"/>
+          <w:szCs w:val="24"/>
+        </w:rPr>
+      </w:pPr>
+      <w:r>
+        <w:rPr>
+          <w:rFonts w:ascii="Times New Roman" w:hAnsi="Times New Roman" w:cs="Times New Roman"/>
+          <w:noProof/>
+          <w:sz w:val="24"/>
+          <w:szCs w:val="24"/>
+        </w:rPr>
+        <w:drawing>
+          <wp:anchor distT="0" distB="0" distL="114300" distR="114300" simplePos="0" relativeHeight="251666432" behindDoc="1" locked="0" layoutInCell="1" allowOverlap="1" wp14:anchorId="2B12B56A" wp14:editId="07C663A6">
+            <wp:simplePos x="0" y="0"/>
+            <wp:positionH relativeFrom="column">
+              <wp:posOffset>3906088</wp:posOffset>
+            </wp:positionH>
+            <wp:positionV relativeFrom="paragraph">
+              <wp:posOffset>7163</wp:posOffset>
+            </wp:positionV>
+            <wp:extent cx="2366010" cy="2119630"/>
+            <wp:effectExtent l="0" t="0" r="0" b="0"/>
+            <wp:wrapTight wrapText="bothSides">
+              <wp:wrapPolygon edited="0">
+                <wp:start x="0" y="0"/>
+                <wp:lineTo x="0" y="21354"/>
+                <wp:lineTo x="21391" y="21354"/>
+                <wp:lineTo x="21391" y="0"/>
+                <wp:lineTo x="0" y="0"/>
+              </wp:wrapPolygon>
+            </wp:wrapTight>
+            <wp:docPr id="1" name="Picture 1" descr="C:\Users\kamona\Desktop\camera angle.jpg"/>
+            <wp:cNvGraphicFramePr>
+              <a:graphicFrameLocks xmlns:a="http://schemas.openxmlformats.org/drawingml/2006/main" noChangeAspect="1"/>
+            </wp:cNvGraphicFramePr>
+            <a:graphic xmlns:a="http://schemas.openxmlformats.org/drawingml/2006/main">
+              <a:graphicData uri="http://schemas.openxmlformats.org/drawingml/2006/picture">
+                <pic:pic xmlns:pic="http://schemas.openxmlformats.org/drawingml/2006/picture">
+                  <pic:nvPicPr>
+                    <pic:cNvPr id="0" name="Picture 2" descr="C:\Users\kamona\Desktop\camera angle.jpg"/>
+                    <pic:cNvPicPr>
+                      <a:picLocks noChangeAspect="1" noChangeArrowheads="1"/>
+                    </pic:cNvPicPr>
+                  </pic:nvPicPr>
+                  <pic:blipFill rotWithShape="1">
+                    <a:blip r:embed="rId21" cstate="print">
+                      <a:extLst>
+                        <a:ext uri="{28A0092B-C50C-407E-A947-70E740481C1C}">
+                          <a14:useLocalDpi xmlns:a14="http://schemas.microsoft.com/office/drawing/2010/main" val="0"/>
+                        </a:ext>
+                      </a:extLst>
+                    </a:blip>
+                    <a:srcRect l="2759" r="8956" b="6395"/>
+                    <a:stretch/>
+                  </pic:blipFill>
+                  <pic:spPr bwMode="auto">
+                    <a:xfrm>
+                      <a:off x="0" y="0"/>
+                      <a:ext cx="2366010" cy="2119630"/>
+                    </a:xfrm>
+                    <a:prstGeom prst="rect">
+                      <a:avLst/>
+                    </a:prstGeom>
+                    <a:noFill/>
+                    <a:ln>
+                      <a:noFill/>
+                    </a:ln>
+                    <a:extLst>
+                      <a:ext uri="{53640926-AAD7-44D8-BBD7-CCE9431645EC}">
+                        <a14:shadowObscured xmlns:a14="http://schemas.microsoft.com/office/drawing/2010/main"/>
+                      </a:ext>
+                    </a:extLst>
+                  </pic:spPr>
+                </pic:pic>
+              </a:graphicData>
+            </a:graphic>
+            <wp14:sizeRelH relativeFrom="page">
+              <wp14:pctWidth>0</wp14:pctWidth>
+            </wp14:sizeRelH>
+            <wp14:sizeRelV relativeFrom="page">
+              <wp14:pctHeight>0</wp14:pctHeight>
+            </wp14:sizeRelV>
+          </wp:anchor>
+        </w:drawing>
+      </w:r>
+      <w:r>
+        <w:rPr>
+          <w:rFonts w:ascii="Times New Roman" w:hAnsi="Times New Roman" w:cs="Times New Roman"/>
+          <w:sz w:val="24"/>
+          <w:szCs w:val="24"/>
+        </w:rPr>
+        <w:t>Rotate the camera and have it face the right side mirror (make sure the le</w:t>
+      </w:r>
+      <w:r>
+        <w:rPr>
+          <w:rFonts w:ascii="Times New Roman" w:hAnsi="Times New Roman" w:cs="Times New Roman"/>
+          <w:sz w:val="24"/>
+          <w:szCs w:val="24"/>
+        </w:rPr>
+        <w:t xml:space="preserve">vel bubble is still centered). </w:t>
+      </w:r>
+      <w:r>
+        <w:rPr>
+          <w:rFonts w:ascii="Times New Roman" w:hAnsi="Times New Roman" w:cs="Times New Roman"/>
+          <w:sz w:val="24"/>
+          <w:szCs w:val="24"/>
+        </w:rPr>
+        <w:br/>
+        <w:t xml:space="preserve">Once a good position is set to show a full and focused view of the breast side, </w:t>
+      </w:r>
+      <w:r>
+        <w:rPr>
+          <w:rFonts w:ascii="Times New Roman" w:hAnsi="Times New Roman" w:cs="Times New Roman"/>
+          <w:b/>
+          <w:sz w:val="24"/>
+          <w:szCs w:val="24"/>
+          <w:u w:val="single"/>
+        </w:rPr>
+        <w:t xml:space="preserve">note the angle </w:t>
+      </w:r>
+      <w:r>
+        <w:rPr>
+          <w:rFonts w:ascii="Times New Roman" w:hAnsi="Times New Roman" w:cs="Times New Roman"/>
+          <w:b/>
+          <w:sz w:val="24"/>
+          <w:szCs w:val="24"/>
+          <w:u w:val="single"/>
+        </w:rPr>
+        <w:t xml:space="preserve">with </w:t>
+      </w:r>
+      <w:r>
+        <w:rPr>
+          <w:rFonts w:ascii="Times New Roman" w:hAnsi="Times New Roman" w:cs="Times New Roman"/>
+          <w:b/>
+          <w:sz w:val="24"/>
+          <w:szCs w:val="24"/>
+          <w:u w:val="single"/>
+        </w:rPr>
+        <w:t>the reference line with a thin piece of tape</w:t>
+      </w:r>
+      <w:r>
+        <w:rPr>
+          <w:rFonts w:ascii="Times New Roman" w:hAnsi="Times New Roman" w:cs="Times New Roman"/>
+          <w:sz w:val="24"/>
+          <w:szCs w:val="24"/>
+        </w:rPr>
+        <w:t xml:space="preserve"> (As </w:t>
+      </w:r>
+      <w:r>
+        <w:rPr>
+          <w:rFonts w:ascii="Times New Roman" w:hAnsi="Times New Roman" w:cs="Times New Roman"/>
+          <w:sz w:val="24"/>
+          <w:szCs w:val="24"/>
+        </w:rPr>
+        <w:t>shown in the image)</w:t>
+      </w:r>
+    </w:p>
+    <w:p>
+      <w:pPr>
+        <w:pStyle w:val="ListParagraph"/>
+        <w:numPr>
+          <w:ilvl w:val="0"/>
+          <w:numId w:val="12"/>
+        </w:numPr>
+        <w:spacing w:after="0"/>
+        <w:rPr>
+          <w:rFonts w:ascii="Times New Roman" w:hAnsi="Times New Roman" w:cs="Times New Roman"/>
+          <w:sz w:val="24"/>
+          <w:szCs w:val="24"/>
+        </w:rPr>
+      </w:pPr>
+      <w:r>
+        <w:rPr>
+          <w:rFonts w:ascii="Times New Roman" w:hAnsi="Times New Roman" w:cs="Times New Roman"/>
+          <w:sz w:val="24"/>
+          <w:szCs w:val="24"/>
+        </w:rPr>
+        <w:t xml:space="preserve">Repeat for the left side mirror, and note its angle against the reference line with another piece of tape. </w:t>
+      </w:r>
+    </w:p>
+    <w:p>
+      <w:pPr>
+        <w:pStyle w:val="ListParagraph"/>
+        <w:numPr>
+          <w:ilvl w:val="0"/>
+          <w:numId w:val="12"/>
+        </w:numPr>
+        <w:spacing w:after="0" w:line="276" w:lineRule="auto"/>
+        <w:rPr>
+          <w:rFonts w:ascii="Times New Roman" w:hAnsi="Times New Roman" w:cs="Times New Roman"/>
+          <w:sz w:val="24"/>
+          <w:szCs w:val="24"/>
+        </w:rPr>
+      </w:pPr>
+      <w:r>
+        <w:rPr>
+          <w:rFonts w:ascii="Times New Roman" w:hAnsi="Times New Roman" w:cs="Times New Roman"/>
+          <w:sz w:val="24"/>
+          <w:szCs w:val="24"/>
+        </w:rPr>
+        <w:t xml:space="preserve">Ask the patient to hold a </w:t>
+      </w:r>
+      <w:r>
+        <w:rPr>
+          <w:rFonts w:ascii="Times New Roman" w:hAnsi="Times New Roman" w:cs="Times New Roman"/>
+          <w:sz w:val="24"/>
+          <w:szCs w:val="24"/>
+        </w:rPr>
+        <w:t xml:space="preserve">watch or bracelet as close as possible to her nipple or chest </w:t>
+      </w:r>
+    </w:p>
+    <w:p>
+      <w:pPr>
+        <w:pStyle w:val="ListParagraph"/>
+        <w:numPr>
+          <w:ilvl w:val="0"/>
+          <w:numId w:val="12"/>
+        </w:numPr>
+        <w:spacing w:after="0" w:line="276" w:lineRule="auto"/>
+        <w:rPr>
+          <w:rFonts w:ascii="Times New Roman" w:hAnsi="Times New Roman" w:cs="Times New Roman"/>
+          <w:sz w:val="24"/>
+          <w:szCs w:val="24"/>
+        </w:rPr>
+      </w:pPr>
+      <w:r>
+        <w:rPr>
+          <w:rFonts w:ascii="Times New Roman" w:hAnsi="Times New Roman" w:cs="Times New Roman"/>
+          <w:sz w:val="24"/>
+          <w:szCs w:val="24"/>
+        </w:rPr>
+        <w:t xml:space="preserve">Then </w:t>
+      </w:r>
+      <w:r>
+        <w:rPr>
+          <w:rFonts w:ascii="Times New Roman" w:hAnsi="Times New Roman" w:cs="Times New Roman"/>
+          <w:b/>
+          <w:sz w:val="24"/>
+          <w:szCs w:val="24"/>
+        </w:rPr>
+        <w:t>focus</w:t>
+      </w:r>
+      <w:r>
+        <w:rPr>
+          <w:rFonts w:ascii="Times New Roman" w:hAnsi="Times New Roman" w:cs="Times New Roman"/>
+          <w:sz w:val="24"/>
+          <w:szCs w:val="24"/>
+        </w:rPr>
+        <w:t xml:space="preserve"> the camera as best as possible on the edges of the </w:t>
+      </w:r>
+      <w:r>
+        <w:rPr>
+          <w:rFonts w:ascii="Times New Roman" w:hAnsi="Times New Roman" w:cs="Times New Roman"/>
+          <w:sz w:val="24"/>
+          <w:szCs w:val="24"/>
+        </w:rPr>
+        <w:t>watch</w:t>
+      </w:r>
+      <w:r>
+        <w:rPr>
+          <w:rFonts w:ascii="Times New Roman" w:hAnsi="Times New Roman" w:cs="Times New Roman"/>
+          <w:sz w:val="24"/>
+          <w:szCs w:val="24"/>
+        </w:rPr>
+        <w:t xml:space="preserve">, </w:t>
+      </w:r>
+      <w:r>
+        <w:rPr>
+          <w:rFonts w:ascii="Times New Roman" w:hAnsi="Times New Roman" w:cs="Times New Roman"/>
+          <w:sz w:val="24"/>
+          <w:szCs w:val="24"/>
+        </w:rPr>
+        <w:br/>
+      </w:r>
+      <w:proofErr w:type="gramStart"/>
+      <w:r>
+        <w:rPr>
+          <w:rFonts w:ascii="Times New Roman" w:hAnsi="Times New Roman" w:cs="Times New Roman"/>
+          <w:b/>
+          <w:sz w:val="24"/>
+          <w:szCs w:val="24"/>
+        </w:rPr>
+        <w:t>Do</w:t>
+      </w:r>
+      <w:proofErr w:type="gramEnd"/>
+      <w:r>
+        <w:rPr>
+          <w:rFonts w:ascii="Times New Roman" w:hAnsi="Times New Roman" w:cs="Times New Roman"/>
+          <w:b/>
+          <w:sz w:val="24"/>
+          <w:szCs w:val="24"/>
+        </w:rPr>
+        <w:t xml:space="preserve"> </w:t>
+      </w:r>
+      <w:r>
+        <w:rPr>
+          <w:rFonts w:ascii="Times New Roman" w:hAnsi="Times New Roman" w:cs="Times New Roman"/>
+          <w:b/>
+          <w:sz w:val="24"/>
+          <w:szCs w:val="24"/>
+          <w:u w:val="single"/>
+        </w:rPr>
+        <w:t>not</w:t>
+      </w:r>
+      <w:r>
+        <w:rPr>
+          <w:rFonts w:ascii="Times New Roman" w:hAnsi="Times New Roman" w:cs="Times New Roman"/>
+          <w:b/>
+          <w:sz w:val="24"/>
+          <w:szCs w:val="24"/>
+        </w:rPr>
+        <w:t xml:space="preserve"> touch the lens.</w:t>
+      </w:r>
+    </w:p>
+    <w:p>
+      <w:pPr>
+        <w:pStyle w:val="ListParagraph"/>
+        <w:numPr>
+          <w:ilvl w:val="0"/>
+          <w:numId w:val="12"/>
+        </w:numPr>
+        <w:rPr>
+          <w:rFonts w:ascii="Times New Roman" w:hAnsi="Times New Roman" w:cs="Times New Roman"/>
+          <w:sz w:val="24"/>
+          <w:szCs w:val="24"/>
+        </w:rPr>
+      </w:pPr>
+      <w:r>
+        <w:rPr>
+          <w:rFonts w:ascii="Times New Roman" w:hAnsi="Times New Roman" w:cs="Times New Roman"/>
+          <w:sz w:val="24"/>
+          <w:szCs w:val="24"/>
+        </w:rPr>
+        <w:t>Put a reference mark with a thin piece of tape on the outer non-moving ring of the lens. Then, put another thin piece of tape on the moving focusing ring to mark where you found the best focus and have it align with the reference tape.</w:t>
+      </w:r>
+    </w:p>
+    <w:p>
+      <w:pPr>
+        <w:pStyle w:val="ListParagraph"/>
+        <w:numPr>
+          <w:ilvl w:val="0"/>
+          <w:numId w:val="12"/>
+        </w:numPr>
+        <w:spacing w:after="0" w:line="276" w:lineRule="auto"/>
+        <w:rPr>
+          <w:rFonts w:ascii="Times New Roman" w:hAnsi="Times New Roman" w:cs="Times New Roman"/>
+          <w:sz w:val="24"/>
+          <w:szCs w:val="24"/>
+        </w:rPr>
+      </w:pPr>
+      <w:r>
+        <w:rPr>
+          <w:rFonts w:ascii="Times New Roman" w:hAnsi="Times New Roman" w:cs="Times New Roman"/>
+          <w:sz w:val="24"/>
+          <w:szCs w:val="24"/>
+        </w:rPr>
+        <w:t>Rotate the camera on the left side where you marked the position with tape.</w:t>
+      </w:r>
+    </w:p>
+    <w:p>
+      <w:pPr>
+        <w:pStyle w:val="ListParagraph"/>
+        <w:numPr>
+          <w:ilvl w:val="0"/>
+          <w:numId w:val="12"/>
+        </w:numPr>
+        <w:spacing w:after="0" w:line="276" w:lineRule="auto"/>
+        <w:rPr>
+          <w:rFonts w:ascii="Times New Roman" w:hAnsi="Times New Roman" w:cs="Times New Roman"/>
+          <w:sz w:val="24"/>
+          <w:szCs w:val="24"/>
+        </w:rPr>
+      </w:pPr>
+      <w:r>
+        <w:rPr>
+          <w:rFonts w:ascii="Times New Roman" w:hAnsi="Times New Roman" w:cs="Times New Roman"/>
+          <w:sz w:val="24"/>
+          <w:szCs w:val="24"/>
+        </w:rPr>
+        <w:t>Have the patient hold a watch or bracelet next to the side of their breast.</w:t>
+      </w:r>
+    </w:p>
+    <w:p>
+      <w:pPr>
+        <w:pStyle w:val="ListParagraph"/>
+        <w:numPr>
+          <w:ilvl w:val="0"/>
+          <w:numId w:val="12"/>
+        </w:numPr>
+        <w:spacing w:after="0" w:line="276" w:lineRule="auto"/>
+        <w:rPr>
+          <w:rFonts w:ascii="Times New Roman" w:hAnsi="Times New Roman" w:cs="Times New Roman"/>
+          <w:sz w:val="24"/>
+          <w:szCs w:val="24"/>
+        </w:rPr>
+      </w:pPr>
+      <w:r>
+        <w:rPr>
+          <w:rFonts w:ascii="Times New Roman" w:hAnsi="Times New Roman" w:cs="Times New Roman"/>
+          <w:sz w:val="24"/>
+          <w:szCs w:val="24"/>
+        </w:rPr>
+        <w:t xml:space="preserve">Focus the camera on the </w:t>
+      </w:r>
+      <w:r>
+        <w:rPr>
+          <w:rFonts w:ascii="Times New Roman" w:hAnsi="Times New Roman" w:cs="Times New Roman"/>
+          <w:sz w:val="24"/>
+          <w:szCs w:val="24"/>
+          <w:u w:val="single"/>
+        </w:rPr>
+        <w:t>breast reflection on the mirror</w:t>
+      </w:r>
+      <w:r>
+        <w:rPr>
+          <w:rFonts w:ascii="Times New Roman" w:hAnsi="Times New Roman" w:cs="Times New Roman"/>
+          <w:sz w:val="24"/>
+          <w:szCs w:val="24"/>
+        </w:rPr>
+        <w:t xml:space="preserve"> (not on the patient!), use the watch to help find a good focus.</w:t>
+      </w:r>
+    </w:p>
+    <w:p>
+      <w:pPr>
+        <w:pStyle w:val="ListParagraph"/>
+        <w:numPr>
+          <w:ilvl w:val="0"/>
+          <w:numId w:val="12"/>
+        </w:numPr>
+        <w:spacing w:after="0" w:line="276" w:lineRule="auto"/>
+        <w:rPr>
+          <w:rFonts w:ascii="Times New Roman" w:hAnsi="Times New Roman" w:cs="Times New Roman"/>
+          <w:sz w:val="24"/>
+          <w:szCs w:val="24"/>
+        </w:rPr>
+      </w:pPr>
+      <w:r>
+        <w:rPr>
+          <w:rFonts w:ascii="Times New Roman" w:hAnsi="Times New Roman" w:cs="Times New Roman"/>
+          <w:sz w:val="24"/>
+          <w:szCs w:val="24"/>
+        </w:rPr>
+        <w:t xml:space="preserve">Mark the new focus location with a piece of tape on the moving focus ring of the camera and have it align with the reference tape. </w:t>
+      </w:r>
+    </w:p>
+    <w:p>
+      <w:pPr>
+        <w:pStyle w:val="ListParagraph"/>
+        <w:numPr>
+          <w:ilvl w:val="0"/>
+          <w:numId w:val="12"/>
+        </w:numPr>
+        <w:spacing w:after="0" w:line="276" w:lineRule="auto"/>
+        <w:rPr>
+          <w:rFonts w:ascii="Times New Roman" w:hAnsi="Times New Roman" w:cs="Times New Roman"/>
+          <w:sz w:val="24"/>
+          <w:szCs w:val="24"/>
+        </w:rPr>
+      </w:pPr>
+      <w:r>
+        <w:rPr>
+          <w:rFonts w:ascii="Times New Roman" w:hAnsi="Times New Roman" w:cs="Times New Roman"/>
+          <w:sz w:val="24"/>
+          <w:szCs w:val="24"/>
+        </w:rPr>
+        <w:t>Repeat for the other mirror</w:t>
+      </w:r>
+    </w:p>
+    <w:p>
+      <w:pPr>
+        <w:pStyle w:val="ListParagraph"/>
+        <w:numPr>
+          <w:ilvl w:val="0"/>
+          <w:numId w:val="12"/>
+        </w:numPr>
+        <w:rPr>
+          <w:rFonts w:ascii="Times New Roman" w:hAnsi="Times New Roman" w:cs="Times New Roman"/>
+          <w:sz w:val="24"/>
+          <w:szCs w:val="24"/>
+        </w:rPr>
+      </w:pPr>
+      <w:r>
+        <w:rPr>
+          <w:rFonts w:ascii="Times New Roman" w:hAnsi="Times New Roman" w:cs="Times New Roman"/>
+          <w:sz w:val="24"/>
+          <w:szCs w:val="24"/>
+        </w:rPr>
+        <w:t>Measure the distance between the patient and the camera with the measuring tape, and write it down in the lab notebook.</w:t>
+      </w:r>
+    </w:p>
+    <w:p>
+      <w:pPr>
+        <w:rPr>
+          <w:rFonts w:ascii="Times New Roman" w:hAnsi="Times New Roman" w:cs="Times New Roman"/>
+          <w:color w:val="5B9BD5" w:themeColor="accent1"/>
+          <w:sz w:val="28"/>
+          <w:szCs w:val="24"/>
+        </w:rPr>
+      </w:pPr>
+      <w:r>
+        <w:rPr>
+          <w:rFonts w:ascii="Times New Roman" w:hAnsi="Times New Roman" w:cs="Times New Roman"/>
+          <w:color w:val="5B9BD5" w:themeColor="accent1"/>
+          <w:sz w:val="28"/>
+          <w:szCs w:val="24"/>
+        </w:rPr>
+        <w:t>Image Ruler</w:t>
+      </w:r>
+      <w:r>
+        <w:rPr>
+          <w:rFonts w:ascii="Times New Roman" w:hAnsi="Times New Roman" w:cs="Times New Roman"/>
+          <w:color w:val="5B9BD5" w:themeColor="accent1"/>
+          <w:sz w:val="28"/>
+          <w:szCs w:val="24"/>
+        </w:rPr>
+        <w:t xml:space="preserve"> and Final Check </w:t>
+      </w:r>
+    </w:p>
+    <w:p>
+      <w:pPr>
+        <w:pStyle w:val="ListParagraph"/>
+        <w:numPr>
+          <w:ilvl w:val="0"/>
+          <w:numId w:val="22"/>
+        </w:numPr>
+        <w:spacing w:after="0" w:line="276" w:lineRule="auto"/>
+        <w:rPr>
+          <w:rFonts w:ascii="Times New Roman" w:hAnsi="Times New Roman" w:cs="Times New Roman"/>
+          <w:sz w:val="24"/>
+          <w:szCs w:val="24"/>
+        </w:rPr>
+      </w:pPr>
+      <w:r>
+        <w:rPr>
+          <w:rFonts w:ascii="Times New Roman" w:hAnsi="Times New Roman" w:cs="Times New Roman"/>
+          <w:sz w:val="24"/>
+          <w:szCs w:val="24"/>
+        </w:rPr>
+        <w:t xml:space="preserve">Ask the patient to hold a ruler from the middle point (provided in the black bin) </w:t>
+      </w:r>
+      <w:r>
+        <w:rPr>
+          <w:rFonts w:ascii="Times New Roman" w:hAnsi="Times New Roman" w:cs="Times New Roman"/>
+          <w:b/>
+          <w:bCs/>
+          <w:sz w:val="24"/>
+          <w:szCs w:val="24"/>
+        </w:rPr>
+        <w:t>horizontally</w:t>
+      </w:r>
+      <w:r>
+        <w:rPr>
+          <w:rFonts w:ascii="Times New Roman" w:hAnsi="Times New Roman" w:cs="Times New Roman"/>
+          <w:sz w:val="24"/>
+          <w:szCs w:val="24"/>
+        </w:rPr>
+        <w:t xml:space="preserve"> as close to her chest as she can, and at </w:t>
+      </w:r>
+      <w:r>
+        <w:rPr>
+          <w:rFonts w:ascii="Times New Roman" w:hAnsi="Times New Roman" w:cs="Times New Roman"/>
+          <w:sz w:val="24"/>
+          <w:szCs w:val="24"/>
+          <w:u w:val="single"/>
+        </w:rPr>
+        <w:t>approximate nipple height</w:t>
+      </w:r>
+      <w:r>
+        <w:rPr>
+          <w:rFonts w:ascii="Times New Roman" w:hAnsi="Times New Roman" w:cs="Times New Roman"/>
+          <w:sz w:val="24"/>
+          <w:szCs w:val="24"/>
+        </w:rPr>
+        <w:t xml:space="preserve">. </w:t>
+      </w:r>
+    </w:p>
+    <w:p>
+      <w:pPr>
+        <w:pStyle w:val="ListParagraph"/>
+        <w:numPr>
+          <w:ilvl w:val="0"/>
+          <w:numId w:val="22"/>
+        </w:numPr>
+        <w:spacing w:after="0" w:line="276" w:lineRule="auto"/>
+        <w:rPr>
+          <w:rFonts w:ascii="Times New Roman" w:hAnsi="Times New Roman" w:cs="Times New Roman"/>
+          <w:sz w:val="24"/>
+          <w:szCs w:val="24"/>
+        </w:rPr>
+      </w:pPr>
+      <w:r>
+        <w:rPr>
+          <w:rFonts w:ascii="Times New Roman" w:hAnsi="Times New Roman" w:cs="Times New Roman"/>
+          <w:sz w:val="24"/>
+          <w:szCs w:val="24"/>
+        </w:rPr>
+        <w:t xml:space="preserve">Make sure the sides of the ruler are shown clearly in the image and are not obscured by the background </w:t>
+      </w:r>
+      <w:r>
+        <w:rPr>
+          <w:rFonts w:ascii="Times New Roman" w:hAnsi="Times New Roman" w:cs="Times New Roman"/>
+          <w:sz w:val="24"/>
+          <w:szCs w:val="24"/>
+        </w:rPr>
+        <w:t>(See sample image below)</w:t>
+      </w:r>
+    </w:p>
+    <w:p>
+      <w:pPr>
+        <w:pStyle w:val="ListParagraph"/>
+        <w:numPr>
+          <w:ilvl w:val="0"/>
+          <w:numId w:val="22"/>
+        </w:numPr>
+        <w:spacing w:after="0" w:line="276" w:lineRule="auto"/>
+        <w:rPr>
+          <w:rFonts w:ascii="Times New Roman" w:hAnsi="Times New Roman" w:cs="Times New Roman"/>
+          <w:sz w:val="24"/>
+          <w:szCs w:val="24"/>
+        </w:rPr>
+      </w:pPr>
+      <w:r>
+        <w:rPr>
+          <w:rFonts w:ascii="Times New Roman" w:hAnsi="Times New Roman" w:cs="Times New Roman"/>
+          <w:sz w:val="24"/>
+          <w:szCs w:val="24"/>
+        </w:rPr>
+        <w:t xml:space="preserve">Take </w:t>
+      </w:r>
+      <w:r>
+        <w:rPr>
+          <w:rFonts w:ascii="Times New Roman" w:hAnsi="Times New Roman" w:cs="Times New Roman"/>
+          <w:b/>
+          <w:sz w:val="24"/>
+          <w:szCs w:val="24"/>
+        </w:rPr>
+        <w:t xml:space="preserve">single </w:t>
+      </w:r>
+      <w:r>
+        <w:rPr>
+          <w:rFonts w:ascii="Times New Roman" w:hAnsi="Times New Roman" w:cs="Times New Roman"/>
+          <w:b/>
+          <w:sz w:val="24"/>
+          <w:szCs w:val="24"/>
+        </w:rPr>
+        <w:t>image</w:t>
+      </w:r>
+      <w:r>
+        <w:rPr>
+          <w:rFonts w:ascii="Times New Roman" w:hAnsi="Times New Roman" w:cs="Times New Roman"/>
+          <w:sz w:val="24"/>
+          <w:szCs w:val="24"/>
+        </w:rPr>
+        <w:t xml:space="preserve"> of the patient holding the ruler.</w:t>
+      </w:r>
+    </w:p>
+    <w:p>
+      <w:pPr>
+        <w:pStyle w:val="ListParagraph"/>
+        <w:spacing w:after="0" w:line="276" w:lineRule="auto"/>
+        <w:ind w:firstLine="720"/>
+        <w:rPr>
+          <w:rFonts w:ascii="Times New Roman" w:hAnsi="Times New Roman" w:cs="Times New Roman"/>
+          <w:sz w:val="24"/>
+          <w:szCs w:val="24"/>
+        </w:rPr>
+      </w:pPr>
+      <w:r>
+        <w:rPr>
+          <w:rFonts w:ascii="Times New Roman" w:hAnsi="Times New Roman" w:cs="Times New Roman"/>
+          <w:sz w:val="24"/>
+          <w:szCs w:val="24"/>
+        </w:rPr>
+        <w:lastRenderedPageBreak/>
+        <w:t>*</w:t>
+      </w:r>
+      <w:r>
+        <w:rPr>
+          <w:rFonts w:ascii="Times New Roman" w:hAnsi="Times New Roman" w:cs="Times New Roman"/>
+          <w:sz w:val="24"/>
+          <w:szCs w:val="24"/>
+        </w:rPr>
+        <w:t xml:space="preserve"> </w:t>
+      </w:r>
+      <w:r>
+        <w:rPr>
+          <w:rFonts w:ascii="Times New Roman" w:hAnsi="Times New Roman" w:cs="Times New Roman"/>
+          <w:sz w:val="24"/>
+          <w:szCs w:val="24"/>
+        </w:rPr>
+        <w:t xml:space="preserve">Save the image with the patient ID, for example, </w:t>
+      </w:r>
+      <w:r>
+        <w:rPr>
+          <w:rFonts w:ascii="Times New Roman" w:hAnsi="Times New Roman" w:cs="Times New Roman"/>
+          <w:i/>
+          <w:iCs/>
+          <w:sz w:val="24"/>
+          <w:szCs w:val="24"/>
+        </w:rPr>
+        <w:t>IRST012_ruler</w:t>
+      </w:r>
+    </w:p>
+    <w:p>
+      <w:pPr>
+        <w:pStyle w:val="ListParagraph"/>
+        <w:numPr>
+          <w:ilvl w:val="0"/>
+          <w:numId w:val="22"/>
+        </w:numPr>
+        <w:spacing w:after="200" w:line="276" w:lineRule="auto"/>
+        <w:rPr>
+          <w:rFonts w:ascii="Times New Roman" w:hAnsi="Times New Roman" w:cs="Times New Roman"/>
+          <w:sz w:val="24"/>
+          <w:szCs w:val="24"/>
+        </w:rPr>
+      </w:pPr>
+      <w:r>
+        <w:rPr>
+          <w:rFonts w:ascii="Times New Roman" w:hAnsi="Times New Roman" w:cs="Times New Roman"/>
+          <w:b/>
+          <w:sz w:val="24"/>
+          <w:szCs w:val="24"/>
+        </w:rPr>
+        <w:t>Before asking the patient to undress</w:t>
+      </w:r>
+      <w:r>
+        <w:rPr>
+          <w:rFonts w:ascii="Times New Roman" w:hAnsi="Times New Roman" w:cs="Times New Roman"/>
+          <w:sz w:val="24"/>
+          <w:szCs w:val="24"/>
+        </w:rPr>
+        <w:t>, double check the following:</w:t>
+      </w:r>
+    </w:p>
+    <w:p>
+      <w:pPr>
+        <w:pStyle w:val="ListParagraph"/>
+        <w:numPr>
+          <w:ilvl w:val="0"/>
+          <w:numId w:val="27"/>
+        </w:numPr>
+        <w:spacing w:after="200" w:line="276" w:lineRule="auto"/>
+        <w:rPr>
+          <w:rFonts w:ascii="Times New Roman" w:hAnsi="Times New Roman" w:cs="Times New Roman"/>
+          <w:sz w:val="24"/>
+          <w:szCs w:val="24"/>
+        </w:rPr>
+      </w:pPr>
+      <w:r>
+        <w:rPr>
+          <w:rFonts w:ascii="Times New Roman" w:hAnsi="Times New Roman" w:cs="Times New Roman"/>
+          <w:sz w:val="24"/>
+          <w:szCs w:val="24"/>
+        </w:rPr>
+        <w:t>The mirrors are still in good position</w:t>
+      </w:r>
+    </w:p>
+    <w:p>
+      <w:pPr>
+        <w:pStyle w:val="ListParagraph"/>
+        <w:numPr>
+          <w:ilvl w:val="0"/>
+          <w:numId w:val="27"/>
+        </w:numPr>
+        <w:spacing w:after="200" w:line="276" w:lineRule="auto"/>
+        <w:rPr>
+          <w:rFonts w:ascii="Times New Roman" w:hAnsi="Times New Roman" w:cs="Times New Roman"/>
+          <w:sz w:val="24"/>
+          <w:szCs w:val="24"/>
+        </w:rPr>
+      </w:pPr>
+      <w:r>
+        <w:rPr>
+          <w:rFonts w:ascii="Times New Roman" w:hAnsi="Times New Roman" w:cs="Times New Roman"/>
+          <w:sz w:val="24"/>
+          <w:szCs w:val="24"/>
+        </w:rPr>
+        <w:t>The focus reference marks are labeled</w:t>
+      </w:r>
+    </w:p>
+    <w:p>
+      <w:pPr>
+        <w:pStyle w:val="ListParagraph"/>
+        <w:numPr>
+          <w:ilvl w:val="0"/>
+          <w:numId w:val="27"/>
+        </w:numPr>
+        <w:spacing w:after="200" w:line="276" w:lineRule="auto"/>
+        <w:rPr>
+          <w:rFonts w:ascii="Times New Roman" w:hAnsi="Times New Roman" w:cs="Times New Roman"/>
+          <w:sz w:val="24"/>
+          <w:szCs w:val="24"/>
+        </w:rPr>
+      </w:pPr>
+      <w:r>
+        <w:rPr>
+          <w:rFonts w:ascii="Times New Roman" w:hAnsi="Times New Roman" w:cs="Times New Roman"/>
+          <w:sz w:val="24"/>
+          <w:szCs w:val="24"/>
+        </w:rPr>
+        <w:t>The rotation angles for the camera are labelled</w:t>
+      </w:r>
+    </w:p>
+    <w:p>
+      <w:pPr>
+        <w:pStyle w:val="ListParagraph"/>
+        <w:numPr>
+          <w:ilvl w:val="0"/>
+          <w:numId w:val="27"/>
+        </w:numPr>
+        <w:spacing w:after="200" w:line="276" w:lineRule="auto"/>
+        <w:rPr>
+          <w:rFonts w:ascii="Times New Roman" w:hAnsi="Times New Roman" w:cs="Times New Roman"/>
+          <w:sz w:val="24"/>
+          <w:szCs w:val="24"/>
+        </w:rPr>
+      </w:pPr>
+      <w:r>
+        <w:rPr>
+          <w:rFonts w:ascii="Times New Roman" w:hAnsi="Times New Roman" w:cs="Times New Roman"/>
+          <w:sz w:val="24"/>
+          <w:szCs w:val="24"/>
+        </w:rPr>
+        <w:t xml:space="preserve">The setup on </w:t>
+      </w:r>
+      <w:proofErr w:type="spellStart"/>
+      <w:r>
+        <w:rPr>
+          <w:rFonts w:ascii="Times New Roman" w:hAnsi="Times New Roman" w:cs="Times New Roman"/>
+          <w:sz w:val="24"/>
+          <w:szCs w:val="24"/>
+        </w:rPr>
+        <w:t>FrameLink</w:t>
+      </w:r>
+      <w:proofErr w:type="spellEnd"/>
+      <w:r>
+        <w:rPr>
+          <w:rFonts w:ascii="Times New Roman" w:hAnsi="Times New Roman" w:cs="Times New Roman"/>
+          <w:sz w:val="24"/>
+          <w:szCs w:val="24"/>
+        </w:rPr>
+        <w:t xml:space="preserve"> Express for taking the first side mirror image is prepared (this is to save time of cooling after the patient undresses)</w:t>
+      </w:r>
+    </w:p>
+    <w:p>
+      <w:pPr>
+        <w:pStyle w:val="ListParagraph"/>
+        <w:numPr>
+          <w:ilvl w:val="0"/>
+          <w:numId w:val="27"/>
+        </w:numPr>
+        <w:spacing w:after="0" w:line="276" w:lineRule="auto"/>
+        <w:rPr>
+          <w:rFonts w:ascii="Times New Roman" w:hAnsi="Times New Roman" w:cs="Times New Roman"/>
+          <w:sz w:val="24"/>
+          <w:szCs w:val="24"/>
+        </w:rPr>
+      </w:pPr>
+      <w:r>
+        <w:rPr>
+          <w:rFonts w:ascii="Times New Roman" w:hAnsi="Times New Roman" w:cs="Times New Roman"/>
+          <w:sz w:val="24"/>
+          <w:szCs w:val="24"/>
+        </w:rPr>
+        <w:t>Ask if the patient is wearing a high-waist pants/skirt or if she’s wearing nipple piercings. Kindly ask the patient if she can push down her pants/skirt below her navel when she undresses later, and if</w:t>
+      </w:r>
+      <w:r>
+        <w:rPr>
+          <w:rFonts w:ascii="Times New Roman" w:hAnsi="Times New Roman" w:cs="Times New Roman"/>
+          <w:sz w:val="24"/>
+          <w:szCs w:val="24"/>
+        </w:rPr>
+        <w:t xml:space="preserve"> she can remove her piercings. </w:t>
+      </w:r>
+    </w:p>
+    <w:p>
+      <w:pPr>
+        <w:pStyle w:val="ListParagraph"/>
+        <w:spacing w:after="0" w:line="276" w:lineRule="auto"/>
+        <w:ind w:left="1080"/>
+        <w:rPr>
+          <w:rFonts w:ascii="Times New Roman" w:hAnsi="Times New Roman" w:cs="Times New Roman"/>
+          <w:sz w:val="24"/>
+          <w:szCs w:val="24"/>
+        </w:rPr>
+      </w:pPr>
+    </w:p>
+    <w:p>
+      <w:pPr>
+        <w:rPr>
+          <w:rFonts w:ascii="Times New Roman" w:hAnsi="Times New Roman" w:cs="Times New Roman"/>
+          <w:color w:val="5B9BD5" w:themeColor="accent1"/>
+          <w:sz w:val="28"/>
+          <w:szCs w:val="24"/>
+        </w:rPr>
+      </w:pPr>
+      <w:r>
+        <w:rPr>
+          <w:rFonts w:ascii="Times New Roman" w:hAnsi="Times New Roman" w:cs="Times New Roman"/>
+          <w:color w:val="5B9BD5" w:themeColor="accent1"/>
+          <w:sz w:val="28"/>
+          <w:szCs w:val="24"/>
+        </w:rPr>
+        <w:t>Imaging Patient</w:t>
+      </w:r>
+    </w:p>
+    <w:p>
+      <w:pPr>
+        <w:pStyle w:val="ListParagraph"/>
+        <w:numPr>
+          <w:ilvl w:val="0"/>
+          <w:numId w:val="30"/>
+        </w:numPr>
+        <w:spacing w:after="200" w:line="276" w:lineRule="auto"/>
+        <w:rPr>
+          <w:rFonts w:ascii="Times New Roman" w:hAnsi="Times New Roman" w:cs="Times New Roman"/>
+          <w:sz w:val="24"/>
+          <w:szCs w:val="24"/>
+        </w:rPr>
+      </w:pPr>
+      <w:r>
+        <w:rPr>
+          <w:rFonts w:ascii="Times New Roman" w:hAnsi="Times New Roman" w:cs="Times New Roman"/>
+          <w:b/>
+          <w:sz w:val="24"/>
+          <w:szCs w:val="24"/>
+        </w:rPr>
+        <w:t>Ask the patient to remove her upper clothing</w:t>
+      </w:r>
+      <w:r>
+        <w:rPr>
+          <w:rFonts w:ascii="Times New Roman" w:hAnsi="Times New Roman" w:cs="Times New Roman"/>
+          <w:sz w:val="24"/>
+          <w:szCs w:val="24"/>
+        </w:rPr>
+        <w:t xml:space="preserve">, and do the following </w:t>
+      </w:r>
+      <w:r>
+        <w:rPr>
+          <w:rFonts w:ascii="Times New Roman" w:hAnsi="Times New Roman" w:cs="Times New Roman"/>
+          <w:sz w:val="24"/>
+          <w:szCs w:val="24"/>
+          <w:u w:val="single"/>
+        </w:rPr>
+        <w:t>as quickly as possible</w:t>
+      </w:r>
+      <w:r>
+        <w:rPr>
+          <w:rFonts w:ascii="Times New Roman" w:hAnsi="Times New Roman" w:cs="Times New Roman"/>
+          <w:sz w:val="24"/>
+          <w:szCs w:val="24"/>
+        </w:rPr>
+        <w:t>:</w:t>
+      </w:r>
+    </w:p>
+    <w:p>
+      <w:pPr>
+        <w:pStyle w:val="ListParagraph"/>
+        <w:numPr>
+          <w:ilvl w:val="0"/>
+          <w:numId w:val="30"/>
+        </w:numPr>
+        <w:spacing w:after="200" w:line="276" w:lineRule="auto"/>
+        <w:rPr>
+          <w:rFonts w:ascii="Times New Roman" w:hAnsi="Times New Roman" w:cs="Times New Roman"/>
+          <w:sz w:val="24"/>
+          <w:szCs w:val="24"/>
+        </w:rPr>
+      </w:pPr>
+      <w:r>
+        <w:rPr>
+          <w:rFonts w:ascii="Times New Roman" w:hAnsi="Times New Roman" w:cs="Times New Roman"/>
+          <w:sz w:val="24"/>
+          <w:szCs w:val="24"/>
+        </w:rPr>
+        <w:t>Let</w:t>
+      </w:r>
+      <w:r>
+        <w:rPr>
+          <w:rFonts w:ascii="Times New Roman" w:hAnsi="Times New Roman" w:cs="Times New Roman"/>
+          <w:sz w:val="24"/>
+          <w:szCs w:val="24"/>
+        </w:rPr>
+        <w:t xml:space="preserve"> her sit back on the chair and position her arms on the already-adjusted supports so that they are away from the sides of her breasts. Ask the subject to remain as still as possible. </w:t>
+      </w:r>
+    </w:p>
+    <w:p>
+      <w:pPr>
+        <w:pStyle w:val="ListParagraph"/>
+        <w:numPr>
+          <w:ilvl w:val="0"/>
+          <w:numId w:val="30"/>
+        </w:numPr>
+        <w:spacing w:after="200" w:line="276" w:lineRule="auto"/>
+        <w:rPr>
+          <w:rFonts w:ascii="Times New Roman" w:hAnsi="Times New Roman" w:cs="Times New Roman"/>
+          <w:sz w:val="24"/>
+          <w:szCs w:val="24"/>
+        </w:rPr>
+      </w:pPr>
+      <w:r>
+        <w:rPr>
+          <w:rFonts w:ascii="Times New Roman" w:hAnsi="Times New Roman" w:cs="Times New Roman"/>
+          <w:sz w:val="24"/>
+          <w:szCs w:val="24"/>
+        </w:rPr>
+        <w:t>As</w:t>
+      </w:r>
+      <w:r>
+        <w:rPr>
+          <w:rFonts w:ascii="Times New Roman" w:hAnsi="Times New Roman" w:cs="Times New Roman"/>
+          <w:sz w:val="24"/>
+          <w:szCs w:val="24"/>
+          <w:u w:val="single"/>
+        </w:rPr>
+        <w:t xml:space="preserve"> quickly as possible</w:t>
+      </w:r>
+      <w:r>
+        <w:rPr>
+          <w:rFonts w:ascii="Times New Roman" w:hAnsi="Times New Roman" w:cs="Times New Roman"/>
+          <w:sz w:val="24"/>
+          <w:szCs w:val="24"/>
+        </w:rPr>
+        <w:t>, r</w:t>
+      </w:r>
+      <w:r>
+        <w:rPr>
+          <w:rFonts w:ascii="Times New Roman" w:hAnsi="Times New Roman" w:cs="Times New Roman"/>
+          <w:sz w:val="24"/>
+          <w:szCs w:val="24"/>
+        </w:rPr>
+        <w:t>eadjust the tripod/mirrors if necessary</w:t>
+      </w:r>
+    </w:p>
+    <w:p>
+      <w:pPr>
+        <w:pStyle w:val="ListParagraph"/>
+        <w:numPr>
+          <w:ilvl w:val="0"/>
+          <w:numId w:val="30"/>
+        </w:numPr>
+        <w:spacing w:after="200" w:line="276" w:lineRule="auto"/>
+        <w:rPr>
+          <w:rFonts w:ascii="Times New Roman" w:hAnsi="Times New Roman" w:cs="Times New Roman"/>
+          <w:sz w:val="24"/>
+          <w:szCs w:val="24"/>
+        </w:rPr>
+      </w:pPr>
+      <w:r>
+        <w:rPr>
+          <w:rFonts w:ascii="Times New Roman" w:hAnsi="Times New Roman" w:cs="Times New Roman"/>
+          <w:sz w:val="24"/>
+          <w:szCs w:val="24"/>
+        </w:rPr>
+        <w:t xml:space="preserve">Readjust the focus to the reference mark of the mirror and take </w:t>
+      </w:r>
+      <w:r>
+        <w:rPr>
+          <w:rFonts w:ascii="Times New Roman" w:hAnsi="Times New Roman" w:cs="Times New Roman"/>
+          <w:b/>
+          <w:sz w:val="24"/>
+          <w:szCs w:val="24"/>
+        </w:rPr>
+        <w:t>one image</w:t>
+      </w:r>
+      <w:r>
+        <w:rPr>
+          <w:rFonts w:ascii="Times New Roman" w:hAnsi="Times New Roman" w:cs="Times New Roman"/>
+          <w:sz w:val="24"/>
+          <w:szCs w:val="24"/>
+        </w:rPr>
+        <w:t xml:space="preserve"> of the </w:t>
+      </w:r>
+      <w:r>
+        <w:rPr>
+          <w:rFonts w:ascii="Times New Roman" w:hAnsi="Times New Roman" w:cs="Times New Roman"/>
+          <w:b/>
+          <w:sz w:val="24"/>
+          <w:szCs w:val="24"/>
+        </w:rPr>
+        <w:t>right side mirror</w:t>
+      </w:r>
+      <w:r>
+        <w:rPr>
+          <w:rFonts w:ascii="Times New Roman" w:hAnsi="Times New Roman" w:cs="Times New Roman"/>
+          <w:sz w:val="24"/>
+          <w:szCs w:val="24"/>
+        </w:rPr>
+        <w:t>, using the tape mark you set as a reference.</w:t>
+      </w:r>
+      <w:r>
+        <w:rPr>
+          <w:rFonts w:ascii="Times New Roman" w:hAnsi="Times New Roman" w:cs="Times New Roman"/>
+          <w:sz w:val="24"/>
+          <w:szCs w:val="24"/>
+        </w:rPr>
+        <w:t xml:space="preserve"> </w:t>
+      </w:r>
+      <w:r>
+        <w:rPr>
+          <w:rFonts w:ascii="Times New Roman" w:hAnsi="Times New Roman" w:cs="Times New Roman"/>
+          <w:sz w:val="24"/>
+          <w:szCs w:val="24"/>
+        </w:rPr>
+        <w:t xml:space="preserve"> </w:t>
+      </w:r>
+      <w:r>
+        <w:rPr>
+          <w:rFonts w:ascii="Times New Roman" w:hAnsi="Times New Roman" w:cs="Times New Roman"/>
+          <w:sz w:val="24"/>
+          <w:szCs w:val="24"/>
+        </w:rPr>
+        <w:t xml:space="preserve">This should be saved in the image bar as </w:t>
+      </w:r>
+      <w:r>
+        <w:rPr>
+          <w:rFonts w:ascii="Times New Roman" w:hAnsi="Times New Roman" w:cs="Times New Roman"/>
+          <w:sz w:val="24"/>
+          <w:szCs w:val="24"/>
+          <w:highlight w:val="cyan"/>
+        </w:rPr>
+        <w:t xml:space="preserve">Capture 1 </w:t>
+      </w:r>
+      <w:r>
+        <w:rPr>
+          <w:rFonts w:ascii="Times New Roman" w:hAnsi="Times New Roman" w:cs="Times New Roman"/>
+          <w:sz w:val="24"/>
+          <w:szCs w:val="24"/>
+        </w:rPr>
+        <w:t>(see below).</w:t>
+      </w:r>
+      <w:r>
+        <w:rPr>
+          <w:rFonts w:ascii="Times New Roman" w:hAnsi="Times New Roman" w:cs="Times New Roman"/>
+          <w:sz w:val="24"/>
+          <w:szCs w:val="24"/>
+          <w:highlight w:val="cyan"/>
+        </w:rPr>
+        <w:t xml:space="preserve"> </w:t>
+      </w:r>
+    </w:p>
+    <w:p>
+      <w:pPr>
+        <w:pStyle w:val="ListParagraph"/>
+        <w:spacing w:after="200" w:line="276" w:lineRule="auto"/>
+        <w:jc w:val="center"/>
+        <w:rPr>
+          <w:rFonts w:ascii="Times New Roman" w:hAnsi="Times New Roman" w:cs="Times New Roman"/>
+          <w:sz w:val="24"/>
           <w:szCs w:val="24"/>
         </w:rPr>
       </w:pPr>
@@ -1335,26 +4510,18 @@
         <mc:AlternateContent>
           <mc:Choice Requires="wps">
             <w:drawing>
-              <wp:anchor distT="0" distB="0" distL="114300" distR="114300" simplePos="0" relativeHeight="251668480" behindDoc="1" locked="0" layoutInCell="1" allowOverlap="1" wp14:anchorId="69374052" wp14:editId="07AB850D">
+              <wp:anchor distT="0" distB="0" distL="114300" distR="114300" simplePos="0" relativeHeight="251694080" behindDoc="0" locked="0" layoutInCell="1" allowOverlap="1">
                 <wp:simplePos x="0" y="0"/>
                 <wp:positionH relativeFrom="column">
-                  <wp:posOffset>279400</wp:posOffset>
+                  <wp:posOffset>892834</wp:posOffset>
                 </wp:positionH>
                 <wp:positionV relativeFrom="paragraph">
-                  <wp:posOffset>91440</wp:posOffset>
+                  <wp:posOffset>135195</wp:posOffset>
                 </wp:positionV>
-                <wp:extent cx="3340100" cy="285750"/>
-                <wp:effectExtent l="19050" t="19050" r="12700" b="19050"/>
-                <wp:wrapTight wrapText="bothSides">
-                  <wp:wrapPolygon edited="0">
-                    <wp:start x="-123" y="-1440"/>
-                    <wp:lineTo x="-123" y="21600"/>
-                    <wp:lineTo x="21559" y="21600"/>
-                    <wp:lineTo x="21559" y="-1440"/>
-                    <wp:lineTo x="-123" y="-1440"/>
-                  </wp:wrapPolygon>
-                </wp:wrapTight>
-                <wp:docPr id="12" name="Rectangle 12"/>
+                <wp:extent cx="1414732" cy="1173193"/>
+                <wp:effectExtent l="19050" t="19050" r="14605" b="27305"/>
+                <wp:wrapNone/>
+                <wp:docPr id="33" name="Rectangle 33"/>
                 <wp:cNvGraphicFramePr/>
                 <a:graphic xmlns:a="http://schemas.openxmlformats.org/drawingml/2006/main">
                   <a:graphicData uri="http://schemas.microsoft.com/office/word/2010/wordprocessingShape">
@@ -1363,7 +4530,7 @@
                       <wps:spPr>
                         <a:xfrm>
                           <a:off x="0" y="0"/>
-                          <a:ext cx="3340100" cy="285750"/>
+                          <a:ext cx="1414732" cy="1173193"/>
                         </a:xfrm>
                         <a:prstGeom prst="rect">
                           <a:avLst/>
@@ -1371,7 +4538,512 @@
                         <a:noFill/>
                         <a:ln w="38100">
                           <a:solidFill>
-                            <a:schemeClr val="accent4"/>
+                            <a:srgbClr val="00B0F0"/>
+                          </a:solidFill>
+                        </a:ln>
+                      </wps:spPr>
+                      <wps:style>
+                        <a:lnRef idx="2">
+                          <a:schemeClr val="accent1">
+                            <a:shade val="50000"/>
+                          </a:schemeClr>
+                        </a:lnRef>
+                        <a:fillRef idx="1">
+                          <a:schemeClr val="accent1"/>
+                        </a:fillRef>
+                        <a:effectRef idx="0">
+                          <a:schemeClr val="accent1"/>
+                        </a:effectRef>
+                        <a:fontRef idx="minor">
+                          <a:schemeClr val="lt1"/>
+                        </a:fontRef>
+                      </wps:style>
+                      <wps:bodyPr rot="0" spcFirstLastPara="0" vertOverflow="overflow" horzOverflow="overflow" vert="horz" wrap="square" lIns="91440" tIns="45720" rIns="91440" bIns="45720" numCol="1" spcCol="0" rtlCol="0" fromWordArt="0" anchor="ctr" anchorCtr="0" forceAA="0" compatLnSpc="1">
+                        <a:prstTxWarp prst="textNoShape">
+                          <a:avLst/>
+                        </a:prstTxWarp>
+                        <a:noAutofit/>
+                      </wps:bodyPr>
+                    </wps:wsp>
+                  </a:graphicData>
+                </a:graphic>
+              </wp:anchor>
+            </w:drawing>
+          </mc:Choice>
+          <mc:Fallback>
+            <w:pict>
+              <v:rect w14:anchorId="7A04F034" id="Rectangle 33" o:spid="_x0000_s1026" style="position:absolute;margin-left:70.3pt;margin-top:10.65pt;width:111.4pt;height:92.4pt;z-index:251694080;visibility:visible;mso-wrap-style:square;mso-wrap-distance-left:9pt;mso-wrap-distance-top:0;mso-wrap-distance-right:9pt;mso-wrap-distance-bottom:0;mso-position-horizontal:absolute;mso-position-horizontal-relative:text;mso-position-vertical:absolute;mso-position-vertical-relative:text;v-text-anchor:middle" o:gfxdata="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" filled="f" strokecolor="#00b0f0" strokeweight="3pt"/>
+            </w:pict>
+          </mc:Fallback>
+        </mc:AlternateContent>
+      </w:r>
+      <w:r>
+        <w:rPr>
+          <w:rFonts w:ascii="Times New Roman" w:hAnsi="Times New Roman" w:cs="Times New Roman"/>
+          <w:noProof/>
+          <w:sz w:val="24"/>
+          <w:szCs w:val="24"/>
+          <w:highlight w:val="cyan"/>
+        </w:rPr>
+        <w:drawing>
+          <wp:inline distT="0" distB="0" distL="0" distR="0">
+            <wp:extent cx="5227608" cy="1461133"/>
+            <wp:effectExtent l="0" t="0" r="0" b="6350"/>
+            <wp:docPr id="32" name="Picture 32" descr="C:\Users\smbailes\Documents\GitHub\loewlab\Camera Protocol\Protocol Screenshots\save single.png"/>
+            <wp:cNvGraphicFramePr>
+              <a:graphicFrameLocks xmlns:a="http://schemas.openxmlformats.org/drawingml/2006/main" noChangeAspect="1"/>
+            </wp:cNvGraphicFramePr>
+            <a:graphic xmlns:a="http://schemas.openxmlformats.org/drawingml/2006/main">
+              <a:graphicData uri="http://schemas.openxmlformats.org/drawingml/2006/picture">
+                <pic:pic xmlns:pic="http://schemas.openxmlformats.org/drawingml/2006/picture">
+                  <pic:nvPicPr>
+                    <pic:cNvPr id="0" name="Picture 6" descr="C:\Users\smbailes\Documents\GitHub\loewlab\Camera Protocol\Protocol Screenshots\save single.png"/>
+                    <pic:cNvPicPr>
+                      <a:picLocks noChangeAspect="1" noChangeArrowheads="1"/>
+                    </pic:cNvPicPr>
+                  </pic:nvPicPr>
+                  <pic:blipFill rotWithShape="1">
+                    <a:blip r:embed="rId19">
+                      <a:extLst>
+                        <a:ext uri="{28A0092B-C50C-407E-A947-70E740481C1C}">
+                          <a14:useLocalDpi xmlns:a14="http://schemas.microsoft.com/office/drawing/2010/main" val="0"/>
+                        </a:ext>
+                      </a:extLst>
+                    </a:blip>
+                    <a:srcRect b="19937"/>
+                    <a:stretch/>
+                  </pic:blipFill>
+                  <pic:spPr bwMode="auto">
+                    <a:xfrm>
+                      <a:off x="0" y="0"/>
+                      <a:ext cx="5261032" cy="1470475"/>
+                    </a:xfrm>
+                    <a:prstGeom prst="rect">
+                      <a:avLst/>
+                    </a:prstGeom>
+                    <a:noFill/>
+                    <a:ln>
+                      <a:noFill/>
+                    </a:ln>
+                    <a:extLst>
+                      <a:ext uri="{53640926-AAD7-44D8-BBD7-CCE9431645EC}">
+                        <a14:shadowObscured xmlns:a14="http://schemas.microsoft.com/office/drawing/2010/main"/>
+                      </a:ext>
+                    </a:extLst>
+                  </pic:spPr>
+                </pic:pic>
+              </a:graphicData>
+            </a:graphic>
+          </wp:inline>
+        </w:drawing>
+      </w:r>
+    </w:p>
+    <w:p>
+      <w:pPr>
+        <w:pStyle w:val="ListParagraph"/>
+        <w:numPr>
+          <w:ilvl w:val="0"/>
+          <w:numId w:val="30"/>
+        </w:numPr>
+        <w:spacing w:after="200" w:line="276" w:lineRule="auto"/>
+        <w:rPr>
+          <w:rFonts w:ascii="Times New Roman" w:hAnsi="Times New Roman" w:cs="Times New Roman"/>
+          <w:sz w:val="24"/>
+          <w:szCs w:val="24"/>
+        </w:rPr>
+      </w:pPr>
+      <w:r>
+        <w:rPr>
+          <w:rFonts w:ascii="Times New Roman" w:hAnsi="Times New Roman" w:cs="Times New Roman"/>
+          <w:sz w:val="24"/>
+          <w:szCs w:val="24"/>
+        </w:rPr>
+        <w:t>Take one image of the left side mirror</w:t>
+      </w:r>
+      <w:r>
+        <w:rPr>
+          <w:rFonts w:ascii="Times New Roman" w:hAnsi="Times New Roman" w:cs="Times New Roman"/>
+          <w:sz w:val="24"/>
+          <w:szCs w:val="24"/>
+        </w:rPr>
+        <w:t xml:space="preserve">. </w:t>
+      </w:r>
+      <w:r>
+        <w:rPr>
+          <w:rFonts w:ascii="Times New Roman" w:hAnsi="Times New Roman" w:cs="Times New Roman"/>
+          <w:sz w:val="24"/>
+          <w:szCs w:val="24"/>
+        </w:rPr>
+        <w:t xml:space="preserve">This is </w:t>
+      </w:r>
+      <w:r>
+        <w:rPr>
+          <w:rFonts w:ascii="Times New Roman" w:hAnsi="Times New Roman" w:cs="Times New Roman"/>
+          <w:sz w:val="24"/>
+          <w:szCs w:val="24"/>
+          <w:highlight w:val="cyan"/>
+        </w:rPr>
+        <w:t>Capture 2</w:t>
+      </w:r>
+      <w:r>
+        <w:rPr>
+          <w:rFonts w:ascii="Times New Roman" w:hAnsi="Times New Roman" w:cs="Times New Roman"/>
+          <w:sz w:val="24"/>
+          <w:szCs w:val="24"/>
+        </w:rPr>
+        <w:t xml:space="preserve">. </w:t>
+      </w:r>
+    </w:p>
+    <w:p>
+      <w:pPr>
+        <w:pStyle w:val="ListParagraph"/>
+        <w:numPr>
+          <w:ilvl w:val="0"/>
+          <w:numId w:val="30"/>
+        </w:numPr>
+        <w:spacing w:after="0" w:line="276" w:lineRule="auto"/>
+        <w:rPr>
+          <w:rFonts w:ascii="Times New Roman" w:hAnsi="Times New Roman" w:cs="Times New Roman"/>
+          <w:sz w:val="24"/>
+          <w:szCs w:val="24"/>
+        </w:rPr>
+      </w:pPr>
+      <w:r>
+        <w:rPr>
+          <w:rFonts w:ascii="Times New Roman" w:hAnsi="Times New Roman" w:cs="Times New Roman"/>
+          <w:sz w:val="24"/>
+          <w:szCs w:val="24"/>
+        </w:rPr>
+        <w:t>Put the camera pack to the frontal view and adjust the focus based on the reference mark made in part E. Then, i</w:t>
+      </w:r>
+      <w:r>
+        <w:rPr>
+          <w:rFonts w:ascii="Times New Roman" w:hAnsi="Times New Roman" w:cs="Times New Roman"/>
+          <w:b/>
+          <w:sz w:val="24"/>
+          <w:szCs w:val="24"/>
+        </w:rPr>
+        <w:t>mmediately begin imaging</w:t>
+      </w:r>
+      <w:r>
+        <w:rPr>
+          <w:rFonts w:ascii="Times New Roman" w:hAnsi="Times New Roman" w:cs="Times New Roman"/>
+          <w:sz w:val="24"/>
+          <w:szCs w:val="24"/>
+        </w:rPr>
+        <w:t xml:space="preserve"> for 15 minutes </w:t>
+      </w:r>
+    </w:p>
+    <w:p>
+      <w:pPr>
+        <w:spacing w:after="0" w:line="276" w:lineRule="auto"/>
+        <w:ind w:left="720" w:firstLine="720"/>
+        <w:rPr>
+          <w:rFonts w:ascii="Times New Roman" w:hAnsi="Times New Roman" w:cs="Times New Roman"/>
+          <w:sz w:val="24"/>
+          <w:szCs w:val="24"/>
+        </w:rPr>
+      </w:pPr>
+      <w:r>
+        <w:rPr>
+          <w:rFonts w:ascii="Times New Roman" w:hAnsi="Times New Roman" w:cs="Times New Roman"/>
+          <w:sz w:val="24"/>
+          <w:szCs w:val="24"/>
+        </w:rPr>
+        <w:t xml:space="preserve">* </w:t>
+      </w:r>
+      <w:r>
+        <w:rPr>
+          <w:rFonts w:ascii="Times New Roman" w:hAnsi="Times New Roman" w:cs="Times New Roman"/>
+          <w:sz w:val="24"/>
+          <w:szCs w:val="24"/>
+        </w:rPr>
+        <w:t xml:space="preserve">Feel free to talk with the subject if she wishes, as long as she doesn’t move. </w:t>
+      </w:r>
+    </w:p>
+    <w:p>
+      <w:pPr>
+        <w:spacing w:after="0" w:line="276" w:lineRule="auto"/>
+        <w:ind w:left="720" w:firstLine="720"/>
+        <w:rPr>
+          <w:rFonts w:ascii="Times New Roman" w:hAnsi="Times New Roman" w:cs="Times New Roman"/>
+          <w:sz w:val="24"/>
+          <w:szCs w:val="24"/>
+        </w:rPr>
+      </w:pPr>
+      <w:r>
+        <w:rPr>
+          <w:rFonts w:ascii="Times New Roman" w:hAnsi="Times New Roman" w:cs="Times New Roman"/>
+          <w:sz w:val="24"/>
+          <w:szCs w:val="24"/>
+        </w:rPr>
+        <w:t xml:space="preserve">* These images should be titled </w:t>
+      </w:r>
+      <w:r>
+        <w:rPr>
+          <w:rFonts w:ascii="Times New Roman" w:hAnsi="Times New Roman" w:cs="Times New Roman"/>
+          <w:sz w:val="24"/>
+          <w:szCs w:val="24"/>
+          <w:highlight w:val="cyan"/>
+        </w:rPr>
+        <w:t>Capture 3</w:t>
+      </w:r>
+      <w:r>
+        <w:rPr>
+          <w:rFonts w:ascii="Times New Roman" w:hAnsi="Times New Roman" w:cs="Times New Roman"/>
+          <w:sz w:val="24"/>
+          <w:szCs w:val="24"/>
+        </w:rPr>
+        <w:t xml:space="preserve"> and beyond in the Images bar. </w:t>
+      </w:r>
+    </w:p>
+    <w:p>
+      <w:pPr>
+        <w:pStyle w:val="ListParagraph"/>
+        <w:numPr>
+          <w:ilvl w:val="0"/>
+          <w:numId w:val="30"/>
+        </w:numPr>
+        <w:spacing w:after="200" w:line="276" w:lineRule="auto"/>
+        <w:rPr>
+          <w:rFonts w:ascii="Times New Roman" w:hAnsi="Times New Roman" w:cs="Times New Roman"/>
+          <w:sz w:val="24"/>
+          <w:szCs w:val="24"/>
+        </w:rPr>
+      </w:pPr>
+      <w:r>
+        <w:rPr>
+          <w:rFonts w:ascii="Times New Roman" w:hAnsi="Times New Roman" w:cs="Times New Roman"/>
+          <w:sz w:val="24"/>
+          <w:szCs w:val="24"/>
+        </w:rPr>
+        <w:t xml:space="preserve">Once the 15 minutes are over, take two more images of the side mirrors (right then left). These will be </w:t>
+      </w:r>
+      <w:r>
+        <w:rPr>
+          <w:rFonts w:ascii="Times New Roman" w:hAnsi="Times New Roman" w:cs="Times New Roman"/>
+          <w:sz w:val="24"/>
+          <w:szCs w:val="24"/>
+          <w:highlight w:val="cyan"/>
+        </w:rPr>
+        <w:t>Capture X</w:t>
+      </w:r>
+      <w:r>
+        <w:rPr>
+          <w:rFonts w:ascii="Times New Roman" w:hAnsi="Times New Roman" w:cs="Times New Roman"/>
+          <w:sz w:val="24"/>
+          <w:szCs w:val="24"/>
+        </w:rPr>
+        <w:t xml:space="preserve"> and </w:t>
+      </w:r>
+      <w:r>
+        <w:rPr>
+          <w:rFonts w:ascii="Times New Roman" w:hAnsi="Times New Roman" w:cs="Times New Roman"/>
+          <w:sz w:val="24"/>
+          <w:szCs w:val="24"/>
+          <w:highlight w:val="cyan"/>
+        </w:rPr>
+        <w:t>Capture Y</w:t>
+      </w:r>
+      <w:r>
+        <w:rPr>
+          <w:rFonts w:ascii="Times New Roman" w:hAnsi="Times New Roman" w:cs="Times New Roman"/>
+          <w:sz w:val="24"/>
+          <w:szCs w:val="24"/>
+        </w:rPr>
+        <w:t xml:space="preserve">. </w:t>
+      </w:r>
+    </w:p>
+    <w:p>
+      <w:pPr>
+        <w:pStyle w:val="ListParagraph"/>
+        <w:numPr>
+          <w:ilvl w:val="0"/>
+          <w:numId w:val="30"/>
+        </w:numPr>
+        <w:spacing w:after="200" w:line="276" w:lineRule="auto"/>
+        <w:rPr>
+          <w:rFonts w:ascii="Times New Roman" w:hAnsi="Times New Roman" w:cs="Times New Roman"/>
+          <w:sz w:val="24"/>
+          <w:szCs w:val="24"/>
+        </w:rPr>
+      </w:pPr>
+      <w:r>
+        <w:rPr>
+          <w:rFonts w:ascii="Times New Roman" w:hAnsi="Times New Roman" w:cs="Times New Roman"/>
+          <w:sz w:val="24"/>
+          <w:szCs w:val="24"/>
+        </w:rPr>
+        <w:t xml:space="preserve">Tell the subject that “we are finished”, ask her to re-dress, and </w:t>
+      </w:r>
+      <w:r>
+        <w:rPr>
+          <w:rFonts w:ascii="Times New Roman" w:hAnsi="Times New Roman" w:cs="Times New Roman"/>
+          <w:b/>
+          <w:sz w:val="24"/>
+          <w:szCs w:val="24"/>
+        </w:rPr>
+        <w:t>thank her for her participation.</w:t>
+      </w:r>
+    </w:p>
+    <w:p>
+      <w:pPr>
+        <w:rPr>
+          <w:rFonts w:ascii="Times New Roman" w:eastAsiaTheme="majorEastAsia" w:hAnsi="Times New Roman" w:cs="Times New Roman"/>
+          <w:color w:val="5B9BD5" w:themeColor="accent1"/>
+          <w:sz w:val="28"/>
+          <w:szCs w:val="28"/>
+        </w:rPr>
+      </w:pPr>
+      <w:r>
+        <w:rPr>
+          <w:rFonts w:ascii="Times New Roman" w:hAnsi="Times New Roman" w:cs="Times New Roman"/>
+          <w:color w:val="5B9BD5" w:themeColor="accent1"/>
+          <w:sz w:val="28"/>
+          <w:szCs w:val="28"/>
+        </w:rPr>
+        <w:br w:type="page"/>
+      </w:r>
+    </w:p>
+    <w:p>
+      <w:pPr>
+        <w:pStyle w:val="Heading1"/>
+        <w:rPr>
+          <w:rFonts w:ascii="Times New Roman" w:hAnsi="Times New Roman" w:cs="Times New Roman"/>
+          <w:color w:val="5B9BD5" w:themeColor="accent1"/>
+          <w:sz w:val="28"/>
+          <w:szCs w:val="28"/>
+        </w:rPr>
+      </w:pPr>
+      <w:r>
+        <w:rPr>
+          <w:rFonts w:ascii="Times New Roman" w:hAnsi="Times New Roman" w:cs="Times New Roman"/>
+          <w:color w:val="5B9BD5" w:themeColor="accent1"/>
+          <w:sz w:val="28"/>
+          <w:szCs w:val="28"/>
+        </w:rPr>
+        <w:lastRenderedPageBreak/>
+        <w:t>Saving the Images</w:t>
+      </w:r>
+    </w:p>
+    <w:p>
+      <w:pPr>
+        <w:pStyle w:val="ListParagraph"/>
+        <w:numPr>
+          <w:ilvl w:val="0"/>
+          <w:numId w:val="32"/>
+        </w:numPr>
+      </w:pPr>
+      <w:r>
+        <w:rPr>
+          <w:rFonts w:ascii="Times New Roman" w:hAnsi="Times New Roman" w:cs="Times New Roman"/>
+          <w:sz w:val="24"/>
+          <w:szCs w:val="24"/>
+        </w:rPr>
+        <w:t xml:space="preserve">Select Capture 1 and Save Image as: </w:t>
+      </w:r>
+      <w:r>
+        <w:rPr>
+          <w:rFonts w:ascii="Times New Roman" w:hAnsi="Times New Roman" w:cs="Times New Roman"/>
+          <w:i/>
+          <w:sz w:val="24"/>
+          <w:szCs w:val="24"/>
+        </w:rPr>
+        <w:t>IRSTXXX_Right_min0</w:t>
+      </w:r>
+    </w:p>
+    <w:p>
+      <w:pPr>
+        <w:pStyle w:val="ListParagraph"/>
+        <w:numPr>
+          <w:ilvl w:val="0"/>
+          <w:numId w:val="32"/>
+        </w:numPr>
+      </w:pPr>
+      <w:r>
+        <w:rPr>
+          <w:rFonts w:ascii="Times New Roman" w:hAnsi="Times New Roman" w:cs="Times New Roman"/>
+          <w:sz w:val="24"/>
+          <w:szCs w:val="24"/>
+        </w:rPr>
+        <w:t xml:space="preserve">Select Capture 2 and Save Image as </w:t>
+      </w:r>
+      <w:r>
+        <w:rPr>
+          <w:rFonts w:ascii="Times New Roman" w:hAnsi="Times New Roman" w:cs="Times New Roman"/>
+          <w:i/>
+          <w:sz w:val="24"/>
+          <w:szCs w:val="24"/>
+        </w:rPr>
+        <w:t>IRSTXXX_Left_min0</w:t>
+      </w:r>
+    </w:p>
+    <w:p>
+      <w:pPr>
+        <w:pStyle w:val="ListParagraph"/>
+        <w:numPr>
+          <w:ilvl w:val="0"/>
+          <w:numId w:val="32"/>
+        </w:numPr>
+      </w:pPr>
+      <w:r>
+        <w:rPr>
+          <w:rFonts w:ascii="Times New Roman" w:hAnsi="Times New Roman" w:cs="Times New Roman"/>
+          <w:sz w:val="24"/>
+          <w:szCs w:val="24"/>
+        </w:rPr>
+        <w:t xml:space="preserve">Remove Capture 1 and 2 by selecting the images and then clicking </w:t>
+      </w:r>
+      <w:r>
+        <w:rPr>
+          <w:rFonts w:ascii="Times New Roman" w:hAnsi="Times New Roman" w:cs="Times New Roman"/>
+          <w:sz w:val="24"/>
+          <w:szCs w:val="24"/>
+          <w:highlight w:val="green"/>
+        </w:rPr>
+        <w:t>Remove Image</w:t>
+      </w:r>
+    </w:p>
+    <w:p>
+      <w:pPr>
+        <w:ind w:left="360"/>
+      </w:pPr>
+      <w:r>
+        <w:rPr>
+          <w:noProof/>
+        </w:rPr>
+        <mc:AlternateContent>
+          <mc:Choice Requires="wps">
+            <w:drawing>
+              <wp:anchor distT="0" distB="0" distL="114300" distR="114300" simplePos="0" relativeHeight="251697152" behindDoc="0" locked="0" layoutInCell="1" allowOverlap="1" wp14:anchorId="43719DC4" wp14:editId="78BE44BD">
+                <wp:simplePos x="0" y="0"/>
+                <wp:positionH relativeFrom="column">
+                  <wp:posOffset>332117</wp:posOffset>
+                </wp:positionH>
+                <wp:positionV relativeFrom="paragraph">
+                  <wp:posOffset>196119</wp:posOffset>
+                </wp:positionV>
+                <wp:extent cx="1690777" cy="1371600"/>
+                <wp:effectExtent l="19050" t="19050" r="24130" b="19050"/>
+                <wp:wrapNone/>
+                <wp:docPr id="36" name="Rectangle 36"/>
+                <wp:cNvGraphicFramePr/>
+                <a:graphic xmlns:a="http://schemas.openxmlformats.org/drawingml/2006/main">
+                  <a:graphicData uri="http://schemas.microsoft.com/office/word/2010/wordprocessingShape">
+                    <wps:wsp>
+                      <wps:cNvSpPr/>
+                      <wps:spPr>
+                        <a:xfrm>
+                          <a:off x="0" y="0"/>
+                          <a:ext cx="1690777" cy="1371600"/>
+                        </a:xfrm>
+                        <a:prstGeom prst="rect">
+                          <a:avLst/>
+                        </a:prstGeom>
+                        <a:noFill/>
+                        <a:ln w="38100">
+                          <a:solidFill>
+                            <a:srgbClr val="92D050"/>
                           </a:solidFill>
                         </a:ln>
                       </wps:spPr>
@@ -1411,63 +5083,30 @@
           </mc:Choice>
           <mc:Fallback>
             <w:pict>
-              <v:rect w14:anchorId="0C690BFB" id="Rectangle 12" o:spid="_x0000_s1026" style="position:absolute;margin-left:22pt;margin-top:7.2pt;width:263pt;height:22.5pt;z-index:-251648000;visibility:visible;mso-wrap-style:square;mso-width-percent:0;mso-height-percent:0;mso-wrap-distance-left:9pt;mso-wrap-distance-top:0;mso-wrap-distance-right:9pt;mso-wrap-distance-bottom:0;mso-position-horizontal:absolute;mso-position-horizontal-relative:text;mso-position-vertical:absolute;mso-position-vertical-relative:text;mso-width-percent:0;mso-height-percent:0;mso-width-relative:margin;mso-height-relative:margin;v-text-anchor:middle" o:gfxdata="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" filled="f" strokecolor="#ffc000 [3207]" strokeweight="3pt">
-                <w10:wrap type="tight"/>
-              </v:rect>
+              <v:rect w14:anchorId="03A7866E" id="Rectangle 36" o:spid="_x0000_s1026" style="position:absolute;margin-left:26.15pt;margin-top:15.45pt;width:133.15pt;height:108pt;z-index:251697152;visibility:visible;mso-wrap-style:square;mso-width-percent:0;mso-height-percent:0;mso-wrap-distance-left:9pt;mso-wrap-distance-top:0;mso-wrap-distance-right:9pt;mso-wrap-distance-bottom:0;mso-position-horizontal:absolute;mso-position-horizontal-relative:text;mso-position-vertical:absolute;mso-position-vertical-relative:text;mso-width-percent:0;mso-height-percent:0;mso-width-relative:margin;mso-height-relative:margin;v-text-anchor:middle" o:gfxdata="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" filled="f" strokecolor="#92d050" strokeweight="3pt"/>
             </w:pict>
           </mc:Fallback>
         </mc:AlternateContent>
       </w:r>
-    </w:p>
-    <w:p>
-      <w:pPr>
-        <w:rPr>
-          <w:rFonts w:ascii="Times New Roman" w:hAnsi="Times New Roman" w:cs="Times New Roman"/>
-          <w:color w:val="5B9BD5" w:themeColor="accent1"/>
-          <w:sz w:val="28"/>
-          <w:szCs w:val="24"/>
-        </w:rPr>
-      </w:pPr>
-    </w:p>
-    <w:p>
-      <w:pPr>
-        <w:rPr>
-          <w:rFonts w:ascii="Times New Roman" w:hAnsi="Times New Roman" w:cs="Times New Roman"/>
-          <w:color w:val="5B9BD5" w:themeColor="accent1"/>
-          <w:sz w:val="28"/>
-          <w:szCs w:val="24"/>
-        </w:rPr>
-      </w:pPr>
-      <w:r>
-        <w:rPr>
-          <w:rFonts w:ascii="Times New Roman" w:hAnsi="Times New Roman" w:cs="Times New Roman"/>
+      <w:r>
+        <w:rPr>
           <w:noProof/>
-          <w:sz w:val="24"/>
-          <w:szCs w:val="24"/>
         </w:rPr>
         <mc:AlternateContent>
           <mc:Choice Requires="wps">
             <w:drawing>
-              <wp:anchor distT="0" distB="0" distL="114300" distR="114300" simplePos="0" relativeHeight="251670528" behindDoc="1" locked="0" layoutInCell="1" allowOverlap="1" wp14:anchorId="59E3A6F3" wp14:editId="0D8891AC">
+              <wp:anchor distT="0" distB="0" distL="114300" distR="114300" simplePos="0" relativeHeight="251695104" behindDoc="0" locked="0" layoutInCell="1" allowOverlap="1" wp14:anchorId="57CDAFEE" wp14:editId="08E33473">
                 <wp:simplePos x="0" y="0"/>
                 <wp:positionH relativeFrom="column">
-                  <wp:posOffset>317500</wp:posOffset>
+                  <wp:posOffset>3488534</wp:posOffset>
                 </wp:positionH>
                 <wp:positionV relativeFrom="paragraph">
-                  <wp:posOffset>170815</wp:posOffset>
+                  <wp:posOffset>1757416</wp:posOffset>
                 </wp:positionV>
-                <wp:extent cx="1530350" cy="254000"/>
-                <wp:effectExtent l="19050" t="19050" r="12700" b="12700"/>
-                <wp:wrapTight wrapText="bothSides">
-                  <wp:wrapPolygon edited="0">
-                    <wp:start x="-269" y="-1620"/>
-                    <wp:lineTo x="-269" y="21060"/>
-                    <wp:lineTo x="21510" y="21060"/>
-                    <wp:lineTo x="21510" y="-1620"/>
-                    <wp:lineTo x="-269" y="-1620"/>
-                  </wp:wrapPolygon>
-                </wp:wrapTight>
-                <wp:docPr id="13" name="Rectangle 13"/>
+                <wp:extent cx="1466491" cy="327804"/>
+                <wp:effectExtent l="19050" t="19050" r="19685" b="15240"/>
+                <wp:wrapNone/>
+                <wp:docPr id="35" name="Rectangle 35"/>
                 <wp:cNvGraphicFramePr/>
                 <a:graphic xmlns:a="http://schemas.openxmlformats.org/drawingml/2006/main">
                   <a:graphicData uri="http://schemas.microsoft.com/office/word/2010/wordprocessingShape">
@@ -1476,7 +5115,7 @@
                       <wps:spPr>
                         <a:xfrm>
                           <a:off x="0" y="0"/>
-                          <a:ext cx="1530350" cy="254000"/>
+                          <a:ext cx="1466491" cy="327804"/>
                         </a:xfrm>
                         <a:prstGeom prst="rect">
                           <a:avLst/>
@@ -1484,7 +5123,7 @@
                         <a:noFill/>
                         <a:ln w="38100">
                           <a:solidFill>
-                            <a:schemeClr val="accent4"/>
+                            <a:srgbClr val="92D050"/>
                           </a:solidFill>
                         </a:ln>
                       </wps:spPr>
@@ -1513,63 +5152,68 @@
                     </wps:wsp>
                   </a:graphicData>
                 </a:graphic>
-                <wp14:sizeRelH relativeFrom="margin">
-                  <wp14:pctWidth>0</wp14:pctWidth>
-                </wp14:sizeRelH>
-                <wp14:sizeRelV relativeFrom="margin">
-                  <wp14:pctHeight>0</wp14:pctHeight>
-                </wp14:sizeRelV>
               </wp:anchor>
             </w:drawing>
           </mc:Choice>
           <mc:Fallback>
             <w:pict>
-              <v:rect w14:anchorId="3ED4F697" id="Rectangle 13" o:spid="_x0000_s1026" style="position:absolute;margin-left:25pt;margin-top:13.45pt;width:120.5pt;height:20pt;z-index:-251645952;visibility:visible;mso-wrap-style:square;mso-width-percent:0;mso-height-percent:0;mso-wrap-distance-left:9pt;mso-wrap-distance-top:0;mso-wrap-distance-right:9pt;mso-wrap-distance-bottom:0;mso-position-horizontal:absolute;mso-position-horizontal-relative:text;mso-position-vertical:absolute;mso-position-vertical-relative:text;mso-width-percent:0;mso-height-percent:0;mso-width-relative:margin;mso-height-relative:margin;v-text-anchor:middle" o:gfxdata="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" filled="f" strokecolor="#ffc000 [3207]" strokeweight="3pt">
-                <w10:wrap type="tight"/>
-              </v:rect>
+              <v:rect w14:anchorId="7CBB977D" id="Rectangle 35" o:spid="_x0000_s1026" style="position:absolute;margin-left:274.7pt;margin-top:138.4pt;width:115.45pt;height:25.8pt;z-index:251695104;visibility:visible;mso-wrap-style:square;mso-wrap-distance-left:9pt;mso-wrap-distance-top:0;mso-wrap-distance-right:9pt;mso-wrap-distance-bottom:0;mso-position-horizontal:absolute;mso-position-horizontal-relative:text;mso-position-vertical:absolute;mso-position-vertical-relative:text;v-text-anchor:middle" o:gfxdata="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" filled="f" strokecolor="#92d050" strokeweight="3pt"/>
             </w:pict>
           </mc:Fallback>
         </mc:AlternateContent>
       </w:r>
-    </w:p>
-    <w:p>
-      <w:pPr>
-        <w:rPr>
-          <w:rFonts w:ascii="Times New Roman" w:hAnsi="Times New Roman" w:cs="Times New Roman"/>
-          <w:color w:val="5B9BD5" w:themeColor="accent1"/>
-          <w:sz w:val="28"/>
-          <w:szCs w:val="24"/>
-        </w:rPr>
-      </w:pPr>
-    </w:p>
-    <w:p>
-      <w:pPr>
-        <w:rPr>
-          <w:rFonts w:ascii="Times New Roman" w:hAnsi="Times New Roman" w:cs="Times New Roman"/>
-          <w:color w:val="5B9BD5" w:themeColor="accent1"/>
-          <w:sz w:val="28"/>
-          <w:szCs w:val="24"/>
-        </w:rPr>
-      </w:pPr>
-    </w:p>
-    <w:p>
-      <w:pPr>
-        <w:pStyle w:val="Heading2"/>
-        <w:rPr>
-          <w:rFonts w:ascii="Times New Roman" w:hAnsi="Times New Roman" w:cs="Times New Roman"/>
-        </w:rPr>
-      </w:pPr>
-      <w:r>
-        <w:rPr>
-          <w:rFonts w:ascii="Times New Roman" w:hAnsi="Times New Roman" w:cs="Times New Roman"/>
-        </w:rPr>
-        <w:t>Chair Setup</w:t>
-      </w:r>
-      <w:r>
-        <w:rPr>
-          <w:rFonts w:ascii="Times New Roman" w:hAnsi="Times New Roman" w:cs="Times New Roman"/>
-        </w:rPr>
-        <w:t xml:space="preserve"> and Focusing </w:t>
+      <w:r>
+        <w:rPr>
+          <w:noProof/>
+        </w:rPr>
+        <w:drawing>
+          <wp:inline distT="0" distB="0" distL="0" distR="0">
+            <wp:extent cx="6400800" cy="2233930"/>
+            <wp:effectExtent l="0" t="0" r="0" b="0"/>
+            <wp:docPr id="34" name="Picture 34" descr="C:\Users\smbailes\Documents\GitHub\loewlab\Camera Protocol\Protocol Screenshots\save single.png"/>
+            <wp:cNvGraphicFramePr>
+              <a:graphicFrameLocks xmlns:a="http://schemas.openxmlformats.org/drawingml/2006/main" noChangeAspect="1"/>
+            </wp:cNvGraphicFramePr>
+            <a:graphic xmlns:a="http://schemas.openxmlformats.org/drawingml/2006/main">
+              <a:graphicData uri="http://schemas.openxmlformats.org/drawingml/2006/picture">
+                <pic:pic xmlns:pic="http://schemas.openxmlformats.org/drawingml/2006/picture">
+                  <pic:nvPicPr>
+                    <pic:cNvPr id="0" name="Picture 7" descr="C:\Users\smbailes\Documents\GitHub\loewlab\Camera Protocol\Protocol Screenshots\save single.png"/>
+                    <pic:cNvPicPr>
+                      <a:picLocks noChangeAspect="1" noChangeArrowheads="1"/>
+                    </pic:cNvPicPr>
+                  </pic:nvPicPr>
+                  <pic:blipFill>
+                    <a:blip r:embed="rId19">
+                      <a:extLst>
+                        <a:ext uri="{28A0092B-C50C-407E-A947-70E740481C1C}">
+                          <a14:useLocalDpi xmlns:a14="http://schemas.microsoft.com/office/drawing/2010/main" val="0"/>
+                        </a:ext>
+                      </a:extLst>
+                    </a:blip>
+                    <a:srcRect/>
+                    <a:stretch>
+                      <a:fillRect/>
+                    </a:stretch>
+                  </pic:blipFill>
+                  <pic:spPr bwMode="auto">
+                    <a:xfrm>
+                      <a:off x="0" y="0"/>
+                      <a:ext cx="6400800" cy="2233930"/>
+                    </a:xfrm>
+                    <a:prstGeom prst="rect">
+                      <a:avLst/>
+                    </a:prstGeom>
+                    <a:noFill/>
+                    <a:ln>
+                      <a:noFill/>
+                    </a:ln>
+                  </pic:spPr>
+                </pic:pic>
+              </a:graphicData>
+            </a:graphic>
+          </wp:inline>
+        </w:drawing>
       </w:r>
     </w:p>
     <w:p>
@@ -1577,834 +5221,24 @@
         <w:pStyle w:val="ListParagraph"/>
         <w:numPr>
           <w:ilvl w:val="0"/>
-          <w:numId w:val="6"/>
+          <w:numId w:val="32"/>
         </w:numPr>
-        <w:rPr>
-          <w:rFonts w:ascii="Times New Roman" w:hAnsi="Times New Roman" w:cs="Times New Roman"/>
-          <w:sz w:val="24"/>
-          <w:szCs w:val="24"/>
-        </w:rPr>
-      </w:pPr>
-      <w:r>
-        <w:rPr>
-          <w:rFonts w:ascii="Times New Roman" w:hAnsi="Times New Roman" w:cs="Times New Roman"/>
-          <w:sz w:val="24"/>
-          <w:szCs w:val="24"/>
-        </w:rPr>
-        <w:t xml:space="preserve">Set up chair and arm </w:t>
-      </w:r>
-      <w:proofErr w:type="gramStart"/>
-      <w:r>
-        <w:rPr>
-          <w:rFonts w:ascii="Times New Roman" w:hAnsi="Times New Roman" w:cs="Times New Roman"/>
-          <w:sz w:val="24"/>
-          <w:szCs w:val="24"/>
-        </w:rPr>
-        <w:t>supports</w:t>
-      </w:r>
-      <w:proofErr w:type="gramEnd"/>
-      <w:r>
-        <w:rPr>
-          <w:rFonts w:ascii="Times New Roman" w:hAnsi="Times New Roman" w:cs="Times New Roman"/>
-          <w:sz w:val="24"/>
-          <w:szCs w:val="24"/>
-        </w:rPr>
-        <w:t>. Have the two arm supports be at the same height.</w:t>
-      </w:r>
-    </w:p>
-    <w:p>
-      <w:pPr>
-        <w:pStyle w:val="ListParagraph"/>
-        <w:numPr>
-          <w:ilvl w:val="0"/>
-          <w:numId w:val="6"/>
-        </w:numPr>
-        <w:rPr>
-          <w:rFonts w:ascii="Times New Roman" w:hAnsi="Times New Roman" w:cs="Times New Roman"/>
-          <w:sz w:val="24"/>
-          <w:szCs w:val="24"/>
-        </w:rPr>
-      </w:pPr>
-      <w:r>
-        <w:rPr>
-          <w:rFonts w:ascii="Times New Roman" w:hAnsi="Times New Roman" w:cs="Times New Roman"/>
-          <w:sz w:val="24"/>
-          <w:szCs w:val="24"/>
-        </w:rPr>
-        <w:t>Have someone sit in the chair for the initial setup.</w:t>
-      </w:r>
-    </w:p>
-    <w:p>
-      <w:pPr>
-        <w:pStyle w:val="ListParagraph"/>
-        <w:spacing w:after="0"/>
-        <w:ind w:left="1440"/>
-        <w:rPr>
-          <w:rFonts w:ascii="Times New Roman" w:hAnsi="Times New Roman" w:cs="Times New Roman"/>
-          <w:sz w:val="24"/>
-          <w:szCs w:val="24"/>
-        </w:rPr>
-      </w:pPr>
-      <w:r>
-        <w:rPr>
-          <w:rFonts w:ascii="Times New Roman" w:hAnsi="Times New Roman" w:cs="Times New Roman"/>
-          <w:sz w:val="24"/>
-          <w:szCs w:val="24"/>
-        </w:rPr>
-        <w:t>*This will need to be adjusted when the patient arrives</w:t>
-      </w:r>
-    </w:p>
-    <w:p>
-      <w:pPr>
-        <w:pStyle w:val="ListParagraph"/>
-        <w:numPr>
-          <w:ilvl w:val="0"/>
-          <w:numId w:val="6"/>
-        </w:numPr>
-        <w:spacing w:after="0"/>
-        <w:rPr>
-          <w:rFonts w:ascii="Times New Roman" w:hAnsi="Times New Roman" w:cs="Times New Roman"/>
-          <w:sz w:val="24"/>
-          <w:szCs w:val="24"/>
-        </w:rPr>
-      </w:pPr>
-      <w:r>
-        <w:rPr>
-          <w:rFonts w:ascii="Times New Roman" w:hAnsi="Times New Roman" w:cs="Times New Roman"/>
-          <w:sz w:val="24"/>
-          <w:szCs w:val="24"/>
-        </w:rPr>
-        <w:t>Point the camera directly at the chair and adjust the focus on the camera</w:t>
-      </w:r>
-    </w:p>
-    <w:p>
-      <w:pPr>
-        <w:spacing w:after="0"/>
-        <w:ind w:left="720" w:firstLine="720"/>
-        <w:rPr>
-          <w:rFonts w:ascii="Times New Roman" w:hAnsi="Times New Roman" w:cs="Times New Roman"/>
-          <w:sz w:val="24"/>
-          <w:szCs w:val="24"/>
-        </w:rPr>
-      </w:pPr>
-      <w:r>
-        <w:rPr>
-          <w:rFonts w:ascii="Times New Roman" w:hAnsi="Times New Roman" w:cs="Times New Roman"/>
-          <w:sz w:val="24"/>
-          <w:szCs w:val="24"/>
-        </w:rPr>
-        <w:t xml:space="preserve">* Careful not to unscrew </w:t>
-      </w:r>
-      <w:r>
-        <w:rPr>
-          <w:rFonts w:ascii="Times New Roman" w:hAnsi="Times New Roman" w:cs="Times New Roman"/>
-          <w:sz w:val="24"/>
-          <w:szCs w:val="24"/>
-        </w:rPr>
-        <w:t xml:space="preserve">or touch </w:t>
-      </w:r>
-      <w:r>
-        <w:rPr>
-          <w:rFonts w:ascii="Times New Roman" w:hAnsi="Times New Roman" w:cs="Times New Roman"/>
-          <w:sz w:val="24"/>
-          <w:szCs w:val="24"/>
-        </w:rPr>
-        <w:t xml:space="preserve">the lens </w:t>
-      </w:r>
-    </w:p>
-    <w:p>
-      <w:pPr>
-        <w:spacing w:after="0"/>
-        <w:ind w:left="720" w:firstLine="720"/>
-        <w:rPr>
-          <w:rFonts w:ascii="Times New Roman" w:hAnsi="Times New Roman" w:cs="Times New Roman"/>
-          <w:sz w:val="24"/>
-          <w:szCs w:val="24"/>
-        </w:rPr>
-      </w:pPr>
-      <w:r>
-        <w:rPr>
-          <w:rFonts w:ascii="Times New Roman" w:hAnsi="Times New Roman" w:cs="Times New Roman"/>
-          <w:sz w:val="24"/>
-          <w:szCs w:val="24"/>
-        </w:rPr>
-        <w:t xml:space="preserve">* </w:t>
-      </w:r>
-      <w:r>
-        <w:rPr>
-          <w:rFonts w:ascii="Times New Roman" w:hAnsi="Times New Roman" w:cs="Times New Roman"/>
-          <w:sz w:val="24"/>
-          <w:szCs w:val="24"/>
-        </w:rPr>
-        <w:t xml:space="preserve">Have the patient hold an object like a watch or headphones to better focus </w:t>
-      </w:r>
-    </w:p>
-    <w:p>
-      <w:pPr>
-        <w:spacing w:after="0"/>
-        <w:ind w:left="720" w:firstLine="720"/>
-        <w:rPr>
-          <w:rFonts w:ascii="Times New Roman" w:hAnsi="Times New Roman" w:cs="Times New Roman"/>
-          <w:sz w:val="24"/>
-          <w:szCs w:val="24"/>
-        </w:rPr>
-      </w:pPr>
-      <w:r>
-        <w:rPr>
-          <w:rFonts w:ascii="Times New Roman" w:hAnsi="Times New Roman" w:cs="Times New Roman"/>
-          <w:sz w:val="24"/>
-          <w:szCs w:val="24"/>
-        </w:rPr>
-        <w:t xml:space="preserve">* If necessary use the sliding part of the platform to help focus </w:t>
-      </w:r>
-    </w:p>
-    <w:p>
-      <w:pPr>
-        <w:pStyle w:val="ListParagraph"/>
-        <w:numPr>
-          <w:ilvl w:val="0"/>
-          <w:numId w:val="6"/>
-        </w:numPr>
-        <w:spacing w:after="0"/>
-        <w:rPr>
-          <w:rFonts w:ascii="Times New Roman" w:hAnsi="Times New Roman" w:cs="Times New Roman"/>
-          <w:sz w:val="24"/>
-          <w:szCs w:val="24"/>
-        </w:rPr>
-      </w:pPr>
-      <w:r>
-        <w:rPr>
-          <w:rFonts w:ascii="Times New Roman" w:hAnsi="Times New Roman" w:cs="Times New Roman"/>
-          <w:sz w:val="24"/>
-          <w:szCs w:val="24"/>
-        </w:rPr>
-        <w:t xml:space="preserve">Turn the camera to point at one of the side mirrors. </w:t>
-      </w:r>
-      <w:r>
-        <w:rPr>
-          <w:rFonts w:ascii="Times New Roman" w:hAnsi="Times New Roman" w:cs="Times New Roman"/>
-          <w:sz w:val="24"/>
-          <w:szCs w:val="24"/>
-        </w:rPr>
-        <w:t>Mark the position that you turn the</w:t>
-      </w:r>
-      <w:r>
-        <w:rPr>
-          <w:rFonts w:ascii="Times New Roman" w:hAnsi="Times New Roman" w:cs="Times New Roman"/>
-          <w:sz w:val="24"/>
-          <w:szCs w:val="24"/>
-        </w:rPr>
-        <w:t xml:space="preserve"> </w:t>
-      </w:r>
-      <w:proofErr w:type="gramStart"/>
-      <w:r>
-        <w:rPr>
-          <w:rFonts w:ascii="Times New Roman" w:hAnsi="Times New Roman" w:cs="Times New Roman"/>
-          <w:sz w:val="24"/>
-          <w:szCs w:val="24"/>
-        </w:rPr>
-        <w:t>camera</w:t>
-      </w:r>
-      <w:proofErr w:type="gramEnd"/>
-      <w:r>
-        <w:rPr>
-          <w:rFonts w:ascii="Times New Roman" w:hAnsi="Times New Roman" w:cs="Times New Roman"/>
-          <w:sz w:val="24"/>
-          <w:szCs w:val="24"/>
-        </w:rPr>
-        <w:t xml:space="preserve"> </w:t>
-      </w:r>
-      <w:r>
-        <w:rPr>
-          <w:rFonts w:ascii="Times New Roman" w:hAnsi="Times New Roman" w:cs="Times New Roman"/>
-          <w:sz w:val="24"/>
-          <w:szCs w:val="24"/>
-        </w:rPr>
-        <w:t>so it is easy to return to later</w:t>
-      </w:r>
-    </w:p>
-    <w:p>
-      <w:pPr>
-        <w:spacing w:after="0"/>
-        <w:ind w:left="1440"/>
-        <w:rPr>
-          <w:rFonts w:ascii="Times New Roman" w:hAnsi="Times New Roman" w:cs="Times New Roman"/>
-          <w:sz w:val="24"/>
-          <w:szCs w:val="24"/>
-        </w:rPr>
-      </w:pPr>
-      <w:r>
-        <w:rPr>
-          <w:rFonts w:ascii="Times New Roman" w:hAnsi="Times New Roman" w:cs="Times New Roman"/>
-          <w:sz w:val="24"/>
-          <w:szCs w:val="24"/>
-        </w:rPr>
-        <w:t xml:space="preserve">* Do not turn the plate because it will likely come off the </w:t>
-      </w:r>
-      <w:r>
-        <w:rPr>
-          <w:rFonts w:ascii="Times New Roman" w:hAnsi="Times New Roman" w:cs="Times New Roman"/>
-          <w:sz w:val="24"/>
-          <w:szCs w:val="24"/>
-        </w:rPr>
-        <w:t xml:space="preserve">tripod. Instead turn </w:t>
-      </w:r>
-      <w:proofErr w:type="gramStart"/>
-      <w:r>
-        <w:rPr>
-          <w:rFonts w:ascii="Times New Roman" w:hAnsi="Times New Roman" w:cs="Times New Roman"/>
-          <w:sz w:val="24"/>
-          <w:szCs w:val="24"/>
-        </w:rPr>
-        <w:t xml:space="preserve">the </w:t>
-      </w:r>
-      <w:r>
-        <w:rPr>
-          <w:rFonts w:ascii="Times New Roman" w:hAnsi="Times New Roman" w:cs="Times New Roman"/>
-          <w:sz w:val="24"/>
-          <w:szCs w:val="24"/>
-        </w:rPr>
-        <w:t xml:space="preserve"> </w:t>
-      </w:r>
-      <w:r>
-        <w:rPr>
-          <w:rFonts w:ascii="Times New Roman" w:hAnsi="Times New Roman" w:cs="Times New Roman"/>
-          <w:sz w:val="24"/>
-          <w:szCs w:val="24"/>
-        </w:rPr>
-        <w:t>actual</w:t>
-      </w:r>
-      <w:proofErr w:type="gramEnd"/>
-      <w:r>
-        <w:rPr>
-          <w:rFonts w:ascii="Times New Roman" w:hAnsi="Times New Roman" w:cs="Times New Roman"/>
-          <w:sz w:val="24"/>
-          <w:szCs w:val="24"/>
-        </w:rPr>
-        <w:t xml:space="preserve"> </w:t>
-      </w:r>
-    </w:p>
-    <w:p>
-      <w:pPr>
-        <w:pStyle w:val="ListParagraph"/>
-        <w:numPr>
-          <w:ilvl w:val="0"/>
-          <w:numId w:val="6"/>
-        </w:numPr>
-        <w:spacing w:after="0"/>
-        <w:rPr>
-          <w:rFonts w:ascii="Times New Roman" w:hAnsi="Times New Roman" w:cs="Times New Roman"/>
-          <w:sz w:val="24"/>
-          <w:szCs w:val="24"/>
-        </w:rPr>
-      </w:pPr>
-      <w:r>
-        <w:rPr>
-          <w:rFonts w:ascii="Times New Roman" w:hAnsi="Times New Roman" w:cs="Times New Roman"/>
-          <w:sz w:val="24"/>
-          <w:szCs w:val="24"/>
-        </w:rPr>
-        <w:t>Position the side mirror</w:t>
-      </w:r>
-      <w:r>
-        <w:rPr>
-          <w:rFonts w:ascii="Times New Roman" w:hAnsi="Times New Roman" w:cs="Times New Roman"/>
-          <w:sz w:val="24"/>
-          <w:szCs w:val="24"/>
-        </w:rPr>
-        <w:t xml:space="preserve"> on the pole </w:t>
-      </w:r>
-      <w:r>
-        <w:rPr>
-          <w:rFonts w:ascii="Times New Roman" w:hAnsi="Times New Roman" w:cs="Times New Roman"/>
-          <w:sz w:val="24"/>
-          <w:szCs w:val="24"/>
-        </w:rPr>
-        <w:t xml:space="preserve">of the </w:t>
-      </w:r>
-      <w:r>
-        <w:rPr>
-          <w:rFonts w:ascii="Times New Roman" w:hAnsi="Times New Roman" w:cs="Times New Roman"/>
-          <w:sz w:val="24"/>
-          <w:szCs w:val="24"/>
-        </w:rPr>
-        <w:t xml:space="preserve">arm support so as much of the side of the breast is visible as possible. Once the mirror is in place, use the red knob on the flex bars to lock them in place. </w:t>
-      </w:r>
-    </w:p>
-    <w:p>
-      <w:pPr>
-        <w:pStyle w:val="ListParagraph"/>
-        <w:numPr>
-          <w:ilvl w:val="0"/>
-          <w:numId w:val="6"/>
-        </w:numPr>
-        <w:spacing w:after="0"/>
-        <w:rPr>
-          <w:rFonts w:ascii="Times New Roman" w:hAnsi="Times New Roman" w:cs="Times New Roman"/>
-          <w:sz w:val="24"/>
-          <w:szCs w:val="24"/>
-        </w:rPr>
-      </w:pPr>
-      <w:r>
-        <w:rPr>
-          <w:rFonts w:ascii="Times New Roman" w:hAnsi="Times New Roman" w:cs="Times New Roman"/>
-          <w:sz w:val="24"/>
-          <w:szCs w:val="24"/>
-        </w:rPr>
-        <w:t>If necessary, adjust the focus so the breast on the mirror is in focus</w:t>
-      </w:r>
-    </w:p>
-    <w:p>
-      <w:pPr>
-        <w:spacing w:after="0"/>
-        <w:ind w:left="1440"/>
-        <w:rPr>
-          <w:rFonts w:ascii="Times New Roman" w:hAnsi="Times New Roman" w:cs="Times New Roman"/>
-          <w:sz w:val="24"/>
-          <w:szCs w:val="24"/>
-        </w:rPr>
-      </w:pPr>
-      <w:r>
-        <w:rPr>
-          <w:rFonts w:ascii="Times New Roman" w:hAnsi="Times New Roman" w:cs="Times New Roman"/>
-          <w:sz w:val="24"/>
-          <w:szCs w:val="24"/>
-        </w:rPr>
-        <w:t>* Make sure to focus on the mirror and not the patient</w:t>
-      </w:r>
-    </w:p>
-    <w:p>
-      <w:pPr>
-        <w:spacing w:after="0"/>
-        <w:ind w:left="1440"/>
-        <w:rPr>
-          <w:rFonts w:ascii="Times New Roman" w:hAnsi="Times New Roman" w:cs="Times New Roman"/>
-          <w:sz w:val="24"/>
-          <w:szCs w:val="24"/>
-        </w:rPr>
-      </w:pPr>
-      <w:r>
-        <w:rPr>
-          <w:rFonts w:ascii="Times New Roman" w:hAnsi="Times New Roman" w:cs="Times New Roman"/>
-          <w:sz w:val="24"/>
-          <w:szCs w:val="24"/>
-        </w:rPr>
-        <w:t xml:space="preserve">* If the focus needed to be adjusted make note of where the lens is in focus for each patient. </w:t>
-      </w:r>
-    </w:p>
-    <w:p>
-      <w:pPr>
-        <w:pStyle w:val="ListParagraph"/>
-        <w:numPr>
-          <w:ilvl w:val="0"/>
-          <w:numId w:val="6"/>
-        </w:numPr>
-        <w:spacing w:after="0"/>
-        <w:rPr>
-          <w:rFonts w:ascii="Times New Roman" w:hAnsi="Times New Roman" w:cs="Times New Roman"/>
-          <w:sz w:val="24"/>
-          <w:szCs w:val="24"/>
-        </w:rPr>
-      </w:pPr>
-      <w:r>
-        <w:rPr>
-          <w:rFonts w:ascii="Times New Roman" w:hAnsi="Times New Roman" w:cs="Times New Roman"/>
-          <w:sz w:val="24"/>
-          <w:szCs w:val="24"/>
-        </w:rPr>
-        <w:t>Do the same for the other side mirror</w:t>
-      </w:r>
-    </w:p>
-    <w:p>
-      <w:pPr>
-        <w:spacing w:after="0"/>
-        <w:rPr>
-          <w:rFonts w:ascii="Times New Roman" w:hAnsi="Times New Roman" w:cs="Times New Roman"/>
-          <w:sz w:val="24"/>
-          <w:szCs w:val="24"/>
-        </w:rPr>
-      </w:pPr>
-    </w:p>
-    <w:p>
-      <w:pPr>
-        <w:spacing w:after="0"/>
-        <w:rPr>
-          <w:rFonts w:ascii="Times New Roman" w:hAnsi="Times New Roman" w:cs="Times New Roman"/>
-          <w:sz w:val="24"/>
-          <w:szCs w:val="24"/>
-        </w:rPr>
-      </w:pPr>
-      <w:r>
-        <w:rPr>
-          <w:rFonts w:ascii="Times New Roman" w:hAnsi="Times New Roman" w:cs="Times New Roman"/>
-          <w:sz w:val="24"/>
-          <w:szCs w:val="24"/>
-        </w:rPr>
-        <w:t xml:space="preserve"> </w:t>
-      </w:r>
-      <w:r>
-        <w:rPr>
-          <w:rFonts w:ascii="Times New Roman" w:hAnsi="Times New Roman" w:cs="Times New Roman"/>
-          <w:sz w:val="24"/>
-          <w:szCs w:val="24"/>
-        </w:rPr>
-        <w:t xml:space="preserve"> </w:t>
-      </w:r>
-      <w:r>
-        <w:rPr>
-          <w:rFonts w:ascii="Times New Roman" w:hAnsi="Times New Roman" w:cs="Times New Roman"/>
-          <w:u w:val="single"/>
-        </w:rPr>
-        <w:br w:type="page"/>
-      </w:r>
-    </w:p>
-    <w:p>
-      <w:pPr>
-        <w:pStyle w:val="Heading1"/>
-        <w:spacing w:after="240"/>
-        <w:rPr>
-          <w:rFonts w:ascii="Times New Roman" w:hAnsi="Times New Roman" w:cs="Times New Roman"/>
-          <w:sz w:val="36"/>
-          <w:u w:val="single"/>
-        </w:rPr>
-      </w:pPr>
-      <w:r>
-        <w:rPr>
-          <w:rFonts w:ascii="Times New Roman" w:hAnsi="Times New Roman" w:cs="Times New Roman"/>
-          <w:sz w:val="36"/>
-          <w:u w:val="single"/>
-        </w:rPr>
-        <w:lastRenderedPageBreak/>
-        <w:t>After Patient Arrives</w:t>
-      </w:r>
-    </w:p>
-    <w:p>
-      <w:pPr>
-        <w:pStyle w:val="ListParagraph"/>
-        <w:numPr>
-          <w:ilvl w:val="0"/>
-          <w:numId w:val="15"/>
-        </w:numPr>
-        <w:spacing w:after="0"/>
-        <w:rPr>
-          <w:rFonts w:ascii="Times New Roman" w:hAnsi="Times New Roman" w:cs="Times New Roman"/>
-          <w:sz w:val="24"/>
-          <w:szCs w:val="24"/>
-        </w:rPr>
-      </w:pPr>
-      <w:r>
-        <w:rPr>
-          <w:rFonts w:ascii="Times New Roman" w:hAnsi="Times New Roman" w:cs="Times New Roman"/>
-          <w:sz w:val="24"/>
-          <w:szCs w:val="24"/>
-        </w:rPr>
-        <w:t>Welcome the patient and thank her for her time.</w:t>
-      </w:r>
-    </w:p>
-    <w:p>
-      <w:pPr>
-        <w:pStyle w:val="ListParagraph"/>
-        <w:numPr>
-          <w:ilvl w:val="0"/>
-          <w:numId w:val="15"/>
-        </w:numPr>
-        <w:spacing w:after="0"/>
-        <w:rPr>
-          <w:rFonts w:ascii="Times New Roman" w:hAnsi="Times New Roman" w:cs="Times New Roman"/>
-          <w:sz w:val="24"/>
-          <w:szCs w:val="24"/>
-        </w:rPr>
-      </w:pPr>
-      <w:r>
-        <w:rPr>
-          <w:rFonts w:ascii="Times New Roman" w:hAnsi="Times New Roman" w:cs="Times New Roman"/>
-          <w:sz w:val="24"/>
-          <w:szCs w:val="24"/>
-        </w:rPr>
-        <w:t xml:space="preserve">Explain the procedure including key points: </w:t>
-      </w:r>
-    </w:p>
-    <w:p>
-      <w:pPr>
-        <w:spacing w:after="0"/>
-        <w:ind w:left="720" w:firstLine="720"/>
-        <w:rPr>
-          <w:rFonts w:ascii="Times New Roman" w:hAnsi="Times New Roman" w:cs="Times New Roman"/>
-          <w:sz w:val="24"/>
-          <w:szCs w:val="24"/>
-        </w:rPr>
-      </w:pPr>
-      <w:r>
-        <w:rPr>
-          <w:rFonts w:ascii="Times New Roman" w:hAnsi="Times New Roman" w:cs="Times New Roman"/>
-          <w:sz w:val="24"/>
-          <w:szCs w:val="24"/>
-        </w:rPr>
-        <w:t xml:space="preserve">* </w:t>
-      </w:r>
-      <w:r>
-        <w:rPr>
-          <w:rFonts w:ascii="Times New Roman" w:hAnsi="Times New Roman" w:cs="Times New Roman"/>
-          <w:sz w:val="24"/>
-          <w:szCs w:val="24"/>
-        </w:rPr>
-        <w:t>Imaging will take 15 minutes after she undresses</w:t>
-      </w:r>
-    </w:p>
-    <w:p>
-      <w:pPr>
-        <w:spacing w:after="0"/>
-        <w:ind w:left="720" w:firstLine="720"/>
-        <w:rPr>
-          <w:rFonts w:ascii="Times New Roman" w:hAnsi="Times New Roman" w:cs="Times New Roman"/>
-          <w:sz w:val="24"/>
-          <w:szCs w:val="24"/>
-        </w:rPr>
-      </w:pPr>
-      <w:r>
-        <w:rPr>
-          <w:rFonts w:ascii="Times New Roman" w:hAnsi="Times New Roman" w:cs="Times New Roman"/>
-          <w:sz w:val="24"/>
-          <w:szCs w:val="24"/>
-        </w:rPr>
-        <w:t xml:space="preserve">* </w:t>
-      </w:r>
-      <w:r>
-        <w:rPr>
-          <w:rFonts w:ascii="Times New Roman" w:hAnsi="Times New Roman" w:cs="Times New Roman"/>
-          <w:sz w:val="24"/>
-          <w:szCs w:val="24"/>
-        </w:rPr>
-        <w:t>She needs to stay as still as possible for the entire time</w:t>
-      </w:r>
-    </w:p>
-    <w:p>
-      <w:pPr>
-        <w:pStyle w:val="Heading2"/>
-        <w:rPr>
-          <w:rFonts w:ascii="Times New Roman" w:hAnsi="Times New Roman" w:cs="Times New Roman"/>
-        </w:rPr>
-      </w:pPr>
-      <w:r>
-        <w:rPr>
-          <w:rFonts w:ascii="Times New Roman" w:hAnsi="Times New Roman" w:cs="Times New Roman"/>
-        </w:rPr>
-        <w:t>Adjust Chair Setup</w:t>
-      </w:r>
-    </w:p>
-    <w:p>
-      <w:pPr>
-        <w:pStyle w:val="ListParagraph"/>
-        <w:numPr>
-          <w:ilvl w:val="0"/>
-          <w:numId w:val="12"/>
-        </w:numPr>
-        <w:rPr>
-          <w:rFonts w:ascii="Times New Roman" w:hAnsi="Times New Roman" w:cs="Times New Roman"/>
-          <w:sz w:val="24"/>
-          <w:szCs w:val="24"/>
-        </w:rPr>
-      </w:pPr>
-      <w:r>
-        <w:rPr>
-          <w:rFonts w:ascii="Times New Roman" w:hAnsi="Times New Roman" w:cs="Times New Roman"/>
-          <w:sz w:val="24"/>
-          <w:szCs w:val="24"/>
-        </w:rPr>
-        <w:t xml:space="preserve">With her clothes on, adjust the height of the arm rests to make the patient comfortable. </w:t>
-      </w:r>
-    </w:p>
-    <w:p>
-      <w:pPr>
-        <w:pStyle w:val="ListParagraph"/>
-        <w:numPr>
-          <w:ilvl w:val="0"/>
-          <w:numId w:val="12"/>
-        </w:numPr>
-        <w:rPr>
-          <w:rFonts w:ascii="Times New Roman" w:hAnsi="Times New Roman" w:cs="Times New Roman"/>
-          <w:sz w:val="24"/>
-          <w:szCs w:val="24"/>
-        </w:rPr>
-      </w:pPr>
-      <w:r>
-        <w:rPr>
-          <w:rFonts w:ascii="Times New Roman" w:hAnsi="Times New Roman" w:cs="Times New Roman"/>
-          <w:sz w:val="24"/>
-          <w:szCs w:val="24"/>
-        </w:rPr>
-        <w:t>Also adjust the height and position of the camera to get as much of her chest as possible</w:t>
-      </w:r>
-    </w:p>
-    <w:p>
-      <w:pPr>
-        <w:pStyle w:val="ListParagraph"/>
-        <w:numPr>
-          <w:ilvl w:val="0"/>
-          <w:numId w:val="12"/>
-        </w:numPr>
-        <w:rPr>
-          <w:rFonts w:ascii="Times New Roman" w:hAnsi="Times New Roman" w:cs="Times New Roman"/>
-          <w:sz w:val="24"/>
-          <w:szCs w:val="24"/>
-        </w:rPr>
-      </w:pPr>
+      </w:pPr>
+      <w:r>
+        <w:rPr>
+          <w:rFonts w:ascii="Times New Roman" w:hAnsi="Times New Roman" w:cs="Times New Roman"/>
+          <w:sz w:val="24"/>
+        </w:rPr>
+        <w:t xml:space="preserve">Select </w:t>
+      </w:r>
       <w:bookmarkStart w:id="0" w:name="_GoBack"/>
       <w:bookmarkEnd w:id="0"/>
     </w:p>
-    <w:p>
-      <w:pPr>
-        <w:rPr>
-          <w:rFonts w:ascii="Times New Roman" w:hAnsi="Times New Roman" w:cs="Times New Roman"/>
-          <w:color w:val="5B9BD5" w:themeColor="accent1"/>
-          <w:sz w:val="28"/>
-          <w:szCs w:val="24"/>
-        </w:rPr>
-      </w:pPr>
-      <w:r>
-        <w:rPr>
-          <w:rFonts w:ascii="Times New Roman" w:hAnsi="Times New Roman" w:cs="Times New Roman"/>
-          <w:color w:val="5B9BD5" w:themeColor="accent1"/>
-          <w:sz w:val="28"/>
-          <w:szCs w:val="24"/>
-        </w:rPr>
-        <w:t>Image Ruler</w:t>
-      </w:r>
-    </w:p>
-    <w:p>
-      <w:pPr>
-        <w:pStyle w:val="ListParagraph"/>
-        <w:numPr>
-          <w:ilvl w:val="0"/>
-          <w:numId w:val="5"/>
-        </w:numPr>
-        <w:rPr>
-          <w:rFonts w:ascii="Times New Roman" w:hAnsi="Times New Roman" w:cs="Times New Roman"/>
-          <w:color w:val="5B9BD5" w:themeColor="accent1"/>
-          <w:sz w:val="28"/>
-          <w:szCs w:val="24"/>
-        </w:rPr>
-      </w:pPr>
-      <w:r>
-        <w:rPr>
-          <w:rFonts w:ascii="Times New Roman" w:hAnsi="Times New Roman" w:cs="Times New Roman"/>
-          <w:color w:val="5B9BD5" w:themeColor="accent1"/>
-          <w:sz w:val="28"/>
-          <w:szCs w:val="24"/>
-        </w:rPr>
-        <w:t xml:space="preserve">Save ruler image </w:t>
-      </w:r>
-    </w:p>
-    <w:p>
-      <w:pPr>
-        <w:rPr>
-          <w:rFonts w:ascii="Times New Roman" w:hAnsi="Times New Roman" w:cs="Times New Roman"/>
-          <w:color w:val="5B9BD5" w:themeColor="accent1"/>
-          <w:sz w:val="28"/>
-          <w:szCs w:val="24"/>
-        </w:rPr>
-      </w:pPr>
-      <w:r>
-        <w:rPr>
-          <w:rFonts w:ascii="Times New Roman" w:hAnsi="Times New Roman" w:cs="Times New Roman"/>
-          <w:color w:val="5B9BD5" w:themeColor="accent1"/>
-          <w:sz w:val="28"/>
-          <w:szCs w:val="24"/>
-        </w:rPr>
-        <w:t>Image Right and Left (Initial)</w:t>
-      </w:r>
-    </w:p>
-    <w:p>
-      <w:pPr>
-        <w:pStyle w:val="ListParagraph"/>
-        <w:numPr>
-          <w:ilvl w:val="0"/>
-          <w:numId w:val="4"/>
-        </w:numPr>
-        <w:rPr>
-          <w:rFonts w:ascii="Times New Roman" w:hAnsi="Times New Roman" w:cs="Times New Roman"/>
-          <w:color w:val="5B9BD5" w:themeColor="accent1"/>
-          <w:sz w:val="28"/>
-          <w:szCs w:val="24"/>
-        </w:rPr>
-      </w:pPr>
-      <w:r>
-        <w:rPr>
-          <w:rFonts w:ascii="Times New Roman" w:hAnsi="Times New Roman" w:cs="Times New Roman"/>
-          <w:color w:val="5B9BD5" w:themeColor="accent1"/>
-          <w:sz w:val="28"/>
-          <w:szCs w:val="24"/>
-        </w:rPr>
-        <w:t xml:space="preserve">Save right and left then delete them </w:t>
-      </w:r>
-    </w:p>
-    <w:p>
-      <w:pPr>
-        <w:rPr>
-          <w:rFonts w:ascii="Times New Roman" w:hAnsi="Times New Roman" w:cs="Times New Roman"/>
-          <w:color w:val="5B9BD5" w:themeColor="accent1"/>
-          <w:sz w:val="28"/>
-          <w:szCs w:val="24"/>
-        </w:rPr>
-      </w:pPr>
-      <w:r>
-        <w:rPr>
-          <w:rFonts w:ascii="Times New Roman" w:hAnsi="Times New Roman" w:cs="Times New Roman"/>
-          <w:color w:val="5B9BD5" w:themeColor="accent1"/>
-          <w:sz w:val="28"/>
-          <w:szCs w:val="24"/>
-        </w:rPr>
-        <w:t xml:space="preserve">Image Front </w:t>
-      </w:r>
-    </w:p>
-    <w:p>
-      <w:pPr>
-        <w:pStyle w:val="ListParagraph"/>
-        <w:numPr>
-          <w:ilvl w:val="0"/>
-          <w:numId w:val="4"/>
-        </w:numPr>
-        <w:rPr>
-          <w:rFonts w:ascii="Times New Roman" w:hAnsi="Times New Roman" w:cs="Times New Roman"/>
-          <w:color w:val="5B9BD5" w:themeColor="accent1"/>
-          <w:sz w:val="28"/>
-          <w:szCs w:val="24"/>
-        </w:rPr>
-      </w:pPr>
-      <w:r>
-        <w:rPr>
-          <w:rFonts w:ascii="Times New Roman" w:hAnsi="Times New Roman" w:cs="Times New Roman"/>
-          <w:color w:val="5B9BD5" w:themeColor="accent1"/>
-          <w:sz w:val="28"/>
-          <w:szCs w:val="24"/>
-        </w:rPr>
-        <w:t xml:space="preserve">Use save all </w:t>
-      </w:r>
-    </w:p>
-    <w:p>
-      <w:pPr>
-        <w:rPr>
-          <w:rFonts w:ascii="Times New Roman" w:hAnsi="Times New Roman" w:cs="Times New Roman"/>
-          <w:color w:val="5B9BD5" w:themeColor="accent1"/>
-          <w:sz w:val="28"/>
-          <w:szCs w:val="24"/>
-        </w:rPr>
-      </w:pPr>
-      <w:r>
-        <w:rPr>
-          <w:rFonts w:ascii="Times New Roman" w:hAnsi="Times New Roman" w:cs="Times New Roman"/>
-          <w:color w:val="5B9BD5" w:themeColor="accent1"/>
-          <w:sz w:val="28"/>
-          <w:szCs w:val="24"/>
-        </w:rPr>
-        <w:t>Image Right and Left (Final)</w:t>
-      </w:r>
-    </w:p>
     <w:sectPr>
-      <w:headerReference w:type="default" r:id="rId10"/>
-      <w:headerReference w:type="first" r:id="rId11"/>
+      <w:headerReference w:type="default" r:id="rId22"/>
+      <w:headerReference w:type="first" r:id="rId23"/>
       <w:pgSz w:w="12240" w:h="15840"/>
-      <w:pgMar w:top="1440" w:right="1440" w:bottom="1440" w:left="1440" w:header="720" w:footer="720" w:gutter="0"/>
+      <w:pgMar w:top="1080" w:right="1080" w:bottom="1080" w:left="1080" w:header="720" w:footer="720" w:gutter="0"/>
       <w:cols w:space="720"/>
       <w:titlePg/>
       <w:docGrid w:linePitch="360"/>
@@ -2414,7 +5248,7 @@
 </file>
 
 <file path=word/endnotes.xml><?xml version="1.0" encoding="utf-8"?>
-<w:endnotes xmlns:wpc="http://schemas.microsoft.com/office/word/2010/wordprocessingCanvas" xmlns:cx="http://schemas.microsoft.com/office/drawing/2014/chartex" xmlns:cx1="http://schemas.microsoft.com/office/drawing/2015/9/8/chartex" xmlns:cx2="http://schemas.microsoft.com/office/drawing/2015/10/21/chartex" xmlns:cx3="http://schemas.microsoft.com/office/drawing/2016/5/9/chartex" xmlns:cx4="http://schemas.microsoft.com/office/drawing/2016/5/10/chartex" xmlns:cx5="http://schemas.microsoft.com/office/drawing/2016/5/11/chartex" xmlns:cx6="http://schemas.microsoft.com/office/drawing/2016/5/12/chartex" xmlns:cx7="http://schemas.microsoft.com/office/drawing/2016/5/13/chartex" xmlns:cx8="http://schemas.microsoft.com/office/drawing/2016/5/14/chartex" xmlns:mc="http://schemas.openxmlformats.org/markup-compatibility/2006" xmlns:aink="http://schemas.microsoft.com/office/drawing/2016/ink" xmlns:am3d="http://schemas.microsoft.com/office/drawing/2017/model3d" xmlns:o="urn:schemas-microsoft-com:office:office" xmlns:r="http://schemas.openxmlformats.org/officeDocument/2006/relationships" xmlns:m="http://schemas.openxmlformats.org/officeDocument/2006/math" xmlns:v="urn:schemas-microsoft-com:vml" xmlns:wp14="http://schemas.microsoft.com/office/word/2010/wordprocessingDrawing" xmlns:wp="http://schemas.openxmlformats.org/drawingml/2006/wordprocessingDrawing" xmlns:w10="urn:schemas-microsoft-com:office:word" xmlns:w="http://schemas.openxmlformats.org/wordprocessingml/2006/main" xmlns:w14="http://schemas.microsoft.com/office/word/2010/wordml" xmlns:w15="http://schemas.microsoft.com/office/word/2012/wordml" xmlns:w16cid="http://schemas.microsoft.com/office/word/2016/wordml/cid" xmlns:w16se="http://schemas.microsoft.com/office/word/2015/wordml/symex" xmlns:wpg="http://schemas.microsoft.com/office/word/2010/wordprocessingGroup" xmlns:wpi="http://schemas.microsoft.com/office/word/2010/wordprocessingInk" xmlns:wne="http://schemas.microsoft.com/office/word/2006/wordml" xmlns:wps="http://schemas.microsoft.com/office/word/2010/wordprocessingShape" mc:Ignorable="w14 w15 w16se w16cid wp14">
+<w:endnotes xmlns:wpc="http://schemas.microsoft.com/office/word/2010/wordprocessingCanvas" xmlns:mc="http://schemas.openxmlformats.org/markup-compatibility/2006" xmlns:o="urn:schemas-microsoft-com:office:office" xmlns:r="http://schemas.openxmlformats.org/officeDocument/2006/relationships" xmlns:m="http://schemas.openxmlformats.org/officeDocument/2006/math" xmlns:v="urn:schemas-microsoft-com:vml" xmlns:wp14="http://schemas.microsoft.com/office/word/2010/wordprocessingDrawing" xmlns:wp="http://schemas.openxmlformats.org/drawingml/2006/wordprocessingDrawing" xmlns:w10="urn:schemas-microsoft-com:office:word" xmlns:w="http://schemas.openxmlformats.org/wordprocessingml/2006/main" xmlns:w14="http://schemas.microsoft.com/office/word/2010/wordml" xmlns:w15="http://schemas.microsoft.com/office/word/2012/wordml" xmlns:wpg="http://schemas.microsoft.com/office/word/2010/wordprocessingGroup" xmlns:wpi="http://schemas.microsoft.com/office/word/2010/wordprocessingInk" xmlns:wne="http://schemas.microsoft.com/office/word/2006/wordml" xmlns:wps="http://schemas.microsoft.com/office/word/2010/wordprocessingShape" mc:Ignorable="w14 w15 wp14">
   <w:endnote w:type="separator" w:id="-1">
     <w:p>
       <w:pPr>
@@ -2439,7 +5273,7 @@
 </file>
 
 <file path=word/footnotes.xml><?xml version="1.0" encoding="utf-8"?>
-<w:footnotes xmlns:wpc="http://schemas.microsoft.com/office/word/2010/wordprocessingCanvas" xmlns:cx="http://schemas.microsoft.com/office/drawing/2014/chartex" xmlns:cx1="http://schemas.microsoft.com/office/drawing/2015/9/8/chartex" xmlns:cx2="http://schemas.microsoft.com/office/drawing/2015/10/21/chartex" xmlns:cx3="http://schemas.microsoft.com/office/drawing/2016/5/9/chartex" xmlns:cx4="http://schemas.microsoft.com/office/drawing/2016/5/10/chartex" xmlns:cx5="http://schemas.microsoft.com/office/drawing/2016/5/11/chartex" xmlns:cx6="http://schemas.microsoft.com/office/drawing/2016/5/12/chartex" xmlns:cx7="http://schemas.microsoft.com/office/drawing/2016/5/13/chartex" xmlns:cx8="http://schemas.microsoft.com/office/drawing/2016/5/14/chartex" xmlns:mc="http://schemas.openxmlformats.org/markup-compatibility/2006" xmlns:aink="http://schemas.microsoft.com/office/drawing/2016/ink" xmlns:am3d="http://schemas.microsoft.com/office/drawing/2017/model3d" xmlns:o="urn:schemas-microsoft-com:office:office" xmlns:r="http://schemas.openxmlformats.org/officeDocument/2006/relationships" xmlns:m="http://schemas.openxmlformats.org/officeDocument/2006/math" xmlns:v="urn:schemas-microsoft-com:vml" xmlns:wp14="http://schemas.microsoft.com/office/word/2010/wordprocessingDrawing" xmlns:wp="http://schemas.openxmlformats.org/drawingml/2006/wordprocessingDrawing" xmlns:w10="urn:schemas-microsoft-com:office:word" xmlns:w="http://schemas.openxmlformats.org/wordprocessingml/2006/main" xmlns:w14="http://schemas.microsoft.com/office/word/2010/wordml" xmlns:w15="http://schemas.microsoft.com/office/word/2012/wordml" xmlns:w16cid="http://schemas.microsoft.com/office/word/2016/wordml/cid" xmlns:w16se="http://schemas.microsoft.com/office/word/2015/wordml/symex" xmlns:wpg="http://schemas.microsoft.com/office/word/2010/wordprocessingGroup" xmlns:wpi="http://schemas.microsoft.com/office/word/2010/wordprocessingInk" xmlns:wne="http://schemas.microsoft.com/office/word/2006/wordml" xmlns:wps="http://schemas.microsoft.com/office/word/2010/wordprocessingShape" mc:Ignorable="w14 w15 w16se w16cid wp14">
+<w:footnotes xmlns:wpc="http://schemas.microsoft.com/office/word/2010/wordprocessingCanvas" xmlns:mc="http://schemas.openxmlformats.org/markup-compatibility/2006" xmlns:o="urn:schemas-microsoft-com:office:office" xmlns:r="http://schemas.openxmlformats.org/officeDocument/2006/relationships" xmlns:m="http://schemas.openxmlformats.org/officeDocument/2006/math" xmlns:v="urn:schemas-microsoft-com:vml" xmlns:wp14="http://schemas.microsoft.com/office/word/2010/wordprocessingDrawing" xmlns:wp="http://schemas.openxmlformats.org/drawingml/2006/wordprocessingDrawing" xmlns:w10="urn:schemas-microsoft-com:office:word" xmlns:w="http://schemas.openxmlformats.org/wordprocessingml/2006/main" xmlns:w14="http://schemas.microsoft.com/office/word/2010/wordml" xmlns:w15="http://schemas.microsoft.com/office/word/2012/wordml" xmlns:wpg="http://schemas.microsoft.com/office/word/2010/wordprocessingGroup" xmlns:wpi="http://schemas.microsoft.com/office/word/2010/wordprocessingInk" xmlns:wne="http://schemas.microsoft.com/office/word/2006/wordml" xmlns:wps="http://schemas.microsoft.com/office/word/2010/wordprocessingShape" mc:Ignorable="w14 w15 wp14">
   <w:footnote w:type="separator" w:id="-1">
     <w:p>
       <w:pPr>
@@ -2464,7 +5298,7 @@
 </file>
 
 <file path=word/header1.xml><?xml version="1.0" encoding="utf-8"?>
-<w:hdr xmlns:wpc="http://schemas.microsoft.com/office/word/2010/wordprocessingCanvas" xmlns:cx="http://schemas.microsoft.com/office/drawing/2014/chartex" xmlns:cx1="http://schemas.microsoft.com/office/drawing/2015/9/8/chartex" xmlns:cx2="http://schemas.microsoft.com/office/drawing/2015/10/21/chartex" xmlns:cx3="http://schemas.microsoft.com/office/drawing/2016/5/9/chartex" xmlns:cx4="http://schemas.microsoft.com/office/drawing/2016/5/10/chartex" xmlns:cx5="http://schemas.microsoft.com/office/drawing/2016/5/11/chartex" xmlns:cx6="http://schemas.microsoft.com/office/drawing/2016/5/12/chartex" xmlns:cx7="http://schemas.microsoft.com/office/drawing/2016/5/13/chartex" xmlns:cx8="http://schemas.microsoft.com/office/drawing/2016/5/14/chartex" xmlns:mc="http://schemas.openxmlformats.org/markup-compatibility/2006" xmlns:aink="http://schemas.microsoft.com/office/drawing/2016/ink" xmlns:am3d="http://schemas.microsoft.com/office/drawing/2017/model3d" xmlns:o="urn:schemas-microsoft-com:office:office" xmlns:r="http://schemas.openxmlformats.org/officeDocument/2006/relationships" xmlns:m="http://schemas.openxmlformats.org/officeDocument/2006/math" xmlns:v="urn:schemas-microsoft-com:vml" xmlns:wp14="http://schemas.microsoft.com/office/word/2010/wordprocessingDrawing" xmlns:wp="http://schemas.openxmlformats.org/drawingml/2006/wordprocessingDrawing" xmlns:w10="urn:schemas-microsoft-com:office:word" xmlns:w="http://schemas.openxmlformats.org/wordprocessingml/2006/main" xmlns:w14="http://schemas.microsoft.com/office/word/2010/wordml" xmlns:w15="http://schemas.microsoft.com/office/word/2012/wordml" xmlns:w16cid="http://schemas.microsoft.com/office/word/2016/wordml/cid" xmlns:w16se="http://schemas.microsoft.com/office/word/2015/wordml/symex" xmlns:wpg="http://schemas.microsoft.com/office/word/2010/wordprocessingGroup" xmlns:wpi="http://schemas.microsoft.com/office/word/2010/wordprocessingInk" xmlns:wne="http://schemas.microsoft.com/office/word/2006/wordml" xmlns:wps="http://schemas.microsoft.com/office/word/2010/wordprocessingShape" mc:Ignorable="w14 w15 w16se w16cid wp14">
+<w:hdr xmlns:wpc="http://schemas.microsoft.com/office/word/2010/wordprocessingCanvas" xmlns:mc="http://schemas.openxmlformats.org/markup-compatibility/2006" xmlns:o="urn:schemas-microsoft-com:office:office" xmlns:r="http://schemas.openxmlformats.org/officeDocument/2006/relationships" xmlns:m="http://schemas.openxmlformats.org/officeDocument/2006/math" xmlns:v="urn:schemas-microsoft-com:vml" xmlns:wp14="http://schemas.microsoft.com/office/word/2010/wordprocessingDrawing" xmlns:wp="http://schemas.openxmlformats.org/drawingml/2006/wordprocessingDrawing" xmlns:w10="urn:schemas-microsoft-com:office:word" xmlns:w="http://schemas.openxmlformats.org/wordprocessingml/2006/main" xmlns:w14="http://schemas.microsoft.com/office/word/2010/wordml" xmlns:w15="http://schemas.microsoft.com/office/word/2012/wordml" xmlns:wpg="http://schemas.microsoft.com/office/word/2010/wordprocessingGroup" xmlns:wpi="http://schemas.microsoft.com/office/word/2010/wordprocessingInk" xmlns:wne="http://schemas.microsoft.com/office/word/2006/wordml" xmlns:wps="http://schemas.microsoft.com/office/word/2010/wordprocessingShape" mc:Ignorable="w14 w15 wp14">
   <w:p>
     <w:pPr>
       <w:spacing w:after="0" w:line="276" w:lineRule="auto"/>
@@ -2484,7 +5318,7 @@
 </file>
 
 <file path=word/header2.xml><?xml version="1.0" encoding="utf-8"?>
-<w:hdr xmlns:wpc="http://schemas.microsoft.com/office/word/2010/wordprocessingCanvas" xmlns:cx="http://schemas.microsoft.com/office/drawing/2014/chartex" xmlns:cx1="http://schemas.microsoft.com/office/drawing/2015/9/8/chartex" xmlns:cx2="http://schemas.microsoft.com/office/drawing/2015/10/21/chartex" xmlns:cx3="http://schemas.microsoft.com/office/drawing/2016/5/9/chartex" xmlns:cx4="http://schemas.microsoft.com/office/drawing/2016/5/10/chartex" xmlns:cx5="http://schemas.microsoft.com/office/drawing/2016/5/11/chartex" xmlns:cx6="http://schemas.microsoft.com/office/drawing/2016/5/12/chartex" xmlns:cx7="http://schemas.microsoft.com/office/drawing/2016/5/13/chartex" xmlns:cx8="http://schemas.microsoft.com/office/drawing/2016/5/14/chartex" xmlns:mc="http://schemas.openxmlformats.org/markup-compatibility/2006" xmlns:aink="http://schemas.microsoft.com/office/drawing/2016/ink" xmlns:am3d="http://schemas.microsoft.com/office/drawing/2017/model3d" xmlns:o="urn:schemas-microsoft-com:office:office" xmlns:r="http://schemas.openxmlformats.org/officeDocument/2006/relationships" xmlns:m="http://schemas.openxmlformats.org/officeDocument/2006/math" xmlns:v="urn:schemas-microsoft-com:vml" xmlns:wp14="http://schemas.microsoft.com/office/word/2010/wordprocessingDrawing" xmlns:wp="http://schemas.openxmlformats.org/drawingml/2006/wordprocessingDrawing" xmlns:w10="urn:schemas-microsoft-com:office:word" xmlns:w="http://schemas.openxmlformats.org/wordprocessingml/2006/main" xmlns:w14="http://schemas.microsoft.com/office/word/2010/wordml" xmlns:w15="http://schemas.microsoft.com/office/word/2012/wordml" xmlns:w16cid="http://schemas.microsoft.com/office/word/2016/wordml/cid" xmlns:w16se="http://schemas.microsoft.com/office/word/2015/wordml/symex" xmlns:wpg="http://schemas.microsoft.com/office/word/2010/wordprocessingGroup" xmlns:wpi="http://schemas.microsoft.com/office/word/2010/wordprocessingInk" xmlns:wne="http://schemas.microsoft.com/office/word/2006/wordml" xmlns:wps="http://schemas.microsoft.com/office/word/2010/wordprocessingShape" mc:Ignorable="w14 w15 w16se w16cid wp14">
+<w:hdr xmlns:wpc="http://schemas.microsoft.com/office/word/2010/wordprocessingCanvas" xmlns:mc="http://schemas.openxmlformats.org/markup-compatibility/2006" xmlns:o="urn:schemas-microsoft-com:office:office" xmlns:r="http://schemas.openxmlformats.org/officeDocument/2006/relationships" xmlns:m="http://schemas.openxmlformats.org/officeDocument/2006/math" xmlns:v="urn:schemas-microsoft-com:vml" xmlns:wp14="http://schemas.microsoft.com/office/word/2010/wordprocessingDrawing" xmlns:wp="http://schemas.openxmlformats.org/drawingml/2006/wordprocessingDrawing" xmlns:w10="urn:schemas-microsoft-com:office:word" xmlns:w="http://schemas.openxmlformats.org/wordprocessingml/2006/main" xmlns:w14="http://schemas.microsoft.com/office/word/2010/wordml" xmlns:w15="http://schemas.microsoft.com/office/word/2012/wordml" xmlns:wpg="http://schemas.microsoft.com/office/word/2010/wordprocessingGroup" xmlns:wpi="http://schemas.microsoft.com/office/word/2010/wordprocessingInk" xmlns:wne="http://schemas.microsoft.com/office/word/2006/wordml" xmlns:wps="http://schemas.microsoft.com/office/word/2010/wordprocessingShape" mc:Ignorable="w14 w15 wp14">
   <w:p>
     <w:pPr>
       <w:spacing w:after="0" w:line="276" w:lineRule="auto"/>
@@ -2532,8 +5366,8 @@
 </file>
 
 <file path=word/numbering.xml><?xml version="1.0" encoding="utf-8"?>
-<w:numbering xmlns:wpc="http://schemas.microsoft.com/office/word/2010/wordprocessingCanvas" xmlns:cx="http://schemas.microsoft.com/office/drawing/2014/chartex" xmlns:cx1="http://schemas.microsoft.com/office/drawing/2015/9/8/chartex" xmlns:cx2="http://schemas.microsoft.com/office/drawing/2015/10/21/chartex" xmlns:cx3="http://schemas.microsoft.com/office/drawing/2016/5/9/chartex" xmlns:cx4="http://schemas.microsoft.com/office/drawing/2016/5/10/chartex" xmlns:cx5="http://schemas.microsoft.com/office/drawing/2016/5/11/chartex" xmlns:cx6="http://schemas.microsoft.com/office/drawing/2016/5/12/chartex" xmlns:cx7="http://schemas.microsoft.com/office/drawing/2016/5/13/chartex" xmlns:cx8="http://schemas.microsoft.com/office/drawing/2016/5/14/chartex" xmlns:mc="http://schemas.openxmlformats.org/markup-compatibility/2006" xmlns:aink="http://schemas.microsoft.com/office/drawing/2016/ink" xmlns:am3d="http://schemas.microsoft.com/office/drawing/2017/model3d" xmlns:o="urn:schemas-microsoft-com:office:office" xmlns:r="http://schemas.openxmlformats.org/officeDocument/2006/relationships" xmlns:m="http://schemas.openxmlformats.org/officeDocument/2006/math" xmlns:v="urn:schemas-microsoft-com:vml" xmlns:wp14="http://schemas.microsoft.com/office/word/2010/wordprocessingDrawing" xmlns:wp="http://schemas.openxmlformats.org/drawingml/2006/wordprocessingDrawing" xmlns:w10="urn:schemas-microsoft-com:office:word" xmlns:w="http://schemas.openxmlformats.org/wordprocessingml/2006/main" xmlns:w14="http://schemas.microsoft.com/office/word/2010/wordml" xmlns:w15="http://schemas.microsoft.com/office/word/2012/wordml" xmlns:w16cid="http://schemas.microsoft.com/office/word/2016/wordml/cid" xmlns:w16se="http://schemas.microsoft.com/office/word/2015/wordml/symex" xmlns:wpg="http://schemas.microsoft.com/office/word/2010/wordprocessingGroup" xmlns:wpi="http://schemas.microsoft.com/office/word/2010/wordprocessingInk" xmlns:wne="http://schemas.microsoft.com/office/word/2006/wordml" xmlns:wps="http://schemas.microsoft.com/office/word/2010/wordprocessingShape" mc:Ignorable="w14 w15 w16se w16cid wp14">
-  <w:abstractNum w:abstractNumId="0" w15:restartNumberingAfterBreak="0">
+<w:numbering xmlns:wpc="http://schemas.microsoft.com/office/word/2010/wordprocessingCanvas" xmlns:mc="http://schemas.openxmlformats.org/markup-compatibility/2006" xmlns:o="urn:schemas-microsoft-com:office:office" xmlns:r="http://schemas.openxmlformats.org/officeDocument/2006/relationships" xmlns:m="http://schemas.openxmlformats.org/officeDocument/2006/math" xmlns:v="urn:schemas-microsoft-com:vml" xmlns:wp14="http://schemas.microsoft.com/office/word/2010/wordprocessingDrawing" xmlns:wp="http://schemas.openxmlformats.org/drawingml/2006/wordprocessingDrawing" xmlns:w10="urn:schemas-microsoft-com:office:word" xmlns:w="http://schemas.openxmlformats.org/wordprocessingml/2006/main" xmlns:w14="http://schemas.microsoft.com/office/word/2010/wordml" xmlns:w15="http://schemas.microsoft.com/office/word/2012/wordml" xmlns:wpg="http://schemas.microsoft.com/office/word/2010/wordprocessingGroup" xmlns:wpi="http://schemas.microsoft.com/office/word/2010/wordprocessingInk" xmlns:wne="http://schemas.microsoft.com/office/word/2006/wordml" xmlns:wps="http://schemas.microsoft.com/office/word/2010/wordprocessingShape" mc:Ignorable="w14 w15 wp14">
+  <w:abstractNum w:abstractNumId="0">
     <w:nsid w:val="021916D7"/>
     <w:multiLevelType w:val="hybridMultilevel"/>
     <w:tmpl w:val="EBC0C21C"/>
@@ -2646,7 +5480,7 @@
       </w:rPr>
     </w:lvl>
   </w:abstractNum>
-  <w:abstractNum w:abstractNumId="1" w15:restartNumberingAfterBreak="0">
+  <w:abstractNum w:abstractNumId="1">
     <w:nsid w:val="0A9E759A"/>
     <w:multiLevelType w:val="hybridMultilevel"/>
     <w:tmpl w:val="A8682FB0"/>
@@ -2758,7 +5592,212 @@
       </w:rPr>
     </w:lvl>
   </w:abstractNum>
-  <w:abstractNum w:abstractNumId="2" w15:restartNumberingAfterBreak="0">
+  <w:abstractNum w:abstractNumId="2">
+    <w:nsid w:val="0BA56C5F"/>
+    <w:multiLevelType w:val="hybridMultilevel"/>
+    <w:tmpl w:val="86E47A14"/>
+    <w:lvl w:ilvl="0" w:tplc="04090001">
+      <w:start w:val="1"/>
+      <w:numFmt w:val="bullet"/>
+      <w:lvlText w:val=""/>
+      <w:lvlJc w:val="left"/>
+      <w:pPr>
+        <w:ind w:left="1080" w:hanging="360"/>
+      </w:pPr>
+      <w:rPr>
+        <w:rFonts w:ascii="Symbol" w:hAnsi="Symbol" w:hint="default"/>
+      </w:rPr>
+    </w:lvl>
+    <w:lvl w:ilvl="1" w:tplc="04090003">
+      <w:start w:val="1"/>
+      <w:numFmt w:val="bullet"/>
+      <w:lvlText w:val="o"/>
+      <w:lvlJc w:val="left"/>
+      <w:pPr>
+        <w:ind w:left="1800" w:hanging="360"/>
+      </w:pPr>
+      <w:rPr>
+        <w:rFonts w:ascii="Courier New" w:hAnsi="Courier New" w:cs="Courier New" w:hint="default"/>
+      </w:rPr>
+    </w:lvl>
+    <w:lvl w:ilvl="2" w:tplc="04090005" w:tentative="1">
+      <w:start w:val="1"/>
+      <w:numFmt w:val="bullet"/>
+      <w:lvlText w:val=""/>
+      <w:lvlJc w:val="left"/>
+      <w:pPr>
+        <w:ind w:left="2520" w:hanging="360"/>
+      </w:pPr>
+      <w:rPr>
+        <w:rFonts w:ascii="Wingdings" w:hAnsi="Wingdings" w:hint="default"/>
+      </w:rPr>
+    </w:lvl>
+    <w:lvl w:ilvl="3" w:tplc="04090001" w:tentative="1">
+      <w:start w:val="1"/>
+      <w:numFmt w:val="bullet"/>
+      <w:lvlText w:val=""/>
+      <w:lvlJc w:val="left"/>
+      <w:pPr>
+        <w:ind w:left="3240" w:hanging="360"/>
+      </w:pPr>
+      <w:rPr>
+        <w:rFonts w:ascii="Symbol" w:hAnsi="Symbol" w:hint="default"/>
+      </w:rPr>
+    </w:lvl>
+    <w:lvl w:ilvl="4" w:tplc="04090003" w:tentative="1">
+      <w:start w:val="1"/>
+      <w:numFmt w:val="bullet"/>
+      <w:lvlText w:val="o"/>
+      <w:lvlJc w:val="left"/>
+      <w:pPr>
+        <w:ind w:left="3960" w:hanging="360"/>
+      </w:pPr>
+      <w:rPr>
+        <w:rFonts w:ascii="Courier New" w:hAnsi="Courier New" w:cs="Courier New" w:hint="default"/>
+      </w:rPr>
+    </w:lvl>
+    <w:lvl w:ilvl="5" w:tplc="04090005" w:tentative="1">
+      <w:start w:val="1"/>
+      <w:numFmt w:val="bullet"/>
+      <w:lvlText w:val=""/>
+      <w:lvlJc w:val="left"/>
+      <w:pPr>
+        <w:ind w:left="4680" w:hanging="360"/>
+      </w:pPr>
+      <w:rPr>
+        <w:rFonts w:ascii="Wingdings" w:hAnsi="Wingdings" w:hint="default"/>
+      </w:rPr>
+    </w:lvl>
+    <w:lvl w:ilvl="6" w:tplc="04090001" w:tentative="1">
+      <w:start w:val="1"/>
+      <w:numFmt w:val="bullet"/>
+      <w:lvlText w:val=""/>
+      <w:lvlJc w:val="left"/>
+      <w:pPr>
+        <w:ind w:left="5400" w:hanging="360"/>
+      </w:pPr>
+      <w:rPr>
+        <w:rFonts w:ascii="Symbol" w:hAnsi="Symbol" w:hint="default"/>
+      </w:rPr>
+    </w:lvl>
+    <w:lvl w:ilvl="7" w:tplc="04090003" w:tentative="1">
+      <w:start w:val="1"/>
+      <w:numFmt w:val="bullet"/>
+      <w:lvlText w:val="o"/>
+      <w:lvlJc w:val="left"/>
+      <w:pPr>
+        <w:ind w:left="6120" w:hanging="360"/>
+      </w:pPr>
+      <w:rPr>
+        <w:rFonts w:ascii="Courier New" w:hAnsi="Courier New" w:cs="Courier New" w:hint="default"/>
+      </w:rPr>
+    </w:lvl>
+    <w:lvl w:ilvl="8" w:tplc="04090005" w:tentative="1">
+      <w:start w:val="1"/>
+      <w:numFmt w:val="bullet"/>
+      <w:lvlText w:val=""/>
+      <w:lvlJc w:val="left"/>
+      <w:pPr>
+        <w:ind w:left="6840" w:hanging="360"/>
+      </w:pPr>
+      <w:rPr>
+        <w:rFonts w:ascii="Wingdings" w:hAnsi="Wingdings" w:hint="default"/>
+      </w:rPr>
+    </w:lvl>
+  </w:abstractNum>
+  <w:abstractNum w:abstractNumId="3">
+    <w:nsid w:val="118B3116"/>
+    <w:multiLevelType w:val="hybridMultilevel"/>
+    <w:tmpl w:val="5B2C2636"/>
+    <w:lvl w:ilvl="0" w:tplc="43F8CB9E">
+      <w:start w:val="1"/>
+      <w:numFmt w:val="decimal"/>
+      <w:lvlText w:val="%1."/>
+      <w:lvlJc w:val="left"/>
+      <w:pPr>
+        <w:ind w:left="480" w:hanging="360"/>
+      </w:pPr>
+      <w:rPr>
+        <w:rFonts w:ascii="Times New Roman" w:hAnsi="Times New Roman" w:cs="Times New Roman" w:hint="default"/>
+        <w:color w:val="auto"/>
+        <w:sz w:val="24"/>
+        <w:szCs w:val="24"/>
+      </w:rPr>
+    </w:lvl>
+    <w:lvl w:ilvl="1" w:tplc="04090019" w:tentative="1">
+      <w:start w:val="1"/>
+      <w:numFmt w:val="lowerLetter"/>
+      <w:lvlText w:val="%2."/>
+      <w:lvlJc w:val="left"/>
+      <w:pPr>
+        <w:ind w:left="1500" w:hanging="360"/>
+      </w:pPr>
+    </w:lvl>
+    <w:lvl w:ilvl="2" w:tplc="0409001B" w:tentative="1">
+      <w:start w:val="1"/>
+      <w:numFmt w:val="lowerRoman"/>
+      <w:lvlText w:val="%3."/>
+      <w:lvlJc w:val="right"/>
+      <w:pPr>
+        <w:ind w:left="2220" w:hanging="180"/>
+      </w:pPr>
+    </w:lvl>
+    <w:lvl w:ilvl="3" w:tplc="0409000F" w:tentative="1">
+      <w:start w:val="1"/>
+      <w:numFmt w:val="decimal"/>
+      <w:lvlText w:val="%4."/>
+      <w:lvlJc w:val="left"/>
+      <w:pPr>
+        <w:ind w:left="2940" w:hanging="360"/>
+      </w:pPr>
+    </w:lvl>
+    <w:lvl w:ilvl="4" w:tplc="04090019" w:tentative="1">
+      <w:start w:val="1"/>
+      <w:numFmt w:val="lowerLetter"/>
+      <w:lvlText w:val="%5."/>
+      <w:lvlJc w:val="left"/>
+      <w:pPr>
+        <w:ind w:left="3660" w:hanging="360"/>
+      </w:pPr>
+    </w:lvl>
+    <w:lvl w:ilvl="5" w:tplc="0409001B" w:tentative="1">
+      <w:start w:val="1"/>
+      <w:numFmt w:val="lowerRoman"/>
+      <w:lvlText w:val="%6."/>
+      <w:lvlJc w:val="right"/>
+      <w:pPr>
+        <w:ind w:left="4380" w:hanging="180"/>
+      </w:pPr>
+    </w:lvl>
+    <w:lvl w:ilvl="6" w:tplc="0409000F" w:tentative="1">
+      <w:start w:val="1"/>
+      <w:numFmt w:val="decimal"/>
+      <w:lvlText w:val="%7."/>
+      <w:lvlJc w:val="left"/>
+      <w:pPr>
+        <w:ind w:left="5100" w:hanging="360"/>
+      </w:pPr>
+    </w:lvl>
+    <w:lvl w:ilvl="7" w:tplc="04090019" w:tentative="1">
+      <w:start w:val="1"/>
+      <w:numFmt w:val="lowerLetter"/>
+      <w:lvlText w:val="%8."/>
+      <w:lvlJc w:val="left"/>
+      <w:pPr>
+        <w:ind w:left="5820" w:hanging="360"/>
+      </w:pPr>
+    </w:lvl>
+    <w:lvl w:ilvl="8" w:tplc="0409001B" w:tentative="1">
+      <w:start w:val="1"/>
+      <w:numFmt w:val="lowerRoman"/>
+      <w:lvlText w:val="%9."/>
+      <w:lvlJc w:val="right"/>
+      <w:pPr>
+        <w:ind w:left="6540" w:hanging="180"/>
+      </w:pPr>
+    </w:lvl>
+  </w:abstractNum>
+  <w:abstractNum w:abstractNumId="4">
     <w:nsid w:val="11BA399C"/>
     <w:multiLevelType w:val="hybridMultilevel"/>
     <w:tmpl w:val="F39AF856"/>
@@ -2871,7 +5910,7 @@
       </w:rPr>
     </w:lvl>
   </w:abstractNum>
-  <w:abstractNum w:abstractNumId="3" w15:restartNumberingAfterBreak="0">
+  <w:abstractNum w:abstractNumId="5">
     <w:nsid w:val="16B12C48"/>
     <w:multiLevelType w:val="hybridMultilevel"/>
     <w:tmpl w:val="746AA964"/>
@@ -2984,7 +6023,453 @@
       </w:rPr>
     </w:lvl>
   </w:abstractNum>
-  <w:abstractNum w:abstractNumId="4" w15:restartNumberingAfterBreak="0">
+  <w:abstractNum w:abstractNumId="6">
+    <w:nsid w:val="190C23C7"/>
+    <w:multiLevelType w:val="hybridMultilevel"/>
+    <w:tmpl w:val="01A47378"/>
+    <w:lvl w:ilvl="0" w:tplc="FF0AE2C4">
+      <w:start w:val="1"/>
+      <w:numFmt w:val="decimal"/>
+      <w:lvlText w:val="%1."/>
+      <w:lvlJc w:val="left"/>
+      <w:pPr>
+        <w:ind w:left="720" w:hanging="360"/>
+      </w:pPr>
+      <w:rPr>
+        <w:rFonts w:hint="default"/>
+      </w:rPr>
+    </w:lvl>
+    <w:lvl w:ilvl="1" w:tplc="04090019" w:tentative="1">
+      <w:start w:val="1"/>
+      <w:numFmt w:val="lowerLetter"/>
+      <w:lvlText w:val="%2."/>
+      <w:lvlJc w:val="left"/>
+      <w:pPr>
+        <w:ind w:left="1440" w:hanging="360"/>
+      </w:pPr>
+    </w:lvl>
+    <w:lvl w:ilvl="2" w:tplc="0409001B" w:tentative="1">
+      <w:start w:val="1"/>
+      <w:numFmt w:val="lowerRoman"/>
+      <w:lvlText w:val="%3."/>
+      <w:lvlJc w:val="right"/>
+      <w:pPr>
+        <w:ind w:left="2160" w:hanging="180"/>
+      </w:pPr>
+    </w:lvl>
+    <w:lvl w:ilvl="3" w:tplc="0409000F" w:tentative="1">
+      <w:start w:val="1"/>
+      <w:numFmt w:val="decimal"/>
+      <w:lvlText w:val="%4."/>
+      <w:lvlJc w:val="left"/>
+      <w:pPr>
+        <w:ind w:left="2880" w:hanging="360"/>
+      </w:pPr>
+    </w:lvl>
+    <w:lvl w:ilvl="4" w:tplc="04090019" w:tentative="1">
+      <w:start w:val="1"/>
+      <w:numFmt w:val="lowerLetter"/>
+      <w:lvlText w:val="%5."/>
+      <w:lvlJc w:val="left"/>
+      <w:pPr>
+        <w:ind w:left="3600" w:hanging="360"/>
+      </w:pPr>
+    </w:lvl>
+    <w:lvl w:ilvl="5" w:tplc="0409001B" w:tentative="1">
+      <w:start w:val="1"/>
+      <w:numFmt w:val="lowerRoman"/>
+      <w:lvlText w:val="%6."/>
+      <w:lvlJc w:val="right"/>
+      <w:pPr>
+        <w:ind w:left="4320" w:hanging="180"/>
+      </w:pPr>
+    </w:lvl>
+    <w:lvl w:ilvl="6" w:tplc="0409000F" w:tentative="1">
+      <w:start w:val="1"/>
+      <w:numFmt w:val="decimal"/>
+      <w:lvlText w:val="%7."/>
+      <w:lvlJc w:val="left"/>
+      <w:pPr>
+        <w:ind w:left="5040" w:hanging="360"/>
+      </w:pPr>
+    </w:lvl>
+    <w:lvl w:ilvl="7" w:tplc="04090019" w:tentative="1">
+      <w:start w:val="1"/>
+      <w:numFmt w:val="lowerLetter"/>
+      <w:lvlText w:val="%8."/>
+      <w:lvlJc w:val="left"/>
+      <w:pPr>
+        <w:ind w:left="5760" w:hanging="360"/>
+      </w:pPr>
+    </w:lvl>
+    <w:lvl w:ilvl="8" w:tplc="0409001B" w:tentative="1">
+      <w:start w:val="1"/>
+      <w:numFmt w:val="lowerRoman"/>
+      <w:lvlText w:val="%9."/>
+      <w:lvlJc w:val="right"/>
+      <w:pPr>
+        <w:ind w:left="6480" w:hanging="180"/>
+      </w:pPr>
+    </w:lvl>
+  </w:abstractNum>
+  <w:abstractNum w:abstractNumId="7">
+    <w:nsid w:val="224D207D"/>
+    <w:multiLevelType w:val="hybridMultilevel"/>
+    <w:tmpl w:val="4314BC60"/>
+    <w:lvl w:ilvl="0" w:tplc="1604E832">
+      <w:start w:val="1"/>
+      <w:numFmt w:val="decimal"/>
+      <w:lvlText w:val="%1."/>
+      <w:lvlJc w:val="left"/>
+      <w:pPr>
+        <w:ind w:left="1080" w:hanging="360"/>
+      </w:pPr>
+      <w:rPr>
+        <w:rFonts w:hint="default"/>
+      </w:rPr>
+    </w:lvl>
+    <w:lvl w:ilvl="1" w:tplc="04090019" w:tentative="1">
+      <w:start w:val="1"/>
+      <w:numFmt w:val="lowerLetter"/>
+      <w:lvlText w:val="%2."/>
+      <w:lvlJc w:val="left"/>
+      <w:pPr>
+        <w:ind w:left="1800" w:hanging="360"/>
+      </w:pPr>
+    </w:lvl>
+    <w:lvl w:ilvl="2" w:tplc="0409001B" w:tentative="1">
+      <w:start w:val="1"/>
+      <w:numFmt w:val="lowerRoman"/>
+      <w:lvlText w:val="%3."/>
+      <w:lvlJc w:val="right"/>
+      <w:pPr>
+        <w:ind w:left="2520" w:hanging="180"/>
+      </w:pPr>
+    </w:lvl>
+    <w:lvl w:ilvl="3" w:tplc="0409000F" w:tentative="1">
+      <w:start w:val="1"/>
+      <w:numFmt w:val="decimal"/>
+      <w:lvlText w:val="%4."/>
+      <w:lvlJc w:val="left"/>
+      <w:pPr>
+        <w:ind w:left="3240" w:hanging="360"/>
+      </w:pPr>
+    </w:lvl>
+    <w:lvl w:ilvl="4" w:tplc="04090019" w:tentative="1">
+      <w:start w:val="1"/>
+      <w:numFmt w:val="lowerLetter"/>
+      <w:lvlText w:val="%5."/>
+      <w:lvlJc w:val="left"/>
+      <w:pPr>
+        <w:ind w:left="3960" w:hanging="360"/>
+      </w:pPr>
+    </w:lvl>
+    <w:lvl w:ilvl="5" w:tplc="0409001B" w:tentative="1">
+      <w:start w:val="1"/>
+      <w:numFmt w:val="lowerRoman"/>
+      <w:lvlText w:val="%6."/>
+      <w:lvlJc w:val="right"/>
+      <w:pPr>
+        <w:ind w:left="4680" w:hanging="180"/>
+      </w:pPr>
+    </w:lvl>
+    <w:lvl w:ilvl="6" w:tplc="0409000F" w:tentative="1">
+      <w:start w:val="1"/>
+      <w:numFmt w:val="decimal"/>
+      <w:lvlText w:val="%7."/>
+      <w:lvlJc w:val="left"/>
+      <w:pPr>
+        <w:ind w:left="5400" w:hanging="360"/>
+      </w:pPr>
+    </w:lvl>
+    <w:lvl w:ilvl="7" w:tplc="04090019" w:tentative="1">
+      <w:start w:val="1"/>
+      <w:numFmt w:val="lowerLetter"/>
+      <w:lvlText w:val="%8."/>
+      <w:lvlJc w:val="left"/>
+      <w:pPr>
+        <w:ind w:left="6120" w:hanging="360"/>
+      </w:pPr>
+    </w:lvl>
+    <w:lvl w:ilvl="8" w:tplc="0409001B" w:tentative="1">
+      <w:start w:val="1"/>
+      <w:numFmt w:val="lowerRoman"/>
+      <w:lvlText w:val="%9."/>
+      <w:lvlJc w:val="right"/>
+      <w:pPr>
+        <w:ind w:left="6840" w:hanging="180"/>
+      </w:pPr>
+    </w:lvl>
+  </w:abstractNum>
+  <w:abstractNum w:abstractNumId="8">
+    <w:nsid w:val="272E3BED"/>
+    <w:multiLevelType w:val="hybridMultilevel"/>
+    <w:tmpl w:val="FACAB800"/>
+    <w:lvl w:ilvl="0" w:tplc="0409000F">
+      <w:start w:val="1"/>
+      <w:numFmt w:val="decimal"/>
+      <w:lvlText w:val="%1."/>
+      <w:lvlJc w:val="left"/>
+      <w:pPr>
+        <w:ind w:left="720" w:hanging="360"/>
+      </w:pPr>
+    </w:lvl>
+    <w:lvl w:ilvl="1" w:tplc="04090019">
+      <w:start w:val="1"/>
+      <w:numFmt w:val="lowerLetter"/>
+      <w:lvlText w:val="%2."/>
+      <w:lvlJc w:val="left"/>
+      <w:pPr>
+        <w:ind w:left="1440" w:hanging="360"/>
+      </w:pPr>
+    </w:lvl>
+    <w:lvl w:ilvl="2" w:tplc="0409001B" w:tentative="1">
+      <w:start w:val="1"/>
+      <w:numFmt w:val="lowerRoman"/>
+      <w:lvlText w:val="%3."/>
+      <w:lvlJc w:val="right"/>
+      <w:pPr>
+        <w:ind w:left="2160" w:hanging="180"/>
+      </w:pPr>
+    </w:lvl>
+    <w:lvl w:ilvl="3" w:tplc="0409000F" w:tentative="1">
+      <w:start w:val="1"/>
+      <w:numFmt w:val="decimal"/>
+      <w:lvlText w:val="%4."/>
+      <w:lvlJc w:val="left"/>
+      <w:pPr>
+        <w:ind w:left="2880" w:hanging="360"/>
+      </w:pPr>
+    </w:lvl>
+    <w:lvl w:ilvl="4" w:tplc="04090019" w:tentative="1">
+      <w:start w:val="1"/>
+      <w:numFmt w:val="lowerLetter"/>
+      <w:lvlText w:val="%5."/>
+      <w:lvlJc w:val="left"/>
+      <w:pPr>
+        <w:ind w:left="3600" w:hanging="360"/>
+      </w:pPr>
+    </w:lvl>
+    <w:lvl w:ilvl="5" w:tplc="0409001B" w:tentative="1">
+      <w:start w:val="1"/>
+      <w:numFmt w:val="lowerRoman"/>
+      <w:lvlText w:val="%6."/>
+      <w:lvlJc w:val="right"/>
+      <w:pPr>
+        <w:ind w:left="4320" w:hanging="180"/>
+      </w:pPr>
+    </w:lvl>
+    <w:lvl w:ilvl="6" w:tplc="0409000F" w:tentative="1">
+      <w:start w:val="1"/>
+      <w:numFmt w:val="decimal"/>
+      <w:lvlText w:val="%7."/>
+      <w:lvlJc w:val="left"/>
+      <w:pPr>
+        <w:ind w:left="5040" w:hanging="360"/>
+      </w:pPr>
+    </w:lvl>
+    <w:lvl w:ilvl="7" w:tplc="04090019" w:tentative="1">
+      <w:start w:val="1"/>
+      <w:numFmt w:val="lowerLetter"/>
+      <w:lvlText w:val="%8."/>
+      <w:lvlJc w:val="left"/>
+      <w:pPr>
+        <w:ind w:left="5760" w:hanging="360"/>
+      </w:pPr>
+    </w:lvl>
+    <w:lvl w:ilvl="8" w:tplc="0409001B" w:tentative="1">
+      <w:start w:val="1"/>
+      <w:numFmt w:val="lowerRoman"/>
+      <w:lvlText w:val="%9."/>
+      <w:lvlJc w:val="right"/>
+      <w:pPr>
+        <w:ind w:left="6480" w:hanging="180"/>
+      </w:pPr>
+    </w:lvl>
+  </w:abstractNum>
+  <w:abstractNum w:abstractNumId="9">
+    <w:nsid w:val="2DC4774F"/>
+    <w:multiLevelType w:val="hybridMultilevel"/>
+    <w:tmpl w:val="18FE22F0"/>
+    <w:lvl w:ilvl="0" w:tplc="9580B650">
+      <w:start w:val="1"/>
+      <w:numFmt w:val="decimal"/>
+      <w:lvlText w:val="%1."/>
+      <w:lvlJc w:val="left"/>
+      <w:pPr>
+        <w:ind w:left="720" w:hanging="360"/>
+      </w:pPr>
+      <w:rPr>
+        <w:color w:val="auto"/>
+        <w:sz w:val="24"/>
+        <w:szCs w:val="24"/>
+      </w:rPr>
+    </w:lvl>
+    <w:lvl w:ilvl="1" w:tplc="04090019" w:tentative="1">
+      <w:start w:val="1"/>
+      <w:numFmt w:val="lowerLetter"/>
+      <w:lvlText w:val="%2."/>
+      <w:lvlJc w:val="left"/>
+      <w:pPr>
+        <w:ind w:left="1440" w:hanging="360"/>
+      </w:pPr>
+    </w:lvl>
+    <w:lvl w:ilvl="2" w:tplc="0409001B" w:tentative="1">
+      <w:start w:val="1"/>
+      <w:numFmt w:val="lowerRoman"/>
+      <w:lvlText w:val="%3."/>
+      <w:lvlJc w:val="right"/>
+      <w:pPr>
+        <w:ind w:left="2160" w:hanging="180"/>
+      </w:pPr>
+    </w:lvl>
+    <w:lvl w:ilvl="3" w:tplc="0409000F" w:tentative="1">
+      <w:start w:val="1"/>
+      <w:numFmt w:val="decimal"/>
+      <w:lvlText w:val="%4."/>
+      <w:lvlJc w:val="left"/>
+      <w:pPr>
+        <w:ind w:left="2880" w:hanging="360"/>
+      </w:pPr>
+    </w:lvl>
+    <w:lvl w:ilvl="4" w:tplc="04090019" w:tentative="1">
+      <w:start w:val="1"/>
+      <w:numFmt w:val="lowerLetter"/>
+      <w:lvlText w:val="%5."/>
+      <w:lvlJc w:val="left"/>
+      <w:pPr>
+        <w:ind w:left="3600" w:hanging="360"/>
+      </w:pPr>
+    </w:lvl>
+    <w:lvl w:ilvl="5" w:tplc="0409001B" w:tentative="1">
+      <w:start w:val="1"/>
+      <w:numFmt w:val="lowerRoman"/>
+      <w:lvlText w:val="%6."/>
+      <w:lvlJc w:val="right"/>
+      <w:pPr>
+        <w:ind w:left="4320" w:hanging="180"/>
+      </w:pPr>
+    </w:lvl>
+    <w:lvl w:ilvl="6" w:tplc="0409000F" w:tentative="1">
+      <w:start w:val="1"/>
+      <w:numFmt w:val="decimal"/>
+      <w:lvlText w:val="%7."/>
+      <w:lvlJc w:val="left"/>
+      <w:pPr>
+        <w:ind w:left="5040" w:hanging="360"/>
+      </w:pPr>
+    </w:lvl>
+    <w:lvl w:ilvl="7" w:tplc="04090019" w:tentative="1">
+      <w:start w:val="1"/>
+      <w:numFmt w:val="lowerLetter"/>
+      <w:lvlText w:val="%8."/>
+      <w:lvlJc w:val="left"/>
+      <w:pPr>
+        <w:ind w:left="5760" w:hanging="360"/>
+      </w:pPr>
+    </w:lvl>
+    <w:lvl w:ilvl="8" w:tplc="0409001B" w:tentative="1">
+      <w:start w:val="1"/>
+      <w:numFmt w:val="lowerRoman"/>
+      <w:lvlText w:val="%9."/>
+      <w:lvlJc w:val="right"/>
+      <w:pPr>
+        <w:ind w:left="6480" w:hanging="180"/>
+      </w:pPr>
+    </w:lvl>
+  </w:abstractNum>
+  <w:abstractNum w:abstractNumId="10">
+    <w:nsid w:val="2E6C302A"/>
+    <w:multiLevelType w:val="hybridMultilevel"/>
+    <w:tmpl w:val="4DA29570"/>
+    <w:lvl w:ilvl="0" w:tplc="6ED6869A">
+      <w:start w:val="1"/>
+      <w:numFmt w:val="decimal"/>
+      <w:lvlText w:val="%1."/>
+      <w:lvlJc w:val="left"/>
+      <w:pPr>
+        <w:ind w:left="720" w:hanging="360"/>
+      </w:pPr>
+      <w:rPr>
+        <w:rFonts w:ascii="Times New Roman" w:hAnsi="Times New Roman" w:cs="Times New Roman" w:hint="default"/>
+        <w:sz w:val="24"/>
+        <w:szCs w:val="24"/>
+      </w:rPr>
+    </w:lvl>
+    <w:lvl w:ilvl="1" w:tplc="04090019" w:tentative="1">
+      <w:start w:val="1"/>
+      <w:numFmt w:val="lowerLetter"/>
+      <w:lvlText w:val="%2."/>
+      <w:lvlJc w:val="left"/>
+      <w:pPr>
+        <w:ind w:left="1440" w:hanging="360"/>
+      </w:pPr>
+    </w:lvl>
+    <w:lvl w:ilvl="2" w:tplc="0409001B" w:tentative="1">
+      <w:start w:val="1"/>
+      <w:numFmt w:val="lowerRoman"/>
+      <w:lvlText w:val="%3."/>
+      <w:lvlJc w:val="right"/>
+      <w:pPr>
+        <w:ind w:left="2160" w:hanging="180"/>
+      </w:pPr>
+    </w:lvl>
+    <w:lvl w:ilvl="3" w:tplc="0409000F" w:tentative="1">
+      <w:start w:val="1"/>
+      <w:numFmt w:val="decimal"/>
+      <w:lvlText w:val="%4."/>
+      <w:lvlJc w:val="left"/>
+      <w:pPr>
+        <w:ind w:left="2880" w:hanging="360"/>
+      </w:pPr>
+    </w:lvl>
+    <w:lvl w:ilvl="4" w:tplc="04090019" w:tentative="1">
+      <w:start w:val="1"/>
+      <w:numFmt w:val="lowerLetter"/>
+      <w:lvlText w:val="%5."/>
+      <w:lvlJc w:val="left"/>
+      <w:pPr>
+        <w:ind w:left="3600" w:hanging="360"/>
+      </w:pPr>
+    </w:lvl>
+    <w:lvl w:ilvl="5" w:tplc="0409001B" w:tentative="1">
+      <w:start w:val="1"/>
+      <w:numFmt w:val="lowerRoman"/>
+      <w:lvlText w:val="%6."/>
+      <w:lvlJc w:val="right"/>
+      <w:pPr>
+        <w:ind w:left="4320" w:hanging="180"/>
+      </w:pPr>
+    </w:lvl>
+    <w:lvl w:ilvl="6" w:tplc="0409000F" w:tentative="1">
+      <w:start w:val="1"/>
+      <w:numFmt w:val="decimal"/>
+      <w:lvlText w:val="%7."/>
+      <w:lvlJc w:val="left"/>
+      <w:pPr>
+        <w:ind w:left="5040" w:hanging="360"/>
+      </w:pPr>
+    </w:lvl>
+    <w:lvl w:ilvl="7" w:tplc="04090019" w:tentative="1">
+      <w:start w:val="1"/>
+      <w:numFmt w:val="lowerLetter"/>
+      <w:lvlText w:val="%8."/>
+      <w:lvlJc w:val="left"/>
+      <w:pPr>
+        <w:ind w:left="5760" w:hanging="360"/>
+      </w:pPr>
+    </w:lvl>
+    <w:lvl w:ilvl="8" w:tplc="0409001B" w:tentative="1">
+      <w:start w:val="1"/>
+      <w:numFmt w:val="lowerRoman"/>
+      <w:lvlText w:val="%9."/>
+      <w:lvlJc w:val="right"/>
+      <w:pPr>
+        <w:ind w:left="6480" w:hanging="180"/>
+      </w:pPr>
+    </w:lvl>
+  </w:abstractNum>
+  <w:abstractNum w:abstractNumId="11">
     <w:nsid w:val="349F7F0E"/>
     <w:multiLevelType w:val="hybridMultilevel"/>
     <w:tmpl w:val="D43A3E7E"/>
@@ -3073,7 +6558,93 @@
       </w:pPr>
     </w:lvl>
   </w:abstractNum>
-  <w:abstractNum w:abstractNumId="5" w15:restartNumberingAfterBreak="0">
+  <w:abstractNum w:abstractNumId="12">
+    <w:nsid w:val="382B7713"/>
+    <w:multiLevelType w:val="hybridMultilevel"/>
+    <w:tmpl w:val="BE6EF3B4"/>
+    <w:lvl w:ilvl="0" w:tplc="0409000F">
+      <w:start w:val="1"/>
+      <w:numFmt w:val="decimal"/>
+      <w:lvlText w:val="%1."/>
+      <w:lvlJc w:val="left"/>
+      <w:pPr>
+        <w:ind w:left="2160" w:hanging="360"/>
+      </w:pPr>
+    </w:lvl>
+    <w:lvl w:ilvl="1" w:tplc="04090019" w:tentative="1">
+      <w:start w:val="1"/>
+      <w:numFmt w:val="lowerLetter"/>
+      <w:lvlText w:val="%2."/>
+      <w:lvlJc w:val="left"/>
+      <w:pPr>
+        <w:ind w:left="2880" w:hanging="360"/>
+      </w:pPr>
+    </w:lvl>
+    <w:lvl w:ilvl="2" w:tplc="0409001B" w:tentative="1">
+      <w:start w:val="1"/>
+      <w:numFmt w:val="lowerRoman"/>
+      <w:lvlText w:val="%3."/>
+      <w:lvlJc w:val="right"/>
+      <w:pPr>
+        <w:ind w:left="3600" w:hanging="180"/>
+      </w:pPr>
+    </w:lvl>
+    <w:lvl w:ilvl="3" w:tplc="0409000F" w:tentative="1">
+      <w:start w:val="1"/>
+      <w:numFmt w:val="decimal"/>
+      <w:lvlText w:val="%4."/>
+      <w:lvlJc w:val="left"/>
+      <w:pPr>
+        <w:ind w:left="4320" w:hanging="360"/>
+      </w:pPr>
+    </w:lvl>
+    <w:lvl w:ilvl="4" w:tplc="04090019" w:tentative="1">
+      <w:start w:val="1"/>
+      <w:numFmt w:val="lowerLetter"/>
+      <w:lvlText w:val="%5."/>
+      <w:lvlJc w:val="left"/>
+      <w:pPr>
+        <w:ind w:left="5040" w:hanging="360"/>
+      </w:pPr>
+    </w:lvl>
+    <w:lvl w:ilvl="5" w:tplc="0409001B" w:tentative="1">
+      <w:start w:val="1"/>
+      <w:numFmt w:val="lowerRoman"/>
+      <w:lvlText w:val="%6."/>
+      <w:lvlJc w:val="right"/>
+      <w:pPr>
+        <w:ind w:left="5760" w:hanging="180"/>
+      </w:pPr>
+    </w:lvl>
+    <w:lvl w:ilvl="6" w:tplc="0409000F" w:tentative="1">
+      <w:start w:val="1"/>
+      <w:numFmt w:val="decimal"/>
+      <w:lvlText w:val="%7."/>
+      <w:lvlJc w:val="left"/>
+      <w:pPr>
+        <w:ind w:left="6480" w:hanging="360"/>
+      </w:pPr>
+    </w:lvl>
+    <w:lvl w:ilvl="7" w:tplc="04090019" w:tentative="1">
+      <w:start w:val="1"/>
+      <w:numFmt w:val="lowerLetter"/>
+      <w:lvlText w:val="%8."/>
+      <w:lvlJc w:val="left"/>
+      <w:pPr>
+        <w:ind w:left="7200" w:hanging="360"/>
+      </w:pPr>
+    </w:lvl>
+    <w:lvl w:ilvl="8" w:tplc="0409001B" w:tentative="1">
+      <w:start w:val="1"/>
+      <w:numFmt w:val="lowerRoman"/>
+      <w:lvlText w:val="%9."/>
+      <w:lvlJc w:val="right"/>
+      <w:pPr>
+        <w:ind w:left="7920" w:hanging="180"/>
+      </w:pPr>
+    </w:lvl>
+  </w:abstractNum>
+  <w:abstractNum w:abstractNumId="13">
     <w:nsid w:val="3A446F7E"/>
     <w:multiLevelType w:val="hybridMultilevel"/>
     <w:tmpl w:val="0F28C57C"/>
@@ -3186,7 +6757,7 @@
       </w:rPr>
     </w:lvl>
   </w:abstractNum>
-  <w:abstractNum w:abstractNumId="6" w15:restartNumberingAfterBreak="0">
+  <w:abstractNum w:abstractNumId="14">
     <w:nsid w:val="3D4831E1"/>
     <w:multiLevelType w:val="hybridMultilevel"/>
     <w:tmpl w:val="86F84ED6"/>
@@ -3272,7 +6843,7 @@
       </w:pPr>
     </w:lvl>
   </w:abstractNum>
-  <w:abstractNum w:abstractNumId="7" w15:restartNumberingAfterBreak="0">
+  <w:abstractNum w:abstractNumId="15">
     <w:nsid w:val="3E881B29"/>
     <w:multiLevelType w:val="hybridMultilevel"/>
     <w:tmpl w:val="E9727CFC"/>
@@ -3384,7 +6955,7 @@
       </w:rPr>
     </w:lvl>
   </w:abstractNum>
-  <w:abstractNum w:abstractNumId="8" w15:restartNumberingAfterBreak="0">
+  <w:abstractNum w:abstractNumId="16">
     <w:nsid w:val="44803674"/>
     <w:multiLevelType w:val="hybridMultilevel"/>
     <w:tmpl w:val="1332B0D4"/>
@@ -3470,10 +7041,10 @@
       </w:pPr>
     </w:lvl>
   </w:abstractNum>
-  <w:abstractNum w:abstractNumId="9" w15:restartNumberingAfterBreak="0">
+  <w:abstractNum w:abstractNumId="17">
     <w:nsid w:val="4B6813A8"/>
     <w:multiLevelType w:val="hybridMultilevel"/>
-    <w:tmpl w:val="C120A11E"/>
+    <w:tmpl w:val="FACAB800"/>
     <w:lvl w:ilvl="0" w:tplc="0409000F">
       <w:start w:val="1"/>
       <w:numFmt w:val="decimal"/>
@@ -3556,7 +7127,233 @@
       </w:pPr>
     </w:lvl>
   </w:abstractNum>
-  <w:abstractNum w:abstractNumId="10" w15:restartNumberingAfterBreak="0">
+  <w:abstractNum w:abstractNumId="18">
+    <w:nsid w:val="4CFA6A61"/>
+    <w:multiLevelType w:val="hybridMultilevel"/>
+    <w:tmpl w:val="6EEA81EE"/>
+    <w:lvl w:ilvl="0" w:tplc="89BA21FE">
+      <w:start w:val="1"/>
+      <w:numFmt w:val="bullet"/>
+      <w:lvlText w:val=""/>
+      <w:lvlJc w:val="left"/>
+      <w:pPr>
+        <w:ind w:left="1440" w:hanging="360"/>
+      </w:pPr>
+      <w:rPr>
+        <w:rFonts w:ascii="Symbol" w:eastAsiaTheme="minorHAnsi" w:hAnsi="Symbol" w:cs="Times New Roman" w:hint="default"/>
+      </w:rPr>
+    </w:lvl>
+    <w:lvl w:ilvl="1" w:tplc="04090003" w:tentative="1">
+      <w:start w:val="1"/>
+      <w:numFmt w:val="bullet"/>
+      <w:lvlText w:val="o"/>
+      <w:lvlJc w:val="left"/>
+      <w:pPr>
+        <w:ind w:left="2160" w:hanging="360"/>
+      </w:pPr>
+      <w:rPr>
+        <w:rFonts w:ascii="Courier New" w:hAnsi="Courier New" w:cs="Courier New" w:hint="default"/>
+      </w:rPr>
+    </w:lvl>
+    <w:lvl w:ilvl="2" w:tplc="04090005" w:tentative="1">
+      <w:start w:val="1"/>
+      <w:numFmt w:val="bullet"/>
+      <w:lvlText w:val=""/>
+      <w:lvlJc w:val="left"/>
+      <w:pPr>
+        <w:ind w:left="2880" w:hanging="360"/>
+      </w:pPr>
+      <w:rPr>
+        <w:rFonts w:ascii="Wingdings" w:hAnsi="Wingdings" w:hint="default"/>
+      </w:rPr>
+    </w:lvl>
+    <w:lvl w:ilvl="3" w:tplc="04090001" w:tentative="1">
+      <w:start w:val="1"/>
+      <w:numFmt w:val="bullet"/>
+      <w:lvlText w:val=""/>
+      <w:lvlJc w:val="left"/>
+      <w:pPr>
+        <w:ind w:left="3600" w:hanging="360"/>
+      </w:pPr>
+      <w:rPr>
+        <w:rFonts w:ascii="Symbol" w:hAnsi="Symbol" w:hint="default"/>
+      </w:rPr>
+    </w:lvl>
+    <w:lvl w:ilvl="4" w:tplc="04090003" w:tentative="1">
+      <w:start w:val="1"/>
+      <w:numFmt w:val="bullet"/>
+      <w:lvlText w:val="o"/>
+      <w:lvlJc w:val="left"/>
+      <w:pPr>
+        <w:ind w:left="4320" w:hanging="360"/>
+      </w:pPr>
+      <w:rPr>
+        <w:rFonts w:ascii="Courier New" w:hAnsi="Courier New" w:cs="Courier New" w:hint="default"/>
+      </w:rPr>
+    </w:lvl>
+    <w:lvl w:ilvl="5" w:tplc="04090005" w:tentative="1">
+      <w:start w:val="1"/>
+      <w:numFmt w:val="bullet"/>
+      <w:lvlText w:val=""/>
+      <w:lvlJc w:val="left"/>
+      <w:pPr>
+        <w:ind w:left="5040" w:hanging="360"/>
+      </w:pPr>
+      <w:rPr>
+        <w:rFonts w:ascii="Wingdings" w:hAnsi="Wingdings" w:hint="default"/>
+      </w:rPr>
+    </w:lvl>
+    <w:lvl w:ilvl="6" w:tplc="04090001" w:tentative="1">
+      <w:start w:val="1"/>
+      <w:numFmt w:val="bullet"/>
+      <w:lvlText w:val=""/>
+      <w:lvlJc w:val="left"/>
+      <w:pPr>
+        <w:ind w:left="5760" w:hanging="360"/>
+      </w:pPr>
+      <w:rPr>
+        <w:rFonts w:ascii="Symbol" w:hAnsi="Symbol" w:hint="default"/>
+      </w:rPr>
+    </w:lvl>
+    <w:lvl w:ilvl="7" w:tplc="04090003" w:tentative="1">
+      <w:start w:val="1"/>
+      <w:numFmt w:val="bullet"/>
+      <w:lvlText w:val="o"/>
+      <w:lvlJc w:val="left"/>
+      <w:pPr>
+        <w:ind w:left="6480" w:hanging="360"/>
+      </w:pPr>
+      <w:rPr>
+        <w:rFonts w:ascii="Courier New" w:hAnsi="Courier New" w:cs="Courier New" w:hint="default"/>
+      </w:rPr>
+    </w:lvl>
+    <w:lvl w:ilvl="8" w:tplc="04090005" w:tentative="1">
+      <w:start w:val="1"/>
+      <w:numFmt w:val="bullet"/>
+      <w:lvlText w:val=""/>
+      <w:lvlJc w:val="left"/>
+      <w:pPr>
+        <w:ind w:left="7200" w:hanging="360"/>
+      </w:pPr>
+      <w:rPr>
+        <w:rFonts w:ascii="Wingdings" w:hAnsi="Wingdings" w:hint="default"/>
+      </w:rPr>
+    </w:lvl>
+  </w:abstractNum>
+  <w:abstractNum w:abstractNumId="19">
+    <w:nsid w:val="4D656EA9"/>
+    <w:multiLevelType w:val="hybridMultilevel"/>
+    <w:tmpl w:val="2D4ACF0C"/>
+    <w:lvl w:ilvl="0" w:tplc="98A6AE9C">
+      <w:start w:val="1"/>
+      <w:numFmt w:val="bullet"/>
+      <w:lvlText w:val="-"/>
+      <w:lvlJc w:val="left"/>
+      <w:pPr>
+        <w:ind w:left="1440" w:hanging="360"/>
+      </w:pPr>
+      <w:rPr>
+        <w:rFonts w:ascii="Times New Roman" w:eastAsiaTheme="minorHAnsi" w:hAnsi="Times New Roman" w:cs="Times New Roman" w:hint="default"/>
+      </w:rPr>
+    </w:lvl>
+    <w:lvl w:ilvl="1" w:tplc="04090003" w:tentative="1">
+      <w:start w:val="1"/>
+      <w:numFmt w:val="bullet"/>
+      <w:lvlText w:val="o"/>
+      <w:lvlJc w:val="left"/>
+      <w:pPr>
+        <w:ind w:left="2160" w:hanging="360"/>
+      </w:pPr>
+      <w:rPr>
+        <w:rFonts w:ascii="Courier New" w:hAnsi="Courier New" w:cs="Courier New" w:hint="default"/>
+      </w:rPr>
+    </w:lvl>
+    <w:lvl w:ilvl="2" w:tplc="04090005" w:tentative="1">
+      <w:start w:val="1"/>
+      <w:numFmt w:val="bullet"/>
+      <w:lvlText w:val=""/>
+      <w:lvlJc w:val="left"/>
+      <w:pPr>
+        <w:ind w:left="2880" w:hanging="360"/>
+      </w:pPr>
+      <w:rPr>
+        <w:rFonts w:ascii="Wingdings" w:hAnsi="Wingdings" w:hint="default"/>
+      </w:rPr>
+    </w:lvl>
+    <w:lvl w:ilvl="3" w:tplc="04090001" w:tentative="1">
+      <w:start w:val="1"/>
+      <w:numFmt w:val="bullet"/>
+      <w:lvlText w:val=""/>
+      <w:lvlJc w:val="left"/>
+      <w:pPr>
+        <w:ind w:left="3600" w:hanging="360"/>
+      </w:pPr>
+      <w:rPr>
+        <w:rFonts w:ascii="Symbol" w:hAnsi="Symbol" w:hint="default"/>
+      </w:rPr>
+    </w:lvl>
+    <w:lvl w:ilvl="4" w:tplc="04090003" w:tentative="1">
+      <w:start w:val="1"/>
+      <w:numFmt w:val="bullet"/>
+      <w:lvlText w:val="o"/>
+      <w:lvlJc w:val="left"/>
+      <w:pPr>
+        <w:ind w:left="4320" w:hanging="360"/>
+      </w:pPr>
+      <w:rPr>
+        <w:rFonts w:ascii="Courier New" w:hAnsi="Courier New" w:cs="Courier New" w:hint="default"/>
+      </w:rPr>
+    </w:lvl>
+    <w:lvl w:ilvl="5" w:tplc="04090005" w:tentative="1">
+      <w:start w:val="1"/>
+      <w:numFmt w:val="bullet"/>
+      <w:lvlText w:val=""/>
+      <w:lvlJc w:val="left"/>
+      <w:pPr>
+        <w:ind w:left="5040" w:hanging="360"/>
+      </w:pPr>
+      <w:rPr>
+        <w:rFonts w:ascii="Wingdings" w:hAnsi="Wingdings" w:hint="default"/>
+      </w:rPr>
+    </w:lvl>
+    <w:lvl w:ilvl="6" w:tplc="04090001" w:tentative="1">
+      <w:start w:val="1"/>
+      <w:numFmt w:val="bullet"/>
+      <w:lvlText w:val=""/>
+      <w:lvlJc w:val="left"/>
+      <w:pPr>
+        <w:ind w:left="5760" w:hanging="360"/>
+      </w:pPr>
+      <w:rPr>
+        <w:rFonts w:ascii="Symbol" w:hAnsi="Symbol" w:hint="default"/>
+      </w:rPr>
+    </w:lvl>
+    <w:lvl w:ilvl="7" w:tplc="04090003" w:tentative="1">
+      <w:start w:val="1"/>
+      <w:numFmt w:val="bullet"/>
+      <w:lvlText w:val="o"/>
+      <w:lvlJc w:val="left"/>
+      <w:pPr>
+        <w:ind w:left="6480" w:hanging="360"/>
+      </w:pPr>
+      <w:rPr>
+        <w:rFonts w:ascii="Courier New" w:hAnsi="Courier New" w:cs="Courier New" w:hint="default"/>
+      </w:rPr>
+    </w:lvl>
+    <w:lvl w:ilvl="8" w:tplc="04090005" w:tentative="1">
+      <w:start w:val="1"/>
+      <w:numFmt w:val="bullet"/>
+      <w:lvlText w:val=""/>
+      <w:lvlJc w:val="left"/>
+      <w:pPr>
+        <w:ind w:left="7200" w:hanging="360"/>
+      </w:pPr>
+      <w:rPr>
+        <w:rFonts w:ascii="Wingdings" w:hAnsi="Wingdings" w:hint="default"/>
+      </w:rPr>
+    </w:lvl>
+  </w:abstractNum>
+  <w:abstractNum w:abstractNumId="20">
     <w:nsid w:val="54D12163"/>
     <w:multiLevelType w:val="hybridMultilevel"/>
     <w:tmpl w:val="038A3B9C"/>
@@ -3642,7 +7439,97 @@
       </w:pPr>
     </w:lvl>
   </w:abstractNum>
-  <w:abstractNum w:abstractNumId="11" w15:restartNumberingAfterBreak="0">
+  <w:abstractNum w:abstractNumId="21">
+    <w:nsid w:val="55544F25"/>
+    <w:multiLevelType w:val="hybridMultilevel"/>
+    <w:tmpl w:val="6E60FC08"/>
+    <w:lvl w:ilvl="0" w:tplc="48E4AA16">
+      <w:start w:val="1"/>
+      <w:numFmt w:val="decimal"/>
+      <w:lvlText w:val="%1."/>
+      <w:lvlJc w:val="left"/>
+      <w:pPr>
+        <w:ind w:left="720" w:hanging="360"/>
+      </w:pPr>
+      <w:rPr>
+        <w:rFonts w:hint="default"/>
+        <w:b w:val="0"/>
+      </w:rPr>
+    </w:lvl>
+    <w:lvl w:ilvl="1" w:tplc="04090019">
+      <w:start w:val="1"/>
+      <w:numFmt w:val="lowerLetter"/>
+      <w:lvlText w:val="%2."/>
+      <w:lvlJc w:val="left"/>
+      <w:pPr>
+        <w:ind w:left="1440" w:hanging="360"/>
+      </w:pPr>
+    </w:lvl>
+    <w:lvl w:ilvl="2" w:tplc="0409001B" w:tentative="1">
+      <w:start w:val="1"/>
+      <w:numFmt w:val="lowerRoman"/>
+      <w:lvlText w:val="%3."/>
+      <w:lvlJc w:val="right"/>
+      <w:pPr>
+        <w:ind w:left="2160" w:hanging="180"/>
+      </w:pPr>
+    </w:lvl>
+    <w:lvl w:ilvl="3" w:tplc="0409000F" w:tentative="1">
+      <w:start w:val="1"/>
+      <w:numFmt w:val="decimal"/>
+      <w:lvlText w:val="%4."/>
+      <w:lvlJc w:val="left"/>
+      <w:pPr>
+        <w:ind w:left="2880" w:hanging="360"/>
+      </w:pPr>
+    </w:lvl>
+    <w:lvl w:ilvl="4" w:tplc="04090019" w:tentative="1">
+      <w:start w:val="1"/>
+      <w:numFmt w:val="lowerLetter"/>
+      <w:lvlText w:val="%5."/>
+      <w:lvlJc w:val="left"/>
+      <w:pPr>
+        <w:ind w:left="3600" w:hanging="360"/>
+      </w:pPr>
+    </w:lvl>
+    <w:lvl w:ilvl="5" w:tplc="0409001B" w:tentative="1">
+      <w:start w:val="1"/>
+      <w:numFmt w:val="lowerRoman"/>
+      <w:lvlText w:val="%6."/>
+      <w:lvlJc w:val="right"/>
+      <w:pPr>
+        <w:ind w:left="4320" w:hanging="180"/>
+      </w:pPr>
+    </w:lvl>
+    <w:lvl w:ilvl="6" w:tplc="0409000F" w:tentative="1">
+      <w:start w:val="1"/>
+      <w:numFmt w:val="decimal"/>
+      <w:lvlText w:val="%7."/>
+      <w:lvlJc w:val="left"/>
+      <w:pPr>
+        <w:ind w:left="5040" w:hanging="360"/>
+      </w:pPr>
+    </w:lvl>
+    <w:lvl w:ilvl="7" w:tplc="04090019" w:tentative="1">
+      <w:start w:val="1"/>
+      <w:numFmt w:val="lowerLetter"/>
+      <w:lvlText w:val="%8."/>
+      <w:lvlJc w:val="left"/>
+      <w:pPr>
+        <w:ind w:left="5760" w:hanging="360"/>
+      </w:pPr>
+    </w:lvl>
+    <w:lvl w:ilvl="8" w:tplc="0409001B" w:tentative="1">
+      <w:start w:val="1"/>
+      <w:numFmt w:val="lowerRoman"/>
+      <w:lvlText w:val="%9."/>
+      <w:lvlJc w:val="right"/>
+      <w:pPr>
+        <w:ind w:left="6480" w:hanging="180"/>
+      </w:pPr>
+    </w:lvl>
+  </w:abstractNum>
+  <w:abstractNum w:abstractNumId="22">
     <w:nsid w:val="5D204F2C"/>
     <w:multiLevelType w:val="hybridMultilevel"/>
     <w:tmpl w:val="8398082A"/>
@@ -3755,7 +7642,7 @@
       </w:rPr>
     </w:lvl>
   </w:abstractNum>
-  <w:abstractNum w:abstractNumId="12" w15:restartNumberingAfterBreak="0">
+  <w:abstractNum w:abstractNumId="23">
     <w:nsid w:val="5DF3729E"/>
     <w:multiLevelType w:val="hybridMultilevel"/>
     <w:tmpl w:val="F03845BE"/>
@@ -3841,7 +7728,96 @@
       </w:pPr>
     </w:lvl>
   </w:abstractNum>
-  <w:abstractNum w:abstractNumId="13" w15:restartNumberingAfterBreak="0">
+  <w:abstractNum w:abstractNumId="24">
+    <w:nsid w:val="5EF51D42"/>
+    <w:multiLevelType w:val="hybridMultilevel"/>
+    <w:tmpl w:val="363AC23E"/>
+    <w:lvl w:ilvl="0" w:tplc="9BD00F60">
+      <w:start w:val="1"/>
+      <w:numFmt w:val="decimal"/>
+      <w:lvlText w:val="%1."/>
+      <w:lvlJc w:val="left"/>
+      <w:pPr>
+        <w:ind w:left="1080" w:hanging="360"/>
+      </w:pPr>
+      <w:rPr>
+        <w:rFonts w:hint="default"/>
+      </w:rPr>
+    </w:lvl>
+    <w:lvl w:ilvl="1" w:tplc="04090019" w:tentative="1">
+      <w:start w:val="1"/>
+      <w:numFmt w:val="lowerLetter"/>
+      <w:lvlText w:val="%2."/>
+      <w:lvlJc w:val="left"/>
+      <w:pPr>
+        <w:ind w:left="1800" w:hanging="360"/>
+      </w:pPr>
+    </w:lvl>
+    <w:lvl w:ilvl="2" w:tplc="0409001B" w:tentative="1">
+      <w:start w:val="1"/>
+      <w:numFmt w:val="lowerRoman"/>
+      <w:lvlText w:val="%3."/>
+      <w:lvlJc w:val="right"/>
+      <w:pPr>
+        <w:ind w:left="2520" w:hanging="180"/>
+      </w:pPr>
+    </w:lvl>
+    <w:lvl w:ilvl="3" w:tplc="0409000F" w:tentative="1">
+      <w:start w:val="1"/>
+      <w:numFmt w:val="decimal"/>
+      <w:lvlText w:val="%4."/>
+      <w:lvlJc w:val="left"/>
+      <w:pPr>
+        <w:ind w:left="3240" w:hanging="360"/>
+      </w:pPr>
+    </w:lvl>
+    <w:lvl w:ilvl="4" w:tplc="04090019" w:tentative="1">
+      <w:start w:val="1"/>
+      <w:numFmt w:val="lowerLetter"/>
+      <w:lvlText w:val="%5."/>
+      <w:lvlJc w:val="left"/>
+      <w:pPr>
+        <w:ind w:left="3960" w:hanging="360"/>
+      </w:pPr>
+    </w:lvl>
+    <w:lvl w:ilvl="5" w:tplc="0409001B" w:tentative="1">
+      <w:start w:val="1"/>
+      <w:numFmt w:val="lowerRoman"/>
+      <w:lvlText w:val="%6."/>
+      <w:lvlJc w:val="right"/>
+      <w:pPr>
+        <w:ind w:left="4680" w:hanging="180"/>
+      </w:pPr>
+    </w:lvl>
+    <w:lvl w:ilvl="6" w:tplc="0409000F" w:tentative="1">
+      <w:start w:val="1"/>
+      <w:numFmt w:val="decimal"/>
+      <w:lvlText w:val="%7."/>
+      <w:lvlJc w:val="left"/>
+      <w:pPr>
+        <w:ind w:left="5400" w:hanging="360"/>
+      </w:pPr>
+    </w:lvl>
+    <w:lvl w:ilvl="7" w:tplc="04090019" w:tentative="1">
+      <w:start w:val="1"/>
+      <w:numFmt w:val="lowerLetter"/>
+      <w:lvlText w:val="%8."/>
+      <w:lvlJc w:val="left"/>
+      <w:pPr>
+        <w:ind w:left="6120" w:hanging="360"/>
+      </w:pPr>
+    </w:lvl>
+    <w:lvl w:ilvl="8" w:tplc="0409001B" w:tentative="1">
+      <w:start w:val="1"/>
+      <w:numFmt w:val="lowerRoman"/>
+      <w:lvlText w:val="%9."/>
+      <w:lvlJc w:val="right"/>
+      <w:pPr>
+        <w:ind w:left="6840" w:hanging="180"/>
+      </w:pPr>
+    </w:lvl>
+  </w:abstractNum>
+  <w:abstractNum w:abstractNumId="25">
     <w:nsid w:val="62047CCA"/>
     <w:multiLevelType w:val="hybridMultilevel"/>
     <w:tmpl w:val="244035A0"/>
@@ -3927,7 +7903,7 @@
       </w:pPr>
     </w:lvl>
   </w:abstractNum>
-  <w:abstractNum w:abstractNumId="14" w15:restartNumberingAfterBreak="0">
+  <w:abstractNum w:abstractNumId="26">
     <w:nsid w:val="62A10EDA"/>
     <w:multiLevelType w:val="hybridMultilevel"/>
     <w:tmpl w:val="D182EA60"/>
@@ -4040,7 +8016,185 @@
       </w:rPr>
     </w:lvl>
   </w:abstractNum>
-  <w:abstractNum w:abstractNumId="15" w15:restartNumberingAfterBreak="0">
+  <w:abstractNum w:abstractNumId="27">
+    <w:nsid w:val="64D222DD"/>
+    <w:multiLevelType w:val="hybridMultilevel"/>
+    <w:tmpl w:val="832EFA52"/>
+    <w:lvl w:ilvl="0" w:tplc="29C862B2">
+      <w:start w:val="1"/>
+      <w:numFmt w:val="upperLetter"/>
+      <w:lvlText w:val="%1."/>
+      <w:lvlJc w:val="left"/>
+      <w:pPr>
+        <w:ind w:left="360" w:hanging="360"/>
+      </w:pPr>
+      <w:rPr>
+        <w:rFonts w:hint="default"/>
+      </w:rPr>
+    </w:lvl>
+    <w:lvl w:ilvl="1" w:tplc="0409000F">
+      <w:start w:val="1"/>
+      <w:numFmt w:val="decimal"/>
+      <w:lvlText w:val="%2."/>
+      <w:lvlJc w:val="left"/>
+      <w:pPr>
+        <w:ind w:left="1080" w:hanging="360"/>
+      </w:pPr>
+    </w:lvl>
+    <w:lvl w:ilvl="2" w:tplc="0409001B" w:tentative="1">
+      <w:start w:val="1"/>
+      <w:numFmt w:val="lowerRoman"/>
+      <w:lvlText w:val="%3."/>
+      <w:lvlJc w:val="right"/>
+      <w:pPr>
+        <w:ind w:left="1800" w:hanging="180"/>
+      </w:pPr>
+    </w:lvl>
+    <w:lvl w:ilvl="3" w:tplc="0409000F" w:tentative="1">
+      <w:start w:val="1"/>
+      <w:numFmt w:val="decimal"/>
+      <w:lvlText w:val="%4."/>
+      <w:lvlJc w:val="left"/>
+      <w:pPr>
+        <w:ind w:left="2520" w:hanging="360"/>
+      </w:pPr>
+    </w:lvl>
+    <w:lvl w:ilvl="4" w:tplc="04090019" w:tentative="1">
+      <w:start w:val="1"/>
+      <w:numFmt w:val="lowerLetter"/>
+      <w:lvlText w:val="%5."/>
+      <w:lvlJc w:val="left"/>
+      <w:pPr>
+        <w:ind w:left="3240" w:hanging="360"/>
+      </w:pPr>
+    </w:lvl>
+    <w:lvl w:ilvl="5" w:tplc="0409001B" w:tentative="1">
+      <w:start w:val="1"/>
+      <w:numFmt w:val="lowerRoman"/>
+      <w:lvlText w:val="%6."/>
+      <w:lvlJc w:val="right"/>
+      <w:pPr>
+        <w:ind w:left="3960" w:hanging="180"/>
+      </w:pPr>
+    </w:lvl>
+    <w:lvl w:ilvl="6" w:tplc="0409000F" w:tentative="1">
+      <w:start w:val="1"/>
+      <w:numFmt w:val="decimal"/>
+      <w:lvlText w:val="%7."/>
+      <w:lvlJc w:val="left"/>
+      <w:pPr>
+        <w:ind w:left="4680" w:hanging="360"/>
+      </w:pPr>
+    </w:lvl>
+    <w:lvl w:ilvl="7" w:tplc="04090019" w:tentative="1">
+      <w:start w:val="1"/>
+      <w:numFmt w:val="lowerLetter"/>
+      <w:lvlText w:val="%8."/>
+      <w:lvlJc w:val="left"/>
+      <w:pPr>
+        <w:ind w:left="5400" w:hanging="360"/>
+      </w:pPr>
+    </w:lvl>
+    <w:lvl w:ilvl="8" w:tplc="0409001B" w:tentative="1">
+      <w:start w:val="1"/>
+      <w:numFmt w:val="lowerRoman"/>
+      <w:lvlText w:val="%9."/>
+      <w:lvlJc w:val="right"/>
+      <w:pPr>
+        <w:ind w:left="6120" w:hanging="180"/>
+      </w:pPr>
+    </w:lvl>
+  </w:abstractNum>
+  <w:abstractNum w:abstractNumId="28">
+    <w:nsid w:val="655C51F0"/>
+    <w:multiLevelType w:val="hybridMultilevel"/>
+    <w:tmpl w:val="1402E174"/>
+    <w:lvl w:ilvl="0" w:tplc="5ECA0382">
+      <w:start w:val="1"/>
+      <w:numFmt w:val="decimal"/>
+      <w:lvlText w:val="%1."/>
+      <w:lvlJc w:val="left"/>
+      <w:pPr>
+        <w:ind w:left="1080" w:hanging="360"/>
+      </w:pPr>
+      <w:rPr>
+        <w:rFonts w:hint="default"/>
+      </w:rPr>
+    </w:lvl>
+    <w:lvl w:ilvl="1" w:tplc="04090019" w:tentative="1">
+      <w:start w:val="1"/>
+      <w:numFmt w:val="lowerLetter"/>
+      <w:lvlText w:val="%2."/>
+      <w:lvlJc w:val="left"/>
+      <w:pPr>
+        <w:ind w:left="1800" w:hanging="360"/>
+      </w:pPr>
+    </w:lvl>
+    <w:lvl w:ilvl="2" w:tplc="0409001B" w:tentative="1">
+      <w:start w:val="1"/>
+      <w:numFmt w:val="lowerRoman"/>
+      <w:lvlText w:val="%3."/>
+      <w:lvlJc w:val="right"/>
+      <w:pPr>
+        <w:ind w:left="2520" w:hanging="180"/>
+      </w:pPr>
+    </w:lvl>
+    <w:lvl w:ilvl="3" w:tplc="0409000F" w:tentative="1">
+      <w:start w:val="1"/>
+      <w:numFmt w:val="decimal"/>
+      <w:lvlText w:val="%4."/>
+      <w:lvlJc w:val="left"/>
+      <w:pPr>
+        <w:ind w:left="3240" w:hanging="360"/>
+      </w:pPr>
+    </w:lvl>
+    <w:lvl w:ilvl="4" w:tplc="04090019" w:tentative="1">
+      <w:start w:val="1"/>
+      <w:numFmt w:val="lowerLetter"/>
+      <w:lvlText w:val="%5."/>
+      <w:lvlJc w:val="left"/>
+      <w:pPr>
+        <w:ind w:left="3960" w:hanging="360"/>
+      </w:pPr>
+    </w:lvl>
+    <w:lvl w:ilvl="5" w:tplc="0409001B" w:tentative="1">
+      <w:start w:val="1"/>
+      <w:numFmt w:val="lowerRoman"/>
+      <w:lvlText w:val="%6."/>
+      <w:lvlJc w:val="right"/>
+      <w:pPr>
+        <w:ind w:left="4680" w:hanging="180"/>
+      </w:pPr>
+    </w:lvl>
+    <w:lvl w:ilvl="6" w:tplc="0409000F" w:tentative="1">
+      <w:start w:val="1"/>
+      <w:numFmt w:val="decimal"/>
+      <w:lvlText w:val="%7."/>
+      <w:lvlJc w:val="left"/>
+      <w:pPr>
+        <w:ind w:left="5400" w:hanging="360"/>
+      </w:pPr>
+    </w:lvl>
+    <w:lvl w:ilvl="7" w:tplc="04090019" w:tentative="1">
+      <w:start w:val="1"/>
+      <w:numFmt w:val="lowerLetter"/>
+      <w:lvlText w:val="%8."/>
+      <w:lvlJc w:val="left"/>
+      <w:pPr>
+        <w:ind w:left="6120" w:hanging="360"/>
+      </w:pPr>
+    </w:lvl>
+    <w:lvl w:ilvl="8" w:tplc="0409001B" w:tentative="1">
+      <w:start w:val="1"/>
+      <w:numFmt w:val="lowerRoman"/>
+      <w:lvlText w:val="%9."/>
+      <w:lvlJc w:val="right"/>
+      <w:pPr>
+        <w:ind w:left="6840" w:hanging="180"/>
+      </w:pPr>
+    </w:lvl>
+  </w:abstractNum>
+  <w:abstractNum w:abstractNumId="29">
     <w:nsid w:val="66841CE8"/>
     <w:multiLevelType w:val="hybridMultilevel"/>
     <w:tmpl w:val="A57AE9A4"/>
@@ -4126,7 +8280,99 @@
       </w:pPr>
     </w:lvl>
   </w:abstractNum>
-  <w:abstractNum w:abstractNumId="16" w15:restartNumberingAfterBreak="0">
+  <w:abstractNum w:abstractNumId="30">
+    <w:nsid w:val="6B27760D"/>
+    <w:multiLevelType w:val="hybridMultilevel"/>
+    <w:tmpl w:val="F8C895B4"/>
+    <w:lvl w:ilvl="0" w:tplc="B7D027EA">
+      <w:start w:val="1"/>
+      <w:numFmt w:val="decimal"/>
+      <w:lvlText w:val="%1."/>
+      <w:lvlJc w:val="left"/>
+      <w:pPr>
+        <w:ind w:left="720" w:hanging="360"/>
+      </w:pPr>
+      <w:rPr>
+        <w:rFonts w:ascii="Times New Roman" w:hAnsi="Times New Roman" w:cs="Times New Roman" w:hint="default"/>
+        <w:b w:val="0"/>
+        <w:sz w:val="24"/>
+        <w:szCs w:val="24"/>
+      </w:rPr>
+    </w:lvl>
+    <w:lvl w:ilvl="1" w:tplc="04090019" w:tentative="1">
+      <w:start w:val="1"/>
+      <w:numFmt w:val="lowerLetter"/>
+      <w:lvlText w:val="%2."/>
+      <w:lvlJc w:val="left"/>
+      <w:pPr>
+        <w:ind w:left="1440" w:hanging="360"/>
+      </w:pPr>
+    </w:lvl>
+    <w:lvl w:ilvl="2" w:tplc="0409001B" w:tentative="1">
+      <w:start w:val="1"/>
+      <w:numFmt w:val="lowerRoman"/>
+      <w:lvlText w:val="%3."/>
+      <w:lvlJc w:val="right"/>
+      <w:pPr>
+        <w:ind w:left="2160" w:hanging="180"/>
+      </w:pPr>
+    </w:lvl>
+    <w:lvl w:ilvl="3" w:tplc="0409000F" w:tentative="1">
+      <w:start w:val="1"/>
+      <w:numFmt w:val="decimal"/>
+      <w:lvlText w:val="%4."/>
+      <w:lvlJc w:val="left"/>
+      <w:pPr>
+        <w:ind w:left="2880" w:hanging="360"/>
+      </w:pPr>
+    </w:lvl>
+    <w:lvl w:ilvl="4" w:tplc="04090019" w:tentative="1">
+      <w:start w:val="1"/>
+      <w:numFmt w:val="lowerLetter"/>
+      <w:lvlText w:val="%5."/>
+      <w:lvlJc w:val="left"/>
+      <w:pPr>
+        <w:ind w:left="3600" w:hanging="360"/>
+      </w:pPr>
+    </w:lvl>
+    <w:lvl w:ilvl="5" w:tplc="0409001B" w:tentative="1">
+      <w:start w:val="1"/>
+      <w:numFmt w:val="lowerRoman"/>
+      <w:lvlText w:val="%6."/>
+      <w:lvlJc w:val="right"/>
+      <w:pPr>
+        <w:ind w:left="4320" w:hanging="180"/>
+      </w:pPr>
+    </w:lvl>
+    <w:lvl w:ilvl="6" w:tplc="0409000F" w:tentative="1">
+      <w:start w:val="1"/>
+      <w:numFmt w:val="decimal"/>
+      <w:lvlText w:val="%7."/>
+      <w:lvlJc w:val="left"/>
+      <w:pPr>
+        <w:ind w:left="5040" w:hanging="360"/>
+      </w:pPr>
+    </w:lvl>
+    <w:lvl w:ilvl="7" w:tplc="04090019" w:tentative="1">
+      <w:start w:val="1"/>
+      <w:numFmt w:val="lowerLetter"/>
+      <w:lvlText w:val="%8."/>
+      <w:lvlJc w:val="left"/>
+      <w:pPr>
+        <w:ind w:left="5760" w:hanging="360"/>
+      </w:pPr>
+    </w:lvl>
+    <w:lvl w:ilvl="8" w:tplc="0409001B" w:tentative="1">
+      <w:start w:val="1"/>
+      <w:numFmt w:val="lowerRoman"/>
+      <w:lvlText w:val="%9."/>
+      <w:lvlJc w:val="right"/>
+      <w:pPr>
+        <w:ind w:left="6480" w:hanging="180"/>
+      </w:pPr>
+    </w:lvl>
+  </w:abstractNum>
+  <w:abstractNum w:abstractNumId="31">
     <w:nsid w:val="78AC3189"/>
     <w:multiLevelType w:val="hybridMultilevel"/>
     <w:tmpl w:val="0DD606F8"/>
@@ -4213,61 +8459,106 @@
     </w:lvl>
   </w:abstractNum>
   <w:num w:numId="1">
-    <w:abstractNumId w:val="13"/>
+    <w:abstractNumId w:val="25"/>
   </w:num>
   <w:num w:numId="2">
     <w:abstractNumId w:val="0"/>
   </w:num>
   <w:num w:numId="3">
-    <w:abstractNumId w:val="6"/>
+    <w:abstractNumId w:val="14"/>
   </w:num>
   <w:num w:numId="4">
-    <w:abstractNumId w:val="7"/>
+    <w:abstractNumId w:val="15"/>
   </w:num>
   <w:num w:numId="5">
     <w:abstractNumId w:val="1"/>
   </w:num>
   <w:num w:numId="6">
+    <w:abstractNumId w:val="16"/>
+  </w:num>
+  <w:num w:numId="7">
+    <w:abstractNumId w:val="31"/>
+  </w:num>
+  <w:num w:numId="8">
+    <w:abstractNumId w:val="23"/>
+  </w:num>
+  <w:num w:numId="9">
+    <w:abstractNumId w:val="5"/>
+  </w:num>
+  <w:num w:numId="10">
+    <w:abstractNumId w:val="22"/>
+  </w:num>
+  <w:num w:numId="11">
+    <w:abstractNumId w:val="20"/>
+  </w:num>
+  <w:num w:numId="12">
+    <w:abstractNumId w:val="17"/>
+  </w:num>
+  <w:num w:numId="13">
+    <w:abstractNumId w:val="29"/>
+  </w:num>
+  <w:num w:numId="14">
+    <w:abstractNumId w:val="26"/>
+  </w:num>
+  <w:num w:numId="15">
+    <w:abstractNumId w:val="11"/>
+  </w:num>
+  <w:num w:numId="16">
+    <w:abstractNumId w:val="4"/>
+  </w:num>
+  <w:num w:numId="17">
+    <w:abstractNumId w:val="13"/>
+  </w:num>
+  <w:num w:numId="18">
+    <w:abstractNumId w:val="24"/>
+  </w:num>
+  <w:num w:numId="19">
+    <w:abstractNumId w:val="18"/>
+  </w:num>
+  <w:num w:numId="20">
+    <w:abstractNumId w:val="7"/>
+  </w:num>
+  <w:num w:numId="21">
+    <w:abstractNumId w:val="9"/>
+  </w:num>
+  <w:num w:numId="22">
+    <w:abstractNumId w:val="6"/>
+  </w:num>
+  <w:num w:numId="23">
+    <w:abstractNumId w:val="27"/>
+  </w:num>
+  <w:num w:numId="24">
+    <w:abstractNumId w:val="28"/>
+  </w:num>
+  <w:num w:numId="25">
+    <w:abstractNumId w:val="12"/>
+  </w:num>
+  <w:num w:numId="26">
     <w:abstractNumId w:val="8"/>
   </w:num>
-  <w:num w:numId="7">
-    <w:abstractNumId w:val="16"/>
+  <w:num w:numId="27">
+    <w:abstractNumId w:val="2"/>
   </w:num>
-  <w:num w:numId="8">
-    <w:abstractNumId w:val="12"/>
-  </w:num>
-  <w:num w:numId="9">
+  <w:num w:numId="28">
     <w:abstractNumId w:val="3"/>
   </w:num>
-  <w:num w:numId="10">
-    <w:abstractNumId w:val="11"/>
-  </w:num>
-  <w:num w:numId="11">
+  <w:num w:numId="29">
     <w:abstractNumId w:val="10"/>
   </w:num>
-  <w:num w:numId="12">
-    <w:abstractNumId w:val="9"/>
+  <w:num w:numId="30">
+    <w:abstractNumId w:val="21"/>
   </w:num>
-  <w:num w:numId="13">
-    <w:abstractNumId w:val="15"/>
+  <w:num w:numId="31">
+    <w:abstractNumId w:val="19"/>
   </w:num>
-  <w:num w:numId="14">
-    <w:abstractNumId w:val="14"/>
-  </w:num>
-  <w:num w:numId="15">
-    <w:abstractNumId w:val="4"/>
-  </w:num>
-  <w:num w:numId="16">
-    <w:abstractNumId w:val="2"/>
-  </w:num>
-  <w:num w:numId="17">
-    <w:abstractNumId w:val="5"/>
+  <w:num w:numId="32">
+    <w:abstractNumId w:val="30"/>
   </w:num>
 </w:numbering>
 </file>
 
 <file path=word/styles.xml><?xml version="1.0" encoding="utf-8"?>
-<w:styles xmlns:mc="http://schemas.openxmlformats.org/markup-compatibility/2006" xmlns:r="http://schemas.openxmlformats.org/officeDocument/2006/relationships" xmlns:w="http://schemas.openxmlformats.org/wordprocessingml/2006/main" xmlns:w14="http://schemas.microsoft.com/office/word/2010/wordml" xmlns:w15="http://schemas.microsoft.com/office/word/2012/wordml" xmlns:w16cid="http://schemas.microsoft.com/office/word/2016/wordml/cid" xmlns:w16se="http://schemas.microsoft.com/office/word/2015/wordml/symex" mc:Ignorable="w14 w15 w16se w16cid">
+<w:styles xmlns:mc="http://schemas.openxmlformats.org/markup-compatibility/2006" xmlns:r="http://schemas.openxmlformats.org/officeDocument/2006/relationships" xmlns:w="http://schemas.openxmlformats.org/wordprocessingml/2006/main" xmlns:w14="http://schemas.microsoft.com/office/word/2010/wordml" xmlns:w15="http://schemas.microsoft.com/office/word/2012/wordml" mc:Ignorable="w14 w15">
   <w:docDefaults>
     <w:rPrDefault>
       <w:rPr>
@@ -4283,7 +8574,7 @@
       </w:pPr>
     </w:pPrDefault>
   </w:docDefaults>
-  <w:latentStyles w:defLockedState="0" w:defUIPriority="99" w:defSemiHidden="0" w:defUnhideWhenUsed="0" w:defQFormat="0" w:count="375">
+  <w:latentStyles w:defLockedState="0" w:defUIPriority="99" w:defSemiHidden="0" w:defUnhideWhenUsed="0" w:defQFormat="0" w:count="371">
     <w:lsdException w:name="Normal" w:uiPriority="0" w:qFormat="1"/>
     <w:lsdException w:name="heading 1" w:uiPriority="9" w:qFormat="1"/>
     <w:lsdException w:name="heading 2" w:semiHidden="1" w:uiPriority="9" w:unhideWhenUsed="1" w:qFormat="1"/>
@@ -4389,6 +8680,7 @@
     <w:lsdException w:name="HTML Sample" w:semiHidden="1" w:unhideWhenUsed="1"/>
     <w:lsdException w:name="HTML Typewriter" w:semiHidden="1" w:unhideWhenUsed="1"/>
     <w:lsdException w:name="HTML Variable" w:semiHidden="1" w:unhideWhenUsed="1"/>
+    <w:lsdException w:name="Normal Table" w:semiHidden="1" w:unhideWhenUsed="1"/>
     <w:lsdException w:name="annotation subject" w:semiHidden="1" w:unhideWhenUsed="1"/>
     <w:lsdException w:name="No List" w:semiHidden="1" w:unhideWhenUsed="1"/>
     <w:lsdException w:name="Outline List 1" w:semiHidden="1" w:unhideWhenUsed="1"/>
@@ -4432,8 +8724,10 @@
     <w:lsdException w:name="Table Elegant" w:semiHidden="1" w:unhideWhenUsed="1"/>
     <w:lsdException w:name="Table Professional" w:semiHidden="1" w:unhideWhenUsed="1"/>
     <w:lsdException w:name="Table Subtle 1" w:semiHidden="1" w:unhideWhenUsed="1"/>
+    <w:lsdException w:name="Table Subtle 2" w:semiHidden="1" w:unhideWhenUsed="1"/>
     <w:lsdException w:name="Table Web 1" w:semiHidden="1" w:unhideWhenUsed="1"/>
     <w:lsdException w:name="Table Web 2" w:semiHidden="1" w:unhideWhenUsed="1"/>
+    <w:lsdException w:name="Table Web 3" w:semiHidden="1" w:unhideWhenUsed="1"/>
     <w:lsdException w:name="Balloon Text" w:semiHidden="1" w:unhideWhenUsed="1"/>
     <w:lsdException w:name="Table Grid" w:uiPriority="39"/>
     <w:lsdException w:name="Table Theme" w:semiHidden="1" w:unhideWhenUsed="1"/>
@@ -4652,10 +8946,6 @@
     <w:lsdException w:name="List Table 5 Dark Accent 6" w:uiPriority="50"/>
     <w:lsdException w:name="List Table 6 Colorful Accent 6" w:uiPriority="51"/>
     <w:lsdException w:name="List Table 7 Colorful Accent 6" w:uiPriority="52"/>
-    <w:lsdException w:name="Mention" w:semiHidden="1" w:unhideWhenUsed="1"/>
-    <w:lsdException w:name="Smart Hyperlink" w:semiHidden="1" w:unhideWhenUsed="1"/>
-    <w:lsdException w:name="Hashtag" w:semiHidden="1" w:unhideWhenUsed="1"/>
-    <w:lsdException w:name="Unresolved Mention" w:semiHidden="1" w:unhideWhenUsed="1"/>
   </w:latentStyles>
   <w:style w:type="paragraph" w:default="1" w:styleId="Normal">
     <w:name w:val="Normal"/>
@@ -4702,6 +8992,28 @@
       <w:color w:val="2E74B5" w:themeColor="accent1" w:themeShade="BF"/>
       <w:sz w:val="26"/>
       <w:szCs w:val="26"/>
+    </w:rPr>
+  </w:style>
+  <w:style w:type="paragraph" w:styleId="Heading3">
+    <w:name w:val="heading 3"/>
+    <w:basedOn w:val="Normal"/>
+    <w:next w:val="Normal"/>
+    <w:link w:val="Heading3Char"/>
+    <w:uiPriority w:val="9"/>
+    <w:unhideWhenUsed/>
+    <w:qFormat/>
+    <w:rsid w:val="00D16A5C"/>
+    <w:pPr>
+      <w:keepNext/>
+      <w:keepLines/>
+      <w:spacing w:before="40" w:after="0"/>
+      <w:outlineLvl w:val="2"/>
+    </w:pPr>
+    <w:rPr>
+      <w:rFonts w:asciiTheme="majorHAnsi" w:eastAsiaTheme="majorEastAsia" w:hAnsiTheme="majorHAnsi" w:cstheme="majorBidi"/>
+      <w:color w:val="1F4D78" w:themeColor="accent1" w:themeShade="7F"/>
+      <w:sz w:val="24"/>
+      <w:szCs w:val="24"/>
     </w:rPr>
   </w:style>
   <w:style w:type="character" w:default="1" w:styleId="DefaultParagraphFont">
@@ -4810,6 +9122,19 @@
       <w:color w:val="2E74B5" w:themeColor="accent1" w:themeShade="BF"/>
       <w:sz w:val="26"/>
       <w:szCs w:val="26"/>
+    </w:rPr>
+  </w:style>
+  <w:style w:type="character" w:customStyle="1" w:styleId="Heading3Char">
+    <w:name w:val="Heading 3 Char"/>
+    <w:basedOn w:val="DefaultParagraphFont"/>
+    <w:link w:val="Heading3"/>
+    <w:uiPriority w:val="9"/>
+    <w:rsid w:val="00D16A5C"/>
+    <w:rPr>
+      <w:rFonts w:asciiTheme="majorHAnsi" w:eastAsiaTheme="majorEastAsia" w:hAnsiTheme="majorHAnsi" w:cstheme="majorBidi"/>
+      <w:color w:val="1F4D78" w:themeColor="accent1" w:themeShade="7F"/>
+      <w:sz w:val="24"/>
+      <w:szCs w:val="24"/>
     </w:rPr>
   </w:style>
 </w:styles>

--- a/Camera Protocol/Camera protocol.docx
+++ b/Camera Protocol/Camera protocol.docx
@@ -399,27 +399,331 @@
           <w:sz w:val="24"/>
           <w:szCs w:val="24"/>
         </w:rPr>
+        <mc:AlternateContent>
+          <mc:Choice Requires="wpg">
+            <w:drawing>
+              <wp:anchor distT="0" distB="0" distL="114300" distR="114300" simplePos="0" relativeHeight="251669504" behindDoc="0" locked="0" layoutInCell="1" allowOverlap="1">
+                <wp:simplePos x="0" y="0"/>
+                <wp:positionH relativeFrom="column">
+                  <wp:posOffset>-375249</wp:posOffset>
+                </wp:positionH>
+                <wp:positionV relativeFrom="paragraph">
+                  <wp:posOffset>364071</wp:posOffset>
+                </wp:positionV>
+                <wp:extent cx="7324090" cy="2794635"/>
+                <wp:effectExtent l="0" t="0" r="0" b="5715"/>
+                <wp:wrapNone/>
+                <wp:docPr id="5" name="Group 5"/>
+                <wp:cNvGraphicFramePr/>
+                <a:graphic xmlns:a="http://schemas.openxmlformats.org/drawingml/2006/main">
+                  <a:graphicData uri="http://schemas.microsoft.com/office/word/2010/wordprocessingGroup">
+                    <wpg:wgp>
+                      <wpg:cNvGrpSpPr/>
+                      <wpg:grpSpPr>
+                        <a:xfrm>
+                          <a:off x="0" y="0"/>
+                          <a:ext cx="7324090" cy="2794635"/>
+                          <a:chOff x="0" y="0"/>
+                          <a:chExt cx="7324090" cy="2794635"/>
+                        </a:xfrm>
+                      </wpg:grpSpPr>
+                      <pic:pic xmlns:pic="http://schemas.openxmlformats.org/drawingml/2006/picture">
+                        <pic:nvPicPr>
+                          <pic:cNvPr id="4" name="Picture 4"/>
+                          <pic:cNvPicPr>
+                            <a:picLocks noChangeAspect="1"/>
+                          </pic:cNvPicPr>
+                        </pic:nvPicPr>
+                        <pic:blipFill rotWithShape="1">
+                          <a:blip r:embed="rId7" cstate="print">
+                            <a:extLst>
+                              <a:ext uri="{28A0092B-C50C-407E-A947-70E740481C1C}">
+                                <a14:useLocalDpi xmlns:a14="http://schemas.microsoft.com/office/drawing/2010/main" val="0"/>
+                              </a:ext>
+                            </a:extLst>
+                          </a:blip>
+                          <a:srcRect l="1" r="-254" b="38794"/>
+                          <a:stretch/>
+                        </pic:blipFill>
+                        <pic:spPr bwMode="auto">
+                          <a:xfrm>
+                            <a:off x="0" y="0"/>
+                            <a:ext cx="7324090" cy="2794635"/>
+                          </a:xfrm>
+                          <a:prstGeom prst="rect">
+                            <a:avLst/>
+                          </a:prstGeom>
+                          <a:ln>
+                            <a:noFill/>
+                          </a:ln>
+                          <a:extLst>
+                            <a:ext uri="{53640926-AAD7-44D8-BBD7-CCE9431645EC}">
+                              <a14:shadowObscured xmlns:a14="http://schemas.microsoft.com/office/drawing/2010/main"/>
+                            </a:ext>
+                          </a:extLst>
+                        </pic:spPr>
+                      </pic:pic>
+                      <wps:wsp>
+                        <wps:cNvPr id="6" name="Rectangle 6"/>
+                        <wps:cNvSpPr/>
+                        <wps:spPr>
+                          <a:xfrm>
+                            <a:off x="17253" y="276045"/>
+                            <a:ext cx="495300" cy="431800"/>
+                          </a:xfrm>
+                          <a:prstGeom prst="rect">
+                            <a:avLst/>
+                          </a:prstGeom>
+                          <a:noFill/>
+                          <a:ln w="38100">
+                            <a:solidFill>
+                              <a:schemeClr val="accent4"/>
+                            </a:solidFill>
+                          </a:ln>
+                        </wps:spPr>
+                        <wps:style>
+                          <a:lnRef idx="2">
+                            <a:schemeClr val="accent1">
+                              <a:shade val="50000"/>
+                            </a:schemeClr>
+                          </a:lnRef>
+                          <a:fillRef idx="1">
+                            <a:schemeClr val="accent1"/>
+                          </a:fillRef>
+                          <a:effectRef idx="0">
+                            <a:schemeClr val="accent1"/>
+                          </a:effectRef>
+                          <a:fontRef idx="minor">
+                            <a:schemeClr val="lt1"/>
+                          </a:fontRef>
+                        </wps:style>
+                        <wps:bodyPr rot="0" spcFirstLastPara="0" vertOverflow="overflow" horzOverflow="overflow" vert="horz" wrap="square" lIns="91440" tIns="45720" rIns="91440" bIns="45720" numCol="1" spcCol="0" rtlCol="0" fromWordArt="0" anchor="ctr" anchorCtr="0" forceAA="0" compatLnSpc="1">
+                          <a:prstTxWarp prst="textNoShape">
+                            <a:avLst/>
+                          </a:prstTxWarp>
+                          <a:noAutofit/>
+                        </wps:bodyPr>
+                      </wps:wsp>
+                      <wps:wsp>
+                        <wps:cNvPr id="7" name="Rectangle 7"/>
+                        <wps:cNvSpPr/>
+                        <wps:spPr>
+                          <a:xfrm>
+                            <a:off x="3623094" y="422694"/>
+                            <a:ext cx="444500" cy="2165230"/>
+                          </a:xfrm>
+                          <a:prstGeom prst="rect">
+                            <a:avLst/>
+                          </a:prstGeom>
+                          <a:noFill/>
+                          <a:ln w="38100">
+                            <a:solidFill>
+                              <a:schemeClr val="accent4"/>
+                            </a:solidFill>
+                          </a:ln>
+                        </wps:spPr>
+                        <wps:style>
+                          <a:lnRef idx="2">
+                            <a:schemeClr val="accent1">
+                              <a:shade val="50000"/>
+                            </a:schemeClr>
+                          </a:lnRef>
+                          <a:fillRef idx="1">
+                            <a:schemeClr val="accent1"/>
+                          </a:fillRef>
+                          <a:effectRef idx="0">
+                            <a:schemeClr val="accent1"/>
+                          </a:effectRef>
+                          <a:fontRef idx="minor">
+                            <a:schemeClr val="lt1"/>
+                          </a:fontRef>
+                        </wps:style>
+                        <wps:bodyPr rot="0" spcFirstLastPara="0" vertOverflow="overflow" horzOverflow="overflow" vert="horz" wrap="square" lIns="91440" tIns="45720" rIns="91440" bIns="45720" numCol="1" spcCol="0" rtlCol="0" fromWordArt="0" anchor="ctr" anchorCtr="0" forceAA="0" compatLnSpc="1">
+                          <a:prstTxWarp prst="textNoShape">
+                            <a:avLst/>
+                          </a:prstTxWarp>
+                          <a:noAutofit/>
+                        </wps:bodyPr>
+                      </wps:wsp>
+                      <wps:wsp>
+                        <wps:cNvPr id="8" name="Rectangle 8"/>
+                        <wps:cNvSpPr/>
+                        <wps:spPr>
+                          <a:xfrm>
+                            <a:off x="4528868" y="267419"/>
+                            <a:ext cx="2769079" cy="207033"/>
+                          </a:xfrm>
+                          <a:prstGeom prst="rect">
+                            <a:avLst/>
+                          </a:prstGeom>
+                          <a:noFill/>
+                          <a:ln w="38100">
+                            <a:solidFill>
+                              <a:schemeClr val="accent4"/>
+                            </a:solidFill>
+                          </a:ln>
+                        </wps:spPr>
+                        <wps:style>
+                          <a:lnRef idx="2">
+                            <a:schemeClr val="accent1">
+                              <a:shade val="50000"/>
+                            </a:schemeClr>
+                          </a:lnRef>
+                          <a:fillRef idx="1">
+                            <a:schemeClr val="accent1"/>
+                          </a:fillRef>
+                          <a:effectRef idx="0">
+                            <a:schemeClr val="accent1"/>
+                          </a:effectRef>
+                          <a:fontRef idx="minor">
+                            <a:schemeClr val="lt1"/>
+                          </a:fontRef>
+                        </wps:style>
+                        <wps:bodyPr rot="0" spcFirstLastPara="0" vertOverflow="overflow" horzOverflow="overflow" vert="horz" wrap="square" lIns="91440" tIns="45720" rIns="91440" bIns="45720" numCol="1" spcCol="0" rtlCol="0" fromWordArt="0" anchor="ctr" anchorCtr="0" forceAA="0" compatLnSpc="1">
+                          <a:prstTxWarp prst="textNoShape">
+                            <a:avLst/>
+                          </a:prstTxWarp>
+                          <a:noAutofit/>
+                        </wps:bodyPr>
+                      </wps:wsp>
+                    </wpg:wgp>
+                  </a:graphicData>
+                </a:graphic>
+              </wp:anchor>
+            </w:drawing>
+          </mc:Choice>
+          <mc:Fallback>
+            <w:pict>
+              <v:group w14:anchorId="5CBE690C" id="Group 5" o:spid="_x0000_s1026" style="position:absolute;margin-left:-29.55pt;margin-top:28.65pt;width:576.7pt;height:220.05pt;z-index:251669504" coordsize="73240,27946" o:gfxdata="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">
+                <v:shapetype id="_x0000_t75" coordsize="21600,21600" o:spt="75" o:preferrelative="t" path="m@4@5l@4@11@9@11@9@5xe" filled="f" stroked="f">
+                  <v:stroke joinstyle="miter"/>
+                  <v:formulas>
+                    <v:f eqn="if lineDrawn pixelLineWidth 0"/>
+                    <v:f eqn="sum @0 1 0"/>
+                    <v:f eqn="sum 0 0 @1"/>
+                    <v:f eqn="prod @2 1 2"/>
+                    <v:f eqn="prod @3 21600 pixelWidth"/>
+                    <v:f eqn="prod @3 21600 pixelHeight"/>
+                    <v:f eqn="sum @0 0 1"/>
+                    <v:f eqn="prod @6 1 2"/>
+                    <v:f eqn="prod @7 21600 pixelWidth"/>
+                    <v:f eqn="sum @8 21600 0"/>
+                    <v:f eqn="prod @7 21600 pixelHeight"/>
+                    <v:f eqn="sum @10 21600 0"/>
+                  </v:formulas>
+                  <v:path o:extrusionok="f" gradientshapeok="t" o:connecttype="rect"/>
+                  <o:lock v:ext="edit" aspectratio="t"/>
+                </v:shapetype>
+                <v:shape id="Picture 4" o:spid="_x0000_s1027" type="#_x0000_t75" style="position:absolute;width:73240;height:27946;visibility:visible;mso-wrap-style:square" o:gfxdata="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">
+                  <v:imagedata r:id="rId8" o:title="" cropbottom="25424f" cropleft="1f" cropright="-166f"/>
+                  <v:path arrowok="t"/>
+                </v:shape>
+                <v:rect id="Rectangle 6" o:spid="_x0000_s1028" style="position:absolute;left:172;top:2760;width:4953;height:4318;visibility:visible;mso-wrap-style:square;v-text-anchor:middle" o:gfxdata="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" filled="f" strokecolor="#ffc000 [3207]" strokeweight="3pt"/>
+                <v:rect id="Rectangle 7" o:spid="_x0000_s1029" style="position:absolute;left:36230;top:4226;width:4445;height:21653;visibility:visible;mso-wrap-style:square;v-text-anchor:middle" o:gfxdata="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" filled="f" strokecolor="#ffc000 [3207]" strokeweight="3pt"/>
+                <v:rect id="Rectangle 8" o:spid="_x0000_s1030" style="position:absolute;left:45288;top:2674;width:27691;height:2070;visibility:visible;mso-wrap-style:square;v-text-anchor:middle" o:gfxdata="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" filled="f" strokecolor="#ffc000 [3207]" strokeweight="3pt"/>
+              </v:group>
+            </w:pict>
+          </mc:Fallback>
+        </mc:AlternateContent>
+      </w:r>
+      <w:r>
+        <w:rPr>
+          <w:rFonts w:ascii="Times New Roman" w:hAnsi="Times New Roman" w:cs="Times New Roman"/>
+          <w:sz w:val="24"/>
+          <w:szCs w:val="24"/>
+        </w:rPr>
+        <w:t xml:space="preserve">Set </w:t>
+      </w:r>
+      <w:r>
+        <w:rPr>
+          <w:rFonts w:ascii="Times New Roman" w:hAnsi="Times New Roman" w:cs="Times New Roman"/>
+          <w:b/>
+          <w:sz w:val="24"/>
+          <w:szCs w:val="24"/>
+          <w:highlight w:val="yellow"/>
+        </w:rPr>
+        <w:t>Averaging</w:t>
+      </w:r>
+      <w:r>
+        <w:rPr>
+          <w:rFonts w:ascii="Times New Roman" w:hAnsi="Times New Roman" w:cs="Times New Roman"/>
+          <w:b/>
+          <w:sz w:val="24"/>
+          <w:szCs w:val="24"/>
+        </w:rPr>
+        <w:t xml:space="preserve"> </w:t>
+      </w:r>
+      <w:r>
+        <w:rPr>
+          <w:rFonts w:ascii="Times New Roman" w:hAnsi="Times New Roman" w:cs="Times New Roman"/>
+          <w:sz w:val="24"/>
+          <w:szCs w:val="24"/>
+        </w:rPr>
+        <w:t>to</w:t>
+      </w:r>
+      <w:r>
+        <w:rPr>
+          <w:rFonts w:ascii="Times New Roman" w:hAnsi="Times New Roman" w:cs="Times New Roman"/>
+          <w:b/>
+          <w:sz w:val="24"/>
+          <w:szCs w:val="24"/>
+        </w:rPr>
+        <w:t xml:space="preserve"> 30</w:t>
+      </w:r>
+    </w:p>
+    <w:p>
+      <w:pPr>
+        <w:rPr>
+          <w:rFonts w:ascii="Times New Roman" w:eastAsiaTheme="majorEastAsia" w:hAnsi="Times New Roman" w:cs="Times New Roman"/>
+          <w:color w:val="2E74B5" w:themeColor="accent1" w:themeShade="BF"/>
+          <w:sz w:val="26"/>
+          <w:szCs w:val="26"/>
+        </w:rPr>
+      </w:pPr>
+      <w:r>
+        <w:rPr>
+          <w:rFonts w:ascii="Times New Roman" w:hAnsi="Times New Roman" w:cs="Times New Roman"/>
+        </w:rPr>
+        <w:br w:type="page"/>
+      </w:r>
+    </w:p>
+    <w:p>
+      <w:pPr>
+        <w:pStyle w:val="Heading2"/>
+        <w:rPr>
+          <w:rFonts w:ascii="Times New Roman" w:hAnsi="Times New Roman" w:cs="Times New Roman"/>
+        </w:rPr>
+      </w:pPr>
+      <w:r>
+        <w:rPr>
+          <w:rFonts w:ascii="Times New Roman" w:hAnsi="Times New Roman" w:cs="Times New Roman"/>
+          <w:noProof/>
+          <w:color w:val="auto"/>
+          <w:sz w:val="24"/>
+          <w:szCs w:val="24"/>
+        </w:rPr>
+        <w:lastRenderedPageBreak/>
         <w:drawing>
-          <wp:anchor distT="0" distB="0" distL="114300" distR="114300" simplePos="0" relativeHeight="251668480" behindDoc="1" locked="0" layoutInCell="1" allowOverlap="1" wp14:anchorId="351DBA34" wp14:editId="507D372E">
+          <wp:anchor distT="0" distB="0" distL="114300" distR="114300" simplePos="0" relativeHeight="251675648" behindDoc="0" locked="0" layoutInCell="1" allowOverlap="1" wp14:anchorId="76832239" wp14:editId="1FC4CC1C">
             <wp:simplePos x="0" y="0"/>
-            <wp:positionH relativeFrom="margin">
-              <wp:align>center</wp:align>
+            <wp:positionH relativeFrom="column">
+              <wp:posOffset>4316287</wp:posOffset>
             </wp:positionH>
             <wp:positionV relativeFrom="paragraph">
-              <wp:posOffset>257658</wp:posOffset>
+              <wp:posOffset>58576</wp:posOffset>
             </wp:positionV>
-            <wp:extent cx="6273800" cy="2393950"/>
-            <wp:effectExtent l="0" t="0" r="0" b="6350"/>
+            <wp:extent cx="2472690" cy="1764665"/>
+            <wp:effectExtent l="0" t="0" r="3810" b="6985"/>
             <wp:wrapTight wrapText="bothSides">
               <wp:wrapPolygon edited="0">
                 <wp:start x="0" y="0"/>
-                <wp:lineTo x="0" y="21485"/>
-                <wp:lineTo x="21513" y="21485"/>
-                <wp:lineTo x="21513" y="0"/>
+                <wp:lineTo x="0" y="21452"/>
+                <wp:lineTo x="21467" y="21452"/>
+                <wp:lineTo x="21467" y="0"/>
                 <wp:lineTo x="0" y="0"/>
               </wp:wrapPolygon>
             </wp:wrapTight>
-            <wp:docPr id="4" name="Picture 4"/>
+            <wp:docPr id="9" name="Picture 9" descr="E:\Protocol Screenshots\image series.png"/>
             <wp:cNvGraphicFramePr>
               <a:graphicFrameLocks xmlns:a="http://schemas.openxmlformats.org/drawingml/2006/main" noChangeAspect="1"/>
             </wp:cNvGraphicFramePr>
@@ -427,28 +731,31 @@
               <a:graphicData uri="http://schemas.openxmlformats.org/drawingml/2006/picture">
                 <pic:pic xmlns:pic="http://schemas.openxmlformats.org/drawingml/2006/picture">
                   <pic:nvPicPr>
-                    <pic:cNvPr id="4" name="full setup.png"/>
-                    <pic:cNvPicPr/>
+                    <pic:cNvPr id="9" name="Picture 9" descr="E:\Protocol Screenshots\image series.png"/>
+                    <pic:cNvPicPr>
+                      <a:picLocks noChangeAspect="1"/>
+                    </pic:cNvPicPr>
                   </pic:nvPicPr>
                   <pic:blipFill rotWithShape="1">
-                    <a:blip r:embed="rId7" cstate="print">
+                    <a:blip r:embed="rId9" cstate="print">
                       <a:extLst>
                         <a:ext uri="{28A0092B-C50C-407E-A947-70E740481C1C}">
                           <a14:useLocalDpi xmlns:a14="http://schemas.microsoft.com/office/drawing/2010/main" val="0"/>
                         </a:ext>
                       </a:extLst>
                     </a:blip>
-                    <a:srcRect l="1" r="-254" b="38794"/>
+                    <a:srcRect r="67808" b="63284"/>
                     <a:stretch/>
                   </pic:blipFill>
                   <pic:spPr bwMode="auto">
                     <a:xfrm>
                       <a:off x="0" y="0"/>
-                      <a:ext cx="6273800" cy="2393950"/>
+                      <a:ext cx="2472690" cy="1764665"/>
                     </a:xfrm>
                     <a:prstGeom prst="rect">
                       <a:avLst/>
                     </a:prstGeom>
+                    <a:noFill/>
                     <a:ln>
                       <a:noFill/>
                     </a:ln>
@@ -473,25 +780,222 @@
       <w:r>
         <w:rPr>
           <w:rFonts w:ascii="Times New Roman" w:hAnsi="Times New Roman" w:cs="Times New Roman"/>
+        </w:rPr>
+        <w:t xml:space="preserve">Taking an Image Series </w:t>
+      </w:r>
+    </w:p>
+    <w:p>
+      <w:pPr>
+        <w:pStyle w:val="Heading2"/>
+        <w:numPr>
+          <w:ilvl w:val="0"/>
+          <w:numId w:val="3"/>
+        </w:numPr>
+        <w:rPr>
+          <w:rFonts w:ascii="Times New Roman" w:hAnsi="Times New Roman" w:cs="Times New Roman"/>
+          <w:color w:val="auto"/>
+          <w:sz w:val="24"/>
+          <w:szCs w:val="24"/>
+        </w:rPr>
+      </w:pPr>
+      <w:r>
+        <w:rPr>
+          <w:rFonts w:ascii="Times New Roman" w:hAnsi="Times New Roman" w:cs="Times New Roman"/>
           <w:noProof/>
+          <w:color w:val="auto"/>
           <w:sz w:val="24"/>
           <w:szCs w:val="24"/>
         </w:rPr>
         <mc:AlternateContent>
           <mc:Choice Requires="wps">
             <w:drawing>
-              <wp:anchor distT="0" distB="0" distL="114300" distR="114300" simplePos="0" relativeHeight="251671552" behindDoc="0" locked="0" layoutInCell="1" allowOverlap="1" wp14:anchorId="6EBAB4D4" wp14:editId="0BB8100C">
+              <wp:anchor distT="0" distB="0" distL="114300" distR="114300" simplePos="0" relativeHeight="251676672" behindDoc="0" locked="0" layoutInCell="1" allowOverlap="1">
                 <wp:simplePos x="0" y="0"/>
                 <wp:positionH relativeFrom="column">
-                  <wp:posOffset>4038600</wp:posOffset>
+                  <wp:posOffset>3782060</wp:posOffset>
                 </wp:positionH>
                 <wp:positionV relativeFrom="paragraph">
-                  <wp:posOffset>553085</wp:posOffset>
+                  <wp:posOffset>104140</wp:posOffset>
                 </wp:positionV>
-                <wp:extent cx="2032000" cy="196850"/>
-                <wp:effectExtent l="19050" t="19050" r="25400" b="12700"/>
+                <wp:extent cx="758825" cy="241300"/>
+                <wp:effectExtent l="0" t="0" r="79375" b="63500"/>
+                <wp:wrapTight wrapText="bothSides">
+                  <wp:wrapPolygon edited="0">
+                    <wp:start x="0" y="0"/>
+                    <wp:lineTo x="0" y="3411"/>
+                    <wp:lineTo x="18437" y="25579"/>
+                    <wp:lineTo x="22775" y="25579"/>
+                    <wp:lineTo x="23317" y="18758"/>
+                    <wp:lineTo x="13556" y="8526"/>
+                    <wp:lineTo x="2169" y="0"/>
+                    <wp:lineTo x="0" y="0"/>
+                  </wp:wrapPolygon>
+                </wp:wrapTight>
+                <wp:docPr id="11" name="Straight Arrow Connector 11"/>
+                <wp:cNvGraphicFramePr/>
+                <a:graphic xmlns:a="http://schemas.openxmlformats.org/drawingml/2006/main">
+                  <a:graphicData uri="http://schemas.microsoft.com/office/word/2010/wordprocessingShape">
+                    <wps:wsp>
+                      <wps:cNvCnPr/>
+                      <wps:spPr>
+                        <a:xfrm>
+                          <a:off x="0" y="0"/>
+                          <a:ext cx="758825" cy="241300"/>
+                        </a:xfrm>
+                        <a:prstGeom prst="straightConnector1">
+                          <a:avLst/>
+                        </a:prstGeom>
+                        <a:ln>
+                          <a:tailEnd type="triangle"/>
+                        </a:ln>
+                      </wps:spPr>
+                      <wps:style>
+                        <a:lnRef idx="3">
+                          <a:schemeClr val="accent4"/>
+                        </a:lnRef>
+                        <a:fillRef idx="0">
+                          <a:schemeClr val="accent4"/>
+                        </a:fillRef>
+                        <a:effectRef idx="2">
+                          <a:schemeClr val="accent4"/>
+                        </a:effectRef>
+                        <a:fontRef idx="minor">
+                          <a:schemeClr val="tx1"/>
+                        </a:fontRef>
+                      </wps:style>
+                      <wps:bodyPr/>
+                    </wps:wsp>
+                  </a:graphicData>
+                </a:graphic>
+                <wp14:sizeRelH relativeFrom="margin">
+                  <wp14:pctWidth>0</wp14:pctWidth>
+                </wp14:sizeRelH>
+                <wp14:sizeRelV relativeFrom="margin">
+                  <wp14:pctHeight>0</wp14:pctHeight>
+                </wp14:sizeRelV>
+              </wp:anchor>
+            </w:drawing>
+          </mc:Choice>
+          <mc:Fallback>
+            <w:pict>
+              <v:shapetype w14:anchorId="68EE520E" id="_x0000_t32" coordsize="21600,21600" o:spt="32" o:oned="t" path="m,l21600,21600e" filled="f">
+                <v:path arrowok="t" fillok="f" o:connecttype="none"/>
+                <o:lock v:ext="edit" shapetype="t"/>
+              </v:shapetype>
+              <v:shape id="Straight Arrow Connector 11" o:spid="_x0000_s1026" type="#_x0000_t32" style="position:absolute;margin-left:297.8pt;margin-top:8.2pt;width:59.75pt;height:19pt;z-index:251676672;visibility:visible;mso-wrap-style:square;mso-width-percent:0;mso-height-percent:0;mso-wrap-distance-left:9pt;mso-wrap-distance-top:0;mso-wrap-distance-right:9pt;mso-wrap-distance-bottom:0;mso-position-horizontal:absolute;mso-position-horizontal-relative:text;mso-position-vertical:absolute;mso-position-vertical-relative:text;mso-width-percent:0;mso-height-percent:0;mso-width-relative:margin;mso-height-relative:margin" o:gfxdata="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" strokecolor="#ffc000 [3207]" strokeweight="1.5pt">
+                <v:stroke endarrow="block" joinstyle="miter"/>
+                <w10:wrap type="tight"/>
+              </v:shape>
+            </w:pict>
+          </mc:Fallback>
+        </mc:AlternateContent>
+      </w:r>
+      <w:r>
+        <w:rPr>
+          <w:rFonts w:ascii="Times New Roman" w:hAnsi="Times New Roman" w:cs="Times New Roman"/>
+          <w:color w:val="auto"/>
+          <w:sz w:val="24"/>
+          <w:szCs w:val="24"/>
+        </w:rPr>
+        <w:t xml:space="preserve">Select </w:t>
+      </w:r>
+      <w:r>
+        <w:rPr>
+          <w:rFonts w:ascii="Times New Roman" w:hAnsi="Times New Roman" w:cs="Times New Roman"/>
+          <w:color w:val="auto"/>
+          <w:sz w:val="24"/>
+          <w:szCs w:val="24"/>
+          <w:highlight w:val="yellow"/>
+        </w:rPr>
+        <w:t xml:space="preserve">Video </w:t>
+      </w:r>
+      <w:r>
+        <w:rPr>
+          <w:rFonts w:ascii="Times New Roman" w:hAnsi="Times New Roman" w:cs="Times New Roman"/>
+          <w:color w:val="auto"/>
+          <w:sz w:val="24"/>
+          <w:szCs w:val="24"/>
+          <w:highlight w:val="yellow"/>
+        </w:rPr>
+        <w:sym w:font="Wingdings" w:char="F0E0"/>
+      </w:r>
+      <w:r>
+        <w:rPr>
+          <w:rFonts w:ascii="Times New Roman" w:hAnsi="Times New Roman" w:cs="Times New Roman"/>
+          <w:color w:val="auto"/>
+          <w:sz w:val="24"/>
+          <w:szCs w:val="24"/>
+          <w:highlight w:val="yellow"/>
+        </w:rPr>
+        <w:t xml:space="preserve"> </w:t>
+      </w:r>
+      <w:r>
+        <w:rPr>
+          <w:rFonts w:ascii="Times New Roman" w:hAnsi="Times New Roman" w:cs="Times New Roman"/>
+          <w:color w:val="auto"/>
+          <w:sz w:val="24"/>
+          <w:szCs w:val="24"/>
+          <w:highlight w:val="yellow"/>
+        </w:rPr>
+        <w:t xml:space="preserve">Configure Series </w:t>
+      </w:r>
+      <w:r>
+        <w:rPr>
+          <w:rFonts w:ascii="Times New Roman" w:hAnsi="Times New Roman" w:cs="Times New Roman"/>
+          <w:color w:val="auto"/>
+          <w:sz w:val="24"/>
+          <w:szCs w:val="24"/>
+          <w:highlight w:val="yellow"/>
+        </w:rPr>
+        <w:t xml:space="preserve">Image </w:t>
+      </w:r>
+      <w:r>
+        <w:rPr>
+          <w:rFonts w:ascii="Times New Roman" w:hAnsi="Times New Roman" w:cs="Times New Roman"/>
+          <w:color w:val="auto"/>
+          <w:sz w:val="24"/>
+          <w:szCs w:val="24"/>
+          <w:highlight w:val="yellow"/>
+        </w:rPr>
+        <w:t>Capture</w:t>
+      </w:r>
+    </w:p>
+    <w:p>
+      <w:pPr>
+        <w:pStyle w:val="ListParagraph"/>
+        <w:numPr>
+          <w:ilvl w:val="0"/>
+          <w:numId w:val="3"/>
+        </w:numPr>
+        <w:spacing w:after="0" w:line="276" w:lineRule="auto"/>
+        <w:rPr>
+          <w:rFonts w:ascii="Times New Roman" w:hAnsi="Times New Roman" w:cs="Times New Roman"/>
+          <w:sz w:val="24"/>
+          <w:szCs w:val="24"/>
+        </w:rPr>
+      </w:pPr>
+      <w:r>
+        <w:rPr>
+          <w:rFonts w:ascii="Times New Roman" w:hAnsi="Times New Roman" w:cs="Times New Roman"/>
+          <w:noProof/>
+          <w:sz w:val="24"/>
+          <w:szCs w:val="24"/>
+        </w:rPr>
+        <mc:AlternateContent>
+          <mc:Choice Requires="wps">
+            <w:drawing>
+              <wp:anchor distT="0" distB="0" distL="114300" distR="114300" simplePos="0" relativeHeight="251698176" behindDoc="0" locked="0" layoutInCell="1" allowOverlap="1">
+                <wp:simplePos x="0" y="0"/>
+                <wp:positionH relativeFrom="column">
+                  <wp:posOffset>4584940</wp:posOffset>
+                </wp:positionH>
+                <wp:positionV relativeFrom="paragraph">
+                  <wp:posOffset>80058</wp:posOffset>
+                </wp:positionV>
+                <wp:extent cx="983411" cy="112143"/>
+                <wp:effectExtent l="19050" t="19050" r="26670" b="21590"/>
                 <wp:wrapNone/>
-                <wp:docPr id="8" name="Rectangle 8"/>
+                <wp:docPr id="19" name="Rectangle 19"/>
                 <wp:cNvGraphicFramePr/>
                 <a:graphic xmlns:a="http://schemas.openxmlformats.org/drawingml/2006/main">
                   <a:graphicData uri="http://schemas.microsoft.com/office/word/2010/wordprocessingShape">
@@ -500,13 +1004,13 @@
                       <wps:spPr>
                         <a:xfrm>
                           <a:off x="0" y="0"/>
-                          <a:ext cx="2032000" cy="196850"/>
+                          <a:ext cx="983411" cy="112143"/>
                         </a:xfrm>
                         <a:prstGeom prst="rect">
                           <a:avLst/>
                         </a:prstGeom>
                         <a:noFill/>
-                        <a:ln w="38100">
+                        <a:ln w="28575">
                           <a:solidFill>
                             <a:schemeClr val="accent4"/>
                           </a:solidFill>
@@ -537,477 +1041,16 @@
                     </wps:wsp>
                   </a:graphicData>
                 </a:graphic>
-                <wp14:sizeRelH relativeFrom="margin">
-                  <wp14:pctWidth>0</wp14:pctWidth>
-                </wp14:sizeRelH>
-                <wp14:sizeRelV relativeFrom="margin">
-                  <wp14:pctHeight>0</wp14:pctHeight>
-                </wp14:sizeRelV>
               </wp:anchor>
             </w:drawing>
           </mc:Choice>
           <mc:Fallback>
             <w:pict>
-              <v:rect w14:anchorId="2132FDED" id="Rectangle 8" o:spid="_x0000_s1026" style="position:absolute;margin-left:318pt;margin-top:43.55pt;width:160pt;height:15.5pt;z-index:251671552;visibility:visible;mso-wrap-style:square;mso-width-percent:0;mso-height-percent:0;mso-wrap-distance-left:9pt;mso-wrap-distance-top:0;mso-wrap-distance-right:9pt;mso-wrap-distance-bottom:0;mso-position-horizontal:absolute;mso-position-horizontal-relative:text;mso-position-vertical:absolute;mso-position-vertical-relative:text;mso-width-percent:0;mso-height-percent:0;mso-width-relative:margin;mso-height-relative:margin;v-text-anchor:middle" o:gfxdata="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" filled="f" strokecolor="#ffc000 [3207]" strokeweight="3pt"/>
+              <v:rect w14:anchorId="32CFB69E" id="Rectangle 19" o:spid="_x0000_s1026" style="position:absolute;margin-left:361pt;margin-top:6.3pt;width:77.45pt;height:8.85pt;z-index:251698176;visibility:visible;mso-wrap-style:square;mso-wrap-distance-left:9pt;mso-wrap-distance-top:0;mso-wrap-distance-right:9pt;mso-wrap-distance-bottom:0;mso-position-horizontal:absolute;mso-position-horizontal-relative:text;mso-position-vertical:absolute;mso-position-vertical-relative:text;v-text-anchor:middle" o:gfxdata="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" filled="f" strokecolor="#ffc000 [3207]" strokeweight="2.25pt"/>
             </w:pict>
           </mc:Fallback>
         </mc:AlternateContent>
       </w:r>
-      <w:r>
-        <w:rPr>
-          <w:rFonts w:ascii="Times New Roman" w:hAnsi="Times New Roman" w:cs="Times New Roman"/>
-          <w:noProof/>
-          <w:sz w:val="24"/>
-          <w:szCs w:val="24"/>
-        </w:rPr>
-        <mc:AlternateContent>
-          <mc:Choice Requires="wps">
-            <w:drawing>
-              <wp:anchor distT="0" distB="0" distL="114300" distR="114300" simplePos="0" relativeHeight="251670528" behindDoc="0" locked="0" layoutInCell="1" allowOverlap="1" wp14:anchorId="2F4C468C" wp14:editId="1C3B2674">
-                <wp:simplePos x="0" y="0"/>
-                <wp:positionH relativeFrom="column">
-                  <wp:posOffset>2921000</wp:posOffset>
-                </wp:positionH>
-                <wp:positionV relativeFrom="paragraph">
-                  <wp:posOffset>711835</wp:posOffset>
-                </wp:positionV>
-                <wp:extent cx="444500" cy="1835150"/>
-                <wp:effectExtent l="19050" t="19050" r="12700" b="12700"/>
-                <wp:wrapNone/>
-                <wp:docPr id="7" name="Rectangle 7"/>
-                <wp:cNvGraphicFramePr/>
-                <a:graphic xmlns:a="http://schemas.openxmlformats.org/drawingml/2006/main">
-                  <a:graphicData uri="http://schemas.microsoft.com/office/word/2010/wordprocessingShape">
-                    <wps:wsp>
-                      <wps:cNvSpPr/>
-                      <wps:spPr>
-                        <a:xfrm>
-                          <a:off x="0" y="0"/>
-                          <a:ext cx="444500" cy="1835150"/>
-                        </a:xfrm>
-                        <a:prstGeom prst="rect">
-                          <a:avLst/>
-                        </a:prstGeom>
-                        <a:noFill/>
-                        <a:ln w="38100">
-                          <a:solidFill>
-                            <a:schemeClr val="accent4"/>
-                          </a:solidFill>
-                        </a:ln>
-                      </wps:spPr>
-                      <wps:style>
-                        <a:lnRef idx="2">
-                          <a:schemeClr val="accent1">
-                            <a:shade val="50000"/>
-                          </a:schemeClr>
-                        </a:lnRef>
-                        <a:fillRef idx="1">
-                          <a:schemeClr val="accent1"/>
-                        </a:fillRef>
-                        <a:effectRef idx="0">
-                          <a:schemeClr val="accent1"/>
-                        </a:effectRef>
-                        <a:fontRef idx="minor">
-                          <a:schemeClr val="lt1"/>
-                        </a:fontRef>
-                      </wps:style>
-                      <wps:bodyPr rot="0" spcFirstLastPara="0" vertOverflow="overflow" horzOverflow="overflow" vert="horz" wrap="square" lIns="91440" tIns="45720" rIns="91440" bIns="45720" numCol="1" spcCol="0" rtlCol="0" fromWordArt="0" anchor="ctr" anchorCtr="0" forceAA="0" compatLnSpc="1">
-                        <a:prstTxWarp prst="textNoShape">
-                          <a:avLst/>
-                        </a:prstTxWarp>
-                        <a:noAutofit/>
-                      </wps:bodyPr>
-                    </wps:wsp>
-                  </a:graphicData>
-                </a:graphic>
-                <wp14:sizeRelH relativeFrom="margin">
-                  <wp14:pctWidth>0</wp14:pctWidth>
-                </wp14:sizeRelH>
-                <wp14:sizeRelV relativeFrom="margin">
-                  <wp14:pctHeight>0</wp14:pctHeight>
-                </wp14:sizeRelV>
-              </wp:anchor>
-            </w:drawing>
-          </mc:Choice>
-          <mc:Fallback>
-            <w:pict>
-              <v:rect w14:anchorId="1A196F0E" id="Rectangle 7" o:spid="_x0000_s1026" style="position:absolute;margin-left:230pt;margin-top:56.05pt;width:35pt;height:144.5pt;z-index:251670528;visibility:visible;mso-wrap-style:square;mso-width-percent:0;mso-height-percent:0;mso-wrap-distance-left:9pt;mso-wrap-distance-top:0;mso-wrap-distance-right:9pt;mso-wrap-distance-bottom:0;mso-position-horizontal:absolute;mso-position-horizontal-relative:text;mso-position-vertical:absolute;mso-position-vertical-relative:text;mso-width-percent:0;mso-height-percent:0;mso-width-relative:margin;mso-height-relative:margin;v-text-anchor:middle" o:gfxdata="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" filled="f" strokecolor="#ffc000 [3207]" strokeweight="3pt"/>
-            </w:pict>
-          </mc:Fallback>
-        </mc:AlternateContent>
-      </w:r>
-      <w:r>
-        <w:rPr>
-          <w:rFonts w:ascii="Times New Roman" w:hAnsi="Times New Roman" w:cs="Times New Roman"/>
-          <w:noProof/>
-          <w:sz w:val="24"/>
-          <w:szCs w:val="24"/>
-        </w:rPr>
-        <mc:AlternateContent>
-          <mc:Choice Requires="wps">
-            <w:drawing>
-              <wp:anchor distT="0" distB="0" distL="114300" distR="114300" simplePos="0" relativeHeight="251669504" behindDoc="0" locked="0" layoutInCell="1" allowOverlap="1" wp14:anchorId="243EEF75" wp14:editId="1D7521A4">
-                <wp:simplePos x="0" y="0"/>
-                <wp:positionH relativeFrom="column">
-                  <wp:posOffset>-152400</wp:posOffset>
-                </wp:positionH>
-                <wp:positionV relativeFrom="paragraph">
-                  <wp:posOffset>534035</wp:posOffset>
-                </wp:positionV>
-                <wp:extent cx="495300" cy="431800"/>
-                <wp:effectExtent l="19050" t="19050" r="19050" b="25400"/>
-                <wp:wrapNone/>
-                <wp:docPr id="6" name="Rectangle 6"/>
-                <wp:cNvGraphicFramePr/>
-                <a:graphic xmlns:a="http://schemas.openxmlformats.org/drawingml/2006/main">
-                  <a:graphicData uri="http://schemas.microsoft.com/office/word/2010/wordprocessingShape">
-                    <wps:wsp>
-                      <wps:cNvSpPr/>
-                      <wps:spPr>
-                        <a:xfrm>
-                          <a:off x="0" y="0"/>
-                          <a:ext cx="495300" cy="431800"/>
-                        </a:xfrm>
-                        <a:prstGeom prst="rect">
-                          <a:avLst/>
-                        </a:prstGeom>
-                        <a:noFill/>
-                        <a:ln w="38100">
-                          <a:solidFill>
-                            <a:schemeClr val="accent4"/>
-                          </a:solidFill>
-                        </a:ln>
-                      </wps:spPr>
-                      <wps:style>
-                        <a:lnRef idx="2">
-                          <a:schemeClr val="accent1">
-                            <a:shade val="50000"/>
-                          </a:schemeClr>
-                        </a:lnRef>
-                        <a:fillRef idx="1">
-                          <a:schemeClr val="accent1"/>
-                        </a:fillRef>
-                        <a:effectRef idx="0">
-                          <a:schemeClr val="accent1"/>
-                        </a:effectRef>
-                        <a:fontRef idx="minor">
-                          <a:schemeClr val="lt1"/>
-                        </a:fontRef>
-                      </wps:style>
-                      <wps:bodyPr rot="0" spcFirstLastPara="0" vertOverflow="overflow" horzOverflow="overflow" vert="horz" wrap="square" lIns="91440" tIns="45720" rIns="91440" bIns="45720" numCol="1" spcCol="0" rtlCol="0" fromWordArt="0" anchor="ctr" anchorCtr="0" forceAA="0" compatLnSpc="1">
-                        <a:prstTxWarp prst="textNoShape">
-                          <a:avLst/>
-                        </a:prstTxWarp>
-                        <a:noAutofit/>
-                      </wps:bodyPr>
-                    </wps:wsp>
-                  </a:graphicData>
-                </a:graphic>
-                <wp14:sizeRelV relativeFrom="margin">
-                  <wp14:pctHeight>0</wp14:pctHeight>
-                </wp14:sizeRelV>
-              </wp:anchor>
-            </w:drawing>
-          </mc:Choice>
-          <mc:Fallback>
-            <w:pict>
-              <v:rect w14:anchorId="17B0CC8C" id="Rectangle 6" o:spid="_x0000_s1026" style="position:absolute;margin-left:-12pt;margin-top:42.05pt;width:39pt;height:34pt;z-index:251669504;visibility:visible;mso-wrap-style:square;mso-height-percent:0;mso-wrap-distance-left:9pt;mso-wrap-distance-top:0;mso-wrap-distance-right:9pt;mso-wrap-distance-bottom:0;mso-position-horizontal:absolute;mso-position-horizontal-relative:text;mso-position-vertical:absolute;mso-position-vertical-relative:text;mso-height-percent:0;mso-height-relative:margin;v-text-anchor:middle" o:gfxdata="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" filled="f" strokecolor="#ffc000 [3207]" strokeweight="3pt"/>
-            </w:pict>
-          </mc:Fallback>
-        </mc:AlternateContent>
-      </w:r>
-      <w:r>
-        <w:rPr>
-          <w:rFonts w:ascii="Times New Roman" w:hAnsi="Times New Roman" w:cs="Times New Roman"/>
-          <w:sz w:val="24"/>
-          <w:szCs w:val="24"/>
-        </w:rPr>
-        <w:t xml:space="preserve">Set </w:t>
-      </w:r>
-      <w:r>
-        <w:rPr>
-          <w:rFonts w:ascii="Times New Roman" w:hAnsi="Times New Roman" w:cs="Times New Roman"/>
-          <w:b/>
-          <w:sz w:val="24"/>
-          <w:szCs w:val="24"/>
-          <w:highlight w:val="yellow"/>
-        </w:rPr>
-        <w:t>Averaging</w:t>
-      </w:r>
-      <w:r>
-        <w:rPr>
-          <w:rFonts w:ascii="Times New Roman" w:hAnsi="Times New Roman" w:cs="Times New Roman"/>
-          <w:b/>
-          <w:sz w:val="24"/>
-          <w:szCs w:val="24"/>
-        </w:rPr>
-        <w:t xml:space="preserve"> </w:t>
-      </w:r>
-      <w:r>
-        <w:rPr>
-          <w:rFonts w:ascii="Times New Roman" w:hAnsi="Times New Roman" w:cs="Times New Roman"/>
-          <w:sz w:val="24"/>
-          <w:szCs w:val="24"/>
-        </w:rPr>
-        <w:t>to</w:t>
-      </w:r>
-      <w:r>
-        <w:rPr>
-          <w:rFonts w:ascii="Times New Roman" w:hAnsi="Times New Roman" w:cs="Times New Roman"/>
-          <w:b/>
-          <w:sz w:val="24"/>
-          <w:szCs w:val="24"/>
-        </w:rPr>
-        <w:t xml:space="preserve"> 30</w:t>
-      </w:r>
-    </w:p>
-    <w:p>
-      <w:pPr>
-        <w:rPr>
-          <w:rFonts w:ascii="Times New Roman" w:eastAsiaTheme="majorEastAsia" w:hAnsi="Times New Roman" w:cs="Times New Roman"/>
-          <w:color w:val="2E74B5" w:themeColor="accent1" w:themeShade="BF"/>
-          <w:sz w:val="26"/>
-          <w:szCs w:val="26"/>
-        </w:rPr>
-      </w:pPr>
-      <w:r>
-        <w:rPr>
-          <w:rFonts w:ascii="Times New Roman" w:hAnsi="Times New Roman" w:cs="Times New Roman"/>
-        </w:rPr>
-        <w:br w:type="page"/>
-      </w:r>
-    </w:p>
-    <w:p>
-      <w:pPr>
-        <w:pStyle w:val="Heading2"/>
-        <w:rPr>
-          <w:rFonts w:ascii="Times New Roman" w:hAnsi="Times New Roman" w:cs="Times New Roman"/>
-        </w:rPr>
-      </w:pPr>
-      <w:r>
-        <w:rPr>
-          <w:rFonts w:ascii="Times New Roman" w:hAnsi="Times New Roman" w:cs="Times New Roman"/>
-        </w:rPr>
-        <w:lastRenderedPageBreak/>
-        <w:t xml:space="preserve">Taking an Image Series </w:t>
-      </w:r>
-    </w:p>
-    <w:p>
-      <w:pPr>
-        <w:pStyle w:val="Heading2"/>
-        <w:numPr>
-          <w:ilvl w:val="0"/>
-          <w:numId w:val="3"/>
-        </w:numPr>
-        <w:rPr>
-          <w:rFonts w:ascii="Times New Roman" w:hAnsi="Times New Roman" w:cs="Times New Roman"/>
-          <w:color w:val="auto"/>
-          <w:sz w:val="24"/>
-          <w:szCs w:val="24"/>
-        </w:rPr>
-      </w:pPr>
-      <w:r>
-        <w:rPr>
-          <w:rFonts w:ascii="Times New Roman" w:hAnsi="Times New Roman" w:cs="Times New Roman"/>
-          <w:noProof/>
-          <w:color w:val="auto"/>
-          <w:sz w:val="24"/>
-          <w:szCs w:val="24"/>
-        </w:rPr>
-        <mc:AlternateContent>
-          <mc:Choice Requires="wpg">
-            <w:drawing>
-              <wp:anchor distT="0" distB="0" distL="114300" distR="114300" simplePos="0" relativeHeight="251676672" behindDoc="0" locked="0" layoutInCell="1" allowOverlap="1" wp14:anchorId="2B237E7A" wp14:editId="0BB7D8E1">
-                <wp:simplePos x="0" y="0"/>
-                <wp:positionH relativeFrom="column">
-                  <wp:posOffset>3282721</wp:posOffset>
-                </wp:positionH>
-                <wp:positionV relativeFrom="paragraph">
-                  <wp:posOffset>100457</wp:posOffset>
-                </wp:positionV>
-                <wp:extent cx="2968421" cy="1549400"/>
-                <wp:effectExtent l="0" t="0" r="3810" b="0"/>
-                <wp:wrapTight wrapText="bothSides">
-                  <wp:wrapPolygon edited="0">
-                    <wp:start x="5546" y="0"/>
-                    <wp:lineTo x="0" y="266"/>
-                    <wp:lineTo x="0" y="1062"/>
-                    <wp:lineTo x="5546" y="4249"/>
-                    <wp:lineTo x="5546" y="21246"/>
-                    <wp:lineTo x="21489" y="21246"/>
-                    <wp:lineTo x="21489" y="0"/>
-                    <wp:lineTo x="5546" y="0"/>
-                  </wp:wrapPolygon>
-                </wp:wrapTight>
-                <wp:docPr id="3" name="Group 3"/>
-                <wp:cNvGraphicFramePr/>
-                <a:graphic xmlns:a="http://schemas.openxmlformats.org/drawingml/2006/main">
-                  <a:graphicData uri="http://schemas.microsoft.com/office/word/2010/wordprocessingGroup">
-                    <wpg:wgp>
-                      <wpg:cNvGrpSpPr/>
-                      <wpg:grpSpPr>
-                        <a:xfrm>
-                          <a:off x="0" y="0"/>
-                          <a:ext cx="2968421" cy="1549400"/>
-                          <a:chOff x="0" y="0"/>
-                          <a:chExt cx="2968421" cy="1549400"/>
-                        </a:xfrm>
-                      </wpg:grpSpPr>
-                      <pic:pic xmlns:pic="http://schemas.openxmlformats.org/drawingml/2006/picture">
-                        <pic:nvPicPr>
-                          <pic:cNvPr id="9" name="Picture 9" descr="E:\Protocol Screenshots\image series.png"/>
-                          <pic:cNvPicPr>
-                            <a:picLocks noChangeAspect="1"/>
-                          </pic:cNvPicPr>
-                        </pic:nvPicPr>
-                        <pic:blipFill rotWithShape="1">
-                          <a:blip r:embed="rId8" cstate="print">
-                            <a:extLst>
-                              <a:ext uri="{28A0092B-C50C-407E-A947-70E740481C1C}">
-                                <a14:useLocalDpi xmlns:a14="http://schemas.microsoft.com/office/drawing/2010/main" val="0"/>
-                              </a:ext>
-                            </a:extLst>
-                          </a:blip>
-                          <a:srcRect r="67808" b="63284"/>
-                          <a:stretch/>
-                        </pic:blipFill>
-                        <pic:spPr bwMode="auto">
-                          <a:xfrm>
-                            <a:off x="797356" y="0"/>
-                            <a:ext cx="2171065" cy="1549400"/>
-                          </a:xfrm>
-                          <a:prstGeom prst="rect">
-                            <a:avLst/>
-                          </a:prstGeom>
-                          <a:noFill/>
-                          <a:ln>
-                            <a:noFill/>
-                          </a:ln>
-                          <a:extLst>
-                            <a:ext uri="{53640926-AAD7-44D8-BBD7-CCE9431645EC}">
-                              <a14:shadowObscured xmlns:a14="http://schemas.microsoft.com/office/drawing/2010/main"/>
-                            </a:ext>
-                          </a:extLst>
-                        </pic:spPr>
-                      </pic:pic>
-                      <wps:wsp>
-                        <wps:cNvPr id="11" name="Straight Arrow Connector 11"/>
-                        <wps:cNvCnPr/>
-                        <wps:spPr>
-                          <a:xfrm>
-                            <a:off x="0" y="29260"/>
-                            <a:ext cx="987425" cy="299720"/>
-                          </a:xfrm>
-                          <a:prstGeom prst="straightConnector1">
-                            <a:avLst/>
-                          </a:prstGeom>
-                          <a:ln>
-                            <a:tailEnd type="triangle"/>
-                          </a:ln>
-                        </wps:spPr>
-                        <wps:style>
-                          <a:lnRef idx="3">
-                            <a:schemeClr val="accent4"/>
-                          </a:lnRef>
-                          <a:fillRef idx="0">
-                            <a:schemeClr val="accent4"/>
-                          </a:fillRef>
-                          <a:effectRef idx="2">
-                            <a:schemeClr val="accent4"/>
-                          </a:effectRef>
-                          <a:fontRef idx="minor">
-                            <a:schemeClr val="tx1"/>
-                          </a:fontRef>
-                        </wps:style>
-                        <wps:bodyPr/>
-                      </wps:wsp>
-                    </wpg:wgp>
-                  </a:graphicData>
-                </a:graphic>
-              </wp:anchor>
-            </w:drawing>
-          </mc:Choice>
-          <mc:Fallback>
-            <w:pict>
-              <v:group w14:anchorId="5369B369" id="Group 3" o:spid="_x0000_s1026" style="position:absolute;margin-left:258.5pt;margin-top:7.9pt;width:233.75pt;height:122pt;z-index:251676672" coordsize="29684,15494" o:gfxdata="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